--- a/year2/MAT2612/ASS1/ASS1.docx
+++ b/year2/MAT2612/ASS1/ASS1.docx
@@ -3684,6 +3684,7 @@
                                 <w:szCs w:val="24"/>
                               </w:rPr>
                             </w:pPr>
+                            <w:proofErr w:type="gramStart"/>
                             <w:r>
                               <w:rPr>
                                 <w:rFonts w:ascii="Consolas" w:eastAsiaTheme="minorEastAsia" w:hAnsi="Consolas"/>
@@ -3691,6 +3692,7 @@
                               </w:rPr>
                               <w:t>But,</w:t>
                             </w:r>
+                            <w:proofErr w:type="gramEnd"/>
                             <w:r>
                               <w:rPr>
                                 <w:rFonts w:eastAsiaTheme="minorEastAsia"/>
@@ -4397,6 +4399,7 @@
                           <w:szCs w:val="24"/>
                         </w:rPr>
                       </w:pPr>
+                      <w:proofErr w:type="gramStart"/>
                       <w:r>
                         <w:rPr>
                           <w:rFonts w:ascii="Consolas" w:eastAsiaTheme="minorEastAsia" w:hAnsi="Consolas"/>
@@ -4404,6 +4407,7 @@
                         </w:rPr>
                         <w:t>But,</w:t>
                       </w:r>
+                      <w:proofErr w:type="gramEnd"/>
                       <w:r>
                         <w:rPr>
                           <w:rFonts w:eastAsiaTheme="minorEastAsia"/>
@@ -8104,6 +8108,7 @@
           <w:szCs w:val="24"/>
         </w:rPr>
       </w:pPr>
+      <w:proofErr w:type="gramStart"/>
       <w:r>
         <w:rPr>
           <w:rFonts w:ascii="Consolas" w:eastAsiaTheme="minorEastAsia" w:hAnsi="Consolas"/>
@@ -8118,6 +8123,7 @@
         </w:rPr>
         <w:t>,</w:t>
       </w:r>
+      <w:proofErr w:type="gramEnd"/>
       <w:r>
         <w:rPr>
           <w:rFonts w:eastAsiaTheme="minorEastAsia"/>
@@ -10251,15 +10257,7 @@
             <w:sz w:val="24"/>
             <w:szCs w:val="24"/>
           </w:rPr>
-          <m:t>.</m:t>
-        </m:r>
-        <m:r>
-          <w:rPr>
-            <w:rFonts w:ascii="Cambria Math" w:hAnsi="Cambria Math"/>
-            <w:sz w:val="24"/>
-            <w:szCs w:val="24"/>
-          </w:rPr>
-          <m:t xml:space="preserve"> </m:t>
+          <m:t xml:space="preserve">. </m:t>
         </m:r>
         <m:f>
           <m:fPr>
@@ -12639,43 +12637,7 @@
         <w:rPr>
           <w:rFonts w:ascii="Consolas" w:hAnsi="Consolas"/>
         </w:rPr>
-        <w:t xml:space="preserve">If </w:t>
-      </w:r>
-      <w:r>
-        <w:rPr>
-          <w:rFonts w:ascii="Consolas" w:hAnsi="Consolas"/>
-        </w:rPr>
-        <w:t xml:space="preserve">no </w:t>
-      </w:r>
-      <w:r>
-        <w:rPr>
-          <w:rFonts w:ascii="Consolas" w:hAnsi="Consolas"/>
-        </w:rPr>
-        <w:t>student</w:t>
-      </w:r>
-      <w:r>
-        <w:rPr>
-          <w:rFonts w:ascii="Consolas" w:hAnsi="Consolas"/>
-        </w:rPr>
-        <w:t xml:space="preserve"> got less than 10</w:t>
-      </w:r>
-      <w:r>
-        <w:rPr>
-          <w:rFonts w:ascii="Consolas" w:hAnsi="Consolas"/>
-        </w:rPr>
-        <w:t xml:space="preserve"> </w:t>
-      </w:r>
-      <w:r>
-        <w:rPr>
-          <w:rFonts w:ascii="Consolas" w:hAnsi="Consolas"/>
-        </w:rPr>
-        <w:t>out of 20</w:t>
-      </w:r>
-      <w:r>
-        <w:rPr>
-          <w:rFonts w:ascii="Consolas" w:hAnsi="Consolas"/>
-        </w:rPr>
-        <w:t>, t</w:t>
+        <w:t>If no student got less than 10 out of 20, t</w:t>
       </w:r>
       <w:r>
         <w:rPr>
@@ -13106,6 +13068,7 @@
         </w:rPr>
         <w:t>,</w:t>
       </w:r>
+      <w:proofErr w:type="gramStart"/>
       <w:r>
         <w:rPr>
           <w:rFonts w:ascii="Consolas" w:hAnsi="Consolas"/>
@@ -13122,7 +13085,14 @@
         <w:rPr>
           <w:rFonts w:ascii="Consolas" w:hAnsi="Consolas"/>
         </w:rPr>
-        <w:t xml:space="preserve">… </w:t>
+        <w:t>…</w:t>
+      </w:r>
+      <w:proofErr w:type="gramEnd"/>
+      <w:r>
+        <w:rPr>
+          <w:rFonts w:ascii="Consolas" w:hAnsi="Consolas"/>
+        </w:rPr>
+        <w:t xml:space="preserve"> </w:t>
       </w:r>
       <w:r>
         <w:rPr>
@@ -13171,13 +13141,7 @@
           <w:rPr>
             <w:rFonts w:ascii="Cambria Math" w:hAnsi="Cambria Math"/>
           </w:rPr>
-          <m:t xml:space="preserve"> </m:t>
-        </m:r>
-        <m:r>
-          <w:rPr>
-            <w:rFonts w:ascii="Cambria Math" w:hAnsi="Cambria Math"/>
-          </w:rPr>
-          <m:t>2</m:t>
+          <m:t xml:space="preserve"> 2</m:t>
         </m:r>
         <m:r>
           <w:rPr>
@@ -13255,15 +13219,7 @@
             <w:sz w:val="24"/>
             <w:szCs w:val="24"/>
           </w:rPr>
-          <m:t>n</m:t>
-        </m:r>
-        <m:r>
-          <w:rPr>
-            <w:rFonts w:ascii="Cambria Math" w:hAnsi="Cambria Math"/>
-            <w:sz w:val="24"/>
-            <w:szCs w:val="24"/>
-          </w:rPr>
-          <m:t>+1</m:t>
+          <m:t>n+1</m:t>
         </m:r>
       </m:oMath>
       <w:r>
@@ -13600,15 +13556,7 @@
                     <w:sz w:val="24"/>
                     <w:szCs w:val="24"/>
                   </w:rPr>
-                  <m:t>165</m:t>
-                </m:r>
-                <m:r>
-                  <w:rPr>
-                    <w:rFonts w:ascii="Cambria Math" w:hAnsi="Cambria Math"/>
-                    <w:sz w:val="24"/>
-                    <w:szCs w:val="24"/>
-                  </w:rPr>
-                  <m:t>-1</m:t>
+                  <m:t>165-1</m:t>
                 </m:r>
               </m:num>
               <m:den>
@@ -13694,15 +13642,7 @@
             <w:sz w:val="24"/>
             <w:szCs w:val="24"/>
           </w:rPr>
-          <m:t xml:space="preserve">+1= </m:t>
-        </m:r>
-        <m:r>
-          <w:rPr>
-            <w:rFonts w:ascii="Cambria Math" w:eastAsiaTheme="minorEastAsia" w:hAnsi="Cambria Math"/>
-            <w:sz w:val="24"/>
-            <w:szCs w:val="24"/>
-          </w:rPr>
-          <m:t>3.02469</m:t>
+          <m:t>+1= 3.02469</m:t>
         </m:r>
       </m:oMath>
       <w:r>
@@ -13774,14 +13714,7 @@
             <w:rFonts w:ascii="Cambria Math" w:hAnsi="Cambria Math"/>
             <w:color w:val="5B9BD5" w:themeColor="accent5"/>
           </w:rPr>
-          <m:t>R</m:t>
-        </m:r>
-        <m:r>
-          <w:rPr>
-            <w:rFonts w:ascii="Cambria Math" w:hAnsi="Cambria Math"/>
-            <w:color w:val="5B9BD5" w:themeColor="accent5"/>
-          </w:rPr>
-          <m:t>=</m:t>
+          <m:t>R=</m:t>
         </m:r>
         <m:d>
           <m:dPr>
@@ -14849,13 +14782,7 @@
         <w:rPr>
           <w:rFonts w:ascii="Consolas" w:eastAsiaTheme="minorEastAsia" w:hAnsi="Consolas"/>
         </w:rPr>
-        <w:t xml:space="preserve"> is </w:t>
-      </w:r>
-      <w:r>
-        <w:rPr>
-          <w:rFonts w:ascii="Consolas" w:eastAsiaTheme="minorEastAsia" w:hAnsi="Consolas"/>
-        </w:rPr>
-        <w:t>reflexive</w:t>
+        <w:t xml:space="preserve"> is reflexive</w:t>
       </w:r>
     </w:p>
     <w:p>
@@ -15322,15 +15249,7 @@
           <w:b/>
           <w:bCs/>
         </w:rPr>
-        <w:t xml:space="preserve">n </w:t>
-      </w:r>
-      <w:r>
-        <w:rPr>
-          <w:rFonts w:ascii="Consolas" w:hAnsi="Consolas"/>
-          <w:b/>
-          <w:bCs/>
-        </w:rPr>
-        <w:t>7</w:t>
+        <w:t>n 7</w:t>
       </w:r>
     </w:p>
     <w:p>
@@ -15503,13 +15422,7 @@
           <w:rFonts w:ascii="Consolas" w:hAnsi="Consolas"/>
         </w:rPr>
         <w:tab/>
-        <w:t>3</w:t>
-      </w:r>
-      <w:r>
-        <w:rPr>
-          <w:rFonts w:ascii="Consolas" w:hAnsi="Consolas"/>
-        </w:rPr>
-        <w:t>:</w:t>
+        <w:t>3:</w:t>
       </w:r>
       <w:r>
         <w:rPr>
@@ -15627,15 +15540,7 @@
             <w:sz w:val="24"/>
             <w:szCs w:val="24"/>
           </w:rPr>
-          <m:t>=</m:t>
-        </m:r>
-        <m:r>
-          <w:rPr>
-            <w:rFonts w:ascii="Cambria Math" w:hAnsi="Cambria Math"/>
-            <w:sz w:val="24"/>
-            <w:szCs w:val="24"/>
-          </w:rPr>
-          <m:t>A</m:t>
+          <m:t>=A</m:t>
         </m:r>
       </m:oMath>
       <w:r>
@@ -15715,15 +15620,7 @@
             <w:sz w:val="24"/>
             <w:szCs w:val="24"/>
           </w:rPr>
-          <m:t>=</m:t>
-        </m:r>
-        <m:r>
-          <w:rPr>
-            <w:rFonts w:ascii="Cambria Math" w:hAnsi="Cambria Math"/>
-            <w:sz w:val="24"/>
-            <w:szCs w:val="24"/>
-          </w:rPr>
-          <m:t>A</m:t>
+          <m:t>=A</m:t>
         </m:r>
       </m:oMath>
     </w:p>
@@ -18859,7 +18756,25 @@
           <w:sz w:val="24"/>
           <w:szCs w:val="24"/>
         </w:rPr>
-        <w:t>possible pairs that transivity can be tested against</w:t>
+        <w:t xml:space="preserve">possible pairs that </w:t>
+      </w:r>
+      <w:proofErr w:type="spellStart"/>
+      <w:r>
+        <w:rPr>
+          <w:rFonts w:ascii="Consolas" w:eastAsiaTheme="minorEastAsia" w:hAnsi="Consolas"/>
+          <w:sz w:val="24"/>
+          <w:szCs w:val="24"/>
+        </w:rPr>
+        <w:t>transivity</w:t>
+      </w:r>
+      <w:proofErr w:type="spellEnd"/>
+      <w:r>
+        <w:rPr>
+          <w:rFonts w:ascii="Consolas" w:eastAsiaTheme="minorEastAsia" w:hAnsi="Consolas"/>
+          <w:sz w:val="24"/>
+          <w:szCs w:val="24"/>
+        </w:rPr>
+        <w:t xml:space="preserve"> can be tested against</w:t>
       </w:r>
     </w:p>
     <w:p>
@@ -18976,7 +18891,61 @@
           <w:sz w:val="24"/>
           <w:szCs w:val="24"/>
         </w:rPr>
-        <w:t xml:space="preserve"> (a,b) and (b,c) that each have a 1, there is a 1 at (a,c), then the relation is true</w:t>
+        <w:t xml:space="preserve"> (</w:t>
+      </w:r>
+      <w:proofErr w:type="spellStart"/>
+      <w:r>
+        <w:rPr>
+          <w:rFonts w:ascii="Consolas" w:eastAsiaTheme="minorEastAsia" w:hAnsi="Consolas"/>
+          <w:sz w:val="24"/>
+          <w:szCs w:val="24"/>
+        </w:rPr>
+        <w:t>a,b</w:t>
+      </w:r>
+      <w:proofErr w:type="spellEnd"/>
+      <w:r>
+        <w:rPr>
+          <w:rFonts w:ascii="Consolas" w:eastAsiaTheme="minorEastAsia" w:hAnsi="Consolas"/>
+          <w:sz w:val="24"/>
+          <w:szCs w:val="24"/>
+        </w:rPr>
+        <w:t>) and (</w:t>
+      </w:r>
+      <w:proofErr w:type="spellStart"/>
+      <w:r>
+        <w:rPr>
+          <w:rFonts w:ascii="Consolas" w:eastAsiaTheme="minorEastAsia" w:hAnsi="Consolas"/>
+          <w:sz w:val="24"/>
+          <w:szCs w:val="24"/>
+        </w:rPr>
+        <w:t>b,c</w:t>
+      </w:r>
+      <w:proofErr w:type="spellEnd"/>
+      <w:r>
+        <w:rPr>
+          <w:rFonts w:ascii="Consolas" w:eastAsiaTheme="minorEastAsia" w:hAnsi="Consolas"/>
+          <w:sz w:val="24"/>
+          <w:szCs w:val="24"/>
+        </w:rPr>
+        <w:t>) that each have a 1, there is a 1 at (</w:t>
+      </w:r>
+      <w:proofErr w:type="spellStart"/>
+      <w:r>
+        <w:rPr>
+          <w:rFonts w:ascii="Consolas" w:eastAsiaTheme="minorEastAsia" w:hAnsi="Consolas"/>
+          <w:sz w:val="24"/>
+          <w:szCs w:val="24"/>
+        </w:rPr>
+        <w:t>a,c</w:t>
+      </w:r>
+      <w:proofErr w:type="spellEnd"/>
+      <w:r>
+        <w:rPr>
+          <w:rFonts w:ascii="Consolas" w:eastAsiaTheme="minorEastAsia" w:hAnsi="Consolas"/>
+          <w:sz w:val="24"/>
+          <w:szCs w:val="24"/>
+        </w:rPr>
+        <w:t>), then the relation is true</w:t>
       </w:r>
       <w:r>
         <w:rPr>
@@ -19275,15 +19244,7 @@
           <w:b/>
           <w:bCs/>
         </w:rPr>
-        <w:t xml:space="preserve">n </w:t>
-      </w:r>
-      <w:r>
-        <w:rPr>
-          <w:rFonts w:ascii="Consolas" w:hAnsi="Consolas"/>
-          <w:b/>
-          <w:bCs/>
-        </w:rPr>
-        <w:t>8</w:t>
+        <w:t>n 8</w:t>
       </w:r>
     </w:p>
     <w:p>
@@ -19309,13 +19270,7 @@
         <w:rPr>
           <w:rFonts w:ascii="Consolas" w:hAnsi="Consolas"/>
         </w:rPr>
-        <w:t>no</w:t>
-      </w:r>
-      <w:r>
-        <w:rPr>
-          <w:rFonts w:ascii="Consolas" w:hAnsi="Consolas"/>
-        </w:rPr>
-        <w:t xml:space="preserve">. </w:t>
+        <w:t xml:space="preserve">no. </w:t>
       </w:r>
       <m:oMath>
         <m:r>
@@ -19495,19 +19450,7 @@
         <w:rPr>
           <w:rFonts w:ascii="Consolas" w:eastAsiaTheme="minorEastAsia" w:hAnsi="Consolas"/>
         </w:rPr>
-        <w:t xml:space="preserve"> (main) diagonal </w:t>
-      </w:r>
-      <w:r>
-        <w:rPr>
-          <w:rFonts w:ascii="Consolas" w:eastAsiaTheme="minorEastAsia" w:hAnsi="Consolas"/>
-        </w:rPr>
-        <w:t>has</w:t>
-      </w:r>
-      <w:r>
-        <w:rPr>
-          <w:rFonts w:ascii="Consolas" w:eastAsiaTheme="minorEastAsia" w:hAnsi="Consolas"/>
-        </w:rPr>
-        <w:t xml:space="preserve"> all </w:t>
+        <w:t xml:space="preserve"> (main) diagonal has all </w:t>
       </w:r>
       <w:r>
         <w:rPr>
@@ -19774,25 +19717,7 @@
         <w:rPr>
           <w:rFonts w:ascii="Consolas" w:eastAsiaTheme="minorEastAsia" w:hAnsi="Consolas"/>
         </w:rPr>
-        <w:t>For every value</w:t>
-      </w:r>
-      <w:r>
-        <w:rPr>
-          <w:rFonts w:ascii="Consolas" w:eastAsiaTheme="minorEastAsia" w:hAnsi="Consolas"/>
-        </w:rPr>
-        <w:t xml:space="preserve"> and </w:t>
-      </w:r>
-      <w:r>
-        <w:rPr>
-          <w:rFonts w:ascii="Consolas" w:eastAsiaTheme="minorEastAsia" w:hAnsi="Consolas"/>
-        </w:rPr>
-        <w:t>the value in the transposed position</w:t>
-      </w:r>
-      <w:r>
-        <w:rPr>
-          <w:rFonts w:ascii="Consolas" w:eastAsiaTheme="minorEastAsia" w:hAnsi="Consolas"/>
-        </w:rPr>
-        <w:t>, they are both not 1</w:t>
+        <w:t>For every value and the value in the transposed position, they are both not 1</w:t>
       </w:r>
     </w:p>
     <w:p>
@@ -22310,16 +22235,6 @@
           <w:rFonts w:ascii="Consolas" w:eastAsiaTheme="minorEastAsia" w:hAnsi="Consolas"/>
         </w:rPr>
       </w:pPr>
-      <m:oMathPara>
-        <m:oMath>
-          <m:r>
-            <w:rPr>
-              <w:rFonts w:ascii="Cambria Math" w:hAnsi="Cambria Math"/>
-            </w:rPr>
-            <w:tab/>
-          </m:r>
-        </m:oMath>
-      </m:oMathPara>
     </w:p>
     <w:p>
       <w:pPr>
@@ -22457,135 +22372,675 @@
           <w:b/>
           <w:bCs/>
         </w:rPr>
-        <w:t xml:space="preserve">n </w:t>
-      </w:r>
-      <w:r>
+        <w:t>n 9</w:t>
+      </w:r>
+    </w:p>
+    <w:p>
+      <w:pPr>
+        <w:spacing w:after="0"/>
         <w:rPr>
           <w:rFonts w:ascii="Consolas" w:hAnsi="Consolas"/>
           <w:b/>
           <w:bCs/>
         </w:rPr>
-        <w:t>9</w:t>
-      </w:r>
-    </w:p>
-    <w:p>
-      <w:pPr>
-        <w:spacing w:after="0"/>
-        <w:rPr>
-          <w:rFonts w:ascii="Consolas" w:hAnsi="Consolas"/>
-        </w:rPr>
-      </w:pPr>
-      <w:r>
-        <w:rPr>
-          <w:rFonts w:ascii="Consolas" w:hAnsi="Consolas"/>
-        </w:rPr>
-        <w:t>a)</w:t>
-      </w:r>
-    </w:p>
-    <w:p>
-      <w:pPr>
-        <w:spacing w:after="0"/>
-        <w:rPr>
-          <w:rFonts w:ascii="Consolas" w:hAnsi="Consolas"/>
-        </w:rPr>
-      </w:pPr>
-      <w:r>
-        <w:rPr>
-          <w:rFonts w:ascii="Consolas" w:hAnsi="Consolas"/>
-        </w:rPr>
-        <w:t>b)</w:t>
-      </w:r>
-    </w:p>
-    <w:p>
-      <w:pPr>
-        <w:spacing w:after="0"/>
-        <w:rPr>
-          <w:rFonts w:ascii="Consolas" w:hAnsi="Consolas"/>
-        </w:rPr>
-      </w:pPr>
-    </w:p>
-    <w:p>
-      <w:pPr>
-        <w:spacing w:after="0"/>
+      </w:pPr>
+      <w:r>
         <w:rPr>
           <w:rFonts w:ascii="Consolas" w:hAnsi="Consolas"/>
           <w:b/>
           <w:bCs/>
-        </w:rPr>
-      </w:pPr>
-      <w:r>
+          <w:noProof/>
+        </w:rPr>
+        <mc:AlternateContent>
+          <mc:Choice Requires="wps">
+            <w:drawing>
+              <wp:anchor distT="0" distB="0" distL="114300" distR="114300" simplePos="0" relativeHeight="251671552" behindDoc="0" locked="0" layoutInCell="1" allowOverlap="1" wp14:anchorId="1896F2DF" wp14:editId="4E64D26B">
+                <wp:simplePos x="0" y="0"/>
+                <wp:positionH relativeFrom="margin">
+                  <wp:align>right</wp:align>
+                </wp:positionH>
+                <wp:positionV relativeFrom="paragraph">
+                  <wp:posOffset>185528</wp:posOffset>
+                </wp:positionV>
+                <wp:extent cx="1940943" cy="517585"/>
+                <wp:effectExtent l="0" t="0" r="2540" b="0"/>
+                <wp:wrapNone/>
+                <wp:docPr id="15" name="Text Box 15"/>
+                <wp:cNvGraphicFramePr/>
+                <a:graphic xmlns:a="http://schemas.openxmlformats.org/drawingml/2006/main">
+                  <a:graphicData uri="http://schemas.microsoft.com/office/word/2010/wordprocessingShape">
+                    <wps:wsp>
+                      <wps:cNvSpPr txBox="1"/>
+                      <wps:spPr>
+                        <a:xfrm>
+                          <a:off x="0" y="0"/>
+                          <a:ext cx="1940943" cy="517585"/>
+                        </a:xfrm>
+                        <a:prstGeom prst="rect">
+                          <a:avLst/>
+                        </a:prstGeom>
+                        <a:solidFill>
+                          <a:schemeClr val="lt1"/>
+                        </a:solidFill>
+                        <a:ln w="6350">
+                          <a:noFill/>
+                        </a:ln>
+                      </wps:spPr>
+                      <wps:txbx>
+                        <w:txbxContent>
+                          <w:p>
+                            <w:pPr>
+                              <w:spacing w:after="0"/>
+                            </w:pPr>
+                            <m:oMath>
+                              <m:d>
+                                <m:dPr>
+                                  <m:begChr m:val="["/>
+                                  <m:endChr m:val="]"/>
+                                  <m:ctrlPr>
+                                    <w:rPr>
+                                      <w:rFonts w:ascii="Cambria Math" w:hAnsi="Cambria Math"/>
+                                      <w:i/>
+                                      <w:sz w:val="24"/>
+                                      <w:szCs w:val="24"/>
+                                    </w:rPr>
+                                  </m:ctrlPr>
+                                </m:dPr>
+                                <m:e>
+                                  <m:r>
+                                    <w:rPr>
+                                      <w:rFonts w:ascii="Cambria Math" w:hAnsi="Cambria Math"/>
+                                      <w:sz w:val="24"/>
+                                      <w:szCs w:val="24"/>
+                                    </w:rPr>
+                                    <m:t>a</m:t>
+                                  </m:r>
+                                </m:e>
+                              </m:d>
+                              <m:r>
+                                <w:rPr>
+                                  <w:rFonts w:ascii="Cambria Math" w:hAnsi="Cambria Math"/>
+                                  <w:sz w:val="24"/>
+                                  <w:szCs w:val="24"/>
+                                </w:rPr>
+                                <m:t xml:space="preserve">={a,b} </m:t>
+                              </m:r>
+                            </m:oMath>
+                            <w:r>
+                              <w:t xml:space="preserve"> </w:t>
+                            </w:r>
+                          </w:p>
+                          <w:p>
+                            <w:pPr>
+                              <w:spacing w:after="0"/>
+                            </w:pPr>
+                            <m:oMath>
+                              <m:d>
+                                <m:dPr>
+                                  <m:begChr m:val="["/>
+                                  <m:endChr m:val="]"/>
+                                  <m:ctrlPr>
+                                    <w:rPr>
+                                      <w:rFonts w:ascii="Cambria Math" w:hAnsi="Cambria Math"/>
+                                      <w:i/>
+                                      <w:sz w:val="24"/>
+                                      <w:szCs w:val="24"/>
+                                    </w:rPr>
+                                  </m:ctrlPr>
+                                </m:dPr>
+                                <m:e>
+                                  <m:r>
+                                    <w:rPr>
+                                      <w:rFonts w:ascii="Cambria Math" w:hAnsi="Cambria Math"/>
+                                      <w:sz w:val="24"/>
+                                      <w:szCs w:val="24"/>
+                                    </w:rPr>
+                                    <m:t>c</m:t>
+                                  </m:r>
+                                </m:e>
+                              </m:d>
+                              <m:r>
+                                <w:rPr>
+                                  <w:rFonts w:ascii="Cambria Math" w:hAnsi="Cambria Math"/>
+                                  <w:sz w:val="24"/>
+                                  <w:szCs w:val="24"/>
+                                </w:rPr>
+                                <m:t xml:space="preserve">={c,d,e} </m:t>
+                              </m:r>
+                            </m:oMath>
+                            <w:r>
+                              <w:t xml:space="preserve"> </w:t>
+                            </w:r>
+                          </w:p>
+                          <w:p/>
+                          <w:p/>
+                        </w:txbxContent>
+                      </wps:txbx>
+                      <wps:bodyPr rot="0" spcFirstLastPara="0" vertOverflow="overflow" horzOverflow="overflow" vert="horz" wrap="square" lIns="91440" tIns="45720" rIns="91440" bIns="45720" numCol="1" spcCol="0" rtlCol="0" fromWordArt="0" anchor="t" anchorCtr="0" forceAA="0" compatLnSpc="1">
+                        <a:prstTxWarp prst="textNoShape">
+                          <a:avLst/>
+                        </a:prstTxWarp>
+                        <a:noAutofit/>
+                      </wps:bodyPr>
+                    </wps:wsp>
+                  </a:graphicData>
+                </a:graphic>
+                <wp14:sizeRelV relativeFrom="margin">
+                  <wp14:pctHeight>0</wp14:pctHeight>
+                </wp14:sizeRelV>
+              </wp:anchor>
+            </w:drawing>
+          </mc:Choice>
+          <mc:Fallback>
+            <w:pict>
+              <v:shape w14:anchorId="1896F2DF" id="Text Box 15" o:spid="_x0000_s1038" type="#_x0000_t202" style="position:absolute;margin-left:101.65pt;margin-top:14.6pt;width:152.85pt;height:40.75pt;z-index:251671552;visibility:visible;mso-wrap-style:square;mso-height-percent:0;mso-wrap-distance-left:9pt;mso-wrap-distance-top:0;mso-wrap-distance-right:9pt;mso-wrap-distance-bottom:0;mso-position-horizontal:right;mso-position-horizontal-relative:margin;mso-position-vertical:absolute;mso-position-vertical-relative:text;mso-height-percent:0;mso-height-relative:margin;v-text-anchor:top" o:gfxdata="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" fillcolor="white [3201]" stroked="f" strokeweight=".5pt">
+                <v:textbox>
+                  <w:txbxContent>
+                    <w:p>
+                      <w:pPr>
+                        <w:spacing w:after="0"/>
+                      </w:pPr>
+                      <m:oMath>
+                        <m:d>
+                          <m:dPr>
+                            <m:begChr m:val="["/>
+                            <m:endChr m:val="]"/>
+                            <m:ctrlPr>
+                              <w:rPr>
+                                <w:rFonts w:ascii="Cambria Math" w:hAnsi="Cambria Math"/>
+                                <w:i/>
+                                <w:sz w:val="24"/>
+                                <w:szCs w:val="24"/>
+                              </w:rPr>
+                            </m:ctrlPr>
+                          </m:dPr>
+                          <m:e>
+                            <m:r>
+                              <w:rPr>
+                                <w:rFonts w:ascii="Cambria Math" w:hAnsi="Cambria Math"/>
+                                <w:sz w:val="24"/>
+                                <w:szCs w:val="24"/>
+                              </w:rPr>
+                              <m:t>a</m:t>
+                            </m:r>
+                          </m:e>
+                        </m:d>
+                        <m:r>
+                          <w:rPr>
+                            <w:rFonts w:ascii="Cambria Math" w:hAnsi="Cambria Math"/>
+                            <w:sz w:val="24"/>
+                            <w:szCs w:val="24"/>
+                          </w:rPr>
+                          <m:t xml:space="preserve">={a,b} </m:t>
+                        </m:r>
+                      </m:oMath>
+                      <w:r>
+                        <w:t xml:space="preserve"> </w:t>
+                      </w:r>
+                    </w:p>
+                    <w:p>
+                      <w:pPr>
+                        <w:spacing w:after="0"/>
+                      </w:pPr>
+                      <m:oMath>
+                        <m:d>
+                          <m:dPr>
+                            <m:begChr m:val="["/>
+                            <m:endChr m:val="]"/>
+                            <m:ctrlPr>
+                              <w:rPr>
+                                <w:rFonts w:ascii="Cambria Math" w:hAnsi="Cambria Math"/>
+                                <w:i/>
+                                <w:sz w:val="24"/>
+                                <w:szCs w:val="24"/>
+                              </w:rPr>
+                            </m:ctrlPr>
+                          </m:dPr>
+                          <m:e>
+                            <m:r>
+                              <w:rPr>
+                                <w:rFonts w:ascii="Cambria Math" w:hAnsi="Cambria Math"/>
+                                <w:sz w:val="24"/>
+                                <w:szCs w:val="24"/>
+                              </w:rPr>
+                              <m:t>c</m:t>
+                            </m:r>
+                          </m:e>
+                        </m:d>
+                        <m:r>
+                          <w:rPr>
+                            <w:rFonts w:ascii="Cambria Math" w:hAnsi="Cambria Math"/>
+                            <w:sz w:val="24"/>
+                            <w:szCs w:val="24"/>
+                          </w:rPr>
+                          <m:t xml:space="preserve">={c,d,e} </m:t>
+                        </m:r>
+                      </m:oMath>
+                      <w:r>
+                        <w:t xml:space="preserve"> </w:t>
+                      </w:r>
+                    </w:p>
+                    <w:p/>
+                    <w:p/>
+                  </w:txbxContent>
+                </v:textbox>
+                <w10:wrap anchorx="margin"/>
+              </v:shape>
+            </w:pict>
+          </mc:Fallback>
+        </mc:AlternateContent>
+      </w:r>
+    </w:p>
+    <w:p>
+      <w:pPr>
+        <w:spacing w:after="0"/>
         <w:rPr>
           <w:rFonts w:ascii="Consolas" w:hAnsi="Consolas"/>
           <w:b/>
           <w:bCs/>
         </w:rPr>
-        <w:t>Questio</w:t>
-      </w:r>
+      </w:pPr>
+      <m:oMath>
+        <m:sSub>
+          <m:sSubPr>
+            <m:ctrlPr>
+              <w:rPr>
+                <w:rFonts w:ascii="Cambria Math" w:hAnsi="Cambria Math"/>
+                <w:i/>
+                <w:sz w:val="24"/>
+                <w:szCs w:val="24"/>
+              </w:rPr>
+            </m:ctrlPr>
+          </m:sSubPr>
+          <m:e>
+            <m:r>
+              <w:rPr>
+                <w:rFonts w:ascii="Cambria Math" w:hAnsi="Cambria Math"/>
+              </w:rPr>
+              <m:t>M</m:t>
+            </m:r>
+            <m:ctrlPr>
+              <w:rPr>
+                <w:rFonts w:ascii="Cambria Math" w:hAnsi="Cambria Math"/>
+                <w:i/>
+              </w:rPr>
+            </m:ctrlPr>
+          </m:e>
+          <m:sub>
+            <m:r>
+              <w:rPr>
+                <w:rFonts w:ascii="Cambria Math" w:hAnsi="Cambria Math"/>
+                <w:sz w:val="24"/>
+                <w:szCs w:val="24"/>
+              </w:rPr>
+              <m:t>R</m:t>
+            </m:r>
+          </m:sub>
+        </m:sSub>
+        <m:r>
+          <w:rPr>
+            <w:rFonts w:ascii="Cambria Math" w:hAnsi="Cambria Math"/>
+            <w:sz w:val="24"/>
+            <w:szCs w:val="24"/>
+          </w:rPr>
+          <m:t>=</m:t>
+        </m:r>
+        <m:d>
+          <m:dPr>
+            <m:begChr m:val="["/>
+            <m:endChr m:val="]"/>
+            <m:ctrlPr>
+              <w:rPr>
+                <w:rFonts w:ascii="Cambria Math" w:hAnsi="Cambria Math"/>
+                <w:i/>
+              </w:rPr>
+            </m:ctrlPr>
+          </m:dPr>
+          <m:e>
+            <m:m>
+              <m:mPr>
+                <m:mcs>
+                  <m:mc>
+                    <m:mcPr>
+                      <m:count m:val="5"/>
+                      <m:mcJc m:val="center"/>
+                    </m:mcPr>
+                  </m:mc>
+                </m:mcs>
+                <m:ctrlPr>
+                  <w:rPr>
+                    <w:rFonts w:ascii="Cambria Math" w:hAnsi="Cambria Math"/>
+                    <w:i/>
+                  </w:rPr>
+                </m:ctrlPr>
+              </m:mPr>
+              <m:mr>
+                <m:e>
+                  <m:r>
+                    <w:rPr>
+                      <w:rFonts w:ascii="Cambria Math" w:hAnsi="Cambria Math"/>
+                    </w:rPr>
+                    <m:t>1</m:t>
+                  </m:r>
+                </m:e>
+                <m:e>
+                  <m:r>
+                    <w:rPr>
+                      <w:rFonts w:ascii="Cambria Math" w:hAnsi="Cambria Math"/>
+                    </w:rPr>
+                    <m:t>1</m:t>
+                  </m:r>
+                </m:e>
+                <m:e>
+                  <m:r>
+                    <w:rPr>
+                      <w:rFonts w:ascii="Cambria Math" w:hAnsi="Cambria Math"/>
+                    </w:rPr>
+                    <m:t>0</m:t>
+                  </m:r>
+                </m:e>
+                <m:e>
+                  <m:r>
+                    <w:rPr>
+                      <w:rFonts w:ascii="Cambria Math" w:hAnsi="Cambria Math"/>
+                    </w:rPr>
+                    <m:t>0</m:t>
+                  </m:r>
+                  <m:ctrlPr>
+                    <w:rPr>
+                      <w:rFonts w:ascii="Cambria Math" w:eastAsia="Cambria Math" w:hAnsi="Cambria Math" w:cs="Cambria Math"/>
+                      <w:i/>
+                    </w:rPr>
+                  </m:ctrlPr>
+                </m:e>
+                <m:e>
+                  <m:r>
+                    <w:rPr>
+                      <w:rFonts w:ascii="Cambria Math" w:eastAsia="Cambria Math" w:hAnsi="Cambria Math" w:cs="Cambria Math"/>
+                    </w:rPr>
+                    <m:t>0</m:t>
+                  </m:r>
+                  <m:ctrlPr>
+                    <w:rPr>
+                      <w:rFonts w:ascii="Cambria Math" w:eastAsia="Cambria Math" w:hAnsi="Cambria Math" w:cs="Cambria Math"/>
+                      <w:i/>
+                    </w:rPr>
+                  </m:ctrlPr>
+                </m:e>
+              </m:mr>
+              <m:mr>
+                <m:e>
+                  <m:r>
+                    <w:rPr>
+                      <w:rFonts w:ascii="Cambria Math" w:eastAsia="Cambria Math" w:hAnsi="Cambria Math" w:cs="Cambria Math"/>
+                    </w:rPr>
+                    <m:t>1</m:t>
+                  </m:r>
+                  <m:ctrlPr>
+                    <w:rPr>
+                      <w:rFonts w:ascii="Cambria Math" w:eastAsia="Cambria Math" w:hAnsi="Cambria Math" w:cs="Cambria Math"/>
+                      <w:i/>
+                    </w:rPr>
+                  </m:ctrlPr>
+                </m:e>
+                <m:e>
+                  <m:r>
+                    <w:rPr>
+                      <w:rFonts w:ascii="Cambria Math" w:eastAsia="Cambria Math" w:hAnsi="Cambria Math" w:cs="Cambria Math"/>
+                    </w:rPr>
+                    <m:t>1</m:t>
+                  </m:r>
+                  <m:ctrlPr>
+                    <w:rPr>
+                      <w:rFonts w:ascii="Cambria Math" w:eastAsia="Cambria Math" w:hAnsi="Cambria Math" w:cs="Cambria Math"/>
+                      <w:i/>
+                    </w:rPr>
+                  </m:ctrlPr>
+                </m:e>
+                <m:e>
+                  <m:r>
+                    <w:rPr>
+                      <w:rFonts w:ascii="Cambria Math" w:eastAsia="Cambria Math" w:hAnsi="Cambria Math" w:cs="Cambria Math"/>
+                    </w:rPr>
+                    <m:t>0</m:t>
+                  </m:r>
+                  <m:ctrlPr>
+                    <w:rPr>
+                      <w:rFonts w:ascii="Cambria Math" w:eastAsia="Cambria Math" w:hAnsi="Cambria Math" w:cs="Cambria Math"/>
+                      <w:i/>
+                    </w:rPr>
+                  </m:ctrlPr>
+                </m:e>
+                <m:e>
+                  <m:r>
+                    <w:rPr>
+                      <w:rFonts w:ascii="Cambria Math" w:eastAsia="Cambria Math" w:hAnsi="Cambria Math" w:cs="Cambria Math"/>
+                    </w:rPr>
+                    <m:t>0</m:t>
+                  </m:r>
+                  <m:ctrlPr>
+                    <w:rPr>
+                      <w:rFonts w:ascii="Cambria Math" w:eastAsia="Cambria Math" w:hAnsi="Cambria Math" w:cs="Cambria Math"/>
+                      <w:i/>
+                    </w:rPr>
+                  </m:ctrlPr>
+                </m:e>
+                <m:e>
+                  <m:r>
+                    <w:rPr>
+                      <w:rFonts w:ascii="Cambria Math" w:eastAsia="Cambria Math" w:hAnsi="Cambria Math" w:cs="Cambria Math"/>
+                    </w:rPr>
+                    <m:t>0</m:t>
+                  </m:r>
+                  <m:ctrlPr>
+                    <w:rPr>
+                      <w:rFonts w:ascii="Cambria Math" w:eastAsia="Cambria Math" w:hAnsi="Cambria Math" w:cs="Cambria Math"/>
+                      <w:i/>
+                    </w:rPr>
+                  </m:ctrlPr>
+                </m:e>
+              </m:mr>
+              <m:mr>
+                <m:e>
+                  <m:r>
+                    <w:rPr>
+                      <w:rFonts w:ascii="Cambria Math" w:eastAsia="Cambria Math" w:hAnsi="Cambria Math" w:cs="Cambria Math"/>
+                    </w:rPr>
+                    <m:t>0</m:t>
+                  </m:r>
+                </m:e>
+                <m:e>
+                  <m:r>
+                    <w:rPr>
+                      <w:rFonts w:ascii="Cambria Math" w:hAnsi="Cambria Math"/>
+                    </w:rPr>
+                    <m:t>0</m:t>
+                  </m:r>
+                </m:e>
+                <m:e>
+                  <m:r>
+                    <w:rPr>
+                      <w:rFonts w:ascii="Cambria Math" w:hAnsi="Cambria Math"/>
+                    </w:rPr>
+                    <m:t>1</m:t>
+                  </m:r>
+                </m:e>
+                <m:e>
+                  <m:r>
+                    <w:rPr>
+                      <w:rFonts w:ascii="Cambria Math" w:eastAsia="Cambria Math" w:hAnsi="Cambria Math" w:cs="Cambria Math"/>
+                    </w:rPr>
+                    <m:t>1</m:t>
+                  </m:r>
+                  <m:ctrlPr>
+                    <w:rPr>
+                      <w:rFonts w:ascii="Cambria Math" w:eastAsia="Cambria Math" w:hAnsi="Cambria Math" w:cs="Cambria Math"/>
+                      <w:i/>
+                    </w:rPr>
+                  </m:ctrlPr>
+                </m:e>
+                <m:e>
+                  <m:r>
+                    <w:rPr>
+                      <w:rFonts w:ascii="Cambria Math" w:eastAsia="Cambria Math" w:hAnsi="Cambria Math" w:cs="Cambria Math"/>
+                    </w:rPr>
+                    <m:t>1</m:t>
+                  </m:r>
+                  <m:ctrlPr>
+                    <w:rPr>
+                      <w:rFonts w:ascii="Cambria Math" w:eastAsia="Cambria Math" w:hAnsi="Cambria Math" w:cs="Cambria Math"/>
+                      <w:i/>
+                    </w:rPr>
+                  </m:ctrlPr>
+                </m:e>
+              </m:mr>
+              <m:mr>
+                <m:e>
+                  <m:r>
+                    <w:rPr>
+                      <w:rFonts w:ascii="Cambria Math" w:eastAsia="Cambria Math" w:hAnsi="Cambria Math" w:cs="Cambria Math"/>
+                    </w:rPr>
+                    <m:t>0</m:t>
+                  </m:r>
+                  <m:ctrlPr>
+                    <w:rPr>
+                      <w:rFonts w:ascii="Cambria Math" w:eastAsia="Cambria Math" w:hAnsi="Cambria Math" w:cs="Cambria Math"/>
+                      <w:i/>
+                    </w:rPr>
+                  </m:ctrlPr>
+                </m:e>
+                <m:e>
+                  <m:r>
+                    <w:rPr>
+                      <w:rFonts w:ascii="Cambria Math" w:eastAsia="Cambria Math" w:hAnsi="Cambria Math" w:cs="Cambria Math"/>
+                    </w:rPr>
+                    <m:t>0</m:t>
+                  </m:r>
+                  <m:ctrlPr>
+                    <w:rPr>
+                      <w:rFonts w:ascii="Cambria Math" w:eastAsia="Cambria Math" w:hAnsi="Cambria Math" w:cs="Cambria Math"/>
+                      <w:i/>
+                    </w:rPr>
+                  </m:ctrlPr>
+                </m:e>
+                <m:e>
+                  <m:r>
+                    <w:rPr>
+                      <w:rFonts w:ascii="Cambria Math" w:eastAsia="Cambria Math" w:hAnsi="Cambria Math" w:cs="Cambria Math"/>
+                    </w:rPr>
+                    <m:t>1</m:t>
+                  </m:r>
+                  <m:ctrlPr>
+                    <w:rPr>
+                      <w:rFonts w:ascii="Cambria Math" w:eastAsia="Cambria Math" w:hAnsi="Cambria Math" w:cs="Cambria Math"/>
+                      <w:i/>
+                    </w:rPr>
+                  </m:ctrlPr>
+                </m:e>
+                <m:e>
+                  <m:r>
+                    <w:rPr>
+                      <w:rFonts w:ascii="Cambria Math" w:eastAsia="Cambria Math" w:hAnsi="Cambria Math" w:cs="Cambria Math"/>
+                    </w:rPr>
+                    <m:t>1</m:t>
+                  </m:r>
+                  <m:ctrlPr>
+                    <w:rPr>
+                      <w:rFonts w:ascii="Cambria Math" w:eastAsia="Cambria Math" w:hAnsi="Cambria Math" w:cs="Cambria Math"/>
+                      <w:i/>
+                    </w:rPr>
+                  </m:ctrlPr>
+                </m:e>
+                <m:e>
+                  <m:r>
+                    <w:rPr>
+                      <w:rFonts w:ascii="Cambria Math" w:eastAsia="Cambria Math" w:hAnsi="Cambria Math" w:cs="Cambria Math"/>
+                    </w:rPr>
+                    <m:t>1</m:t>
+                  </m:r>
+                  <m:ctrlPr>
+                    <w:rPr>
+                      <w:rFonts w:ascii="Cambria Math" w:eastAsia="Cambria Math" w:hAnsi="Cambria Math" w:cs="Cambria Math"/>
+                      <w:i/>
+                    </w:rPr>
+                  </m:ctrlPr>
+                </m:e>
+              </m:mr>
+              <m:mr>
+                <m:e>
+                  <m:r>
+                    <w:rPr>
+                      <w:rFonts w:ascii="Cambria Math" w:eastAsia="Cambria Math" w:hAnsi="Cambria Math" w:cs="Cambria Math"/>
+                    </w:rPr>
+                    <m:t>0</m:t>
+                  </m:r>
+                </m:e>
+                <m:e>
+                  <m:r>
+                    <w:rPr>
+                      <w:rFonts w:ascii="Cambria Math" w:hAnsi="Cambria Math"/>
+                    </w:rPr>
+                    <m:t>0</m:t>
+                  </m:r>
+                </m:e>
+                <m:e>
+                  <m:r>
+                    <w:rPr>
+                      <w:rFonts w:ascii="Cambria Math" w:hAnsi="Cambria Math"/>
+                    </w:rPr>
+                    <m:t>1</m:t>
+                  </m:r>
+                  <m:ctrlPr>
+                    <w:rPr>
+                      <w:rFonts w:ascii="Cambria Math" w:eastAsia="Cambria Math" w:hAnsi="Cambria Math" w:cs="Cambria Math"/>
+                      <w:i/>
+                    </w:rPr>
+                  </m:ctrlPr>
+                </m:e>
+                <m:e>
+                  <m:r>
+                    <w:rPr>
+                      <w:rFonts w:ascii="Cambria Math" w:eastAsia="Cambria Math" w:hAnsi="Cambria Math" w:cs="Cambria Math"/>
+                    </w:rPr>
+                    <m:t>1</m:t>
+                  </m:r>
+                  <m:ctrlPr>
+                    <w:rPr>
+                      <w:rFonts w:ascii="Cambria Math" w:eastAsia="Cambria Math" w:hAnsi="Cambria Math" w:cs="Cambria Math"/>
+                      <w:i/>
+                    </w:rPr>
+                  </m:ctrlPr>
+                </m:e>
+                <m:e>
+                  <m:r>
+                    <w:rPr>
+                      <w:rFonts w:ascii="Cambria Math" w:eastAsia="Cambria Math" w:hAnsi="Cambria Math" w:cs="Cambria Math"/>
+                    </w:rPr>
+                    <m:t>1</m:t>
+                  </m:r>
+                </m:e>
+              </m:mr>
+            </m:m>
+          </m:e>
+        </m:d>
+      </m:oMath>
       <w:r>
         <w:rPr>
           <w:rFonts w:ascii="Consolas" w:hAnsi="Consolas"/>
           <w:b/>
           <w:bCs/>
         </w:rPr>
-        <w:t xml:space="preserve">n </w:t>
-      </w:r>
-      <w:r>
+        <w:t xml:space="preserve"> </w:t>
+      </w:r>
+    </w:p>
+    <w:p>
+      <w:pPr>
+        <w:spacing w:after="0"/>
         <w:rPr>
           <w:rFonts w:ascii="Consolas" w:hAnsi="Consolas"/>
           <w:b/>
           <w:bCs/>
         </w:rPr>
-        <w:t>10</w:t>
-      </w:r>
-    </w:p>
-    <w:p>
-      <w:pPr>
-        <w:spacing w:after="0"/>
-        <w:rPr>
-          <w:rFonts w:ascii="Consolas" w:hAnsi="Consolas"/>
-        </w:rPr>
-      </w:pPr>
-      <w:r>
-        <w:rPr>
-          <w:rFonts w:ascii="Consolas" w:hAnsi="Consolas"/>
-        </w:rPr>
-        <w:t>a)</w:t>
-      </w:r>
-    </w:p>
-    <w:p>
-      <w:pPr>
-        <w:spacing w:after="0"/>
-        <w:rPr>
-          <w:rFonts w:ascii="Consolas" w:hAnsi="Consolas"/>
-        </w:rPr>
-      </w:pPr>
-      <w:r>
-        <w:rPr>
-          <w:rFonts w:ascii="Consolas" w:hAnsi="Consolas"/>
-        </w:rPr>
-        <w:t>b)</w:t>
-      </w:r>
-    </w:p>
-    <w:p>
-      <w:pPr>
-        <w:spacing w:after="0"/>
-        <w:rPr>
-          <w:rFonts w:ascii="Consolas" w:hAnsi="Consolas"/>
-        </w:rPr>
-      </w:pPr>
-      <w:r>
-        <w:rPr>
-          <w:rFonts w:ascii="Consolas" w:hAnsi="Consolas"/>
-        </w:rPr>
-        <w:t>c)</w:t>
-      </w:r>
-    </w:p>
-    <w:p>
-      <w:pPr>
-        <w:spacing w:after="0"/>
-        <w:rPr>
-          <w:rFonts w:ascii="Consolas" w:hAnsi="Consolas"/>
-        </w:rPr>
       </w:pPr>
     </w:p>
     <w:p>
@@ -22597,63 +23052,1050 @@
           <w:bCs/>
         </w:rPr>
       </w:pPr>
+    </w:p>
+    <w:p>
+      <w:pPr>
+        <w:spacing w:after="0"/>
+        <w:rPr>
+          <w:rFonts w:ascii="Consolas" w:hAnsi="Consolas"/>
+        </w:rPr>
+      </w:pPr>
+      <w:r>
+        <w:rPr>
+          <w:rFonts w:ascii="Consolas" w:hAnsi="Consolas"/>
+        </w:rPr>
+        <w:t>a)</w:t>
+      </w:r>
+      <w:r>
+        <w:rPr>
+          <w:rFonts w:ascii="Consolas" w:hAnsi="Consolas"/>
+        </w:rPr>
+        <w:t xml:space="preserve"> </w:t>
+      </w:r>
+    </w:p>
+    <w:p>
+      <w:pPr>
+        <w:spacing w:after="0"/>
+        <w:ind w:left="432" w:firstLine="144"/>
+        <w:rPr>
+          <w:rFonts w:ascii="Consolas" w:eastAsiaTheme="minorEastAsia" w:hAnsi="Consolas"/>
+          <w:sz w:val="24"/>
+          <w:szCs w:val="24"/>
+        </w:rPr>
+      </w:pPr>
+      <m:oMath>
+        <m:r>
+          <w:rPr>
+            <w:rFonts w:ascii="Cambria Math" w:eastAsiaTheme="minorEastAsia" w:hAnsi="Cambria Math"/>
+          </w:rPr>
+          <m:t>A/R = {</m:t>
+        </m:r>
+        <m:d>
+          <m:dPr>
+            <m:ctrlPr>
+              <w:rPr>
+                <w:rFonts w:ascii="Cambria Math" w:eastAsiaTheme="minorEastAsia" w:hAnsi="Cambria Math"/>
+                <w:i/>
+              </w:rPr>
+            </m:ctrlPr>
+          </m:dPr>
+          <m:e>
+            <m:r>
+              <w:rPr>
+                <w:rFonts w:ascii="Cambria Math" w:eastAsiaTheme="minorEastAsia" w:hAnsi="Cambria Math"/>
+              </w:rPr>
+              <m:t>a</m:t>
+            </m:r>
+            <m:r>
+              <w:rPr>
+                <w:rFonts w:ascii="Cambria Math" w:eastAsiaTheme="minorEastAsia" w:hAnsi="Cambria Math"/>
+              </w:rPr>
+              <m:t>,</m:t>
+            </m:r>
+            <m:r>
+              <w:rPr>
+                <w:rFonts w:ascii="Cambria Math" w:eastAsiaTheme="minorEastAsia" w:hAnsi="Cambria Math"/>
+              </w:rPr>
+              <m:t>b</m:t>
+            </m:r>
+          </m:e>
+        </m:d>
+        <m:r>
+          <w:rPr>
+            <w:rFonts w:ascii="Cambria Math" w:eastAsiaTheme="minorEastAsia" w:hAnsi="Cambria Math"/>
+          </w:rPr>
+          <m:t>,</m:t>
+        </m:r>
+        <m:d>
+          <m:dPr>
+            <m:ctrlPr>
+              <w:rPr>
+                <w:rFonts w:ascii="Cambria Math" w:eastAsiaTheme="minorEastAsia" w:hAnsi="Cambria Math"/>
+                <w:i/>
+              </w:rPr>
+            </m:ctrlPr>
+          </m:dPr>
+          <m:e>
+            <m:r>
+              <w:rPr>
+                <w:rFonts w:ascii="Cambria Math" w:eastAsiaTheme="minorEastAsia" w:hAnsi="Cambria Math"/>
+              </w:rPr>
+              <m:t>b,a</m:t>
+            </m:r>
+          </m:e>
+        </m:d>
+        <m:r>
+          <w:rPr>
+            <w:rFonts w:ascii="Cambria Math" w:eastAsiaTheme="minorEastAsia" w:hAnsi="Cambria Math"/>
+          </w:rPr>
+          <m:t xml:space="preserve">} </m:t>
+        </m:r>
+      </m:oMath>
+      <w:r>
+        <w:rPr>
+          <w:rFonts w:ascii="Consolas" w:eastAsiaTheme="minorEastAsia" w:hAnsi="Consolas"/>
+          <w:sz w:val="24"/>
+          <w:szCs w:val="24"/>
+        </w:rPr>
+        <w:t xml:space="preserve"> </w:t>
+      </w:r>
+    </w:p>
+    <w:p>
+      <w:pPr>
+        <w:spacing w:after="0"/>
+        <w:ind w:left="1152" w:firstLine="144"/>
+        <w:rPr>
+          <w:rFonts w:ascii="Consolas" w:eastAsiaTheme="minorEastAsia" w:hAnsi="Consolas"/>
+          <w:sz w:val="24"/>
+          <w:szCs w:val="24"/>
+        </w:rPr>
+      </w:pPr>
+      <m:oMath>
+        <m:r>
+          <w:rPr>
+            <w:rFonts w:ascii="Cambria Math" w:eastAsiaTheme="minorEastAsia" w:hAnsi="Cambria Math"/>
+          </w:rPr>
+          <m:t xml:space="preserve"> {</m:t>
+        </m:r>
+        <m:d>
+          <m:dPr>
+            <m:ctrlPr>
+              <w:rPr>
+                <w:rFonts w:ascii="Cambria Math" w:eastAsiaTheme="minorEastAsia" w:hAnsi="Cambria Math"/>
+                <w:i/>
+              </w:rPr>
+            </m:ctrlPr>
+          </m:dPr>
+          <m:e>
+            <m:r>
+              <w:rPr>
+                <w:rFonts w:ascii="Cambria Math" w:eastAsiaTheme="minorEastAsia" w:hAnsi="Cambria Math"/>
+              </w:rPr>
+              <m:t>c</m:t>
+            </m:r>
+            <m:r>
+              <w:rPr>
+                <w:rFonts w:ascii="Cambria Math" w:eastAsiaTheme="minorEastAsia" w:hAnsi="Cambria Math"/>
+              </w:rPr>
+              <m:t>,</m:t>
+            </m:r>
+            <m:r>
+              <w:rPr>
+                <w:rFonts w:ascii="Cambria Math" w:eastAsiaTheme="minorEastAsia" w:hAnsi="Cambria Math"/>
+              </w:rPr>
+              <m:t>d</m:t>
+            </m:r>
+          </m:e>
+        </m:d>
+        <m:r>
+          <w:rPr>
+            <w:rFonts w:ascii="Cambria Math" w:eastAsiaTheme="minorEastAsia" w:hAnsi="Cambria Math"/>
+          </w:rPr>
+          <m:t>,</m:t>
+        </m:r>
+        <m:d>
+          <m:dPr>
+            <m:ctrlPr>
+              <w:rPr>
+                <w:rFonts w:ascii="Cambria Math" w:eastAsiaTheme="minorEastAsia" w:hAnsi="Cambria Math"/>
+                <w:i/>
+              </w:rPr>
+            </m:ctrlPr>
+          </m:dPr>
+          <m:e>
+            <m:r>
+              <w:rPr>
+                <w:rFonts w:ascii="Cambria Math" w:eastAsiaTheme="minorEastAsia" w:hAnsi="Cambria Math"/>
+              </w:rPr>
+              <m:t>d,c</m:t>
+            </m:r>
+          </m:e>
+        </m:d>
+        <m:r>
+          <w:rPr>
+            <w:rFonts w:ascii="Cambria Math" w:eastAsiaTheme="minorEastAsia" w:hAnsi="Cambria Math"/>
+          </w:rPr>
+          <m:t>,</m:t>
+        </m:r>
+        <m:d>
+          <m:dPr>
+            <m:ctrlPr>
+              <w:rPr>
+                <w:rFonts w:ascii="Cambria Math" w:eastAsiaTheme="minorEastAsia" w:hAnsi="Cambria Math"/>
+                <w:i/>
+              </w:rPr>
+            </m:ctrlPr>
+          </m:dPr>
+          <m:e>
+            <m:r>
+              <w:rPr>
+                <w:rFonts w:ascii="Cambria Math" w:eastAsiaTheme="minorEastAsia" w:hAnsi="Cambria Math"/>
+              </w:rPr>
+              <m:t>c,e</m:t>
+            </m:r>
+          </m:e>
+        </m:d>
+        <m:r>
+          <w:rPr>
+            <w:rFonts w:ascii="Cambria Math" w:eastAsiaTheme="minorEastAsia" w:hAnsi="Cambria Math"/>
+          </w:rPr>
+          <m:t>,</m:t>
+        </m:r>
+        <m:d>
+          <m:dPr>
+            <m:ctrlPr>
+              <w:rPr>
+                <w:rFonts w:ascii="Cambria Math" w:eastAsiaTheme="minorEastAsia" w:hAnsi="Cambria Math"/>
+                <w:i/>
+              </w:rPr>
+            </m:ctrlPr>
+          </m:dPr>
+          <m:e>
+            <m:r>
+              <w:rPr>
+                <w:rFonts w:ascii="Cambria Math" w:eastAsiaTheme="minorEastAsia" w:hAnsi="Cambria Math"/>
+              </w:rPr>
+              <m:t>e,c</m:t>
+            </m:r>
+          </m:e>
+        </m:d>
+        <m:r>
+          <w:rPr>
+            <w:rFonts w:ascii="Cambria Math" w:eastAsiaTheme="minorEastAsia" w:hAnsi="Cambria Math"/>
+          </w:rPr>
+          <m:t>,</m:t>
+        </m:r>
+        <m:d>
+          <m:dPr>
+            <m:ctrlPr>
+              <w:rPr>
+                <w:rFonts w:ascii="Cambria Math" w:eastAsiaTheme="minorEastAsia" w:hAnsi="Cambria Math"/>
+                <w:i/>
+              </w:rPr>
+            </m:ctrlPr>
+          </m:dPr>
+          <m:e>
+            <m:r>
+              <w:rPr>
+                <w:rFonts w:ascii="Cambria Math" w:eastAsiaTheme="minorEastAsia" w:hAnsi="Cambria Math"/>
+              </w:rPr>
+              <m:t>d,e</m:t>
+            </m:r>
+          </m:e>
+        </m:d>
+        <m:r>
+          <w:rPr>
+            <w:rFonts w:ascii="Cambria Math" w:eastAsiaTheme="minorEastAsia" w:hAnsi="Cambria Math"/>
+          </w:rPr>
+          <m:t>,(e,d)</m:t>
+        </m:r>
+        <m:r>
+          <w:rPr>
+            <w:rFonts w:ascii="Cambria Math" w:eastAsiaTheme="minorEastAsia" w:hAnsi="Cambria Math"/>
+          </w:rPr>
+          <m:t>}</m:t>
+        </m:r>
+      </m:oMath>
+      <w:r>
+        <w:rPr>
+          <w:rFonts w:ascii="Consolas" w:eastAsiaTheme="minorEastAsia" w:hAnsi="Consolas"/>
+          <w:sz w:val="24"/>
+          <w:szCs w:val="24"/>
+        </w:rPr>
+        <w:t xml:space="preserve"> </w:t>
+      </w:r>
+    </w:p>
+    <w:p>
+      <w:pPr>
+        <w:spacing w:after="0"/>
+        <w:rPr>
+          <w:rFonts w:ascii="Consolas" w:hAnsi="Consolas"/>
+        </w:rPr>
+      </w:pPr>
+    </w:p>
+    <w:p>
+      <w:pPr>
+        <w:spacing w:after="0"/>
+        <w:rPr>
+          <w:rFonts w:ascii="Consolas" w:hAnsi="Consolas"/>
+        </w:rPr>
+      </w:pPr>
       <w:r>
         <w:rPr>
           <w:rFonts w:ascii="Consolas" w:hAnsi="Consolas"/>
           <w:b/>
           <w:bCs/>
-        </w:rPr>
-        <w:t>Questio</w:t>
-      </w:r>
-      <w:r>
+          <w:noProof/>
+        </w:rPr>
+        <w:drawing>
+          <wp:anchor distT="0" distB="0" distL="114300" distR="114300" simplePos="0" relativeHeight="251670528" behindDoc="1" locked="0" layoutInCell="1" allowOverlap="1" wp14:anchorId="073EA16C" wp14:editId="31D632A1">
+            <wp:simplePos x="0" y="0"/>
+            <wp:positionH relativeFrom="margin">
+              <wp:posOffset>365760</wp:posOffset>
+            </wp:positionH>
+            <wp:positionV relativeFrom="paragraph">
+              <wp:posOffset>13335</wp:posOffset>
+            </wp:positionV>
+            <wp:extent cx="4676140" cy="2200275"/>
+            <wp:effectExtent l="0" t="0" r="0" b="9525"/>
+            <wp:wrapTight wrapText="bothSides">
+              <wp:wrapPolygon edited="0">
+                <wp:start x="0" y="0"/>
+                <wp:lineTo x="0" y="21506"/>
+                <wp:lineTo x="21471" y="21506"/>
+                <wp:lineTo x="21471" y="0"/>
+                <wp:lineTo x="0" y="0"/>
+              </wp:wrapPolygon>
+            </wp:wrapTight>
+            <wp:docPr id="11" name="Picture 11" descr="A picture containing sitting, hanging, necklace, pair&#10;&#10;Description automatically generated"/>
+            <wp:cNvGraphicFramePr>
+              <a:graphicFrameLocks xmlns:a="http://schemas.openxmlformats.org/drawingml/2006/main" noChangeAspect="1"/>
+            </wp:cNvGraphicFramePr>
+            <a:graphic xmlns:a="http://schemas.openxmlformats.org/drawingml/2006/main">
+              <a:graphicData uri="http://schemas.openxmlformats.org/drawingml/2006/picture">
+                <pic:pic xmlns:pic="http://schemas.openxmlformats.org/drawingml/2006/picture">
+                  <pic:nvPicPr>
+                    <pic:cNvPr id="11" name="Picture 11" descr="A picture containing sitting, hanging, necklace, pair&#10;&#10;Description automatically generated"/>
+                    <pic:cNvPicPr/>
+                  </pic:nvPicPr>
+                  <pic:blipFill>
+                    <a:blip r:embed="rId8" cstate="print">
+                      <a:extLst>
+                        <a:ext uri="{28A0092B-C50C-407E-A947-70E740481C1C}">
+                          <a14:useLocalDpi xmlns:a14="http://schemas.microsoft.com/office/drawing/2010/main" val="0"/>
+                        </a:ext>
+                      </a:extLst>
+                    </a:blip>
+                    <a:stretch>
+                      <a:fillRect/>
+                    </a:stretch>
+                  </pic:blipFill>
+                  <pic:spPr>
+                    <a:xfrm>
+                      <a:off x="0" y="0"/>
+                      <a:ext cx="4676140" cy="2200275"/>
+                    </a:xfrm>
+                    <a:prstGeom prst="rect">
+                      <a:avLst/>
+                    </a:prstGeom>
+                  </pic:spPr>
+                </pic:pic>
+              </a:graphicData>
+            </a:graphic>
+            <wp14:sizeRelH relativeFrom="margin">
+              <wp14:pctWidth>0</wp14:pctWidth>
+            </wp14:sizeRelH>
+            <wp14:sizeRelV relativeFrom="margin">
+              <wp14:pctHeight>0</wp14:pctHeight>
+            </wp14:sizeRelV>
+          </wp:anchor>
+        </w:drawing>
+      </w:r>
+      <w:r>
+        <w:rPr>
+          <w:rFonts w:ascii="Consolas" w:hAnsi="Consolas"/>
+        </w:rPr>
+        <w:t>b)</w:t>
+      </w:r>
+    </w:p>
+    <w:p>
+      <w:pPr>
+        <w:spacing w:after="0"/>
+        <w:rPr>
+          <w:rFonts w:ascii="Consolas" w:hAnsi="Consolas"/>
+        </w:rPr>
+      </w:pPr>
+    </w:p>
+    <w:p>
+      <w:pPr>
+        <w:spacing w:after="0"/>
+        <w:rPr>
+          <w:rFonts w:ascii="Consolas" w:hAnsi="Consolas"/>
+        </w:rPr>
+      </w:pPr>
+    </w:p>
+    <w:p>
+      <w:pPr>
+        <w:spacing w:after="0"/>
+        <w:rPr>
+          <w:rFonts w:ascii="Consolas" w:hAnsi="Consolas"/>
+        </w:rPr>
+      </w:pPr>
+    </w:p>
+    <w:p>
+      <w:pPr>
+        <w:spacing w:after="0"/>
+        <w:rPr>
+          <w:rFonts w:ascii="Consolas" w:hAnsi="Consolas"/>
+        </w:rPr>
+      </w:pPr>
+    </w:p>
+    <w:p>
+      <w:pPr>
+        <w:spacing w:after="0"/>
+        <w:rPr>
+          <w:rFonts w:ascii="Consolas" w:hAnsi="Consolas"/>
+        </w:rPr>
+      </w:pPr>
+    </w:p>
+    <w:p>
+      <w:pPr>
+        <w:spacing w:after="0"/>
+        <w:rPr>
+          <w:rFonts w:ascii="Consolas" w:hAnsi="Consolas"/>
+        </w:rPr>
+      </w:pPr>
+    </w:p>
+    <w:p>
+      <w:pPr>
+        <w:spacing w:after="0"/>
+        <w:rPr>
+          <w:rFonts w:ascii="Consolas" w:hAnsi="Consolas"/>
+        </w:rPr>
+      </w:pPr>
+    </w:p>
+    <w:p>
+      <w:pPr>
+        <w:spacing w:after="0"/>
+        <w:rPr>
+          <w:rFonts w:ascii="Consolas" w:hAnsi="Consolas"/>
+        </w:rPr>
+      </w:pPr>
+    </w:p>
+    <w:p>
+      <w:pPr>
+        <w:spacing w:after="0"/>
+        <w:rPr>
+          <w:rFonts w:ascii="Consolas" w:hAnsi="Consolas"/>
+        </w:rPr>
+      </w:pPr>
+    </w:p>
+    <w:p>
+      <w:pPr>
+        <w:spacing w:after="0"/>
+        <w:rPr>
+          <w:rFonts w:ascii="Consolas" w:hAnsi="Consolas"/>
+        </w:rPr>
+      </w:pPr>
+    </w:p>
+    <w:p>
+      <w:pPr>
+        <w:spacing w:after="0"/>
+        <w:rPr>
+          <w:rFonts w:ascii="Consolas" w:hAnsi="Consolas"/>
+        </w:rPr>
+      </w:pPr>
+    </w:p>
+    <w:p>
+      <w:pPr>
+        <w:spacing w:after="0"/>
+        <w:rPr>
+          <w:rFonts w:ascii="Consolas" w:hAnsi="Consolas"/>
+        </w:rPr>
+      </w:pPr>
+    </w:p>
+    <w:p>
+      <w:pPr>
+        <w:spacing w:after="0"/>
+        <w:rPr>
+          <w:rFonts w:ascii="Consolas" w:hAnsi="Consolas"/>
+        </w:rPr>
+      </w:pPr>
+    </w:p>
+    <w:p>
+      <w:pPr>
+        <w:spacing w:after="0"/>
+        <w:rPr>
+          <w:rFonts w:ascii="Consolas" w:hAnsi="Consolas"/>
+        </w:rPr>
+      </w:pPr>
+    </w:p>
+    <w:p>
+      <w:pPr>
+        <w:spacing w:after="0"/>
+        <w:rPr>
+          <w:rFonts w:ascii="Consolas" w:hAnsi="Consolas"/>
+        </w:rPr>
+      </w:pPr>
+    </w:p>
+    <w:p>
+      <w:pPr>
+        <w:spacing w:after="0"/>
+        <w:rPr>
+          <w:rFonts w:ascii="Consolas" w:hAnsi="Consolas"/>
+        </w:rPr>
+      </w:pPr>
+    </w:p>
+    <w:p>
+      <w:pPr>
+        <w:spacing w:after="0"/>
+        <w:rPr>
+          <w:rFonts w:ascii="Consolas" w:hAnsi="Consolas"/>
+        </w:rPr>
+      </w:pPr>
+    </w:p>
+    <w:p>
+      <w:pPr>
+        <w:spacing w:after="0"/>
+        <w:rPr>
+          <w:rFonts w:ascii="Consolas" w:hAnsi="Consolas"/>
+        </w:rPr>
+      </w:pPr>
+    </w:p>
+    <w:p>
+      <w:pPr>
+        <w:spacing w:after="0"/>
+        <w:rPr>
+          <w:rFonts w:ascii="Consolas" w:hAnsi="Consolas"/>
+        </w:rPr>
+      </w:pPr>
+    </w:p>
+    <w:p>
+      <w:pPr>
+        <w:spacing w:after="0"/>
+        <w:rPr>
+          <w:rFonts w:ascii="Consolas" w:hAnsi="Consolas"/>
+        </w:rPr>
+      </w:pPr>
+    </w:p>
+    <w:p>
+      <w:pPr>
+        <w:spacing w:after="0"/>
+        <w:rPr>
+          <w:rFonts w:ascii="Consolas" w:hAnsi="Consolas"/>
+        </w:rPr>
+      </w:pPr>
+    </w:p>
+    <w:p>
+      <w:pPr>
+        <w:spacing w:after="0"/>
+        <w:rPr>
+          <w:rFonts w:ascii="Consolas" w:hAnsi="Consolas"/>
+        </w:rPr>
+      </w:pPr>
+    </w:p>
+    <w:p>
+      <w:pPr>
+        <w:spacing w:after="0"/>
+        <w:rPr>
+          <w:rFonts w:ascii="Consolas" w:hAnsi="Consolas"/>
+        </w:rPr>
+      </w:pPr>
+    </w:p>
+    <w:p>
+      <w:pPr>
+        <w:spacing w:after="0"/>
+        <w:rPr>
+          <w:rFonts w:ascii="Consolas" w:hAnsi="Consolas"/>
+        </w:rPr>
+      </w:pPr>
+    </w:p>
+    <w:p>
+      <w:pPr>
+        <w:spacing w:after="0"/>
+        <w:rPr>
+          <w:rFonts w:ascii="Consolas" w:hAnsi="Consolas"/>
+        </w:rPr>
+      </w:pPr>
+    </w:p>
+    <w:p>
+      <w:pPr>
+        <w:spacing w:after="0"/>
+        <w:rPr>
+          <w:rFonts w:ascii="Consolas" w:hAnsi="Consolas"/>
+        </w:rPr>
+      </w:pPr>
+    </w:p>
+    <w:p>
+      <w:pPr>
+        <w:spacing w:after="0"/>
+        <w:rPr>
+          <w:rFonts w:ascii="Consolas" w:hAnsi="Consolas"/>
+        </w:rPr>
+      </w:pPr>
+    </w:p>
+    <w:p>
+      <w:pPr>
+        <w:spacing w:after="0"/>
+        <w:rPr>
+          <w:rFonts w:ascii="Consolas" w:hAnsi="Consolas"/>
+        </w:rPr>
+      </w:pPr>
+    </w:p>
+    <w:p>
+      <w:pPr>
+        <w:spacing w:after="0"/>
+        <w:rPr>
+          <w:rFonts w:ascii="Consolas" w:hAnsi="Consolas"/>
+        </w:rPr>
+      </w:pPr>
+    </w:p>
+    <w:p>
+      <w:pPr>
+        <w:spacing w:after="0"/>
+        <w:rPr>
+          <w:rFonts w:ascii="Consolas" w:hAnsi="Consolas"/>
+        </w:rPr>
+      </w:pPr>
+    </w:p>
+    <w:p>
+      <w:pPr>
+        <w:spacing w:after="0"/>
+        <w:rPr>
+          <w:rFonts w:ascii="Consolas" w:hAnsi="Consolas"/>
+        </w:rPr>
+      </w:pPr>
+    </w:p>
+    <w:p>
+      <w:pPr>
+        <w:spacing w:after="0"/>
+        <w:rPr>
+          <w:rFonts w:ascii="Consolas" w:hAnsi="Consolas"/>
+        </w:rPr>
+      </w:pPr>
+    </w:p>
+    <w:p>
+      <w:pPr>
+        <w:spacing w:after="0"/>
         <w:rPr>
           <w:rFonts w:ascii="Consolas" w:hAnsi="Consolas"/>
           <w:b/>
           <w:bCs/>
         </w:rPr>
-        <w:t xml:space="preserve">n </w:t>
-      </w:r>
+      </w:pPr>
       <w:r>
         <w:rPr>
           <w:rFonts w:ascii="Consolas" w:hAnsi="Consolas"/>
           <w:b/>
           <w:bCs/>
         </w:rPr>
-        <w:t>11</w:t>
-      </w:r>
-    </w:p>
-    <w:p>
-      <w:pPr>
-        <w:spacing w:after="0"/>
-        <w:rPr>
-          <w:rFonts w:ascii="Consolas" w:hAnsi="Consolas"/>
-        </w:rPr>
-      </w:pPr>
-    </w:p>
-    <w:p>
-      <w:pPr>
-        <w:spacing w:after="0"/>
+        <w:lastRenderedPageBreak/>
+        <w:t>Questio</w:t>
+      </w:r>
+      <w:r>
         <w:rPr>
           <w:rFonts w:ascii="Consolas" w:hAnsi="Consolas"/>
           <w:b/>
           <w:bCs/>
         </w:rPr>
-      </w:pPr>
-      <w:r>
+        <w:t>n 10</w:t>
+      </w:r>
+    </w:p>
+    <w:p>
+      <w:pPr>
+        <w:spacing w:after="0"/>
+        <w:rPr>
+          <w:rFonts w:ascii="Consolas" w:hAnsi="Consolas"/>
+        </w:rPr>
+      </w:pPr>
+      <w:r>
+        <w:rPr>
+          <w:rFonts w:ascii="Consolas" w:hAnsi="Consolas"/>
+        </w:rPr>
+        <w:t>a)</w:t>
+      </w:r>
+    </w:p>
+    <w:p>
+      <w:pPr>
+        <w:spacing w:after="0"/>
+        <w:rPr>
+          <w:rFonts w:ascii="Consolas" w:hAnsi="Consolas"/>
+        </w:rPr>
+      </w:pPr>
+      <w:r>
+        <w:rPr>
+          <w:rFonts w:ascii="Consolas" w:hAnsi="Consolas"/>
+        </w:rPr>
+        <w:t>b)</w:t>
+      </w:r>
+    </w:p>
+    <w:p>
+      <w:pPr>
+        <w:spacing w:after="0"/>
+        <w:rPr>
+          <w:rFonts w:ascii="Consolas" w:hAnsi="Consolas"/>
+        </w:rPr>
+      </w:pPr>
+      <w:r>
+        <w:rPr>
+          <w:rFonts w:ascii="Consolas" w:hAnsi="Consolas"/>
+        </w:rPr>
+        <w:t>c)</w:t>
+      </w:r>
+    </w:p>
+    <w:p>
+      <w:pPr>
+        <w:spacing w:after="0"/>
+        <w:rPr>
+          <w:rFonts w:ascii="Consolas" w:hAnsi="Consolas"/>
+        </w:rPr>
+      </w:pPr>
+    </w:p>
+    <w:p>
+      <w:pPr>
+        <w:spacing w:after="0"/>
+        <w:rPr>
+          <w:rFonts w:ascii="Consolas" w:hAnsi="Consolas"/>
+        </w:rPr>
+      </w:pPr>
+    </w:p>
+    <w:p>
+      <w:pPr>
+        <w:spacing w:after="0"/>
+        <w:rPr>
+          <w:rFonts w:ascii="Consolas" w:hAnsi="Consolas"/>
+        </w:rPr>
+      </w:pPr>
+    </w:p>
+    <w:p>
+      <w:pPr>
+        <w:spacing w:after="0"/>
+        <w:rPr>
+          <w:rFonts w:ascii="Consolas" w:hAnsi="Consolas"/>
+        </w:rPr>
+      </w:pPr>
+    </w:p>
+    <w:p>
+      <w:pPr>
+        <w:spacing w:after="0"/>
+        <w:rPr>
+          <w:rFonts w:ascii="Consolas" w:hAnsi="Consolas"/>
+        </w:rPr>
+      </w:pPr>
+    </w:p>
+    <w:p>
+      <w:pPr>
+        <w:spacing w:after="0"/>
+        <w:rPr>
+          <w:rFonts w:ascii="Consolas" w:hAnsi="Consolas"/>
+        </w:rPr>
+      </w:pPr>
+    </w:p>
+    <w:p>
+      <w:pPr>
+        <w:spacing w:after="0"/>
+        <w:rPr>
+          <w:rFonts w:ascii="Consolas" w:hAnsi="Consolas"/>
+        </w:rPr>
+      </w:pPr>
+    </w:p>
+    <w:p>
+      <w:pPr>
+        <w:spacing w:after="0"/>
+        <w:rPr>
+          <w:rFonts w:ascii="Consolas" w:hAnsi="Consolas"/>
+        </w:rPr>
+      </w:pPr>
+    </w:p>
+    <w:p>
+      <w:pPr>
+        <w:spacing w:after="0"/>
+        <w:rPr>
+          <w:rFonts w:ascii="Consolas" w:hAnsi="Consolas"/>
+        </w:rPr>
+      </w:pPr>
+    </w:p>
+    <w:p>
+      <w:pPr>
+        <w:spacing w:after="0"/>
+        <w:rPr>
+          <w:rFonts w:ascii="Consolas" w:hAnsi="Consolas"/>
+        </w:rPr>
+      </w:pPr>
+    </w:p>
+    <w:p>
+      <w:pPr>
+        <w:spacing w:after="0"/>
+        <w:rPr>
+          <w:rFonts w:ascii="Consolas" w:hAnsi="Consolas"/>
+        </w:rPr>
+      </w:pPr>
+    </w:p>
+    <w:p>
+      <w:pPr>
+        <w:spacing w:after="0"/>
+        <w:rPr>
+          <w:rFonts w:ascii="Consolas" w:hAnsi="Consolas"/>
+        </w:rPr>
+      </w:pPr>
+    </w:p>
+    <w:p>
+      <w:pPr>
+        <w:spacing w:after="0"/>
+        <w:rPr>
+          <w:rFonts w:ascii="Consolas" w:hAnsi="Consolas"/>
+        </w:rPr>
+      </w:pPr>
+    </w:p>
+    <w:p>
+      <w:pPr>
+        <w:spacing w:after="0"/>
+        <w:rPr>
+          <w:rFonts w:ascii="Consolas" w:hAnsi="Consolas"/>
+        </w:rPr>
+      </w:pPr>
+    </w:p>
+    <w:p>
+      <w:pPr>
+        <w:spacing w:after="0"/>
+        <w:rPr>
+          <w:rFonts w:ascii="Consolas" w:hAnsi="Consolas"/>
+        </w:rPr>
+      </w:pPr>
+    </w:p>
+    <w:p>
+      <w:pPr>
+        <w:spacing w:after="0"/>
+        <w:rPr>
+          <w:rFonts w:ascii="Consolas" w:hAnsi="Consolas"/>
+        </w:rPr>
+      </w:pPr>
+    </w:p>
+    <w:p>
+      <w:pPr>
+        <w:spacing w:after="0"/>
+        <w:rPr>
+          <w:rFonts w:ascii="Consolas" w:hAnsi="Consolas"/>
+        </w:rPr>
+      </w:pPr>
+    </w:p>
+    <w:p>
+      <w:pPr>
+        <w:spacing w:after="0"/>
+        <w:rPr>
+          <w:rFonts w:ascii="Consolas" w:hAnsi="Consolas"/>
+        </w:rPr>
+      </w:pPr>
+    </w:p>
+    <w:p>
+      <w:pPr>
+        <w:spacing w:after="0"/>
+        <w:rPr>
+          <w:rFonts w:ascii="Consolas" w:hAnsi="Consolas"/>
+        </w:rPr>
+      </w:pPr>
+    </w:p>
+    <w:p>
+      <w:pPr>
+        <w:spacing w:after="0"/>
+        <w:rPr>
+          <w:rFonts w:ascii="Consolas" w:hAnsi="Consolas"/>
+        </w:rPr>
+      </w:pPr>
+    </w:p>
+    <w:p>
+      <w:pPr>
+        <w:spacing w:after="0"/>
+        <w:rPr>
+          <w:rFonts w:ascii="Consolas" w:hAnsi="Consolas"/>
+        </w:rPr>
+      </w:pPr>
+    </w:p>
+    <w:p>
+      <w:pPr>
+        <w:spacing w:after="0"/>
+        <w:rPr>
+          <w:rFonts w:ascii="Consolas" w:hAnsi="Consolas"/>
+        </w:rPr>
+      </w:pPr>
+    </w:p>
+    <w:p>
+      <w:pPr>
+        <w:spacing w:after="0"/>
+        <w:rPr>
+          <w:rFonts w:ascii="Consolas" w:hAnsi="Consolas"/>
+        </w:rPr>
+      </w:pPr>
+    </w:p>
+    <w:p>
+      <w:pPr>
+        <w:spacing w:after="0"/>
+        <w:rPr>
+          <w:rFonts w:ascii="Consolas" w:hAnsi="Consolas"/>
+        </w:rPr>
+      </w:pPr>
+    </w:p>
+    <w:p>
+      <w:pPr>
+        <w:spacing w:after="0"/>
+        <w:rPr>
+          <w:rFonts w:ascii="Consolas" w:hAnsi="Consolas"/>
+        </w:rPr>
+      </w:pPr>
+    </w:p>
+    <w:p>
+      <w:pPr>
+        <w:spacing w:after="0"/>
+        <w:rPr>
+          <w:rFonts w:ascii="Consolas" w:hAnsi="Consolas"/>
+        </w:rPr>
+      </w:pPr>
+    </w:p>
+    <w:p>
+      <w:pPr>
+        <w:spacing w:after="0"/>
+        <w:rPr>
+          <w:rFonts w:ascii="Consolas" w:hAnsi="Consolas"/>
+        </w:rPr>
+      </w:pPr>
+    </w:p>
+    <w:p>
+      <w:pPr>
+        <w:spacing w:after="0"/>
+        <w:rPr>
+          <w:rFonts w:ascii="Consolas" w:hAnsi="Consolas"/>
+        </w:rPr>
+      </w:pPr>
+    </w:p>
+    <w:p>
+      <w:pPr>
+        <w:spacing w:after="0"/>
+        <w:rPr>
+          <w:rFonts w:ascii="Consolas" w:hAnsi="Consolas"/>
+        </w:rPr>
+      </w:pPr>
+    </w:p>
+    <w:p>
+      <w:pPr>
+        <w:spacing w:after="0"/>
+        <w:rPr>
+          <w:rFonts w:ascii="Consolas" w:hAnsi="Consolas"/>
+        </w:rPr>
+      </w:pPr>
+    </w:p>
+    <w:p>
+      <w:pPr>
+        <w:spacing w:after="0"/>
+        <w:rPr>
+          <w:rFonts w:ascii="Consolas" w:hAnsi="Consolas"/>
+        </w:rPr>
+      </w:pPr>
+    </w:p>
+    <w:p>
+      <w:pPr>
+        <w:spacing w:after="0"/>
+        <w:rPr>
+          <w:rFonts w:ascii="Consolas" w:hAnsi="Consolas"/>
+        </w:rPr>
+      </w:pPr>
+    </w:p>
+    <w:p>
+      <w:pPr>
+        <w:spacing w:after="0"/>
+        <w:rPr>
+          <w:rFonts w:ascii="Consolas" w:hAnsi="Consolas"/>
+        </w:rPr>
+      </w:pPr>
+    </w:p>
+    <w:p>
+      <w:pPr>
+        <w:spacing w:after="0"/>
+        <w:rPr>
+          <w:rFonts w:ascii="Consolas" w:hAnsi="Consolas"/>
+        </w:rPr>
+      </w:pPr>
+    </w:p>
+    <w:p>
+      <w:pPr>
+        <w:spacing w:after="0"/>
+        <w:rPr>
+          <w:rFonts w:ascii="Consolas" w:hAnsi="Consolas"/>
+        </w:rPr>
+      </w:pPr>
+    </w:p>
+    <w:p>
+      <w:pPr>
+        <w:spacing w:after="0"/>
+        <w:rPr>
+          <w:rFonts w:ascii="Consolas" w:hAnsi="Consolas"/>
+        </w:rPr>
+      </w:pPr>
+    </w:p>
+    <w:p>
+      <w:pPr>
+        <w:spacing w:after="0"/>
+        <w:rPr>
+          <w:rFonts w:ascii="Consolas" w:hAnsi="Consolas"/>
+        </w:rPr>
+      </w:pPr>
+    </w:p>
+    <w:p>
+      <w:pPr>
+        <w:spacing w:after="0"/>
+        <w:rPr>
+          <w:rFonts w:ascii="Consolas" w:hAnsi="Consolas"/>
+        </w:rPr>
+      </w:pPr>
+    </w:p>
+    <w:p>
+      <w:pPr>
+        <w:spacing w:after="0"/>
+        <w:rPr>
+          <w:rFonts w:ascii="Consolas" w:hAnsi="Consolas"/>
+        </w:rPr>
+      </w:pPr>
+    </w:p>
+    <w:p>
+      <w:pPr>
+        <w:spacing w:after="0"/>
+        <w:rPr>
+          <w:rFonts w:ascii="Consolas" w:hAnsi="Consolas"/>
+        </w:rPr>
+      </w:pPr>
+    </w:p>
+    <w:p>
+      <w:pPr>
+        <w:spacing w:after="0"/>
+        <w:rPr>
+          <w:rFonts w:ascii="Consolas" w:hAnsi="Consolas"/>
+        </w:rPr>
+      </w:pPr>
+    </w:p>
+    <w:p>
+      <w:pPr>
+        <w:spacing w:after="0"/>
+        <w:rPr>
+          <w:rFonts w:ascii="Consolas" w:hAnsi="Consolas"/>
+        </w:rPr>
+      </w:pPr>
+    </w:p>
+    <w:p>
+      <w:pPr>
+        <w:spacing w:after="0"/>
         <w:rPr>
           <w:rFonts w:ascii="Consolas" w:hAnsi="Consolas"/>
           <w:b/>
           <w:bCs/>
         </w:rPr>
-        <w:t>Questio</w:t>
-      </w:r>
+      </w:pPr>
       <w:r>
         <w:rPr>
           <w:rFonts w:ascii="Consolas" w:hAnsi="Consolas"/>
           <w:b/>
           <w:bCs/>
         </w:rPr>
-        <w:t xml:space="preserve">n </w:t>
+        <w:lastRenderedPageBreak/>
+        <w:t>Questio</w:t>
       </w:r>
       <w:r>
         <w:rPr>
@@ -22661,68 +24103,4039 @@
           <w:b/>
           <w:bCs/>
         </w:rPr>
-        <w:t>12</w:t>
-      </w:r>
-    </w:p>
-    <w:p>
-      <w:pPr>
-        <w:spacing w:after="0"/>
-        <w:rPr>
-          <w:rFonts w:ascii="Consolas" w:hAnsi="Consolas"/>
-        </w:rPr>
-      </w:pPr>
-      <w:r>
-        <w:rPr>
-          <w:rFonts w:ascii="Consolas" w:hAnsi="Consolas"/>
-        </w:rPr>
-        <w:t>a)</w:t>
-      </w:r>
-    </w:p>
-    <w:p>
-      <w:pPr>
-        <w:spacing w:after="0"/>
-        <w:rPr>
-          <w:rFonts w:ascii="Consolas" w:hAnsi="Consolas"/>
-        </w:rPr>
-      </w:pPr>
-      <w:r>
-        <w:rPr>
-          <w:rFonts w:ascii="Consolas" w:hAnsi="Consolas"/>
-        </w:rPr>
-        <w:t>b)</w:t>
-      </w:r>
-    </w:p>
-    <w:p>
-      <w:pPr>
-        <w:spacing w:after="0"/>
-        <w:rPr>
-          <w:rFonts w:ascii="Consolas" w:hAnsi="Consolas"/>
-        </w:rPr>
-      </w:pPr>
-    </w:p>
-    <w:p>
-      <w:pPr>
-        <w:spacing w:after="0"/>
-        <w:rPr>
-          <w:rFonts w:ascii="Consolas" w:hAnsi="Consolas"/>
-        </w:rPr>
-      </w:pPr>
-    </w:p>
-    <w:p>
-      <w:pPr>
+        <w:t>n 11</w:t>
+      </w:r>
+    </w:p>
+    <w:p>
+      <w:pPr>
+        <w:spacing w:after="0"/>
+        <w:rPr>
+          <w:rFonts w:ascii="Consolas" w:eastAsiaTheme="minorEastAsia" w:hAnsi="Consolas"/>
+        </w:rPr>
+      </w:pPr>
+      <w:r>
+        <w:rPr>
+          <w:rFonts w:ascii="Consolas" w:hAnsi="Consolas"/>
+        </w:rPr>
+        <w:t xml:space="preserve">If </w:t>
+      </w:r>
+      <m:oMath>
+        <m:r>
+          <w:rPr>
+            <w:rFonts w:ascii="Cambria Math" w:hAnsi="Cambria Math"/>
+          </w:rPr>
+          <m:t>R</m:t>
+        </m:r>
+      </m:oMath>
+      <w:r>
+        <w:rPr>
+          <w:rFonts w:ascii="Consolas" w:eastAsiaTheme="minorEastAsia" w:hAnsi="Consolas"/>
+        </w:rPr>
+        <w:t xml:space="preserve"> is a symmetric relation on </w:t>
+      </w:r>
+      <m:oMath>
+        <m:r>
+          <w:rPr>
+            <w:rFonts w:ascii="Cambria Math" w:hAnsi="Cambria Math"/>
+          </w:rPr>
+          <m:t>A</m:t>
+        </m:r>
+      </m:oMath>
+      <w:r>
+        <w:rPr>
+          <w:rFonts w:ascii="Consolas" w:eastAsiaTheme="minorEastAsia" w:hAnsi="Consolas"/>
+        </w:rPr>
+        <w:t xml:space="preserve">, then </w:t>
+      </w:r>
+      <m:oMath>
+        <m:d>
+          <m:dPr>
+            <m:ctrlPr>
+              <w:rPr>
+                <w:rFonts w:ascii="Cambria Math" w:hAnsi="Cambria Math"/>
+                <w:i/>
+              </w:rPr>
+            </m:ctrlPr>
+          </m:dPr>
+          <m:e>
+            <m:r>
+              <w:rPr>
+                <w:rFonts w:ascii="Cambria Math" w:hAnsi="Cambria Math"/>
+              </w:rPr>
+              <m:t>a,b</m:t>
+            </m:r>
+          </m:e>
+        </m:d>
+        <m:r>
+          <w:rPr>
+            <w:rFonts w:ascii="Cambria Math" w:hAnsi="Cambria Math"/>
+          </w:rPr>
+          <m:t xml:space="preserve"> ∈R</m:t>
+        </m:r>
+        <m:r>
+          <w:rPr>
+            <w:rFonts w:ascii="Cambria Math" w:eastAsiaTheme="minorEastAsia" w:hAnsi="Cambria Math"/>
+          </w:rPr>
+          <m:t>⟹</m:t>
+        </m:r>
+        <m:d>
+          <m:dPr>
+            <m:ctrlPr>
+              <w:rPr>
+                <w:rFonts w:ascii="Cambria Math" w:eastAsiaTheme="minorEastAsia" w:hAnsi="Cambria Math"/>
+                <w:i/>
+              </w:rPr>
+            </m:ctrlPr>
+          </m:dPr>
+          <m:e>
+            <m:r>
+              <w:rPr>
+                <w:rFonts w:ascii="Cambria Math" w:eastAsiaTheme="minorEastAsia" w:hAnsi="Cambria Math"/>
+              </w:rPr>
+              <m:t>b,a</m:t>
+            </m:r>
+          </m:e>
+        </m:d>
+        <m:r>
+          <w:rPr>
+            <w:rFonts w:ascii="Cambria Math" w:hAnsi="Cambria Math"/>
+          </w:rPr>
+          <m:t>∈R</m:t>
+        </m:r>
+      </m:oMath>
+      <w:r>
+        <w:rPr>
+          <w:rFonts w:ascii="Consolas" w:eastAsiaTheme="minorEastAsia" w:hAnsi="Consolas"/>
+        </w:rPr>
+        <w:t>.</w:t>
+      </w:r>
+    </w:p>
+    <w:p>
+      <w:pPr>
+        <w:spacing w:after="0"/>
+        <w:rPr>
+          <w:rFonts w:ascii="Consolas" w:hAnsi="Consolas"/>
+          <w:i/>
+          <w:iCs/>
+          <w:color w:val="5B9BD5" w:themeColor="accent5"/>
+          <w:sz w:val="18"/>
+          <w:szCs w:val="18"/>
+        </w:rPr>
+      </w:pPr>
+      <w:r>
+        <w:rPr>
+          <w:rFonts w:ascii="Consolas" w:hAnsi="Consolas"/>
+          <w:i/>
+          <w:iCs/>
+          <w:color w:val="5B9BD5" w:themeColor="accent5"/>
+          <w:sz w:val="18"/>
+          <w:szCs w:val="18"/>
+        </w:rPr>
+        <w:t>If R is a symmetric relation on A</w:t>
+      </w:r>
+      <w:r>
+        <w:rPr>
+          <w:rFonts w:ascii="Consolas" w:hAnsi="Consolas"/>
+          <w:i/>
+          <w:iCs/>
+          <w:color w:val="5B9BD5" w:themeColor="accent5"/>
+          <w:sz w:val="18"/>
+          <w:szCs w:val="18"/>
+        </w:rPr>
+        <w:t xml:space="preserve">, </w:t>
+      </w:r>
+    </w:p>
+    <w:p>
+      <w:pPr>
+        <w:spacing w:after="0"/>
+        <w:rPr>
+          <w:rFonts w:ascii="Consolas" w:hAnsi="Consolas"/>
+          <w:i/>
+          <w:iCs/>
+          <w:color w:val="5B9BD5" w:themeColor="accent5"/>
+          <w:sz w:val="18"/>
+          <w:szCs w:val="18"/>
+        </w:rPr>
+      </w:pPr>
+      <w:r>
+        <w:rPr>
+          <w:rFonts w:ascii="Consolas" w:hAnsi="Consolas"/>
+          <w:i/>
+          <w:iCs/>
+          <w:color w:val="5B9BD5" w:themeColor="accent5"/>
+          <w:sz w:val="18"/>
+          <w:szCs w:val="18"/>
+        </w:rPr>
+        <w:t>then a</w:t>
+      </w:r>
+      <w:r>
+        <w:rPr>
+          <w:rFonts w:ascii="Consolas" w:hAnsi="Consolas"/>
+          <w:i/>
+          <w:iCs/>
+          <w:color w:val="5B9BD5" w:themeColor="accent5"/>
+          <w:sz w:val="18"/>
+          <w:szCs w:val="18"/>
+        </w:rPr>
+        <w:t xml:space="preserve"> related to b</w:t>
+      </w:r>
+      <w:r>
+        <w:rPr>
+          <w:rFonts w:ascii="Consolas" w:hAnsi="Consolas"/>
+          <w:i/>
+          <w:iCs/>
+          <w:color w:val="5B9BD5" w:themeColor="accent5"/>
+          <w:sz w:val="18"/>
+          <w:szCs w:val="18"/>
+        </w:rPr>
+        <w:t>, and subsequently b</w:t>
+      </w:r>
+      <w:r>
+        <w:rPr>
+          <w:rFonts w:ascii="Consolas" w:hAnsi="Consolas"/>
+          <w:i/>
+          <w:iCs/>
+          <w:color w:val="5B9BD5" w:themeColor="accent5"/>
+          <w:sz w:val="18"/>
+          <w:szCs w:val="18"/>
+        </w:rPr>
+        <w:t xml:space="preserve"> related to</w:t>
+      </w:r>
+      <w:r>
+        <w:rPr>
+          <w:rFonts w:ascii="Consolas" w:hAnsi="Consolas"/>
+          <w:i/>
+          <w:iCs/>
+          <w:color w:val="5B9BD5" w:themeColor="accent5"/>
+          <w:sz w:val="18"/>
+          <w:szCs w:val="18"/>
+        </w:rPr>
+        <w:t xml:space="preserve"> a</w:t>
+      </w:r>
+    </w:p>
+    <w:p>
+      <w:pPr>
+        <w:spacing w:after="0"/>
+        <w:rPr>
+          <w:rFonts w:ascii="Consolas" w:eastAsiaTheme="minorEastAsia" w:hAnsi="Consolas"/>
+          <w:color w:val="5B9BD5" w:themeColor="accent5"/>
+        </w:rPr>
+      </w:pPr>
+    </w:p>
+    <w:p>
+      <w:pPr>
+        <w:spacing w:after="0"/>
         <w:rPr>
           <w:rFonts w:ascii="Consolas" w:eastAsiaTheme="minorEastAsia" w:hAnsi="Consolas"/>
           <w:sz w:val="24"/>
           <w:szCs w:val="24"/>
         </w:rPr>
       </w:pPr>
-    </w:p>
-    <w:p>
-      <w:pPr>
-        <w:rPr>
-          <w:rFonts w:ascii="Consolas" w:hAnsi="Consolas"/>
-        </w:rPr>
-      </w:pPr>
+      <w:r>
+        <w:rPr>
+          <w:rFonts w:ascii="Consolas" w:eastAsiaTheme="minorEastAsia" w:hAnsi="Consolas"/>
+        </w:rPr>
+        <w:t xml:space="preserve">By matrix multiplication, </w:t>
+      </w:r>
+      <w:r>
+        <w:rPr>
+          <w:rFonts w:ascii="Consolas" w:eastAsiaTheme="minorEastAsia" w:hAnsi="Consolas"/>
+        </w:rPr>
+        <w:t xml:space="preserve">we can compute </w:t>
+      </w:r>
+      <m:oMath>
+        <m:sSup>
+          <m:sSupPr>
+            <m:ctrlPr>
+              <w:rPr>
+                <w:rFonts w:ascii="Cambria Math" w:hAnsi="Cambria Math"/>
+                <w:i/>
+                <w:sz w:val="24"/>
+                <w:szCs w:val="24"/>
+              </w:rPr>
+            </m:ctrlPr>
+          </m:sSupPr>
+          <m:e>
+            <m:r>
+              <w:rPr>
+                <w:rFonts w:ascii="Cambria Math" w:hAnsi="Cambria Math"/>
+                <w:sz w:val="24"/>
+                <w:szCs w:val="24"/>
+              </w:rPr>
+              <m:t>R</m:t>
+            </m:r>
+          </m:e>
+          <m:sup>
+            <m:r>
+              <w:rPr>
+                <w:rFonts w:ascii="Cambria Math" w:hAnsi="Cambria Math"/>
+                <w:sz w:val="24"/>
+                <w:szCs w:val="24"/>
+              </w:rPr>
+              <m:t>2</m:t>
+            </m:r>
+          </m:sup>
+        </m:sSup>
+      </m:oMath>
+      <w:r>
+        <w:rPr>
+          <w:rFonts w:ascii="Consolas" w:eastAsiaTheme="minorEastAsia" w:hAnsi="Consolas"/>
+          <w:sz w:val="24"/>
+          <w:szCs w:val="24"/>
+        </w:rPr>
+        <w:t>.</w:t>
+      </w:r>
+      <w:r>
+        <w:rPr>
+          <w:rFonts w:ascii="Consolas" w:eastAsiaTheme="minorEastAsia" w:hAnsi="Consolas"/>
+          <w:sz w:val="24"/>
+          <w:szCs w:val="24"/>
+        </w:rPr>
+        <w:t xml:space="preserve"> This will help us identify elements to show </w:t>
+      </w:r>
+      <w:proofErr w:type="spellStart"/>
+      <w:r>
+        <w:rPr>
+          <w:rFonts w:ascii="Consolas" w:eastAsiaTheme="minorEastAsia" w:hAnsi="Consolas"/>
+          <w:sz w:val="24"/>
+          <w:szCs w:val="24"/>
+        </w:rPr>
+        <w:t>transivity</w:t>
+      </w:r>
+      <w:proofErr w:type="spellEnd"/>
+      <w:r>
+        <w:rPr>
+          <w:rFonts w:ascii="Consolas" w:eastAsiaTheme="minorEastAsia" w:hAnsi="Consolas"/>
+          <w:sz w:val="24"/>
+          <w:szCs w:val="24"/>
+        </w:rPr>
+        <w:t xml:space="preserve"> in </w:t>
+      </w:r>
+      <m:oMath>
+        <m:r>
+          <w:rPr>
+            <w:rFonts w:ascii="Cambria Math" w:hAnsi="Cambria Math"/>
+          </w:rPr>
+          <m:t>R</m:t>
+        </m:r>
+      </m:oMath>
+      <w:r>
+        <w:rPr>
+          <w:rFonts w:ascii="Consolas" w:eastAsiaTheme="minorEastAsia" w:hAnsi="Consolas"/>
+          <w:sz w:val="24"/>
+          <w:szCs w:val="24"/>
+        </w:rPr>
+        <w:t xml:space="preserve"> </w:t>
+      </w:r>
+    </w:p>
+    <w:p>
+      <w:pPr>
+        <w:spacing w:after="0"/>
+        <w:rPr>
+          <w:rFonts w:ascii="Consolas" w:eastAsiaTheme="minorEastAsia" w:hAnsi="Consolas"/>
+          <w:sz w:val="24"/>
+          <w:szCs w:val="24"/>
+        </w:rPr>
+      </w:pPr>
+    </w:p>
+    <w:p>
+      <w:pPr>
+        <w:spacing w:after="0"/>
+        <w:rPr>
+          <w:rFonts w:ascii="Consolas" w:eastAsiaTheme="minorEastAsia" w:hAnsi="Consolas"/>
+        </w:rPr>
+      </w:pPr>
+      <w:r>
+        <w:rPr>
+          <w:rFonts w:ascii="Consolas" w:eastAsiaTheme="minorEastAsia" w:hAnsi="Consolas"/>
+          <w:sz w:val="24"/>
+          <w:szCs w:val="24"/>
+        </w:rPr>
+        <w:t xml:space="preserve">By doing so, we create have the </w:t>
+      </w:r>
+      <w:r>
+        <w:rPr>
+          <w:rFonts w:ascii="Consolas" w:eastAsiaTheme="minorEastAsia" w:hAnsi="Consolas"/>
+        </w:rPr>
+        <w:t>pair</w:t>
+      </w:r>
+      <w:r>
+        <w:rPr>
+          <w:rFonts w:ascii="Consolas" w:eastAsiaTheme="minorEastAsia" w:hAnsi="Consolas"/>
+        </w:rPr>
+        <w:t xml:space="preserve"> </w:t>
+      </w:r>
+      <m:oMath>
+        <m:d>
+          <m:dPr>
+            <m:ctrlPr>
+              <w:rPr>
+                <w:rFonts w:ascii="Cambria Math" w:hAnsi="Cambria Math"/>
+                <w:i/>
+              </w:rPr>
+            </m:ctrlPr>
+          </m:dPr>
+          <m:e>
+            <m:r>
+              <w:rPr>
+                <w:rFonts w:ascii="Cambria Math" w:hAnsi="Cambria Math"/>
+              </w:rPr>
+              <m:t>a,</m:t>
+            </m:r>
+            <m:r>
+              <w:rPr>
+                <w:rFonts w:ascii="Cambria Math" w:hAnsi="Cambria Math"/>
+              </w:rPr>
+              <m:t>a</m:t>
+            </m:r>
+          </m:e>
+        </m:d>
+      </m:oMath>
+      <w:r>
+        <w:rPr>
+          <w:rFonts w:ascii="Consolas" w:eastAsiaTheme="minorEastAsia" w:hAnsi="Consolas"/>
+        </w:rPr>
+        <w:t xml:space="preserve">, where </w:t>
+      </w:r>
+      <m:oMath>
+        <m:r>
+          <w:rPr>
+            <w:rFonts w:ascii="Cambria Math" w:hAnsi="Cambria Math"/>
+          </w:rPr>
+          <m:t>(a,a)</m:t>
+        </m:r>
+        <m:r>
+          <w:rPr>
+            <w:rFonts w:ascii="Cambria Math" w:hAnsi="Cambria Math"/>
+          </w:rPr>
+          <m:t>∈</m:t>
+        </m:r>
+        <m:sSup>
+          <m:sSupPr>
+            <m:ctrlPr>
+              <w:rPr>
+                <w:rFonts w:ascii="Cambria Math" w:hAnsi="Cambria Math"/>
+                <w:i/>
+              </w:rPr>
+            </m:ctrlPr>
+          </m:sSupPr>
+          <m:e>
+            <m:r>
+              <w:rPr>
+                <w:rFonts w:ascii="Cambria Math" w:hAnsi="Cambria Math"/>
+              </w:rPr>
+              <m:t>R</m:t>
+            </m:r>
+          </m:e>
+          <m:sup>
+            <m:r>
+              <w:rPr>
+                <w:rFonts w:ascii="Cambria Math" w:hAnsi="Cambria Math"/>
+              </w:rPr>
+              <m:t>2</m:t>
+            </m:r>
+          </m:sup>
+        </m:sSup>
+      </m:oMath>
+      <w:r>
+        <w:rPr>
+          <w:rFonts w:ascii="Consolas" w:eastAsiaTheme="minorEastAsia" w:hAnsi="Consolas"/>
+        </w:rPr>
+        <w:t xml:space="preserve">, </w:t>
+      </w:r>
+      <m:oMath>
+        <m:r>
+          <w:rPr>
+            <w:rFonts w:ascii="Cambria Math" w:hAnsi="Cambria Math"/>
+          </w:rPr>
+          <m:t>∀</m:t>
+        </m:r>
+        <m:r>
+          <w:rPr>
+            <w:rFonts w:ascii="Cambria Math" w:eastAsiaTheme="minorEastAsia" w:hAnsi="Cambria Math"/>
+          </w:rPr>
+          <m:t>a</m:t>
+        </m:r>
+        <m:r>
+          <w:rPr>
+            <w:rFonts w:ascii="Cambria Math" w:hAnsi="Cambria Math"/>
+          </w:rPr>
+          <m:t>∈</m:t>
+        </m:r>
+        <m:r>
+          <w:rPr>
+            <w:rFonts w:ascii="Cambria Math" w:hAnsi="Cambria Math"/>
+          </w:rPr>
+          <m:t>A</m:t>
+        </m:r>
+      </m:oMath>
+    </w:p>
+    <w:p>
+      <w:pPr>
+        <w:spacing w:after="0"/>
+        <w:rPr>
+          <w:rFonts w:ascii="Consolas" w:hAnsi="Consolas"/>
+          <w:i/>
+          <w:iCs/>
+          <w:color w:val="5B9BD5" w:themeColor="accent5"/>
+          <w:sz w:val="18"/>
+          <w:szCs w:val="18"/>
+        </w:rPr>
+      </w:pPr>
+      <w:r>
+        <w:rPr>
+          <w:rFonts w:ascii="Consolas" w:hAnsi="Consolas"/>
+          <w:i/>
+          <w:iCs/>
+          <w:color w:val="5B9BD5" w:themeColor="accent5"/>
+          <w:sz w:val="18"/>
+          <w:szCs w:val="18"/>
+        </w:rPr>
+        <w:t xml:space="preserve">We create the element </w:t>
+      </w:r>
+      <w:r>
+        <w:rPr>
+          <w:rFonts w:ascii="Consolas" w:hAnsi="Consolas"/>
+          <w:i/>
+          <w:iCs/>
+          <w:color w:val="5B9BD5" w:themeColor="accent5"/>
+          <w:sz w:val="18"/>
+          <w:szCs w:val="18"/>
+        </w:rPr>
+        <w:t xml:space="preserve">in </w:t>
+      </w:r>
+      <m:oMath>
+        <m:sSup>
+          <m:sSupPr>
+            <m:ctrlPr>
+              <w:rPr>
+                <w:rFonts w:ascii="Cambria Math" w:hAnsi="Cambria Math"/>
+                <w:i/>
+                <w:color w:val="5B9BD5" w:themeColor="accent5"/>
+                <w:sz w:val="20"/>
+                <w:szCs w:val="20"/>
+              </w:rPr>
+            </m:ctrlPr>
+          </m:sSupPr>
+          <m:e>
+            <m:r>
+              <w:rPr>
+                <w:rFonts w:ascii="Cambria Math" w:hAnsi="Cambria Math"/>
+                <w:color w:val="5B9BD5" w:themeColor="accent5"/>
+                <w:sz w:val="20"/>
+                <w:szCs w:val="20"/>
+              </w:rPr>
+              <m:t>R</m:t>
+            </m:r>
+          </m:e>
+          <m:sup>
+            <m:r>
+              <w:rPr>
+                <w:rFonts w:ascii="Cambria Math" w:hAnsi="Cambria Math"/>
+                <w:color w:val="5B9BD5" w:themeColor="accent5"/>
+                <w:sz w:val="20"/>
+                <w:szCs w:val="20"/>
+              </w:rPr>
+              <m:t>2</m:t>
+            </m:r>
+          </m:sup>
+        </m:sSup>
+      </m:oMath>
+      <w:r>
+        <w:rPr>
+          <w:rFonts w:ascii="Consolas" w:eastAsiaTheme="minorEastAsia" w:hAnsi="Consolas"/>
+          <w:i/>
+          <w:color w:val="5B9BD5" w:themeColor="accent5"/>
+          <w:sz w:val="20"/>
+          <w:szCs w:val="20"/>
+        </w:rPr>
+        <w:t xml:space="preserve"> </w:t>
+      </w:r>
+      <w:r>
+        <w:rPr>
+          <w:rFonts w:ascii="Consolas" w:hAnsi="Consolas"/>
+          <w:i/>
+          <w:iCs/>
+          <w:color w:val="5B9BD5" w:themeColor="accent5"/>
+          <w:sz w:val="18"/>
+          <w:szCs w:val="18"/>
+        </w:rPr>
+        <w:t>where</w:t>
+      </w:r>
+      <w:r>
+        <w:rPr>
+          <w:rFonts w:ascii="Consolas" w:hAnsi="Consolas"/>
+          <w:i/>
+          <w:iCs/>
+          <w:color w:val="5B9BD5" w:themeColor="accent5"/>
+          <w:sz w:val="18"/>
+          <w:szCs w:val="18"/>
+        </w:rPr>
+        <w:t xml:space="preserve"> </w:t>
+      </w:r>
+      <w:r>
+        <w:rPr>
+          <w:rFonts w:ascii="Consolas" w:hAnsi="Consolas"/>
+          <w:i/>
+          <w:iCs/>
+          <w:color w:val="5B9BD5" w:themeColor="accent5"/>
+          <w:sz w:val="18"/>
+          <w:szCs w:val="18"/>
+        </w:rPr>
+        <w:t>a is related to itself</w:t>
+      </w:r>
+      <w:r>
+        <w:rPr>
+          <w:rFonts w:ascii="Consolas" w:hAnsi="Consolas"/>
+          <w:i/>
+          <w:iCs/>
+          <w:color w:val="5B9BD5" w:themeColor="accent5"/>
+          <w:sz w:val="18"/>
+          <w:szCs w:val="18"/>
+        </w:rPr>
+        <w:t xml:space="preserve">. </w:t>
+      </w:r>
+    </w:p>
+    <w:p>
+      <w:pPr>
+        <w:spacing w:after="0"/>
+        <w:rPr>
+          <w:rFonts w:ascii="Consolas" w:eastAsiaTheme="minorEastAsia" w:hAnsi="Consolas"/>
+        </w:rPr>
+      </w:pPr>
+      <w:r>
+        <w:rPr>
+          <w:rFonts w:ascii="Consolas" w:hAnsi="Consolas"/>
+          <w:i/>
+          <w:iCs/>
+          <w:color w:val="5B9BD5" w:themeColor="accent5"/>
+          <w:sz w:val="18"/>
+          <w:szCs w:val="18"/>
+        </w:rPr>
+        <w:t xml:space="preserve">All </w:t>
+      </w:r>
+      <w:proofErr w:type="gramStart"/>
+      <w:r>
+        <w:rPr>
+          <w:rFonts w:ascii="Consolas" w:hAnsi="Consolas"/>
+          <w:i/>
+          <w:iCs/>
+          <w:color w:val="5B9BD5" w:themeColor="accent5"/>
+          <w:sz w:val="18"/>
+          <w:szCs w:val="18"/>
+        </w:rPr>
+        <w:t>a</w:t>
+      </w:r>
+      <w:r>
+        <w:rPr>
+          <w:rFonts w:ascii="Consolas" w:hAnsi="Consolas"/>
+          <w:i/>
+          <w:iCs/>
+          <w:color w:val="5B9BD5" w:themeColor="accent5"/>
+          <w:sz w:val="18"/>
+          <w:szCs w:val="18"/>
+        </w:rPr>
+        <w:t>’s</w:t>
+      </w:r>
+      <w:proofErr w:type="gramEnd"/>
+      <w:r>
+        <w:rPr>
+          <w:rFonts w:ascii="Consolas" w:hAnsi="Consolas"/>
+          <w:i/>
+          <w:iCs/>
+          <w:color w:val="5B9BD5" w:themeColor="accent5"/>
+          <w:sz w:val="18"/>
+          <w:szCs w:val="18"/>
+        </w:rPr>
+        <w:t xml:space="preserve"> </w:t>
+      </w:r>
+      <w:r>
+        <w:rPr>
+          <w:rFonts w:ascii="Consolas" w:hAnsi="Consolas"/>
+          <w:i/>
+          <w:iCs/>
+          <w:color w:val="5B9BD5" w:themeColor="accent5"/>
+          <w:sz w:val="18"/>
+          <w:szCs w:val="18"/>
+        </w:rPr>
+        <w:t>are</w:t>
+      </w:r>
+      <w:r>
+        <w:rPr>
+          <w:rFonts w:ascii="Consolas" w:hAnsi="Consolas"/>
+          <w:i/>
+          <w:iCs/>
+          <w:color w:val="5B9BD5" w:themeColor="accent5"/>
+          <w:sz w:val="18"/>
+          <w:szCs w:val="18"/>
+        </w:rPr>
+        <w:t xml:space="preserve"> element</w:t>
+      </w:r>
+      <w:r>
+        <w:rPr>
+          <w:rFonts w:ascii="Consolas" w:hAnsi="Consolas"/>
+          <w:i/>
+          <w:iCs/>
+          <w:color w:val="5B9BD5" w:themeColor="accent5"/>
+          <w:sz w:val="18"/>
+          <w:szCs w:val="18"/>
+        </w:rPr>
+        <w:t>s</w:t>
+      </w:r>
+      <w:r>
+        <w:rPr>
+          <w:rFonts w:ascii="Consolas" w:hAnsi="Consolas"/>
+          <w:i/>
+          <w:iCs/>
+          <w:color w:val="5B9BD5" w:themeColor="accent5"/>
+          <w:sz w:val="18"/>
+          <w:szCs w:val="18"/>
+        </w:rPr>
+        <w:t xml:space="preserve"> of the set A</w:t>
+      </w:r>
+    </w:p>
+    <w:p>
+      <w:pPr>
+        <w:spacing w:after="0"/>
+        <w:rPr>
+          <w:rFonts w:ascii="Consolas" w:hAnsi="Consolas"/>
+        </w:rPr>
+      </w:pPr>
+    </w:p>
+    <w:p>
+      <w:pPr>
+        <w:spacing w:after="0"/>
+        <w:rPr>
+          <w:rFonts w:ascii="Consolas" w:eastAsiaTheme="minorEastAsia" w:hAnsi="Consolas"/>
+        </w:rPr>
+      </w:pPr>
+      <w:r>
+        <w:rPr>
+          <w:rFonts w:ascii="Consolas" w:hAnsi="Consolas"/>
+        </w:rPr>
+        <w:t xml:space="preserve">If we suppose that </w:t>
+      </w:r>
+      <m:oMath>
+        <m:d>
+          <m:dPr>
+            <m:ctrlPr>
+              <w:rPr>
+                <w:rFonts w:ascii="Cambria Math" w:hAnsi="Cambria Math"/>
+                <w:i/>
+              </w:rPr>
+            </m:ctrlPr>
+          </m:dPr>
+          <m:e>
+            <m:r>
+              <w:rPr>
+                <w:rFonts w:ascii="Cambria Math" w:hAnsi="Cambria Math"/>
+              </w:rPr>
+              <m:t>a,b</m:t>
+            </m:r>
+          </m:e>
+        </m:d>
+        <m:r>
+          <w:rPr>
+            <w:rFonts w:ascii="Cambria Math" w:hAnsi="Cambria Math"/>
+          </w:rPr>
+          <m:t xml:space="preserve"> ∈</m:t>
+        </m:r>
+        <m:sSup>
+          <m:sSupPr>
+            <m:ctrlPr>
+              <w:rPr>
+                <w:rFonts w:ascii="Cambria Math" w:hAnsi="Cambria Math"/>
+                <w:i/>
+              </w:rPr>
+            </m:ctrlPr>
+          </m:sSupPr>
+          <m:e>
+            <m:r>
+              <w:rPr>
+                <w:rFonts w:ascii="Cambria Math" w:hAnsi="Cambria Math"/>
+              </w:rPr>
+              <m:t>R</m:t>
+            </m:r>
+          </m:e>
+          <m:sup>
+            <m:r>
+              <w:rPr>
+                <w:rFonts w:ascii="Cambria Math" w:hAnsi="Cambria Math"/>
+              </w:rPr>
+              <m:t>2</m:t>
+            </m:r>
+          </m:sup>
+        </m:sSup>
+      </m:oMath>
+      <w:r>
+        <w:rPr>
+          <w:rFonts w:ascii="Consolas" w:eastAsiaTheme="minorEastAsia" w:hAnsi="Consolas"/>
+        </w:rPr>
+        <w:t xml:space="preserve">, then </w:t>
+      </w:r>
+      <m:oMath>
+        <m:r>
+          <w:rPr>
+            <w:rFonts w:ascii="Cambria Math" w:eastAsiaTheme="minorEastAsia" w:hAnsi="Cambria Math"/>
+          </w:rPr>
+          <m:t>∃</m:t>
+        </m:r>
+        <m:r>
+          <w:rPr>
+            <w:rFonts w:ascii="Cambria Math" w:hAnsi="Cambria Math"/>
+          </w:rPr>
+          <m:t>c</m:t>
+        </m:r>
+      </m:oMath>
+      <w:r>
+        <w:rPr>
+          <w:rFonts w:ascii="Consolas" w:eastAsiaTheme="minorEastAsia" w:hAnsi="Consolas"/>
+        </w:rPr>
+        <w:t xml:space="preserve">, where </w:t>
+      </w:r>
+      <m:oMath>
+        <m:r>
+          <w:rPr>
+            <w:rFonts w:ascii="Cambria Math" w:hAnsi="Cambria Math"/>
+          </w:rPr>
+          <m:t>c</m:t>
+        </m:r>
+        <m:r>
+          <w:rPr>
+            <w:rFonts w:ascii="Cambria Math" w:hAnsi="Cambria Math"/>
+          </w:rPr>
+          <m:t xml:space="preserve"> ∈</m:t>
+        </m:r>
+        <m:r>
+          <w:rPr>
+            <w:rFonts w:ascii="Cambria Math" w:hAnsi="Cambria Math"/>
+          </w:rPr>
+          <m:t>A</m:t>
+        </m:r>
+      </m:oMath>
+      <w:r>
+        <w:rPr>
+          <w:rFonts w:ascii="Consolas" w:eastAsiaTheme="minorEastAsia" w:hAnsi="Consolas"/>
+        </w:rPr>
+        <w:t xml:space="preserve">, </w:t>
+      </w:r>
+      <m:oMath>
+        <m:d>
+          <m:dPr>
+            <m:ctrlPr>
+              <w:rPr>
+                <w:rFonts w:ascii="Cambria Math" w:hAnsi="Cambria Math"/>
+                <w:i/>
+              </w:rPr>
+            </m:ctrlPr>
+          </m:dPr>
+          <m:e>
+            <m:r>
+              <w:rPr>
+                <w:rFonts w:ascii="Cambria Math" w:hAnsi="Cambria Math"/>
+              </w:rPr>
+              <m:t>a,</m:t>
+            </m:r>
+            <m:r>
+              <w:rPr>
+                <w:rFonts w:ascii="Cambria Math" w:hAnsi="Cambria Math"/>
+              </w:rPr>
+              <m:t>c</m:t>
+            </m:r>
+          </m:e>
+        </m:d>
+        <m:r>
+          <w:rPr>
+            <w:rFonts w:ascii="Cambria Math" w:hAnsi="Cambria Math"/>
+          </w:rPr>
+          <m:t>∈</m:t>
+        </m:r>
+        <m:r>
+          <w:rPr>
+            <w:rFonts w:ascii="Cambria Math" w:hAnsi="Cambria Math"/>
+          </w:rPr>
+          <m:t>R</m:t>
+        </m:r>
+      </m:oMath>
+      <w:r>
+        <w:rPr>
+          <w:rFonts w:ascii="Consolas" w:eastAsiaTheme="minorEastAsia" w:hAnsi="Consolas"/>
+        </w:rPr>
+        <w:t xml:space="preserve"> and </w:t>
+      </w:r>
+      <m:oMath>
+        <m:d>
+          <m:dPr>
+            <m:ctrlPr>
+              <w:rPr>
+                <w:rFonts w:ascii="Cambria Math" w:hAnsi="Cambria Math"/>
+                <w:i/>
+              </w:rPr>
+            </m:ctrlPr>
+          </m:dPr>
+          <m:e>
+            <m:r>
+              <w:rPr>
+                <w:rFonts w:ascii="Cambria Math" w:hAnsi="Cambria Math"/>
+              </w:rPr>
+              <m:t>c,b</m:t>
+            </m:r>
+          </m:e>
+        </m:d>
+        <m:r>
+          <w:rPr>
+            <w:rFonts w:ascii="Cambria Math" w:hAnsi="Cambria Math"/>
+          </w:rPr>
+          <m:t>∈R</m:t>
+        </m:r>
+      </m:oMath>
+    </w:p>
+    <w:p>
+      <w:pPr>
+        <w:spacing w:after="0"/>
+        <w:rPr>
+          <w:rFonts w:ascii="Consolas" w:hAnsi="Consolas"/>
+          <w:i/>
+          <w:iCs/>
+          <w:color w:val="5B9BD5" w:themeColor="accent5"/>
+          <w:sz w:val="18"/>
+          <w:szCs w:val="18"/>
+        </w:rPr>
+      </w:pPr>
+      <w:r>
+        <w:rPr>
+          <w:rFonts w:ascii="Consolas" w:hAnsi="Consolas"/>
+          <w:i/>
+          <w:iCs/>
+          <w:color w:val="5B9BD5" w:themeColor="accent5"/>
+          <w:sz w:val="18"/>
+          <w:szCs w:val="18"/>
+        </w:rPr>
+        <w:t>assume</w:t>
+      </w:r>
+      <w:r>
+        <w:rPr>
+          <w:rFonts w:ascii="Consolas" w:hAnsi="Consolas"/>
+          <w:i/>
+          <w:iCs/>
+          <w:color w:val="5B9BD5" w:themeColor="accent5"/>
+          <w:sz w:val="18"/>
+          <w:szCs w:val="18"/>
+        </w:rPr>
+        <w:t xml:space="preserve"> a related to b</w:t>
+      </w:r>
+      <w:r>
+        <w:rPr>
+          <w:rFonts w:ascii="Consolas" w:hAnsi="Consolas"/>
+          <w:i/>
+          <w:iCs/>
+          <w:color w:val="5B9BD5" w:themeColor="accent5"/>
+          <w:sz w:val="18"/>
+          <w:szCs w:val="18"/>
+        </w:rPr>
+        <w:t xml:space="preserve">. </w:t>
+      </w:r>
+    </w:p>
+    <w:p>
+      <w:pPr>
+        <w:spacing w:after="0"/>
+        <w:rPr>
+          <w:rFonts w:ascii="Consolas" w:eastAsiaTheme="minorEastAsia" w:hAnsi="Consolas"/>
+          <w:i/>
+          <w:color w:val="5B9BD5" w:themeColor="accent5"/>
+          <w:sz w:val="20"/>
+          <w:szCs w:val="20"/>
+        </w:rPr>
+      </w:pPr>
+      <w:r>
+        <w:rPr>
+          <w:rFonts w:ascii="Consolas" w:hAnsi="Consolas"/>
+          <w:i/>
+          <w:iCs/>
+          <w:color w:val="5B9BD5" w:themeColor="accent5"/>
+          <w:sz w:val="18"/>
+          <w:szCs w:val="18"/>
+        </w:rPr>
+        <w:t xml:space="preserve">then there exists some c that exists in </w:t>
+      </w:r>
+      <m:oMath>
+        <m:r>
+          <w:rPr>
+            <w:rFonts w:ascii="Cambria Math" w:hAnsi="Cambria Math"/>
+            <w:color w:val="5B9BD5" w:themeColor="accent5"/>
+            <w:sz w:val="20"/>
+            <w:szCs w:val="20"/>
+          </w:rPr>
+          <m:t>R</m:t>
+        </m:r>
+      </m:oMath>
+      <w:r>
+        <w:rPr>
+          <w:rFonts w:ascii="Consolas" w:eastAsiaTheme="minorEastAsia" w:hAnsi="Consolas"/>
+          <w:i/>
+          <w:color w:val="5B9BD5" w:themeColor="accent5"/>
+          <w:sz w:val="20"/>
+          <w:szCs w:val="20"/>
+        </w:rPr>
+        <w:t xml:space="preserve">, </w:t>
+      </w:r>
+    </w:p>
+    <w:p>
+      <w:pPr>
+        <w:spacing w:after="0"/>
+        <w:rPr>
+          <w:rFonts w:ascii="Consolas" w:eastAsiaTheme="minorEastAsia" w:hAnsi="Consolas"/>
+          <w:i/>
+          <w:color w:val="5B9BD5" w:themeColor="accent5"/>
+          <w:sz w:val="20"/>
+          <w:szCs w:val="20"/>
+        </w:rPr>
+      </w:pPr>
+      <w:r>
+        <w:rPr>
+          <w:rFonts w:ascii="Consolas" w:eastAsiaTheme="minorEastAsia" w:hAnsi="Consolas"/>
+          <w:i/>
+          <w:color w:val="5B9BD5" w:themeColor="accent5"/>
+          <w:sz w:val="20"/>
+          <w:szCs w:val="20"/>
+        </w:rPr>
+        <w:t xml:space="preserve">where a is related to c </w:t>
+      </w:r>
+    </w:p>
+    <w:p>
+      <w:pPr>
+        <w:spacing w:after="0"/>
+        <w:rPr>
+          <w:rFonts w:ascii="Consolas" w:hAnsi="Consolas"/>
+          <w:i/>
+          <w:iCs/>
+          <w:color w:val="5B9BD5" w:themeColor="accent5"/>
+          <w:sz w:val="18"/>
+          <w:szCs w:val="18"/>
+        </w:rPr>
+      </w:pPr>
+      <w:r>
+        <w:rPr>
+          <w:rFonts w:ascii="Consolas" w:eastAsiaTheme="minorEastAsia" w:hAnsi="Consolas"/>
+          <w:i/>
+          <w:color w:val="5B9BD5" w:themeColor="accent5"/>
+          <w:sz w:val="20"/>
+          <w:szCs w:val="20"/>
+        </w:rPr>
+        <w:t xml:space="preserve">and </w:t>
+      </w:r>
+      <w:r>
+        <w:rPr>
+          <w:rFonts w:ascii="Consolas" w:eastAsiaTheme="minorEastAsia" w:hAnsi="Consolas"/>
+          <w:i/>
+          <w:color w:val="5B9BD5" w:themeColor="accent5"/>
+          <w:sz w:val="20"/>
+          <w:szCs w:val="20"/>
+        </w:rPr>
+        <w:t xml:space="preserve">where </w:t>
+      </w:r>
+      <w:r>
+        <w:rPr>
+          <w:rFonts w:ascii="Consolas" w:eastAsiaTheme="minorEastAsia" w:hAnsi="Consolas"/>
+          <w:i/>
+          <w:color w:val="5B9BD5" w:themeColor="accent5"/>
+          <w:sz w:val="20"/>
+          <w:szCs w:val="20"/>
+        </w:rPr>
+        <w:t>c</w:t>
+      </w:r>
+      <w:r>
+        <w:rPr>
+          <w:rFonts w:ascii="Consolas" w:eastAsiaTheme="minorEastAsia" w:hAnsi="Consolas"/>
+          <w:i/>
+          <w:color w:val="5B9BD5" w:themeColor="accent5"/>
+          <w:sz w:val="20"/>
+          <w:szCs w:val="20"/>
+        </w:rPr>
+        <w:t xml:space="preserve"> is related to </w:t>
+      </w:r>
+      <w:r>
+        <w:rPr>
+          <w:rFonts w:ascii="Consolas" w:eastAsiaTheme="minorEastAsia" w:hAnsi="Consolas"/>
+          <w:i/>
+          <w:color w:val="5B9BD5" w:themeColor="accent5"/>
+          <w:sz w:val="20"/>
+          <w:szCs w:val="20"/>
+        </w:rPr>
+        <w:t>b</w:t>
+      </w:r>
+    </w:p>
+    <w:p>
+      <w:pPr>
+        <w:spacing w:after="0"/>
+        <w:rPr>
+          <w:rFonts w:ascii="Consolas" w:hAnsi="Consolas"/>
+          <w:i/>
+          <w:iCs/>
+          <w:color w:val="5B9BD5" w:themeColor="accent5"/>
+          <w:sz w:val="18"/>
+          <w:szCs w:val="18"/>
+        </w:rPr>
+      </w:pPr>
+    </w:p>
+    <w:p>
+      <w:pPr>
+        <w:spacing w:after="0"/>
+        <w:rPr>
+          <w:rFonts w:ascii="Consolas" w:eastAsiaTheme="minorEastAsia" w:hAnsi="Consolas"/>
+        </w:rPr>
+      </w:pPr>
+    </w:p>
+    <w:p>
+      <w:pPr>
+        <w:spacing w:after="0"/>
+        <w:rPr>
+          <w:rFonts w:ascii="Consolas" w:hAnsi="Consolas"/>
+        </w:rPr>
+      </w:pPr>
+      <w:r>
+        <w:rPr>
+          <w:rFonts w:ascii="Consolas" w:eastAsiaTheme="minorEastAsia" w:hAnsi="Consolas"/>
+        </w:rPr>
+        <w:t xml:space="preserve">And if </w:t>
+      </w:r>
+      <m:oMath>
+        <m:d>
+          <m:dPr>
+            <m:ctrlPr>
+              <w:rPr>
+                <w:rFonts w:ascii="Cambria Math" w:hAnsi="Cambria Math"/>
+                <w:i/>
+              </w:rPr>
+            </m:ctrlPr>
+          </m:dPr>
+          <m:e>
+            <m:r>
+              <w:rPr>
+                <w:rFonts w:ascii="Cambria Math" w:hAnsi="Cambria Math"/>
+              </w:rPr>
+              <m:t>a,c</m:t>
+            </m:r>
+          </m:e>
+        </m:d>
+        <m:r>
+          <w:rPr>
+            <w:rFonts w:ascii="Cambria Math" w:hAnsi="Cambria Math"/>
+          </w:rPr>
+          <m:t>∈R</m:t>
+        </m:r>
+      </m:oMath>
+      <w:r>
+        <w:rPr>
+          <w:rFonts w:ascii="Consolas" w:eastAsiaTheme="minorEastAsia" w:hAnsi="Consolas"/>
+        </w:rPr>
+        <w:t xml:space="preserve"> and </w:t>
+      </w:r>
+      <m:oMath>
+        <m:d>
+          <m:dPr>
+            <m:ctrlPr>
+              <w:rPr>
+                <w:rFonts w:ascii="Cambria Math" w:hAnsi="Cambria Math"/>
+                <w:i/>
+              </w:rPr>
+            </m:ctrlPr>
+          </m:dPr>
+          <m:e>
+            <m:r>
+              <w:rPr>
+                <w:rFonts w:ascii="Cambria Math" w:hAnsi="Cambria Math"/>
+              </w:rPr>
+              <m:t>c,b</m:t>
+            </m:r>
+          </m:e>
+        </m:d>
+        <m:r>
+          <w:rPr>
+            <w:rFonts w:ascii="Cambria Math" w:hAnsi="Cambria Math"/>
+          </w:rPr>
+          <m:t>∈R</m:t>
+        </m:r>
+      </m:oMath>
+      <w:r>
+        <w:rPr>
+          <w:rFonts w:ascii="Consolas" w:eastAsiaTheme="minorEastAsia" w:hAnsi="Consolas"/>
+        </w:rPr>
+        <w:t xml:space="preserve">, </w:t>
+      </w:r>
+      <m:oMath>
+        <m:r>
+          <w:rPr>
+            <w:rFonts w:ascii="Cambria Math" w:eastAsiaTheme="minorEastAsia" w:hAnsi="Cambria Math"/>
+          </w:rPr>
+          <m:t>∃</m:t>
+        </m:r>
+        <m:r>
+          <w:rPr>
+            <w:rFonts w:ascii="Cambria Math" w:hAnsi="Cambria Math"/>
+          </w:rPr>
+          <m:t>c∈A</m:t>
+        </m:r>
+      </m:oMath>
+      <w:r>
+        <w:rPr>
+          <w:rFonts w:ascii="Consolas" w:eastAsiaTheme="minorEastAsia" w:hAnsi="Consolas"/>
+        </w:rPr>
+        <w:t xml:space="preserve">, then </w:t>
+      </w:r>
+      <m:oMath>
+        <m:d>
+          <m:dPr>
+            <m:ctrlPr>
+              <w:rPr>
+                <w:rFonts w:ascii="Cambria Math" w:hAnsi="Cambria Math"/>
+                <w:i/>
+              </w:rPr>
+            </m:ctrlPr>
+          </m:dPr>
+          <m:e>
+            <m:r>
+              <w:rPr>
+                <w:rFonts w:ascii="Cambria Math" w:hAnsi="Cambria Math"/>
+              </w:rPr>
+              <m:t>a,b</m:t>
+            </m:r>
+          </m:e>
+        </m:d>
+        <m:r>
+          <w:rPr>
+            <w:rFonts w:ascii="Cambria Math" w:hAnsi="Cambria Math"/>
+          </w:rPr>
+          <m:t xml:space="preserve"> ∈</m:t>
+        </m:r>
+        <m:sSup>
+          <m:sSupPr>
+            <m:ctrlPr>
+              <w:rPr>
+                <w:rFonts w:ascii="Cambria Math" w:hAnsi="Cambria Math"/>
+                <w:i/>
+              </w:rPr>
+            </m:ctrlPr>
+          </m:sSupPr>
+          <m:e>
+            <m:r>
+              <w:rPr>
+                <w:rFonts w:ascii="Cambria Math" w:hAnsi="Cambria Math"/>
+              </w:rPr>
+              <m:t>R</m:t>
+            </m:r>
+          </m:e>
+          <m:sup>
+            <m:r>
+              <w:rPr>
+                <w:rFonts w:ascii="Cambria Math" w:hAnsi="Cambria Math"/>
+              </w:rPr>
+              <m:t>2</m:t>
+            </m:r>
+          </m:sup>
+        </m:sSup>
+        <m:r>
+          <w:rPr>
+            <w:rFonts w:ascii="Cambria Math" w:eastAsiaTheme="minorEastAsia" w:hAnsi="Cambria Math"/>
+          </w:rPr>
+          <m:t>⟹</m:t>
+        </m:r>
+        <m:d>
+          <m:dPr>
+            <m:ctrlPr>
+              <w:rPr>
+                <w:rFonts w:ascii="Cambria Math" w:eastAsiaTheme="minorEastAsia" w:hAnsi="Cambria Math"/>
+                <w:i/>
+              </w:rPr>
+            </m:ctrlPr>
+          </m:dPr>
+          <m:e>
+            <m:r>
+              <w:rPr>
+                <w:rFonts w:ascii="Cambria Math" w:eastAsiaTheme="minorEastAsia" w:hAnsi="Cambria Math"/>
+              </w:rPr>
+              <m:t>b,a</m:t>
+            </m:r>
+          </m:e>
+        </m:d>
+        <m:r>
+          <w:rPr>
+            <w:rFonts w:ascii="Cambria Math" w:hAnsi="Cambria Math"/>
+          </w:rPr>
+          <m:t>∈</m:t>
+        </m:r>
+        <m:sSup>
+          <m:sSupPr>
+            <m:ctrlPr>
+              <w:rPr>
+                <w:rFonts w:ascii="Cambria Math" w:hAnsi="Cambria Math"/>
+                <w:i/>
+              </w:rPr>
+            </m:ctrlPr>
+          </m:sSupPr>
+          <m:e>
+            <m:r>
+              <w:rPr>
+                <w:rFonts w:ascii="Cambria Math" w:hAnsi="Cambria Math"/>
+              </w:rPr>
+              <m:t>R</m:t>
+            </m:r>
+          </m:e>
+          <m:sup>
+            <m:r>
+              <w:rPr>
+                <w:rFonts w:ascii="Cambria Math" w:hAnsi="Cambria Math"/>
+              </w:rPr>
+              <m:t>2</m:t>
+            </m:r>
+          </m:sup>
+        </m:sSup>
+      </m:oMath>
+      <w:r>
+        <w:rPr>
+          <w:rFonts w:ascii="Consolas" w:eastAsiaTheme="minorEastAsia" w:hAnsi="Consolas"/>
+        </w:rPr>
+        <w:t xml:space="preserve">. </w:t>
+      </w:r>
+    </w:p>
+    <w:p>
+      <w:pPr>
+        <w:spacing w:after="0"/>
+        <w:rPr>
+          <w:rFonts w:ascii="Consolas" w:hAnsi="Consolas"/>
+          <w:i/>
+          <w:iCs/>
+          <w:color w:val="5B9BD5" w:themeColor="accent5"/>
+          <w:sz w:val="18"/>
+          <w:szCs w:val="18"/>
+        </w:rPr>
+      </w:pPr>
+      <w:r>
+        <w:rPr>
+          <w:rFonts w:ascii="Consolas" w:hAnsi="Consolas"/>
+          <w:i/>
+          <w:iCs/>
+          <w:color w:val="5B9BD5" w:themeColor="accent5"/>
+          <w:sz w:val="18"/>
+          <w:szCs w:val="18"/>
+        </w:rPr>
+        <w:t>a related to b</w:t>
+      </w:r>
+      <w:r>
+        <w:rPr>
+          <w:rFonts w:ascii="Consolas" w:hAnsi="Consolas"/>
+          <w:i/>
+          <w:iCs/>
+          <w:color w:val="5B9BD5" w:themeColor="accent5"/>
+          <w:sz w:val="18"/>
+          <w:szCs w:val="18"/>
+        </w:rPr>
+        <w:t xml:space="preserve"> (in </w:t>
+      </w:r>
+      <m:oMath>
+        <m:sSup>
+          <m:sSupPr>
+            <m:ctrlPr>
+              <w:rPr>
+                <w:rFonts w:ascii="Cambria Math" w:hAnsi="Cambria Math"/>
+                <w:i/>
+                <w:color w:val="5B9BD5" w:themeColor="accent5"/>
+                <w:sz w:val="20"/>
+                <w:szCs w:val="20"/>
+              </w:rPr>
+            </m:ctrlPr>
+          </m:sSupPr>
+          <m:e>
+            <m:r>
+              <w:rPr>
+                <w:rFonts w:ascii="Cambria Math" w:hAnsi="Cambria Math"/>
+                <w:color w:val="5B9BD5" w:themeColor="accent5"/>
+                <w:sz w:val="20"/>
+                <w:szCs w:val="20"/>
+              </w:rPr>
+              <m:t>R</m:t>
+            </m:r>
+          </m:e>
+          <m:sup>
+            <m:r>
+              <w:rPr>
+                <w:rFonts w:ascii="Cambria Math" w:hAnsi="Cambria Math"/>
+                <w:color w:val="5B9BD5" w:themeColor="accent5"/>
+                <w:sz w:val="20"/>
+                <w:szCs w:val="20"/>
+              </w:rPr>
+              <m:t>2</m:t>
+            </m:r>
+          </m:sup>
+        </m:sSup>
+        <m:r>
+          <w:rPr>
+            <w:rFonts w:ascii="Cambria Math" w:hAnsi="Cambria Math"/>
+            <w:color w:val="5B9BD5" w:themeColor="accent5"/>
+            <w:sz w:val="20"/>
+            <w:szCs w:val="20"/>
+          </w:rPr>
+          <m:t>)</m:t>
+        </m:r>
+      </m:oMath>
+      <w:r>
+        <w:rPr>
+          <w:rFonts w:ascii="Consolas" w:eastAsiaTheme="minorEastAsia" w:hAnsi="Consolas"/>
+          <w:i/>
+          <w:color w:val="5B9BD5" w:themeColor="accent5"/>
+          <w:sz w:val="20"/>
+          <w:szCs w:val="20"/>
+        </w:rPr>
+        <w:t xml:space="preserve"> </w:t>
+      </w:r>
+      <w:r>
+        <w:rPr>
+          <w:rFonts w:ascii="Consolas" w:hAnsi="Consolas"/>
+          <w:i/>
+          <w:iCs/>
+          <w:color w:val="5B9BD5" w:themeColor="accent5"/>
+          <w:sz w:val="18"/>
+          <w:szCs w:val="18"/>
+        </w:rPr>
+        <w:t>and subsequently b related to a</w:t>
+      </w:r>
+    </w:p>
+    <w:p>
+      <w:pPr>
+        <w:spacing w:after="0"/>
+        <w:rPr>
+          <w:rFonts w:ascii="Consolas" w:hAnsi="Consolas"/>
+        </w:rPr>
+      </w:pPr>
+    </w:p>
+    <w:p>
+      <w:pPr>
+        <w:spacing w:after="0"/>
+        <w:rPr>
+          <w:rFonts w:ascii="Consolas" w:hAnsi="Consolas"/>
+        </w:rPr>
+      </w:pPr>
+      <w:r>
+        <w:rPr>
+          <w:rFonts w:ascii="Consolas" w:hAnsi="Consolas"/>
+        </w:rPr>
+        <w:t xml:space="preserve">It then follows that if </w:t>
+      </w:r>
+      <m:oMath>
+        <m:r>
+          <w:rPr>
+            <w:rFonts w:ascii="Cambria Math" w:hAnsi="Cambria Math"/>
+          </w:rPr>
+          <m:t>R</m:t>
+        </m:r>
+      </m:oMath>
+      <w:r>
+        <w:rPr>
+          <w:rFonts w:ascii="Consolas" w:eastAsiaTheme="minorEastAsia" w:hAnsi="Consolas"/>
+        </w:rPr>
+        <w:t xml:space="preserve"> is a symmetric relation on </w:t>
+      </w:r>
+      <m:oMath>
+        <m:r>
+          <w:rPr>
+            <w:rFonts w:ascii="Cambria Math" w:hAnsi="Cambria Math"/>
+          </w:rPr>
+          <m:t>A</m:t>
+        </m:r>
+      </m:oMath>
+      <w:r>
+        <w:rPr>
+          <w:rFonts w:ascii="Consolas" w:eastAsiaTheme="minorEastAsia" w:hAnsi="Consolas"/>
+        </w:rPr>
+        <w:t xml:space="preserve">, then </w:t>
+      </w:r>
+      <m:oMath>
+        <m:sSup>
+          <m:sSupPr>
+            <m:ctrlPr>
+              <w:rPr>
+                <w:rFonts w:ascii="Cambria Math" w:hAnsi="Cambria Math"/>
+                <w:i/>
+              </w:rPr>
+            </m:ctrlPr>
+          </m:sSupPr>
+          <m:e>
+            <m:r>
+              <w:rPr>
+                <w:rFonts w:ascii="Cambria Math" w:hAnsi="Cambria Math"/>
+              </w:rPr>
+              <m:t>R</m:t>
+            </m:r>
+          </m:e>
+          <m:sup>
+            <m:r>
+              <w:rPr>
+                <w:rFonts w:ascii="Cambria Math" w:hAnsi="Cambria Math"/>
+              </w:rPr>
+              <m:t>2</m:t>
+            </m:r>
+          </m:sup>
+        </m:sSup>
+      </m:oMath>
+      <w:r>
+        <w:rPr>
+          <w:rFonts w:ascii="Consolas" w:eastAsiaTheme="minorEastAsia" w:hAnsi="Consolas"/>
+        </w:rPr>
+        <w:t xml:space="preserve"> is symmetric.</w:t>
+      </w:r>
+    </w:p>
+    <w:p>
+      <w:pPr>
+        <w:spacing w:after="0"/>
+        <w:rPr>
+          <w:rFonts w:ascii="Consolas" w:hAnsi="Consolas"/>
+        </w:rPr>
+      </w:pPr>
+    </w:p>
+    <w:p>
+      <w:pPr>
+        <w:spacing w:after="0"/>
+        <w:rPr>
+          <w:rFonts w:ascii="Consolas" w:hAnsi="Consolas"/>
+        </w:rPr>
+      </w:pPr>
+    </w:p>
+    <w:p>
+      <w:pPr>
+        <w:spacing w:after="0"/>
+        <w:rPr>
+          <w:rFonts w:ascii="Consolas" w:hAnsi="Consolas"/>
+        </w:rPr>
+      </w:pPr>
+    </w:p>
+    <w:p>
+      <w:pPr>
+        <w:spacing w:after="0"/>
+        <w:rPr>
+          <w:rFonts w:ascii="Consolas" w:hAnsi="Consolas"/>
+        </w:rPr>
+      </w:pPr>
+    </w:p>
+    <w:p>
+      <w:pPr>
+        <w:spacing w:after="0"/>
+        <w:rPr>
+          <w:rFonts w:ascii="Consolas" w:hAnsi="Consolas"/>
+        </w:rPr>
+      </w:pPr>
+    </w:p>
+    <w:p>
+      <w:pPr>
+        <w:spacing w:after="0"/>
+        <w:rPr>
+          <w:rFonts w:ascii="Consolas" w:hAnsi="Consolas"/>
+        </w:rPr>
+      </w:pPr>
+    </w:p>
+    <w:p>
+      <w:pPr>
+        <w:spacing w:after="0"/>
+        <w:rPr>
+          <w:rFonts w:ascii="Consolas" w:hAnsi="Consolas"/>
+        </w:rPr>
+      </w:pPr>
+    </w:p>
+    <w:p>
+      <w:pPr>
+        <w:spacing w:after="0"/>
+        <w:rPr>
+          <w:rFonts w:ascii="Consolas" w:hAnsi="Consolas"/>
+        </w:rPr>
+      </w:pPr>
+    </w:p>
+    <w:p>
+      <w:pPr>
+        <w:spacing w:after="0"/>
+        <w:rPr>
+          <w:rFonts w:ascii="Consolas" w:hAnsi="Consolas"/>
+        </w:rPr>
+      </w:pPr>
+    </w:p>
+    <w:p>
+      <w:pPr>
+        <w:spacing w:after="0"/>
+        <w:rPr>
+          <w:rFonts w:ascii="Consolas" w:hAnsi="Consolas"/>
+        </w:rPr>
+      </w:pPr>
+    </w:p>
+    <w:p>
+      <w:pPr>
+        <w:spacing w:after="0"/>
+        <w:rPr>
+          <w:rFonts w:ascii="Consolas" w:hAnsi="Consolas"/>
+        </w:rPr>
+      </w:pPr>
+    </w:p>
+    <w:p>
+      <w:pPr>
+        <w:spacing w:after="0"/>
+        <w:rPr>
+          <w:rFonts w:ascii="Consolas" w:hAnsi="Consolas"/>
+        </w:rPr>
+      </w:pPr>
+    </w:p>
+    <w:p>
+      <w:pPr>
+        <w:spacing w:after="0"/>
+        <w:rPr>
+          <w:rFonts w:ascii="Consolas" w:hAnsi="Consolas"/>
+        </w:rPr>
+      </w:pPr>
+    </w:p>
+    <w:p>
+      <w:pPr>
+        <w:spacing w:after="0"/>
+        <w:rPr>
+          <w:rFonts w:ascii="Consolas" w:hAnsi="Consolas"/>
+        </w:rPr>
+      </w:pPr>
+    </w:p>
+    <w:p>
+      <w:pPr>
+        <w:spacing w:after="0"/>
+        <w:rPr>
+          <w:rFonts w:ascii="Consolas" w:hAnsi="Consolas"/>
+        </w:rPr>
+      </w:pPr>
+    </w:p>
+    <w:p>
+      <w:pPr>
+        <w:spacing w:after="0"/>
+        <w:rPr>
+          <w:rFonts w:ascii="Consolas" w:hAnsi="Consolas"/>
+        </w:rPr>
+      </w:pPr>
+    </w:p>
+    <w:p>
+      <w:pPr>
+        <w:spacing w:after="0"/>
+        <w:rPr>
+          <w:rFonts w:ascii="Consolas" w:hAnsi="Consolas"/>
+        </w:rPr>
+      </w:pPr>
+    </w:p>
+    <w:p>
+      <w:pPr>
+        <w:spacing w:after="0"/>
+        <w:rPr>
+          <w:rFonts w:ascii="Consolas" w:hAnsi="Consolas"/>
+        </w:rPr>
+      </w:pPr>
+    </w:p>
+    <w:p>
+      <w:pPr>
+        <w:spacing w:after="0"/>
+        <w:rPr>
+          <w:rFonts w:ascii="Consolas" w:hAnsi="Consolas"/>
+        </w:rPr>
+      </w:pPr>
+    </w:p>
+    <w:p>
+      <w:pPr>
+        <w:spacing w:after="0"/>
+        <w:rPr>
+          <w:rFonts w:ascii="Consolas" w:hAnsi="Consolas"/>
+        </w:rPr>
+      </w:pPr>
+    </w:p>
+    <w:p>
+      <w:pPr>
+        <w:spacing w:after="0"/>
+        <w:rPr>
+          <w:rFonts w:ascii="Consolas" w:hAnsi="Consolas"/>
+        </w:rPr>
+      </w:pPr>
+    </w:p>
+    <w:p>
+      <w:pPr>
+        <w:spacing w:after="0"/>
+        <w:rPr>
+          <w:rFonts w:ascii="Consolas" w:hAnsi="Consolas"/>
+        </w:rPr>
+      </w:pPr>
+    </w:p>
+    <w:p>
+      <w:pPr>
+        <w:spacing w:after="0"/>
+        <w:rPr>
+          <w:rFonts w:ascii="Consolas" w:hAnsi="Consolas"/>
+        </w:rPr>
+      </w:pPr>
+    </w:p>
+    <w:p>
+      <w:pPr>
+        <w:spacing w:after="0"/>
+        <w:rPr>
+          <w:rFonts w:ascii="Consolas" w:hAnsi="Consolas"/>
+          <w:b/>
+          <w:bCs/>
+        </w:rPr>
+      </w:pPr>
+      <w:r>
+        <w:rPr>
+          <w:rFonts w:ascii="Consolas" w:hAnsi="Consolas"/>
+          <w:b/>
+          <w:bCs/>
+        </w:rPr>
+        <w:lastRenderedPageBreak/>
+        <w:t>Q</w:t>
+      </w:r>
+      <w:r>
+        <w:rPr>
+          <w:rFonts w:ascii="Consolas" w:hAnsi="Consolas"/>
+          <w:b/>
+          <w:bCs/>
+        </w:rPr>
+        <w:t>uestio</w:t>
+      </w:r>
+      <w:r>
+        <w:rPr>
+          <w:rFonts w:ascii="Consolas" w:hAnsi="Consolas"/>
+          <w:b/>
+          <w:bCs/>
+        </w:rPr>
+        <w:t>n 12</w:t>
+      </w:r>
+    </w:p>
+    <w:p>
+      <w:pPr>
+        <w:spacing w:after="0"/>
+        <w:rPr>
+          <w:rFonts w:ascii="Consolas" w:eastAsiaTheme="minorEastAsia" w:hAnsi="Consolas"/>
+        </w:rPr>
+      </w:pPr>
+      <w:r>
+        <w:rPr>
+          <w:rFonts w:ascii="Consolas" w:eastAsiaTheme="minorEastAsia" w:hAnsi="Consolas"/>
+        </w:rPr>
+        <w:t xml:space="preserve">To be an equivalence relation on a set, a relation </w:t>
+      </w:r>
+      <m:oMath>
+        <m:r>
+          <w:rPr>
+            <w:rFonts w:ascii="Cambria Math" w:eastAsiaTheme="minorEastAsia" w:hAnsi="Cambria Math"/>
+          </w:rPr>
+          <m:t>R</m:t>
+        </m:r>
+      </m:oMath>
+      <w:r>
+        <w:rPr>
+          <w:rFonts w:ascii="Consolas" w:eastAsiaTheme="minorEastAsia" w:hAnsi="Consolas"/>
+        </w:rPr>
+        <w:t xml:space="preserve"> or </w:t>
+      </w:r>
+      <m:oMath>
+        <m:r>
+          <w:rPr>
+            <w:rFonts w:ascii="Cambria Math" w:eastAsiaTheme="minorEastAsia" w:hAnsi="Cambria Math"/>
+          </w:rPr>
+          <m:t>S</m:t>
+        </m:r>
+      </m:oMath>
+      <w:r>
+        <w:rPr>
+          <w:rFonts w:ascii="Consolas" w:eastAsiaTheme="minorEastAsia" w:hAnsi="Consolas"/>
+        </w:rPr>
+        <w:t xml:space="preserve"> would need to be reflexive, symmetric, and transitive.</w:t>
+      </w:r>
+    </w:p>
+    <w:p>
+      <w:pPr>
+        <w:spacing w:after="0"/>
+        <w:rPr>
+          <w:rFonts w:ascii="Consolas" w:hAnsi="Consolas"/>
+          <w:b/>
+          <w:bCs/>
+        </w:rPr>
+      </w:pPr>
+    </w:p>
+    <w:p>
+      <w:pPr>
+        <w:spacing w:after="0"/>
+        <w:rPr>
+          <w:rFonts w:ascii="Consolas" w:eastAsiaTheme="minorEastAsia" w:hAnsi="Consolas"/>
+        </w:rPr>
+      </w:pPr>
+      <w:r>
+        <w:rPr>
+          <w:rFonts w:ascii="Consolas" w:hAnsi="Consolas"/>
+        </w:rPr>
+        <w:t>a)</w:t>
+      </w:r>
+      <w:r>
+        <w:rPr>
+          <w:rFonts w:ascii="Consolas" w:eastAsiaTheme="minorEastAsia" w:hAnsi="Consolas"/>
+        </w:rPr>
+        <w:t xml:space="preserve"> </w:t>
+      </w:r>
+      <w:r>
+        <w:rPr>
+          <w:rFonts w:ascii="Consolas" w:hAnsi="Consolas"/>
+        </w:rPr>
+        <w:t xml:space="preserve">yes, the relation </w:t>
+      </w:r>
+      <m:oMath>
+        <m:r>
+          <w:rPr>
+            <w:rFonts w:ascii="Cambria Math" w:hAnsi="Cambria Math"/>
+          </w:rPr>
+          <m:t>R</m:t>
+        </m:r>
+      </m:oMath>
+      <w:r>
+        <w:rPr>
+          <w:rFonts w:ascii="Consolas" w:eastAsiaTheme="minorEastAsia" w:hAnsi="Consolas"/>
+        </w:rPr>
+        <w:t xml:space="preserve"> is an equivalence relation. </w:t>
+      </w:r>
+    </w:p>
+    <w:p>
+      <w:pPr>
+        <w:spacing w:after="0"/>
+        <w:rPr>
+          <w:rFonts w:ascii="Consolas" w:eastAsiaTheme="minorEastAsia" w:hAnsi="Consolas"/>
+        </w:rPr>
+      </w:pPr>
+    </w:p>
+    <w:p>
+      <w:pPr>
+        <w:spacing w:after="0"/>
+        <w:rPr>
+          <w:rFonts w:ascii="Consolas" w:eastAsiaTheme="minorEastAsia" w:hAnsi="Consolas"/>
+          <w:b/>
+          <w:bCs/>
+        </w:rPr>
+      </w:pPr>
+      <w:r>
+        <w:rPr>
+          <w:rFonts w:ascii="Consolas" w:eastAsiaTheme="minorEastAsia" w:hAnsi="Consolas"/>
+          <w:b/>
+          <w:bCs/>
+        </w:rPr>
+        <w:t xml:space="preserve">Reflexivity </w:t>
+      </w:r>
+    </w:p>
+    <w:p>
+      <w:pPr>
+        <w:spacing w:after="0"/>
+        <w:rPr>
+          <w:rFonts w:ascii="Consolas" w:eastAsiaTheme="minorEastAsia" w:hAnsi="Consolas"/>
+        </w:rPr>
+      </w:pPr>
+      <w:r>
+        <w:rPr>
+          <w:rFonts w:ascii="Consolas" w:eastAsiaTheme="minorEastAsia" w:hAnsi="Consolas"/>
+        </w:rPr>
+        <w:t xml:space="preserve">The relation </w:t>
+      </w:r>
+      <m:oMath>
+        <m:r>
+          <w:rPr>
+            <w:rFonts w:ascii="Cambria Math" w:hAnsi="Cambria Math"/>
+          </w:rPr>
+          <m:t>R</m:t>
+        </m:r>
+      </m:oMath>
+      <w:r>
+        <w:rPr>
+          <w:rFonts w:ascii="Consolas" w:eastAsiaTheme="minorEastAsia" w:hAnsi="Consolas"/>
+        </w:rPr>
+        <w:t xml:space="preserve"> </w:t>
+      </w:r>
+      <w:r>
+        <w:rPr>
+          <w:rFonts w:ascii="Consolas" w:eastAsiaTheme="minorEastAsia" w:hAnsi="Consolas"/>
+        </w:rPr>
+        <w:t>contains</w:t>
+      </w:r>
+      <w:r>
+        <w:rPr>
+          <w:rFonts w:ascii="Consolas" w:eastAsiaTheme="minorEastAsia" w:hAnsi="Consolas"/>
+        </w:rPr>
+        <w:t xml:space="preserve"> </w:t>
+      </w:r>
+      <w:r>
+        <w:rPr>
+          <w:rFonts w:ascii="Consolas" w:eastAsiaTheme="minorEastAsia" w:hAnsi="Consolas"/>
+        </w:rPr>
+        <w:t xml:space="preserve">pairs </w:t>
+      </w:r>
+      <w:r>
+        <w:rPr>
+          <w:rFonts w:ascii="Consolas" w:hAnsi="Consolas"/>
+        </w:rPr>
+        <w:t xml:space="preserve">in the form </w:t>
+      </w:r>
+      <m:oMath>
+        <m:r>
+          <w:rPr>
+            <w:rFonts w:ascii="Cambria Math" w:hAnsi="Cambria Math"/>
+          </w:rPr>
+          <m:t>(a,a)</m:t>
+        </m:r>
+      </m:oMath>
+      <w:r>
+        <w:rPr>
+          <w:rFonts w:ascii="Consolas" w:eastAsiaTheme="minorEastAsia" w:hAnsi="Consolas"/>
+        </w:rPr>
+        <w:t xml:space="preserve">, where </w:t>
+      </w:r>
+      <m:oMath>
+        <m:d>
+          <m:dPr>
+            <m:ctrlPr>
+              <w:rPr>
+                <w:rFonts w:ascii="Cambria Math" w:hAnsi="Cambria Math"/>
+                <w:i/>
+              </w:rPr>
+            </m:ctrlPr>
+          </m:dPr>
+          <m:e>
+            <m:r>
+              <w:rPr>
+                <w:rFonts w:ascii="Cambria Math" w:hAnsi="Cambria Math"/>
+              </w:rPr>
+              <m:t>a,a</m:t>
+            </m:r>
+          </m:e>
+        </m:d>
+        <m:r>
+          <w:rPr>
+            <w:rFonts w:ascii="Cambria Math" w:hAnsi="Cambria Math"/>
+          </w:rPr>
+          <m:t xml:space="preserve"> ∈Ra</m:t>
+        </m:r>
+      </m:oMath>
+      <w:r>
+        <w:rPr>
+          <w:rFonts w:ascii="Consolas" w:eastAsiaTheme="minorEastAsia" w:hAnsi="Consolas"/>
+        </w:rPr>
+        <w:t xml:space="preserve">. </w:t>
+      </w:r>
+    </w:p>
+    <w:p>
+      <w:pPr>
+        <w:spacing w:after="0"/>
+        <w:rPr>
+          <w:rFonts w:ascii="Consolas" w:eastAsiaTheme="minorEastAsia" w:hAnsi="Consolas"/>
+        </w:rPr>
+      </w:pPr>
+      <w:r>
+        <w:rPr>
+          <w:rFonts w:ascii="Consolas" w:eastAsiaTheme="minorEastAsia" w:hAnsi="Consolas"/>
+        </w:rPr>
+        <w:t xml:space="preserve">These pairs are </w:t>
+      </w:r>
+      <m:oMath>
+        <m:d>
+          <m:dPr>
+            <m:ctrlPr>
+              <w:rPr>
+                <w:rFonts w:ascii="Cambria Math" w:hAnsi="Cambria Math"/>
+                <w:i/>
+              </w:rPr>
+            </m:ctrlPr>
+          </m:dPr>
+          <m:e>
+            <m:r>
+              <w:rPr>
+                <w:rFonts w:ascii="Cambria Math" w:hAnsi="Cambria Math"/>
+              </w:rPr>
+              <m:t>0,0</m:t>
+            </m:r>
+          </m:e>
+        </m:d>
+        <m:r>
+          <w:rPr>
+            <w:rFonts w:ascii="Cambria Math" w:hAnsi="Cambria Math"/>
+          </w:rPr>
+          <m:t xml:space="preserve">, </m:t>
+        </m:r>
+        <m:d>
+          <m:dPr>
+            <m:ctrlPr>
+              <w:rPr>
+                <w:rFonts w:ascii="Cambria Math" w:hAnsi="Cambria Math"/>
+                <w:i/>
+              </w:rPr>
+            </m:ctrlPr>
+          </m:dPr>
+          <m:e>
+            <m:r>
+              <w:rPr>
+                <w:rFonts w:ascii="Cambria Math" w:hAnsi="Cambria Math"/>
+              </w:rPr>
+              <m:t>1,1</m:t>
+            </m:r>
+          </m:e>
+        </m:d>
+        <m:r>
+          <w:rPr>
+            <w:rFonts w:ascii="Cambria Math" w:hAnsi="Cambria Math"/>
+          </w:rPr>
+          <m:t>,</m:t>
+        </m:r>
+        <m:d>
+          <m:dPr>
+            <m:ctrlPr>
+              <w:rPr>
+                <w:rFonts w:ascii="Cambria Math" w:hAnsi="Cambria Math"/>
+                <w:i/>
+              </w:rPr>
+            </m:ctrlPr>
+          </m:dPr>
+          <m:e>
+            <m:r>
+              <w:rPr>
+                <w:rFonts w:ascii="Cambria Math" w:hAnsi="Cambria Math"/>
+              </w:rPr>
+              <m:t>2,2</m:t>
+            </m:r>
+          </m:e>
+        </m:d>
+        <m:r>
+          <w:rPr>
+            <w:rFonts w:ascii="Cambria Math" w:hAnsi="Cambria Math"/>
+          </w:rPr>
+          <m:t>,(3,3)</m:t>
+        </m:r>
+      </m:oMath>
+      <w:r>
+        <w:rPr>
+          <w:rFonts w:ascii="Consolas" w:eastAsiaTheme="minorEastAsia" w:hAnsi="Consolas"/>
+        </w:rPr>
+        <w:t xml:space="preserve">. </w:t>
+      </w:r>
+    </w:p>
+    <w:p>
+      <w:pPr>
+        <w:spacing w:after="0"/>
+        <w:rPr>
+          <w:rFonts w:ascii="Consolas" w:eastAsiaTheme="minorEastAsia" w:hAnsi="Consolas"/>
+        </w:rPr>
+      </w:pPr>
+      <m:oMath>
+        <m:r>
+          <w:rPr>
+            <w:rFonts w:ascii="Cambria Math" w:hAnsi="Cambria Math"/>
+          </w:rPr>
+          <m:t>R</m:t>
+        </m:r>
+      </m:oMath>
+      <w:r>
+        <w:rPr>
+          <w:rFonts w:ascii="Consolas" w:eastAsiaTheme="minorEastAsia" w:hAnsi="Consolas"/>
+        </w:rPr>
+        <w:t xml:space="preserve"> contains all these pairs therefore it is reflexive</w:t>
+      </w:r>
+      <w:r>
+        <w:rPr>
+          <w:rFonts w:ascii="Consolas" w:eastAsiaTheme="minorEastAsia" w:hAnsi="Consolas"/>
+        </w:rPr>
+        <w:t>.</w:t>
+      </w:r>
+    </w:p>
+    <w:p>
+      <w:pPr>
+        <w:spacing w:after="0"/>
+        <w:rPr>
+          <w:rFonts w:ascii="Consolas" w:eastAsiaTheme="minorEastAsia" w:hAnsi="Consolas"/>
+        </w:rPr>
+      </w:pPr>
+    </w:p>
+    <w:p>
+      <w:pPr>
+        <w:spacing w:after="0"/>
+        <w:rPr>
+          <w:rFonts w:ascii="Consolas" w:hAnsi="Consolas"/>
+          <w:b/>
+          <w:bCs/>
+        </w:rPr>
+      </w:pPr>
+      <w:r>
+        <w:rPr>
+          <w:rFonts w:ascii="Consolas" w:hAnsi="Consolas"/>
+          <w:b/>
+          <w:bCs/>
+        </w:rPr>
+        <w:t>Symmetry</w:t>
+      </w:r>
+    </w:p>
+    <w:p>
+      <w:pPr>
+        <w:spacing w:after="0"/>
+        <w:rPr>
+          <w:rFonts w:ascii="Consolas" w:eastAsiaTheme="minorEastAsia" w:hAnsi="Consolas"/>
+        </w:rPr>
+      </w:pPr>
+      <w:r>
+        <w:rPr>
+          <w:rFonts w:ascii="Consolas" w:eastAsiaTheme="minorEastAsia" w:hAnsi="Consolas"/>
+        </w:rPr>
+        <w:t xml:space="preserve">The relation </w:t>
+      </w:r>
+      <m:oMath>
+        <m:r>
+          <w:rPr>
+            <w:rFonts w:ascii="Cambria Math" w:hAnsi="Cambria Math"/>
+          </w:rPr>
+          <m:t>R</m:t>
+        </m:r>
+      </m:oMath>
+      <w:r>
+        <w:rPr>
+          <w:rFonts w:ascii="Consolas" w:eastAsiaTheme="minorEastAsia" w:hAnsi="Consolas"/>
+        </w:rPr>
+        <w:t xml:space="preserve"> contains pairs </w:t>
+      </w:r>
+      <w:r>
+        <w:rPr>
+          <w:rFonts w:ascii="Consolas" w:hAnsi="Consolas"/>
+        </w:rPr>
+        <w:t xml:space="preserve">in the form </w:t>
+      </w:r>
+      <m:oMath>
+        <m:r>
+          <w:rPr>
+            <w:rFonts w:ascii="Cambria Math" w:hAnsi="Cambria Math"/>
+          </w:rPr>
+          <m:t>(a,b)</m:t>
+        </m:r>
+      </m:oMath>
+      <w:r>
+        <w:rPr>
+          <w:rFonts w:ascii="Consolas" w:eastAsiaTheme="minorEastAsia" w:hAnsi="Consolas"/>
+        </w:rPr>
+        <w:t xml:space="preserve"> and </w:t>
+      </w:r>
+      <m:oMath>
+        <m:r>
+          <w:rPr>
+            <w:rFonts w:ascii="Cambria Math" w:hAnsi="Cambria Math"/>
+          </w:rPr>
+          <m:t>(b,a)</m:t>
+        </m:r>
+      </m:oMath>
+      <w:r>
+        <w:rPr>
+          <w:rFonts w:ascii="Consolas" w:eastAsiaTheme="minorEastAsia" w:hAnsi="Consolas"/>
+        </w:rPr>
+        <w:t xml:space="preserve"> where </w:t>
+      </w:r>
+      <m:oMath>
+        <m:d>
+          <m:dPr>
+            <m:ctrlPr>
+              <w:rPr>
+                <w:rFonts w:ascii="Cambria Math" w:hAnsi="Cambria Math"/>
+                <w:i/>
+              </w:rPr>
+            </m:ctrlPr>
+          </m:dPr>
+          <m:e>
+            <m:r>
+              <w:rPr>
+                <w:rFonts w:ascii="Cambria Math" w:hAnsi="Cambria Math"/>
+              </w:rPr>
+              <m:t>a,b</m:t>
+            </m:r>
+          </m:e>
+        </m:d>
+        <m:r>
+          <w:rPr>
+            <w:rFonts w:ascii="Cambria Math" w:hAnsi="Cambria Math"/>
+          </w:rPr>
+          <m:t xml:space="preserve"> ∈R</m:t>
+        </m:r>
+        <m:r>
+          <w:rPr>
+            <w:rFonts w:ascii="Cambria Math" w:eastAsiaTheme="minorEastAsia" w:hAnsi="Cambria Math"/>
+          </w:rPr>
+          <m:t>⟹</m:t>
+        </m:r>
+        <m:d>
+          <m:dPr>
+            <m:ctrlPr>
+              <w:rPr>
+                <w:rFonts w:ascii="Cambria Math" w:eastAsiaTheme="minorEastAsia" w:hAnsi="Cambria Math"/>
+                <w:i/>
+              </w:rPr>
+            </m:ctrlPr>
+          </m:dPr>
+          <m:e>
+            <m:r>
+              <w:rPr>
+                <w:rFonts w:ascii="Cambria Math" w:eastAsiaTheme="minorEastAsia" w:hAnsi="Cambria Math"/>
+              </w:rPr>
+              <m:t>b,a</m:t>
+            </m:r>
+          </m:e>
+        </m:d>
+        <m:r>
+          <w:rPr>
+            <w:rFonts w:ascii="Cambria Math" w:hAnsi="Cambria Math"/>
+          </w:rPr>
+          <m:t>∈R</m:t>
+        </m:r>
+      </m:oMath>
+    </w:p>
+    <w:p>
+      <w:pPr>
+        <w:spacing w:after="0"/>
+        <w:rPr>
+          <w:rFonts w:ascii="Consolas" w:eastAsiaTheme="minorEastAsia" w:hAnsi="Consolas"/>
+        </w:rPr>
+      </w:pPr>
+      <w:r>
+        <w:rPr>
+          <w:rFonts w:ascii="Consolas" w:eastAsiaTheme="minorEastAsia" w:hAnsi="Consolas"/>
+        </w:rPr>
+        <w:t xml:space="preserve">These pairs are </w:t>
+      </w:r>
+      <m:oMath>
+        <m:d>
+          <m:dPr>
+            <m:ctrlPr>
+              <w:rPr>
+                <w:rFonts w:ascii="Cambria Math" w:hAnsi="Cambria Math"/>
+                <w:i/>
+              </w:rPr>
+            </m:ctrlPr>
+          </m:dPr>
+          <m:e>
+            <m:r>
+              <w:rPr>
+                <w:rFonts w:ascii="Cambria Math" w:hAnsi="Cambria Math"/>
+              </w:rPr>
+              <m:t>2,1</m:t>
+            </m:r>
+          </m:e>
+        </m:d>
+        <m:r>
+          <w:rPr>
+            <w:rFonts w:ascii="Cambria Math" w:hAnsi="Cambria Math"/>
+          </w:rPr>
+          <m:t xml:space="preserve">, </m:t>
+        </m:r>
+        <m:d>
+          <m:dPr>
+            <m:ctrlPr>
+              <w:rPr>
+                <w:rFonts w:ascii="Cambria Math" w:hAnsi="Cambria Math"/>
+                <w:i/>
+              </w:rPr>
+            </m:ctrlPr>
+          </m:dPr>
+          <m:e>
+            <m:r>
+              <w:rPr>
+                <w:rFonts w:ascii="Cambria Math" w:hAnsi="Cambria Math"/>
+              </w:rPr>
+              <m:t>1,2</m:t>
+            </m:r>
+          </m:e>
+        </m:d>
+        <m:r>
+          <w:rPr>
+            <w:rFonts w:ascii="Cambria Math" w:hAnsi="Cambria Math"/>
+          </w:rPr>
+          <m:t>,</m:t>
+        </m:r>
+        <m:d>
+          <m:dPr>
+            <m:ctrlPr>
+              <w:rPr>
+                <w:rFonts w:ascii="Cambria Math" w:hAnsi="Cambria Math"/>
+                <w:i/>
+              </w:rPr>
+            </m:ctrlPr>
+          </m:dPr>
+          <m:e>
+            <m:r>
+              <w:rPr>
+                <w:rFonts w:ascii="Cambria Math" w:hAnsi="Cambria Math"/>
+              </w:rPr>
+              <m:t>2,3</m:t>
+            </m:r>
+          </m:e>
+        </m:d>
+        <m:r>
+          <w:rPr>
+            <w:rFonts w:ascii="Cambria Math" w:hAnsi="Cambria Math"/>
+          </w:rPr>
+          <m:t>,(3,2)</m:t>
+        </m:r>
+      </m:oMath>
+      <w:r>
+        <w:rPr>
+          <w:rFonts w:ascii="Consolas" w:eastAsiaTheme="minorEastAsia" w:hAnsi="Consolas"/>
+        </w:rPr>
+        <w:t xml:space="preserve">. </w:t>
+      </w:r>
+    </w:p>
+    <w:p>
+      <w:pPr>
+        <w:spacing w:after="0"/>
+        <w:rPr>
+          <w:rFonts w:ascii="Consolas" w:eastAsiaTheme="minorEastAsia" w:hAnsi="Consolas"/>
+        </w:rPr>
+      </w:pPr>
+      <w:r>
+        <w:rPr>
+          <w:rFonts w:ascii="Consolas" w:hAnsi="Consolas"/>
+        </w:rPr>
+        <w:t xml:space="preserve">Since </w:t>
+      </w:r>
+      <m:oMath>
+        <m:r>
+          <w:rPr>
+            <w:rFonts w:ascii="Cambria Math" w:hAnsi="Cambria Math"/>
+          </w:rPr>
+          <m:t>R</m:t>
+        </m:r>
+      </m:oMath>
+      <w:r>
+        <w:rPr>
+          <w:rFonts w:ascii="Consolas" w:eastAsiaTheme="minorEastAsia" w:hAnsi="Consolas"/>
+        </w:rPr>
+        <w:t xml:space="preserve"> contains these pairs, and the only other pairs it contains are the ones explained above in </w:t>
+      </w:r>
+      <w:r>
+        <w:rPr>
+          <w:rFonts w:ascii="Consolas" w:eastAsiaTheme="minorEastAsia" w:hAnsi="Consolas"/>
+        </w:rPr>
+        <w:t>its</w:t>
+      </w:r>
+      <w:r>
+        <w:rPr>
+          <w:rFonts w:ascii="Consolas" w:eastAsiaTheme="minorEastAsia" w:hAnsi="Consolas"/>
+        </w:rPr>
+        <w:t xml:space="preserve"> reflexivity property, </w:t>
+      </w:r>
+      <m:oMath>
+        <m:r>
+          <w:rPr>
+            <w:rFonts w:ascii="Cambria Math" w:hAnsi="Cambria Math"/>
+          </w:rPr>
+          <m:t xml:space="preserve">R </m:t>
+        </m:r>
+      </m:oMath>
+      <w:r>
+        <w:rPr>
+          <w:rFonts w:ascii="Consolas" w:eastAsiaTheme="minorEastAsia" w:hAnsi="Consolas"/>
+        </w:rPr>
+        <w:t>is symmetrical</w:t>
+      </w:r>
+    </w:p>
+    <w:p>
+      <w:pPr>
+        <w:spacing w:after="0"/>
+        <w:rPr>
+          <w:rFonts w:ascii="Consolas" w:eastAsiaTheme="minorEastAsia" w:hAnsi="Consolas"/>
+        </w:rPr>
+      </w:pPr>
+    </w:p>
+    <w:p>
+      <w:pPr>
+        <w:spacing w:after="0"/>
+        <w:rPr>
+          <w:rFonts w:ascii="Consolas" w:eastAsiaTheme="minorEastAsia" w:hAnsi="Consolas"/>
+          <w:b/>
+          <w:bCs/>
+        </w:rPr>
+      </w:pPr>
+      <w:proofErr w:type="spellStart"/>
+      <w:r>
+        <w:rPr>
+          <w:rFonts w:ascii="Consolas" w:eastAsiaTheme="minorEastAsia" w:hAnsi="Consolas"/>
+          <w:b/>
+          <w:bCs/>
+        </w:rPr>
+        <w:t>Transivity</w:t>
+      </w:r>
+      <w:proofErr w:type="spellEnd"/>
+    </w:p>
+    <w:p>
+      <w:pPr>
+        <w:spacing w:after="0"/>
+        <w:rPr>
+          <w:rFonts w:ascii="Consolas" w:eastAsiaTheme="minorEastAsia" w:hAnsi="Consolas"/>
+        </w:rPr>
+      </w:pPr>
+      <w:r>
+        <w:rPr>
+          <w:rFonts w:ascii="Consolas" w:eastAsiaTheme="minorEastAsia" w:hAnsi="Consolas"/>
+        </w:rPr>
+        <w:t xml:space="preserve">The relation </w:t>
+      </w:r>
+      <m:oMath>
+        <m:r>
+          <w:rPr>
+            <w:rFonts w:ascii="Cambria Math" w:hAnsi="Cambria Math"/>
+          </w:rPr>
+          <m:t>R</m:t>
+        </m:r>
+      </m:oMath>
+      <w:r>
+        <w:rPr>
+          <w:rFonts w:ascii="Consolas" w:eastAsiaTheme="minorEastAsia" w:hAnsi="Consolas"/>
+        </w:rPr>
+        <w:t xml:space="preserve"> contains pairs </w:t>
+      </w:r>
+      <w:r>
+        <w:rPr>
+          <w:rFonts w:ascii="Consolas" w:hAnsi="Consolas"/>
+        </w:rPr>
+        <w:t xml:space="preserve">in the form </w:t>
+      </w:r>
+      <m:oMath>
+        <m:r>
+          <w:rPr>
+            <w:rFonts w:ascii="Cambria Math" w:hAnsi="Cambria Math"/>
+          </w:rPr>
+          <m:t>(a,b)</m:t>
+        </m:r>
+      </m:oMath>
+      <w:r>
+        <w:rPr>
+          <w:rFonts w:ascii="Consolas" w:eastAsiaTheme="minorEastAsia" w:hAnsi="Consolas"/>
+        </w:rPr>
+        <w:t xml:space="preserve">, </w:t>
+      </w:r>
+      <m:oMath>
+        <m:r>
+          <w:rPr>
+            <w:rFonts w:ascii="Cambria Math" w:hAnsi="Cambria Math"/>
+          </w:rPr>
+          <m:t>(b,c)</m:t>
+        </m:r>
+      </m:oMath>
+      <w:r>
+        <w:rPr>
+          <w:rFonts w:ascii="Consolas" w:eastAsiaTheme="minorEastAsia" w:hAnsi="Consolas"/>
+        </w:rPr>
+        <w:t xml:space="preserve"> and </w:t>
+      </w:r>
+      <m:oMath>
+        <m:r>
+          <w:rPr>
+            <w:rFonts w:ascii="Cambria Math" w:hAnsi="Cambria Math"/>
+          </w:rPr>
+          <m:t>(a,c)</m:t>
+        </m:r>
+      </m:oMath>
+      <w:r>
+        <w:rPr>
+          <w:rFonts w:ascii="Consolas" w:eastAsiaTheme="minorEastAsia" w:hAnsi="Consolas"/>
+        </w:rPr>
+        <w:t xml:space="preserve"> where</w:t>
+      </w:r>
+      <w:r>
+        <w:rPr>
+          <w:rFonts w:ascii="Consolas" w:eastAsiaTheme="minorEastAsia" w:hAnsi="Consolas"/>
+        </w:rPr>
+        <w:t xml:space="preserve"> </w:t>
+      </w:r>
+      <m:oMath>
+        <m:d>
+          <m:dPr>
+            <m:ctrlPr>
+              <w:rPr>
+                <w:rFonts w:ascii="Cambria Math" w:hAnsi="Cambria Math"/>
+                <w:i/>
+              </w:rPr>
+            </m:ctrlPr>
+          </m:dPr>
+          <m:e>
+            <m:r>
+              <w:rPr>
+                <w:rFonts w:ascii="Cambria Math" w:hAnsi="Cambria Math"/>
+              </w:rPr>
+              <m:t>a,b</m:t>
+            </m:r>
+          </m:e>
+        </m:d>
+        <m:r>
+          <w:rPr>
+            <w:rFonts w:ascii="Cambria Math" w:hAnsi="Cambria Math"/>
+          </w:rPr>
+          <m:t xml:space="preserve"> ∈R </m:t>
+        </m:r>
+        <m:nary>
+          <m:naryPr>
+            <m:chr m:val="⋀"/>
+            <m:subHide m:val="1"/>
+            <m:supHide m:val="1"/>
+            <m:ctrlPr>
+              <w:rPr>
+                <w:rFonts w:ascii="Cambria Math" w:hAnsi="Cambria Math"/>
+                <w:i/>
+              </w:rPr>
+            </m:ctrlPr>
+          </m:naryPr>
+          <m:sub/>
+          <m:sup/>
+          <m:e>
+            <m:r>
+              <w:rPr>
+                <w:rFonts w:ascii="Cambria Math" w:hAnsi="Cambria Math"/>
+              </w:rPr>
+              <m:t xml:space="preserve"> </m:t>
+            </m:r>
+            <m:d>
+              <m:dPr>
+                <m:ctrlPr>
+                  <w:rPr>
+                    <w:rFonts w:ascii="Cambria Math" w:hAnsi="Cambria Math"/>
+                    <w:i/>
+                  </w:rPr>
+                </m:ctrlPr>
+              </m:dPr>
+              <m:e>
+                <m:r>
+                  <w:rPr>
+                    <w:rFonts w:ascii="Cambria Math" w:hAnsi="Cambria Math"/>
+                  </w:rPr>
+                  <m:t>b,c</m:t>
+                </m:r>
+              </m:e>
+            </m:d>
+            <m:r>
+              <w:rPr>
+                <w:rFonts w:ascii="Cambria Math" w:hAnsi="Cambria Math"/>
+              </w:rPr>
+              <m:t xml:space="preserve">∈R </m:t>
+            </m:r>
+          </m:e>
+        </m:nary>
+      </m:oMath>
+      <w:r>
+        <w:rPr>
+          <w:rFonts w:ascii="Consolas" w:eastAsiaTheme="minorEastAsia" w:hAnsi="Consolas"/>
+        </w:rPr>
+        <w:t>.</w:t>
+      </w:r>
+    </w:p>
+    <w:p>
+      <w:pPr>
+        <w:spacing w:after="0"/>
+        <w:rPr>
+          <w:rFonts w:ascii="Consolas" w:eastAsiaTheme="minorEastAsia" w:hAnsi="Consolas"/>
+          <w:b/>
+          <w:bCs/>
+        </w:rPr>
+      </w:pPr>
+      <w:r>
+        <w:rPr>
+          <w:rFonts w:ascii="Consolas" w:eastAsiaTheme="minorEastAsia" w:hAnsi="Consolas"/>
+        </w:rPr>
+        <w:t xml:space="preserve">Examples of these pairs are </w:t>
+      </w:r>
+      <m:oMath>
+        <m:r>
+          <w:rPr>
+            <w:rFonts w:ascii="Cambria Math" w:eastAsiaTheme="minorEastAsia" w:hAnsi="Cambria Math"/>
+          </w:rPr>
+          <m:t>{</m:t>
+        </m:r>
+        <m:d>
+          <m:dPr>
+            <m:ctrlPr>
+              <w:rPr>
+                <w:rFonts w:ascii="Cambria Math" w:hAnsi="Cambria Math"/>
+                <w:i/>
+              </w:rPr>
+            </m:ctrlPr>
+          </m:dPr>
+          <m:e>
+            <m:r>
+              <w:rPr>
+                <w:rFonts w:ascii="Cambria Math" w:hAnsi="Cambria Math"/>
+              </w:rPr>
+              <m:t>1,1</m:t>
+            </m:r>
+          </m:e>
+        </m:d>
+        <m:r>
+          <w:rPr>
+            <w:rFonts w:ascii="Cambria Math" w:hAnsi="Cambria Math"/>
+          </w:rPr>
+          <m:t xml:space="preserve">, </m:t>
+        </m:r>
+        <m:d>
+          <m:dPr>
+            <m:ctrlPr>
+              <w:rPr>
+                <w:rFonts w:ascii="Cambria Math" w:hAnsi="Cambria Math"/>
+                <w:i/>
+              </w:rPr>
+            </m:ctrlPr>
+          </m:dPr>
+          <m:e>
+            <m:r>
+              <w:rPr>
+                <w:rFonts w:ascii="Cambria Math" w:hAnsi="Cambria Math"/>
+              </w:rPr>
+              <m:t>1,2</m:t>
+            </m:r>
+          </m:e>
+        </m:d>
+        <m:r>
+          <w:rPr>
+            <w:rFonts w:ascii="Cambria Math" w:hAnsi="Cambria Math"/>
+          </w:rPr>
+          <m:t xml:space="preserve">, </m:t>
+        </m:r>
+        <m:d>
+          <m:dPr>
+            <m:ctrlPr>
+              <w:rPr>
+                <w:rFonts w:ascii="Cambria Math" w:hAnsi="Cambria Math"/>
+                <w:i/>
+              </w:rPr>
+            </m:ctrlPr>
+          </m:dPr>
+          <m:e>
+            <m:r>
+              <w:rPr>
+                <w:rFonts w:ascii="Cambria Math" w:hAnsi="Cambria Math"/>
+              </w:rPr>
+              <m:t>2,1</m:t>
+            </m:r>
+          </m:e>
+        </m:d>
+        <m:r>
+          <w:rPr>
+            <w:rFonts w:ascii="Cambria Math" w:eastAsiaTheme="minorEastAsia" w:hAnsi="Cambria Math"/>
+          </w:rPr>
+          <m:t>}</m:t>
+        </m:r>
+      </m:oMath>
+      <w:r>
+        <w:rPr>
+          <w:rFonts w:ascii="Consolas" w:eastAsiaTheme="minorEastAsia" w:hAnsi="Consolas"/>
+        </w:rPr>
+        <w:t xml:space="preserve">, </w:t>
+      </w:r>
+      <m:oMath>
+        <m:r>
+          <w:rPr>
+            <w:rFonts w:ascii="Cambria Math" w:eastAsiaTheme="minorEastAsia" w:hAnsi="Cambria Math"/>
+          </w:rPr>
+          <m:t>{</m:t>
+        </m:r>
+        <m:d>
+          <m:dPr>
+            <m:ctrlPr>
+              <w:rPr>
+                <w:rFonts w:ascii="Cambria Math" w:hAnsi="Cambria Math"/>
+                <w:i/>
+              </w:rPr>
+            </m:ctrlPr>
+          </m:dPr>
+          <m:e>
+            <m:r>
+              <w:rPr>
+                <w:rFonts w:ascii="Cambria Math" w:hAnsi="Cambria Math"/>
+              </w:rPr>
+              <m:t>2,3</m:t>
+            </m:r>
+          </m:e>
+        </m:d>
+        <m:r>
+          <w:rPr>
+            <w:rFonts w:ascii="Cambria Math" w:hAnsi="Cambria Math"/>
+          </w:rPr>
+          <m:t xml:space="preserve">, </m:t>
+        </m:r>
+        <m:d>
+          <m:dPr>
+            <m:ctrlPr>
+              <w:rPr>
+                <w:rFonts w:ascii="Cambria Math" w:hAnsi="Cambria Math"/>
+                <w:i/>
+              </w:rPr>
+            </m:ctrlPr>
+          </m:dPr>
+          <m:e>
+            <m:r>
+              <w:rPr>
+                <w:rFonts w:ascii="Cambria Math" w:hAnsi="Cambria Math"/>
+              </w:rPr>
+              <m:t>3,2</m:t>
+            </m:r>
+          </m:e>
+        </m:d>
+        <m:r>
+          <w:rPr>
+            <w:rFonts w:ascii="Cambria Math" w:hAnsi="Cambria Math"/>
+          </w:rPr>
+          <m:t xml:space="preserve">, </m:t>
+        </m:r>
+        <m:d>
+          <m:dPr>
+            <m:ctrlPr>
+              <w:rPr>
+                <w:rFonts w:ascii="Cambria Math" w:hAnsi="Cambria Math"/>
+                <w:i/>
+              </w:rPr>
+            </m:ctrlPr>
+          </m:dPr>
+          <m:e>
+            <m:r>
+              <w:rPr>
+                <w:rFonts w:ascii="Cambria Math" w:hAnsi="Cambria Math"/>
+              </w:rPr>
+              <m:t>2,1</m:t>
+            </m:r>
+          </m:e>
+        </m:d>
+        <m:r>
+          <w:rPr>
+            <w:rFonts w:ascii="Cambria Math" w:eastAsiaTheme="minorEastAsia" w:hAnsi="Cambria Math"/>
+          </w:rPr>
+          <m:t>}</m:t>
+        </m:r>
+      </m:oMath>
+      <w:r>
+        <w:rPr>
+          <w:rFonts w:ascii="Consolas" w:eastAsiaTheme="minorEastAsia" w:hAnsi="Consolas"/>
+        </w:rPr>
+        <w:t>,</w:t>
+      </w:r>
+      <w:r>
+        <w:rPr>
+          <w:rFonts w:ascii="Consolas" w:eastAsiaTheme="minorEastAsia" w:hAnsi="Consolas"/>
+        </w:rPr>
+        <w:t xml:space="preserve"> </w:t>
+      </w:r>
+      <m:oMath>
+        <m:r>
+          <w:rPr>
+            <w:rFonts w:ascii="Cambria Math" w:eastAsiaTheme="minorEastAsia" w:hAnsi="Cambria Math"/>
+          </w:rPr>
+          <m:t>{</m:t>
+        </m:r>
+        <m:d>
+          <m:dPr>
+            <m:ctrlPr>
+              <w:rPr>
+                <w:rFonts w:ascii="Cambria Math" w:hAnsi="Cambria Math"/>
+                <w:i/>
+              </w:rPr>
+            </m:ctrlPr>
+          </m:dPr>
+          <m:e>
+            <m:r>
+              <w:rPr>
+                <w:rFonts w:ascii="Cambria Math" w:hAnsi="Cambria Math"/>
+              </w:rPr>
+              <m:t>1,2</m:t>
+            </m:r>
+          </m:e>
+        </m:d>
+        <m:r>
+          <w:rPr>
+            <w:rFonts w:ascii="Cambria Math" w:hAnsi="Cambria Math"/>
+          </w:rPr>
+          <m:t xml:space="preserve">, </m:t>
+        </m:r>
+        <m:d>
+          <m:dPr>
+            <m:ctrlPr>
+              <w:rPr>
+                <w:rFonts w:ascii="Cambria Math" w:hAnsi="Cambria Math"/>
+                <w:i/>
+              </w:rPr>
+            </m:ctrlPr>
+          </m:dPr>
+          <m:e>
+            <m:r>
+              <w:rPr>
+                <w:rFonts w:ascii="Cambria Math" w:hAnsi="Cambria Math"/>
+              </w:rPr>
+              <m:t>2,3</m:t>
+            </m:r>
+          </m:e>
+        </m:d>
+        <m:r>
+          <w:rPr>
+            <w:rFonts w:ascii="Cambria Math" w:hAnsi="Cambria Math"/>
+          </w:rPr>
+          <m:t xml:space="preserve">, </m:t>
+        </m:r>
+        <m:d>
+          <m:dPr>
+            <m:ctrlPr>
+              <w:rPr>
+                <w:rFonts w:ascii="Cambria Math" w:hAnsi="Cambria Math"/>
+                <w:i/>
+              </w:rPr>
+            </m:ctrlPr>
+          </m:dPr>
+          <m:e>
+            <m:r>
+              <w:rPr>
+                <w:rFonts w:ascii="Cambria Math" w:hAnsi="Cambria Math"/>
+              </w:rPr>
+              <m:t>3,2</m:t>
+            </m:r>
+          </m:e>
+        </m:d>
+        <m:r>
+          <w:rPr>
+            <w:rFonts w:ascii="Cambria Math" w:eastAsiaTheme="minorEastAsia" w:hAnsi="Cambria Math"/>
+          </w:rPr>
+          <m:t>}</m:t>
+        </m:r>
+      </m:oMath>
+      <w:r>
+        <w:rPr>
+          <w:rFonts w:ascii="Consolas" w:eastAsiaTheme="minorEastAsia" w:hAnsi="Consolas"/>
+        </w:rPr>
+        <w:t>,</w:t>
+      </w:r>
+    </w:p>
+    <w:p>
+      <w:pPr>
+        <w:spacing w:after="0"/>
+        <w:rPr>
+          <w:rFonts w:ascii="Consolas" w:eastAsiaTheme="minorEastAsia" w:hAnsi="Consolas"/>
+        </w:rPr>
+      </w:pPr>
+      <m:oMath>
+        <m:r>
+          <w:rPr>
+            <w:rFonts w:ascii="Cambria Math" w:hAnsi="Cambria Math"/>
+          </w:rPr>
+          <m:t>R</m:t>
+        </m:r>
+      </m:oMath>
+      <w:r>
+        <w:rPr>
+          <w:rFonts w:ascii="Consolas" w:eastAsiaTheme="minorEastAsia" w:hAnsi="Consolas"/>
+        </w:rPr>
+        <w:t xml:space="preserve"> contains these pairs </w:t>
+      </w:r>
+      <w:r>
+        <w:rPr>
+          <w:rFonts w:ascii="Consolas" w:eastAsiaTheme="minorEastAsia" w:hAnsi="Consolas"/>
+        </w:rPr>
+        <w:t xml:space="preserve">and can compute many others, </w:t>
+      </w:r>
+      <w:r>
+        <w:rPr>
+          <w:rFonts w:ascii="Consolas" w:eastAsiaTheme="minorEastAsia" w:hAnsi="Consolas"/>
+        </w:rPr>
+        <w:t>therefore it is transitive.</w:t>
+      </w:r>
+    </w:p>
+    <w:p>
+      <w:pPr>
+        <w:spacing w:after="0"/>
+        <w:rPr>
+          <w:rFonts w:ascii="Consolas" w:hAnsi="Consolas"/>
+        </w:rPr>
+      </w:pPr>
+    </w:p>
+    <w:p>
+      <w:pPr>
+        <w:spacing w:after="0"/>
+        <w:rPr>
+          <w:rFonts w:ascii="Consolas" w:eastAsiaTheme="minorEastAsia" w:hAnsi="Consolas"/>
+        </w:rPr>
+      </w:pPr>
+      <w:r>
+        <w:rPr>
+          <w:rFonts w:ascii="Consolas" w:hAnsi="Consolas"/>
+        </w:rPr>
+        <w:t>b)</w:t>
+      </w:r>
+      <w:r>
+        <w:rPr>
+          <w:rFonts w:ascii="Consolas" w:hAnsi="Consolas"/>
+        </w:rPr>
+        <w:t xml:space="preserve"> no, the relation </w:t>
+      </w:r>
+      <m:oMath>
+        <m:r>
+          <w:rPr>
+            <w:rFonts w:ascii="Cambria Math" w:hAnsi="Cambria Math"/>
+          </w:rPr>
+          <m:t>S</m:t>
+        </m:r>
+      </m:oMath>
+      <w:r>
+        <w:rPr>
+          <w:rFonts w:ascii="Consolas" w:eastAsiaTheme="minorEastAsia" w:hAnsi="Consolas"/>
+        </w:rPr>
+        <w:t xml:space="preserve"> represented by the ma</w:t>
+      </w:r>
+      <w:proofErr w:type="spellStart"/>
+      <w:r>
+        <w:rPr>
+          <w:rFonts w:ascii="Consolas" w:eastAsiaTheme="minorEastAsia" w:hAnsi="Consolas"/>
+        </w:rPr>
+        <w:t>trix</w:t>
+      </w:r>
+      <w:proofErr w:type="spellEnd"/>
+      <w:r>
+        <w:rPr>
+          <w:rFonts w:ascii="Consolas" w:eastAsiaTheme="minorEastAsia" w:hAnsi="Consolas"/>
+        </w:rPr>
+        <w:t xml:space="preserve"> is not an equivalence relation.</w:t>
+      </w:r>
+      <w:r>
+        <w:rPr>
+          <w:rFonts w:ascii="Consolas" w:eastAsiaTheme="minorEastAsia" w:hAnsi="Consolas"/>
+        </w:rPr>
+        <w:t xml:space="preserve"> </w:t>
+      </w:r>
+    </w:p>
+    <w:p>
+      <w:pPr>
+        <w:spacing w:after="0"/>
+        <w:rPr>
+          <w:rFonts w:ascii="Consolas" w:eastAsiaTheme="minorEastAsia" w:hAnsi="Consolas"/>
+        </w:rPr>
+      </w:pPr>
+      <w:r>
+        <w:rPr>
+          <w:rFonts w:ascii="Consolas" w:eastAsiaTheme="minorEastAsia" w:hAnsi="Consolas"/>
+        </w:rPr>
+        <w:t xml:space="preserve"> </w:t>
+      </w:r>
+    </w:p>
+    <w:p>
+      <w:pPr>
+        <w:spacing w:after="0"/>
+        <w:rPr>
+          <w:rFonts w:ascii="Consolas" w:eastAsiaTheme="minorEastAsia" w:hAnsi="Consolas"/>
+          <w:b/>
+          <w:bCs/>
+        </w:rPr>
+      </w:pPr>
+      <w:r>
+        <w:rPr>
+          <w:rFonts w:ascii="Consolas" w:eastAsiaTheme="minorEastAsia" w:hAnsi="Consolas"/>
+          <w:b/>
+          <w:bCs/>
+        </w:rPr>
+        <w:t xml:space="preserve">Reflexivity </w:t>
+      </w:r>
+    </w:p>
+    <w:p>
+      <w:pPr>
+        <w:spacing w:after="0"/>
+        <w:rPr>
+          <w:rFonts w:ascii="Consolas" w:eastAsiaTheme="minorEastAsia" w:hAnsi="Consolas"/>
+        </w:rPr>
+      </w:pPr>
+      <w:r>
+        <w:rPr>
+          <w:rFonts w:ascii="Consolas" w:hAnsi="Consolas"/>
+        </w:rPr>
+        <w:t>T</w:t>
+      </w:r>
+      <w:r>
+        <w:rPr>
+          <w:rFonts w:ascii="Consolas" w:hAnsi="Consolas"/>
+        </w:rPr>
+        <w:t xml:space="preserve">he main centre (main) diagonal is not only 1’s, so the </w:t>
+      </w:r>
+      <w:r>
+        <w:rPr>
+          <w:rFonts w:ascii="Consolas" w:hAnsi="Consolas"/>
+        </w:rPr>
+        <w:t xml:space="preserve">relation </w:t>
+      </w:r>
+      <m:oMath>
+        <m:r>
+          <w:rPr>
+            <w:rFonts w:ascii="Cambria Math" w:hAnsi="Cambria Math"/>
+          </w:rPr>
+          <m:t xml:space="preserve">S </m:t>
+        </m:r>
+      </m:oMath>
+      <w:r>
+        <w:rPr>
+          <w:rFonts w:ascii="Consolas" w:eastAsiaTheme="minorEastAsia" w:hAnsi="Consolas"/>
+        </w:rPr>
+        <w:t>is not reflexive</w:t>
+      </w:r>
+    </w:p>
+    <w:p>
+      <w:pPr>
+        <w:spacing w:after="0"/>
+        <w:rPr>
+          <w:rFonts w:ascii="Consolas" w:hAnsi="Consolas"/>
+        </w:rPr>
+      </w:pPr>
+    </w:p>
+    <w:p>
+      <w:pPr>
+        <w:spacing w:after="0"/>
+        <w:rPr>
+          <w:rFonts w:ascii="Consolas" w:hAnsi="Consolas"/>
+          <w:b/>
+          <w:bCs/>
+        </w:rPr>
+      </w:pPr>
+      <w:r>
+        <w:rPr>
+          <w:rFonts w:ascii="Consolas" w:hAnsi="Consolas"/>
+          <w:b/>
+          <w:bCs/>
+        </w:rPr>
+        <w:t>Symmetr</w:t>
+      </w:r>
+      <w:r>
+        <w:rPr>
+          <w:rFonts w:ascii="Consolas" w:hAnsi="Consolas"/>
+          <w:b/>
+          <w:bCs/>
+        </w:rPr>
+        <w:t>y</w:t>
+      </w:r>
+    </w:p>
+    <w:p>
+      <w:pPr>
+        <w:spacing w:after="0"/>
+        <w:rPr>
+          <w:rFonts w:ascii="Consolas" w:hAnsi="Consolas"/>
+        </w:rPr>
+      </w:pPr>
+      <w:r>
+        <w:rPr>
+          <w:rFonts w:ascii="Consolas" w:hAnsi="Consolas"/>
+        </w:rPr>
+        <w:t>For every value, it is not equal to the value in the transposed position, so the relation is not symmetric</w:t>
+      </w:r>
+    </w:p>
+    <w:p>
+      <w:pPr>
+        <w:spacing w:after="0"/>
+        <w:rPr>
+          <w:rFonts w:ascii="Consolas" w:hAnsi="Consolas"/>
+        </w:rPr>
+      </w:pPr>
+    </w:p>
+    <w:p>
+      <w:pPr>
+        <w:spacing w:after="0"/>
+        <w:rPr>
+          <w:rFonts w:ascii="Consolas" w:hAnsi="Consolas"/>
+          <w:b/>
+          <w:bCs/>
+        </w:rPr>
+      </w:pPr>
+      <w:r>
+        <w:rPr>
+          <w:rFonts w:ascii="Consolas" w:hAnsi="Consolas"/>
+          <w:b/>
+          <w:bCs/>
+        </w:rPr>
+        <w:t>Transitiv</w:t>
+      </w:r>
+      <w:r>
+        <w:rPr>
+          <w:rFonts w:ascii="Consolas" w:hAnsi="Consolas"/>
+          <w:b/>
+          <w:bCs/>
+        </w:rPr>
+        <w:t>ity</w:t>
+      </w:r>
+    </w:p>
+    <w:p>
+      <w:pPr>
+        <w:tabs>
+          <w:tab w:val="left" w:pos="947"/>
+        </w:tabs>
+        <w:spacing w:after="0"/>
+        <w:rPr>
+          <w:rFonts w:ascii="Consolas" w:hAnsi="Consolas"/>
+        </w:rPr>
+      </w:pPr>
+      <w:r>
+        <w:rPr>
+          <w:rFonts w:ascii="Consolas" w:hAnsi="Consolas"/>
+        </w:rPr>
+        <w:t xml:space="preserve">Let the </w:t>
+      </w:r>
+      <w:r>
+        <w:rPr>
+          <w:rFonts w:ascii="Consolas" w:hAnsi="Consolas"/>
+        </w:rPr>
+        <w:t xml:space="preserve">Relation </w:t>
+      </w:r>
+      <m:oMath>
+        <m:r>
+          <w:rPr>
+            <w:rFonts w:ascii="Cambria Math" w:eastAsiaTheme="minorEastAsia" w:hAnsi="Cambria Math"/>
+          </w:rPr>
+          <m:t>S</m:t>
+        </m:r>
+      </m:oMath>
+      <w:r>
+        <w:rPr>
+          <w:rFonts w:ascii="Consolas" w:eastAsiaTheme="minorEastAsia" w:hAnsi="Consolas"/>
+        </w:rPr>
+        <w:t xml:space="preserve">, be represented by the matrix </w:t>
+      </w:r>
+      <w:bookmarkStart w:id="1" w:name="_Hlk48858141"/>
+      <m:oMath>
+        <m:sSub>
+          <m:sSubPr>
+            <m:ctrlPr>
+              <w:rPr>
+                <w:rFonts w:ascii="Cambria Math" w:hAnsi="Cambria Math"/>
+                <w:i/>
+                <w:sz w:val="24"/>
+                <w:szCs w:val="24"/>
+              </w:rPr>
+            </m:ctrlPr>
+          </m:sSubPr>
+          <m:e>
+            <m:r>
+              <w:rPr>
+                <w:rFonts w:ascii="Cambria Math" w:hAnsi="Cambria Math"/>
+              </w:rPr>
+              <m:t>M</m:t>
+            </m:r>
+            <m:ctrlPr>
+              <w:rPr>
+                <w:rFonts w:ascii="Cambria Math" w:hAnsi="Cambria Math"/>
+                <w:i/>
+              </w:rPr>
+            </m:ctrlPr>
+          </m:e>
+          <m:sub>
+            <m:r>
+              <w:rPr>
+                <w:rFonts w:ascii="Cambria Math" w:hAnsi="Cambria Math"/>
+                <w:sz w:val="24"/>
+                <w:szCs w:val="24"/>
+              </w:rPr>
+              <m:t>R</m:t>
+            </m:r>
+          </m:sub>
+        </m:sSub>
+      </m:oMath>
+      <w:bookmarkEnd w:id="1"/>
+      <w:r>
+        <w:rPr>
+          <w:rFonts w:ascii="Consolas" w:eastAsiaTheme="minorEastAsia" w:hAnsi="Consolas"/>
+          <w:sz w:val="24"/>
+          <w:szCs w:val="24"/>
+        </w:rPr>
+        <w:t xml:space="preserve">. </w:t>
+      </w:r>
+      <w:r>
+        <w:rPr>
+          <w:rFonts w:ascii="Consolas" w:hAnsi="Consolas"/>
+        </w:rPr>
+        <w:t xml:space="preserve">Using Boolean multiplication, we have </w:t>
+      </w:r>
+      <m:oMath>
+        <m:sSub>
+          <m:sSubPr>
+            <m:ctrlPr>
+              <w:rPr>
+                <w:rFonts w:ascii="Cambria Math" w:hAnsi="Cambria Math"/>
+                <w:i/>
+                <w:sz w:val="24"/>
+                <w:szCs w:val="24"/>
+              </w:rPr>
+            </m:ctrlPr>
+          </m:sSubPr>
+          <m:e>
+            <m:r>
+              <w:rPr>
+                <w:rFonts w:ascii="Cambria Math" w:hAnsi="Cambria Math"/>
+              </w:rPr>
+              <m:t>M</m:t>
+            </m:r>
+            <m:ctrlPr>
+              <w:rPr>
+                <w:rFonts w:ascii="Cambria Math" w:hAnsi="Cambria Math"/>
+                <w:i/>
+              </w:rPr>
+            </m:ctrlPr>
+          </m:e>
+          <m:sub>
+            <m:sSup>
+              <m:sSupPr>
+                <m:ctrlPr>
+                  <w:rPr>
+                    <w:rFonts w:ascii="Cambria Math" w:hAnsi="Cambria Math"/>
+                    <w:i/>
+                    <w:sz w:val="24"/>
+                    <w:szCs w:val="24"/>
+                  </w:rPr>
+                </m:ctrlPr>
+              </m:sSupPr>
+              <m:e>
+                <m:r>
+                  <w:rPr>
+                    <w:rFonts w:ascii="Cambria Math" w:hAnsi="Cambria Math"/>
+                    <w:sz w:val="24"/>
+                    <w:szCs w:val="24"/>
+                  </w:rPr>
+                  <m:t>R</m:t>
+                </m:r>
+              </m:e>
+              <m:sup>
+                <m:r>
+                  <w:rPr>
+                    <w:rFonts w:ascii="Cambria Math" w:hAnsi="Cambria Math"/>
+                    <w:sz w:val="24"/>
+                    <w:szCs w:val="24"/>
+                  </w:rPr>
+                  <m:t>2</m:t>
+                </m:r>
+              </m:sup>
+            </m:sSup>
+          </m:sub>
+        </m:sSub>
+      </m:oMath>
+    </w:p>
+    <w:p>
+      <w:pPr>
+        <w:spacing w:after="0"/>
+        <w:rPr>
+          <w:rFonts w:ascii="Consolas" w:hAnsi="Consolas"/>
+        </w:rPr>
+      </w:pPr>
+      <m:oMath>
+        <m:sSub>
+          <m:sSubPr>
+            <m:ctrlPr>
+              <w:rPr>
+                <w:rFonts w:ascii="Cambria Math" w:hAnsi="Cambria Math"/>
+                <w:i/>
+                <w:sz w:val="24"/>
+                <w:szCs w:val="24"/>
+              </w:rPr>
+            </m:ctrlPr>
+          </m:sSubPr>
+          <m:e>
+            <m:r>
+              <w:rPr>
+                <w:rFonts w:ascii="Cambria Math" w:hAnsi="Cambria Math"/>
+              </w:rPr>
+              <m:t>M</m:t>
+            </m:r>
+            <m:ctrlPr>
+              <w:rPr>
+                <w:rFonts w:ascii="Cambria Math" w:hAnsi="Cambria Math"/>
+                <w:i/>
+              </w:rPr>
+            </m:ctrlPr>
+          </m:e>
+          <m:sub>
+            <m:r>
+              <w:rPr>
+                <w:rFonts w:ascii="Cambria Math" w:hAnsi="Cambria Math"/>
+                <w:sz w:val="24"/>
+                <w:szCs w:val="24"/>
+              </w:rPr>
+              <m:t>R</m:t>
+            </m:r>
+          </m:sub>
+        </m:sSub>
+        <m:r>
+          <w:rPr>
+            <w:rFonts w:ascii="Cambria Math" w:hAnsi="Cambria Math"/>
+            <w:sz w:val="24"/>
+            <w:szCs w:val="24"/>
+          </w:rPr>
+          <m:t>=</m:t>
+        </m:r>
+        <m:d>
+          <m:dPr>
+            <m:begChr m:val="["/>
+            <m:endChr m:val="]"/>
+            <m:ctrlPr>
+              <w:rPr>
+                <w:rFonts w:ascii="Cambria Math" w:hAnsi="Cambria Math"/>
+                <w:i/>
+              </w:rPr>
+            </m:ctrlPr>
+          </m:dPr>
+          <m:e>
+            <m:m>
+              <m:mPr>
+                <m:mcs>
+                  <m:mc>
+                    <m:mcPr>
+                      <m:count m:val="4"/>
+                      <m:mcJc m:val="center"/>
+                    </m:mcPr>
+                  </m:mc>
+                </m:mcs>
+                <m:ctrlPr>
+                  <w:rPr>
+                    <w:rFonts w:ascii="Cambria Math" w:hAnsi="Cambria Math"/>
+                    <w:i/>
+                  </w:rPr>
+                </m:ctrlPr>
+              </m:mPr>
+              <m:mr>
+                <m:e>
+                  <m:r>
+                    <w:rPr>
+                      <w:rFonts w:ascii="Cambria Math" w:eastAsia="Cambria Math" w:hAnsi="Cambria Math" w:cs="Cambria Math"/>
+                    </w:rPr>
+                    <m:t>1</m:t>
+                  </m:r>
+                  <m:ctrlPr>
+                    <w:rPr>
+                      <w:rFonts w:ascii="Cambria Math" w:eastAsia="Cambria Math" w:hAnsi="Cambria Math" w:cs="Cambria Math"/>
+                      <w:i/>
+                    </w:rPr>
+                  </m:ctrlPr>
+                </m:e>
+                <m:e>
+                  <m:r>
+                    <w:rPr>
+                      <w:rFonts w:ascii="Cambria Math" w:eastAsia="Cambria Math" w:hAnsi="Cambria Math" w:cs="Cambria Math"/>
+                    </w:rPr>
+                    <m:t>1</m:t>
+                  </m:r>
+                  <m:ctrlPr>
+                    <w:rPr>
+                      <w:rFonts w:ascii="Cambria Math" w:eastAsia="Cambria Math" w:hAnsi="Cambria Math" w:cs="Cambria Math"/>
+                      <w:i/>
+                    </w:rPr>
+                  </m:ctrlPr>
+                </m:e>
+                <m:e>
+                  <m:r>
+                    <w:rPr>
+                      <w:rFonts w:ascii="Cambria Math" w:eastAsia="Cambria Math" w:hAnsi="Cambria Math" w:cs="Cambria Math"/>
+                    </w:rPr>
+                    <m:t>1</m:t>
+                  </m:r>
+                  <m:ctrlPr>
+                    <w:rPr>
+                      <w:rFonts w:ascii="Cambria Math" w:eastAsia="Cambria Math" w:hAnsi="Cambria Math" w:cs="Cambria Math"/>
+                      <w:i/>
+                    </w:rPr>
+                  </m:ctrlPr>
+                </m:e>
+                <m:e>
+                  <m:r>
+                    <w:rPr>
+                      <w:rFonts w:ascii="Cambria Math" w:eastAsia="Cambria Math" w:hAnsi="Cambria Math" w:cs="Cambria Math"/>
+                    </w:rPr>
+                    <m:t>1</m:t>
+                  </m:r>
+                  <m:ctrlPr>
+                    <w:rPr>
+                      <w:rFonts w:ascii="Cambria Math" w:eastAsia="Cambria Math" w:hAnsi="Cambria Math" w:cs="Cambria Math"/>
+                      <w:i/>
+                    </w:rPr>
+                  </m:ctrlPr>
+                </m:e>
+              </m:mr>
+              <m:mr>
+                <m:e>
+                  <m:r>
+                    <w:rPr>
+                      <w:rFonts w:ascii="Cambria Math" w:eastAsia="Cambria Math" w:hAnsi="Cambria Math" w:cs="Cambria Math"/>
+                    </w:rPr>
+                    <m:t>0</m:t>
+                  </m:r>
+                </m:e>
+                <m:e>
+                  <m:r>
+                    <w:rPr>
+                      <w:rFonts w:ascii="Cambria Math" w:hAnsi="Cambria Math"/>
+                    </w:rPr>
+                    <m:t>1</m:t>
+                  </m:r>
+                </m:e>
+                <m:e>
+                  <m:r>
+                    <w:rPr>
+                      <w:rFonts w:ascii="Cambria Math" w:hAnsi="Cambria Math"/>
+                    </w:rPr>
+                    <m:t>1</m:t>
+                  </m:r>
+                </m:e>
+                <m:e>
+                  <m:r>
+                    <w:rPr>
+                      <w:rFonts w:ascii="Cambria Math" w:eastAsia="Cambria Math" w:hAnsi="Cambria Math" w:cs="Cambria Math"/>
+                    </w:rPr>
+                    <m:t>1</m:t>
+                  </m:r>
+                  <m:ctrlPr>
+                    <w:rPr>
+                      <w:rFonts w:ascii="Cambria Math" w:eastAsia="Cambria Math" w:hAnsi="Cambria Math" w:cs="Cambria Math"/>
+                      <w:i/>
+                    </w:rPr>
+                  </m:ctrlPr>
+                </m:e>
+              </m:mr>
+              <m:mr>
+                <m:e>
+                  <m:r>
+                    <w:rPr>
+                      <w:rFonts w:ascii="Cambria Math" w:eastAsia="Cambria Math" w:hAnsi="Cambria Math" w:cs="Cambria Math"/>
+                    </w:rPr>
+                    <m:t>1</m:t>
+                  </m:r>
+                  <m:ctrlPr>
+                    <w:rPr>
+                      <w:rFonts w:ascii="Cambria Math" w:eastAsia="Cambria Math" w:hAnsi="Cambria Math" w:cs="Cambria Math"/>
+                      <w:i/>
+                    </w:rPr>
+                  </m:ctrlPr>
+                </m:e>
+                <m:e>
+                  <m:r>
+                    <w:rPr>
+                      <w:rFonts w:ascii="Cambria Math" w:eastAsia="Cambria Math" w:hAnsi="Cambria Math" w:cs="Cambria Math"/>
+                    </w:rPr>
+                    <m:t>1</m:t>
+                  </m:r>
+                  <m:ctrlPr>
+                    <w:rPr>
+                      <w:rFonts w:ascii="Cambria Math" w:eastAsia="Cambria Math" w:hAnsi="Cambria Math" w:cs="Cambria Math"/>
+                      <w:i/>
+                    </w:rPr>
+                  </m:ctrlPr>
+                </m:e>
+                <m:e>
+                  <m:r>
+                    <w:rPr>
+                      <w:rFonts w:ascii="Cambria Math" w:eastAsia="Cambria Math" w:hAnsi="Cambria Math" w:cs="Cambria Math"/>
+                    </w:rPr>
+                    <m:t>0</m:t>
+                  </m:r>
+                  <m:ctrlPr>
+                    <w:rPr>
+                      <w:rFonts w:ascii="Cambria Math" w:eastAsia="Cambria Math" w:hAnsi="Cambria Math" w:cs="Cambria Math"/>
+                      <w:i/>
+                    </w:rPr>
+                  </m:ctrlPr>
+                </m:e>
+                <m:e>
+                  <m:r>
+                    <w:rPr>
+                      <w:rFonts w:ascii="Cambria Math" w:eastAsia="Cambria Math" w:hAnsi="Cambria Math" w:cs="Cambria Math"/>
+                    </w:rPr>
+                    <m:t>1</m:t>
+                  </m:r>
+                  <m:ctrlPr>
+                    <w:rPr>
+                      <w:rFonts w:ascii="Cambria Math" w:eastAsia="Cambria Math" w:hAnsi="Cambria Math" w:cs="Cambria Math"/>
+                      <w:i/>
+                    </w:rPr>
+                  </m:ctrlPr>
+                </m:e>
+              </m:mr>
+              <m:mr>
+                <m:e>
+                  <m:r>
+                    <w:rPr>
+                      <w:rFonts w:ascii="Cambria Math" w:eastAsia="Cambria Math" w:hAnsi="Cambria Math" w:cs="Cambria Math"/>
+                    </w:rPr>
+                    <m:t>0</m:t>
+                  </m:r>
+                </m:e>
+                <m:e>
+                  <m:r>
+                    <w:rPr>
+                      <w:rFonts w:ascii="Cambria Math" w:hAnsi="Cambria Math"/>
+                    </w:rPr>
+                    <m:t>1</m:t>
+                  </m:r>
+                </m:e>
+                <m:e>
+                  <m:r>
+                    <w:rPr>
+                      <w:rFonts w:ascii="Cambria Math" w:hAnsi="Cambria Math"/>
+                    </w:rPr>
+                    <m:t>1</m:t>
+                  </m:r>
+                  <m:ctrlPr>
+                    <w:rPr>
+                      <w:rFonts w:ascii="Cambria Math" w:eastAsia="Cambria Math" w:hAnsi="Cambria Math" w:cs="Cambria Math"/>
+                      <w:i/>
+                    </w:rPr>
+                  </m:ctrlPr>
+                </m:e>
+                <m:e>
+                  <m:r>
+                    <w:rPr>
+                      <w:rFonts w:ascii="Cambria Math" w:eastAsia="Cambria Math" w:hAnsi="Cambria Math" w:cs="Cambria Math"/>
+                    </w:rPr>
+                    <m:t>0</m:t>
+                  </m:r>
+                </m:e>
+              </m:mr>
+            </m:m>
+          </m:e>
+        </m:d>
+      </m:oMath>
+      <w:r>
+        <w:rPr>
+          <w:rFonts w:ascii="Consolas" w:eastAsiaTheme="minorEastAsia" w:hAnsi="Consolas"/>
+        </w:rPr>
+        <w:tab/>
+      </w:r>
+      <w:r>
+        <w:rPr>
+          <w:rFonts w:ascii="Consolas" w:hAnsi="Consolas"/>
+        </w:rPr>
+        <w:tab/>
+      </w:r>
+      <w:r>
+        <w:rPr>
+          <w:rFonts w:ascii="Consolas" w:hAnsi="Consolas"/>
+        </w:rPr>
+        <w:tab/>
+      </w:r>
+      <w:r>
+        <w:rPr>
+          <w:rFonts w:ascii="Consolas" w:hAnsi="Consolas"/>
+        </w:rPr>
+        <w:tab/>
+      </w:r>
+      <w:r>
+        <w:rPr>
+          <w:rFonts w:ascii="Consolas" w:hAnsi="Consolas"/>
+        </w:rPr>
+        <w:tab/>
+      </w:r>
+      <w:r>
+        <w:rPr>
+          <w:rFonts w:ascii="Consolas" w:hAnsi="Consolas"/>
+        </w:rPr>
+        <w:tab/>
+      </w:r>
+      <w:r>
+        <w:rPr>
+          <w:rFonts w:ascii="Consolas" w:hAnsi="Consolas"/>
+        </w:rPr>
+        <w:tab/>
+      </w:r>
+      <w:r>
+        <w:rPr>
+          <w:rFonts w:ascii="Consolas" w:hAnsi="Consolas"/>
+        </w:rPr>
+        <w:tab/>
+      </w:r>
+      <w:r>
+        <w:rPr>
+          <w:rFonts w:ascii="Consolas" w:hAnsi="Consolas"/>
+        </w:rPr>
+        <w:tab/>
+      </w:r>
+      <w:r>
+        <w:rPr>
+          <w:rFonts w:ascii="Consolas" w:hAnsi="Consolas"/>
+        </w:rPr>
+        <w:tab/>
+      </w:r>
+      <m:oMath>
+        <m:sSub>
+          <m:sSubPr>
+            <m:ctrlPr>
+              <w:rPr>
+                <w:rFonts w:ascii="Cambria Math" w:hAnsi="Cambria Math"/>
+                <w:i/>
+                <w:sz w:val="24"/>
+                <w:szCs w:val="24"/>
+              </w:rPr>
+            </m:ctrlPr>
+          </m:sSubPr>
+          <m:e>
+            <m:r>
+              <w:rPr>
+                <w:rFonts w:ascii="Cambria Math" w:hAnsi="Cambria Math"/>
+              </w:rPr>
+              <m:t>M</m:t>
+            </m:r>
+            <m:ctrlPr>
+              <w:rPr>
+                <w:rFonts w:ascii="Cambria Math" w:hAnsi="Cambria Math"/>
+                <w:i/>
+              </w:rPr>
+            </m:ctrlPr>
+          </m:e>
+          <m:sub>
+            <m:sSup>
+              <m:sSupPr>
+                <m:ctrlPr>
+                  <w:rPr>
+                    <w:rFonts w:ascii="Cambria Math" w:hAnsi="Cambria Math"/>
+                    <w:i/>
+                    <w:sz w:val="24"/>
+                    <w:szCs w:val="24"/>
+                  </w:rPr>
+                </m:ctrlPr>
+              </m:sSupPr>
+              <m:e>
+                <m:r>
+                  <w:rPr>
+                    <w:rFonts w:ascii="Cambria Math" w:hAnsi="Cambria Math"/>
+                    <w:sz w:val="24"/>
+                    <w:szCs w:val="24"/>
+                  </w:rPr>
+                  <m:t>R</m:t>
+                </m:r>
+              </m:e>
+              <m:sup>
+                <m:r>
+                  <w:rPr>
+                    <w:rFonts w:ascii="Cambria Math" w:hAnsi="Cambria Math"/>
+                    <w:sz w:val="24"/>
+                    <w:szCs w:val="24"/>
+                  </w:rPr>
+                  <m:t>2</m:t>
+                </m:r>
+              </m:sup>
+            </m:sSup>
+          </m:sub>
+        </m:sSub>
+        <m:r>
+          <w:rPr>
+            <w:rFonts w:ascii="Cambria Math" w:hAnsi="Cambria Math"/>
+            <w:sz w:val="24"/>
+            <w:szCs w:val="24"/>
+          </w:rPr>
+          <m:t>=</m:t>
+        </m:r>
+        <m:d>
+          <m:dPr>
+            <m:begChr m:val="["/>
+            <m:endChr m:val="]"/>
+            <m:ctrlPr>
+              <w:rPr>
+                <w:rFonts w:ascii="Cambria Math" w:hAnsi="Cambria Math"/>
+                <w:i/>
+              </w:rPr>
+            </m:ctrlPr>
+          </m:dPr>
+          <m:e>
+            <m:m>
+              <m:mPr>
+                <m:mcs>
+                  <m:mc>
+                    <m:mcPr>
+                      <m:count m:val="4"/>
+                      <m:mcJc m:val="center"/>
+                    </m:mcPr>
+                  </m:mc>
+                </m:mcs>
+                <m:ctrlPr>
+                  <w:rPr>
+                    <w:rFonts w:ascii="Cambria Math" w:hAnsi="Cambria Math"/>
+                    <w:i/>
+                  </w:rPr>
+                </m:ctrlPr>
+              </m:mPr>
+              <m:mr>
+                <m:e>
+                  <m:r>
+                    <w:rPr>
+                      <w:rFonts w:ascii="Cambria Math" w:eastAsia="Cambria Math" w:hAnsi="Cambria Math" w:cs="Cambria Math"/>
+                    </w:rPr>
+                    <m:t>2</m:t>
+                  </m:r>
+                  <m:ctrlPr>
+                    <w:rPr>
+                      <w:rFonts w:ascii="Cambria Math" w:eastAsia="Cambria Math" w:hAnsi="Cambria Math" w:cs="Cambria Math"/>
+                      <w:i/>
+                    </w:rPr>
+                  </m:ctrlPr>
+                </m:e>
+                <m:e>
+                  <m:r>
+                    <w:rPr>
+                      <w:rFonts w:ascii="Cambria Math" w:eastAsia="Cambria Math" w:hAnsi="Cambria Math" w:cs="Cambria Math"/>
+                    </w:rPr>
+                    <m:t>4</m:t>
+                  </m:r>
+                  <m:ctrlPr>
+                    <w:rPr>
+                      <w:rFonts w:ascii="Cambria Math" w:eastAsia="Cambria Math" w:hAnsi="Cambria Math" w:cs="Cambria Math"/>
+                      <w:i/>
+                    </w:rPr>
+                  </m:ctrlPr>
+                </m:e>
+                <m:e>
+                  <m:r>
+                    <w:rPr>
+                      <w:rFonts w:ascii="Cambria Math" w:eastAsia="Cambria Math" w:hAnsi="Cambria Math" w:cs="Cambria Math"/>
+                    </w:rPr>
+                    <m:t>3</m:t>
+                  </m:r>
+                  <m:ctrlPr>
+                    <w:rPr>
+                      <w:rFonts w:ascii="Cambria Math" w:eastAsia="Cambria Math" w:hAnsi="Cambria Math" w:cs="Cambria Math"/>
+                      <w:i/>
+                    </w:rPr>
+                  </m:ctrlPr>
+                </m:e>
+                <m:e>
+                  <m:r>
+                    <w:rPr>
+                      <w:rFonts w:ascii="Cambria Math" w:eastAsia="Cambria Math" w:hAnsi="Cambria Math" w:cs="Cambria Math"/>
+                    </w:rPr>
+                    <m:t>3</m:t>
+                  </m:r>
+                  <m:ctrlPr>
+                    <w:rPr>
+                      <w:rFonts w:ascii="Cambria Math" w:eastAsia="Cambria Math" w:hAnsi="Cambria Math" w:cs="Cambria Math"/>
+                      <w:i/>
+                    </w:rPr>
+                  </m:ctrlPr>
+                </m:e>
+              </m:mr>
+              <m:mr>
+                <m:e>
+                  <m:r>
+                    <w:rPr>
+                      <w:rFonts w:ascii="Cambria Math" w:eastAsia="Cambria Math" w:hAnsi="Cambria Math" w:cs="Cambria Math"/>
+                    </w:rPr>
+                    <m:t>1</m:t>
+                  </m:r>
+                </m:e>
+                <m:e>
+                  <m:r>
+                    <w:rPr>
+                      <w:rFonts w:ascii="Cambria Math" w:hAnsi="Cambria Math"/>
+                    </w:rPr>
+                    <m:t>3</m:t>
+                  </m:r>
+                </m:e>
+                <m:e>
+                  <m:r>
+                    <w:rPr>
+                      <w:rFonts w:ascii="Cambria Math" w:hAnsi="Cambria Math"/>
+                    </w:rPr>
+                    <m:t>2</m:t>
+                  </m:r>
+                </m:e>
+                <m:e>
+                  <m:r>
+                    <w:rPr>
+                      <w:rFonts w:ascii="Cambria Math" w:eastAsia="Cambria Math" w:hAnsi="Cambria Math" w:cs="Cambria Math"/>
+                    </w:rPr>
+                    <m:t>2</m:t>
+                  </m:r>
+                  <m:ctrlPr>
+                    <w:rPr>
+                      <w:rFonts w:ascii="Cambria Math" w:eastAsia="Cambria Math" w:hAnsi="Cambria Math" w:cs="Cambria Math"/>
+                      <w:i/>
+                    </w:rPr>
+                  </m:ctrlPr>
+                </m:e>
+              </m:mr>
+              <m:mr>
+                <m:e>
+                  <m:r>
+                    <w:rPr>
+                      <w:rFonts w:ascii="Cambria Math" w:eastAsia="Cambria Math" w:hAnsi="Cambria Math" w:cs="Cambria Math"/>
+                    </w:rPr>
+                    <m:t>1</m:t>
+                  </m:r>
+                  <m:ctrlPr>
+                    <w:rPr>
+                      <w:rFonts w:ascii="Cambria Math" w:eastAsia="Cambria Math" w:hAnsi="Cambria Math" w:cs="Cambria Math"/>
+                      <w:i/>
+                    </w:rPr>
+                  </m:ctrlPr>
+                </m:e>
+                <m:e>
+                  <m:r>
+                    <w:rPr>
+                      <w:rFonts w:ascii="Cambria Math" w:eastAsia="Cambria Math" w:hAnsi="Cambria Math" w:cs="Cambria Math"/>
+                    </w:rPr>
+                    <m:t>3</m:t>
+                  </m:r>
+                  <m:ctrlPr>
+                    <w:rPr>
+                      <w:rFonts w:ascii="Cambria Math" w:eastAsia="Cambria Math" w:hAnsi="Cambria Math" w:cs="Cambria Math"/>
+                      <w:i/>
+                    </w:rPr>
+                  </m:ctrlPr>
+                </m:e>
+                <m:e>
+                  <m:r>
+                    <w:rPr>
+                      <w:rFonts w:ascii="Cambria Math" w:eastAsia="Cambria Math" w:hAnsi="Cambria Math" w:cs="Cambria Math"/>
+                    </w:rPr>
+                    <m:t>3</m:t>
+                  </m:r>
+                  <m:ctrlPr>
+                    <w:rPr>
+                      <w:rFonts w:ascii="Cambria Math" w:eastAsia="Cambria Math" w:hAnsi="Cambria Math" w:cs="Cambria Math"/>
+                      <w:i/>
+                    </w:rPr>
+                  </m:ctrlPr>
+                </m:e>
+                <m:e>
+                  <m:r>
+                    <w:rPr>
+                      <w:rFonts w:ascii="Cambria Math" w:eastAsia="Cambria Math" w:hAnsi="Cambria Math" w:cs="Cambria Math"/>
+                    </w:rPr>
+                    <m:t>2</m:t>
+                  </m:r>
+                  <m:ctrlPr>
+                    <w:rPr>
+                      <w:rFonts w:ascii="Cambria Math" w:eastAsia="Cambria Math" w:hAnsi="Cambria Math" w:cs="Cambria Math"/>
+                      <w:i/>
+                    </w:rPr>
+                  </m:ctrlPr>
+                </m:e>
+              </m:mr>
+              <m:mr>
+                <m:e>
+                  <m:r>
+                    <w:rPr>
+                      <w:rFonts w:ascii="Cambria Math" w:eastAsia="Cambria Math" w:hAnsi="Cambria Math" w:cs="Cambria Math"/>
+                    </w:rPr>
+                    <m:t>1</m:t>
+                  </m:r>
+                </m:e>
+                <m:e>
+                  <m:r>
+                    <w:rPr>
+                      <w:rFonts w:ascii="Cambria Math" w:hAnsi="Cambria Math"/>
+                    </w:rPr>
+                    <m:t>2</m:t>
+                  </m:r>
+                </m:e>
+                <m:e>
+                  <m:r>
+                    <w:rPr>
+                      <w:rFonts w:ascii="Cambria Math" w:hAnsi="Cambria Math"/>
+                    </w:rPr>
+                    <m:t>1</m:t>
+                  </m:r>
+                  <m:ctrlPr>
+                    <w:rPr>
+                      <w:rFonts w:ascii="Cambria Math" w:eastAsia="Cambria Math" w:hAnsi="Cambria Math" w:cs="Cambria Math"/>
+                      <w:i/>
+                    </w:rPr>
+                  </m:ctrlPr>
+                </m:e>
+                <m:e>
+                  <m:r>
+                    <w:rPr>
+                      <w:rFonts w:ascii="Cambria Math" w:eastAsia="Cambria Math" w:hAnsi="Cambria Math" w:cs="Cambria Math"/>
+                    </w:rPr>
+                    <m:t>2</m:t>
+                  </m:r>
+                </m:e>
+              </m:mr>
+            </m:m>
+          </m:e>
+        </m:d>
+      </m:oMath>
+      <w:r>
+        <w:rPr>
+          <w:rFonts w:ascii="Consolas" w:eastAsiaTheme="minorEastAsia" w:hAnsi="Consolas"/>
+        </w:rPr>
+        <w:tab/>
+      </w:r>
+    </w:p>
+    <w:p>
+      <w:pPr>
+        <w:spacing w:after="0"/>
+        <w:rPr>
+          <w:rFonts w:ascii="Consolas" w:eastAsiaTheme="minorEastAsia" w:hAnsi="Consolas"/>
+          <w:sz w:val="24"/>
+          <w:szCs w:val="24"/>
+        </w:rPr>
+      </w:pPr>
+      <m:oMath>
+        <m:sSub>
+          <m:sSubPr>
+            <m:ctrlPr>
+              <w:rPr>
+                <w:rFonts w:ascii="Cambria Math" w:hAnsi="Cambria Math"/>
+                <w:i/>
+                <w:sz w:val="24"/>
+                <w:szCs w:val="24"/>
+              </w:rPr>
+            </m:ctrlPr>
+          </m:sSubPr>
+          <m:e>
+            <m:r>
+              <w:rPr>
+                <w:rFonts w:ascii="Cambria Math" w:hAnsi="Cambria Math"/>
+              </w:rPr>
+              <m:t>M</m:t>
+            </m:r>
+            <m:ctrlPr>
+              <w:rPr>
+                <w:rFonts w:ascii="Cambria Math" w:hAnsi="Cambria Math"/>
+                <w:i/>
+              </w:rPr>
+            </m:ctrlPr>
+          </m:e>
+          <m:sub>
+            <m:sSup>
+              <m:sSupPr>
+                <m:ctrlPr>
+                  <w:rPr>
+                    <w:rFonts w:ascii="Cambria Math" w:hAnsi="Cambria Math"/>
+                    <w:i/>
+                    <w:sz w:val="24"/>
+                    <w:szCs w:val="24"/>
+                  </w:rPr>
+                </m:ctrlPr>
+              </m:sSupPr>
+              <m:e>
+                <m:r>
+                  <w:rPr>
+                    <w:rFonts w:ascii="Cambria Math" w:hAnsi="Cambria Math"/>
+                    <w:sz w:val="24"/>
+                    <w:szCs w:val="24"/>
+                  </w:rPr>
+                  <m:t>R</m:t>
+                </m:r>
+              </m:e>
+              <m:sup>
+                <m:r>
+                  <w:rPr>
+                    <w:rFonts w:ascii="Cambria Math" w:hAnsi="Cambria Math"/>
+                    <w:sz w:val="24"/>
+                    <w:szCs w:val="24"/>
+                  </w:rPr>
+                  <m:t>2</m:t>
+                </m:r>
+              </m:sup>
+            </m:sSup>
+          </m:sub>
+        </m:sSub>
+      </m:oMath>
+      <w:r>
+        <w:rPr>
+          <w:rFonts w:ascii="Consolas" w:eastAsiaTheme="minorEastAsia" w:hAnsi="Consolas"/>
+          <w:sz w:val="24"/>
+          <w:szCs w:val="24"/>
+        </w:rPr>
+        <w:t xml:space="preserve"> has 1’s in positions which </w:t>
+      </w:r>
+      <m:oMath>
+        <m:sSub>
+          <m:sSubPr>
+            <m:ctrlPr>
+              <w:rPr>
+                <w:rFonts w:ascii="Cambria Math" w:hAnsi="Cambria Math"/>
+                <w:i/>
+                <w:sz w:val="24"/>
+                <w:szCs w:val="24"/>
+              </w:rPr>
+            </m:ctrlPr>
+          </m:sSubPr>
+          <m:e>
+            <m:r>
+              <w:rPr>
+                <w:rFonts w:ascii="Cambria Math" w:hAnsi="Cambria Math"/>
+              </w:rPr>
+              <m:t>M</m:t>
+            </m:r>
+            <m:ctrlPr>
+              <w:rPr>
+                <w:rFonts w:ascii="Cambria Math" w:hAnsi="Cambria Math"/>
+                <w:i/>
+              </w:rPr>
+            </m:ctrlPr>
+          </m:e>
+          <m:sub>
+            <m:r>
+              <w:rPr>
+                <w:rFonts w:ascii="Cambria Math" w:hAnsi="Cambria Math"/>
+                <w:sz w:val="24"/>
+                <w:szCs w:val="24"/>
+              </w:rPr>
+              <m:t>R</m:t>
+            </m:r>
+          </m:sub>
+        </m:sSub>
+      </m:oMath>
+      <w:r>
+        <w:rPr>
+          <w:rFonts w:ascii="Consolas" w:eastAsiaTheme="minorEastAsia" w:hAnsi="Consolas"/>
+          <w:sz w:val="24"/>
+          <w:szCs w:val="24"/>
+        </w:rPr>
+        <w:t xml:space="preserve"> does not have.</w:t>
+      </w:r>
+      <w:r>
+        <w:rPr>
+          <w:rFonts w:ascii="Consolas" w:eastAsiaTheme="minorEastAsia" w:hAnsi="Consolas"/>
+          <w:sz w:val="24"/>
+          <w:szCs w:val="24"/>
+        </w:rPr>
+        <w:t xml:space="preserve"> Therefore</w:t>
+      </w:r>
+      <w:r>
+        <w:rPr>
+          <w:rFonts w:ascii="Consolas" w:eastAsiaTheme="minorEastAsia" w:hAnsi="Consolas"/>
+          <w:sz w:val="24"/>
+          <w:szCs w:val="24"/>
+        </w:rPr>
+        <w:t>,</w:t>
+      </w:r>
+      <w:r>
+        <w:rPr>
+          <w:rFonts w:ascii="Consolas" w:eastAsiaTheme="minorEastAsia" w:hAnsi="Consolas"/>
+          <w:sz w:val="24"/>
+          <w:szCs w:val="24"/>
+        </w:rPr>
+        <w:t xml:space="preserve"> </w:t>
+      </w:r>
+      <w:r>
+        <w:rPr>
+          <w:rFonts w:ascii="Consolas" w:hAnsi="Consolas"/>
+        </w:rPr>
+        <w:t xml:space="preserve">the </w:t>
+      </w:r>
+      <w:r>
+        <w:rPr>
+          <w:rFonts w:ascii="Consolas" w:hAnsi="Consolas"/>
+        </w:rPr>
+        <w:t xml:space="preserve">Relation </w:t>
+      </w:r>
+      <m:oMath>
+        <m:r>
+          <w:rPr>
+            <w:rFonts w:ascii="Cambria Math" w:eastAsiaTheme="minorEastAsia" w:hAnsi="Cambria Math"/>
+          </w:rPr>
+          <m:t>S</m:t>
+        </m:r>
+      </m:oMath>
+      <w:r>
+        <w:rPr>
+          <w:rFonts w:ascii="Consolas" w:eastAsiaTheme="minorEastAsia" w:hAnsi="Consolas"/>
+          <w:sz w:val="24"/>
+          <w:szCs w:val="24"/>
+        </w:rPr>
+        <w:t xml:space="preserve"> is not transitive</w:t>
+      </w:r>
+      <w:r>
+        <w:rPr>
+          <w:rFonts w:ascii="Consolas" w:eastAsiaTheme="minorEastAsia" w:hAnsi="Consolas"/>
+          <w:sz w:val="24"/>
+          <w:szCs w:val="24"/>
+        </w:rPr>
+        <w:t xml:space="preserve"> </w:t>
+      </w:r>
     </w:p>
     <w:sectPr>
       <w:pgSz w:w="12240" w:h="15840"/>

--- a/year2/MAT2612/ASS1/ASS1.docx
+++ b/year2/MAT2612/ASS1/ASS1.docx
@@ -3684,7 +3684,6 @@
                                 <w:szCs w:val="24"/>
                               </w:rPr>
                             </w:pPr>
-                            <w:proofErr w:type="gramStart"/>
                             <w:r>
                               <w:rPr>
                                 <w:rFonts w:ascii="Consolas" w:eastAsiaTheme="minorEastAsia" w:hAnsi="Consolas"/>
@@ -3692,7 +3691,6 @@
                               </w:rPr>
                               <w:t>But,</w:t>
                             </w:r>
-                            <w:proofErr w:type="gramEnd"/>
                             <w:r>
                               <w:rPr>
                                 <w:rFonts w:eastAsiaTheme="minorEastAsia"/>
@@ -4399,7 +4397,6 @@
                           <w:szCs w:val="24"/>
                         </w:rPr>
                       </w:pPr>
-                      <w:proofErr w:type="gramStart"/>
                       <w:r>
                         <w:rPr>
                           <w:rFonts w:ascii="Consolas" w:eastAsiaTheme="minorEastAsia" w:hAnsi="Consolas"/>
@@ -4407,7 +4404,6 @@
                         </w:rPr>
                         <w:t>But,</w:t>
                       </w:r>
-                      <w:proofErr w:type="gramEnd"/>
                       <w:r>
                         <w:rPr>
                           <w:rFonts w:eastAsiaTheme="minorEastAsia"/>
@@ -8108,7 +8104,6 @@
           <w:szCs w:val="24"/>
         </w:rPr>
       </w:pPr>
-      <w:proofErr w:type="gramStart"/>
       <w:r>
         <w:rPr>
           <w:rFonts w:ascii="Consolas" w:eastAsiaTheme="minorEastAsia" w:hAnsi="Consolas"/>
@@ -8123,7 +8118,6 @@
         </w:rPr>
         <w:t>,</w:t>
       </w:r>
-      <w:proofErr w:type="gramEnd"/>
       <w:r>
         <w:rPr>
           <w:rFonts w:eastAsiaTheme="minorEastAsia"/>
@@ -12312,6 +12306,14 @@
     </w:p>
     <w:p>
       <w:pPr>
+        <w:spacing w:after="0"/>
+        <w:rPr>
+          <w:rFonts w:ascii="Consolas" w:eastAsiaTheme="minorEastAsia" w:hAnsi="Consolas"/>
+        </w:rPr>
+      </w:pPr>
+    </w:p>
+    <w:p>
+      <w:pPr>
         <w:pStyle w:val="ListParagraph"/>
         <w:numPr>
           <w:ilvl w:val="0"/>
@@ -12322,6 +12324,158 @@
           <w:rFonts w:ascii="Consolas" w:eastAsiaTheme="minorEastAsia" w:hAnsi="Consolas"/>
         </w:rPr>
       </w:pPr>
+      <m:oMath>
+        <m:d>
+          <m:dPr>
+            <m:begChr m:val="["/>
+            <m:endChr m:val="]"/>
+            <m:ctrlPr>
+              <w:rPr>
+                <w:rFonts w:ascii="Cambria Math" w:hAnsi="Cambria Math"/>
+                <w:i/>
+                <w:sz w:val="24"/>
+                <w:szCs w:val="24"/>
+              </w:rPr>
+            </m:ctrlPr>
+          </m:dPr>
+          <m:e>
+            <m:d>
+              <m:dPr>
+                <m:ctrlPr>
+                  <w:rPr>
+                    <w:rFonts w:ascii="Cambria Math" w:hAnsi="Cambria Math"/>
+                    <w:i/>
+                    <w:sz w:val="24"/>
+                    <w:szCs w:val="24"/>
+                  </w:rPr>
+                </m:ctrlPr>
+              </m:dPr>
+              <m:e>
+                <m:m>
+                  <m:mPr>
+                    <m:mcs>
+                      <m:mc>
+                        <m:mcPr>
+                          <m:count m:val="1"/>
+                          <m:mcJc m:val="center"/>
+                        </m:mcPr>
+                      </m:mc>
+                    </m:mcs>
+                    <m:ctrlPr>
+                      <w:rPr>
+                        <w:rFonts w:ascii="Cambria Math" w:hAnsi="Cambria Math"/>
+                        <w:i/>
+                        <w:sz w:val="24"/>
+                        <w:szCs w:val="24"/>
+                      </w:rPr>
+                    </m:ctrlPr>
+                  </m:mPr>
+                  <m:mr>
+                    <m:e>
+                      <m:r>
+                        <w:rPr>
+                          <w:rFonts w:ascii="Cambria Math" w:hAnsi="Cambria Math"/>
+                          <w:sz w:val="24"/>
+                          <w:szCs w:val="24"/>
+                        </w:rPr>
+                        <m:t>40</m:t>
+                      </m:r>
+                    </m:e>
+                  </m:mr>
+                  <m:mr>
+                    <m:e>
+                      <m:r>
+                        <w:rPr>
+                          <w:rFonts w:ascii="Cambria Math" w:hAnsi="Cambria Math"/>
+                          <w:sz w:val="24"/>
+                          <w:szCs w:val="24"/>
+                        </w:rPr>
+                        <m:t>20</m:t>
+                      </m:r>
+                    </m:e>
+                  </m:mr>
+                </m:m>
+              </m:e>
+            </m:d>
+            <m:d>
+              <m:dPr>
+                <m:ctrlPr>
+                  <w:rPr>
+                    <w:rFonts w:ascii="Cambria Math" w:hAnsi="Cambria Math"/>
+                    <w:i/>
+                    <w:sz w:val="24"/>
+                    <w:szCs w:val="24"/>
+                  </w:rPr>
+                </m:ctrlPr>
+              </m:dPr>
+              <m:e>
+                <m:m>
+                  <m:mPr>
+                    <m:mcs>
+                      <m:mc>
+                        <m:mcPr>
+                          <m:count m:val="1"/>
+                          <m:mcJc m:val="center"/>
+                        </m:mcPr>
+                      </m:mc>
+                    </m:mcs>
+                    <m:ctrlPr>
+                      <w:rPr>
+                        <w:rFonts w:ascii="Cambria Math" w:hAnsi="Cambria Math"/>
+                        <w:i/>
+                        <w:sz w:val="24"/>
+                        <w:szCs w:val="24"/>
+                      </w:rPr>
+                    </m:ctrlPr>
+                  </m:mPr>
+                  <m:mr>
+                    <m:e>
+                      <m:r>
+                        <w:rPr>
+                          <w:rFonts w:ascii="Cambria Math" w:hAnsi="Cambria Math"/>
+                          <w:sz w:val="24"/>
+                          <w:szCs w:val="24"/>
+                        </w:rPr>
+                        <m:t>40</m:t>
+                      </m:r>
+                    </m:e>
+                  </m:mr>
+                  <m:mr>
+                    <m:e>
+                      <m:r>
+                        <w:rPr>
+                          <w:rFonts w:ascii="Cambria Math" w:hAnsi="Cambria Math"/>
+                          <w:sz w:val="24"/>
+                          <w:szCs w:val="24"/>
+                        </w:rPr>
+                        <m:t>20</m:t>
+                      </m:r>
+                    </m:e>
+                  </m:mr>
+                </m:m>
+              </m:e>
+            </m:d>
+          </m:e>
+        </m:d>
+        <m:r>
+          <w:rPr>
+            <w:rFonts w:ascii="Cambria Math" w:eastAsiaTheme="minorEastAsia" w:hAnsi="Cambria Math"/>
+            <w:sz w:val="24"/>
+            <w:szCs w:val="24"/>
+          </w:rPr>
+          <m:t xml:space="preserve">÷3= </m:t>
+        </m:r>
+        <m:r>
+          <m:rPr>
+            <m:sty m:val="p"/>
+          </m:rPr>
+          <w:rPr>
+            <w:rStyle w:val="qv3wpe"/>
+            <w:rFonts w:ascii="Cambria Math" w:hAnsi="Cambria Math"/>
+          </w:rPr>
+          <m:t>9.5008328e+21</m:t>
+        </m:r>
+      </m:oMath>
     </w:p>
     <w:p>
       <w:pPr>
@@ -12335,6 +12489,332 @@
           <w:rFonts w:ascii="Consolas" w:eastAsiaTheme="minorEastAsia" w:hAnsi="Consolas"/>
         </w:rPr>
       </w:pPr>
+      <m:oMath>
+        <m:d>
+          <m:dPr>
+            <m:ctrlPr>
+              <w:rPr>
+                <w:rFonts w:ascii="Cambria Math" w:hAnsi="Cambria Math"/>
+                <w:i/>
+                <w:sz w:val="24"/>
+                <w:szCs w:val="24"/>
+              </w:rPr>
+            </m:ctrlPr>
+          </m:dPr>
+          <m:e>
+            <m:m>
+              <m:mPr>
+                <m:mcs>
+                  <m:mc>
+                    <m:mcPr>
+                      <m:count m:val="1"/>
+                      <m:mcJc m:val="center"/>
+                    </m:mcPr>
+                  </m:mc>
+                </m:mcs>
+                <m:ctrlPr>
+                  <w:rPr>
+                    <w:rFonts w:ascii="Cambria Math" w:hAnsi="Cambria Math"/>
+                    <w:i/>
+                    <w:sz w:val="24"/>
+                    <w:szCs w:val="24"/>
+                  </w:rPr>
+                </m:ctrlPr>
+              </m:mPr>
+              <m:mr>
+                <m:e>
+                  <m:r>
+                    <w:rPr>
+                      <w:rFonts w:ascii="Cambria Math" w:hAnsi="Cambria Math"/>
+                      <w:sz w:val="24"/>
+                      <w:szCs w:val="24"/>
+                    </w:rPr>
+                    <m:t>40</m:t>
+                  </m:r>
+                </m:e>
+              </m:mr>
+              <m:mr>
+                <m:e>
+                  <m:r>
+                    <w:rPr>
+                      <w:rFonts w:ascii="Cambria Math" w:hAnsi="Cambria Math"/>
+                      <w:sz w:val="24"/>
+                      <w:szCs w:val="24"/>
+                    </w:rPr>
+                    <m:t>20</m:t>
+                  </m:r>
+                </m:e>
+              </m:mr>
+            </m:m>
+          </m:e>
+        </m:d>
+        <m:r>
+          <w:rPr>
+            <w:rFonts w:ascii="Cambria Math" w:hAnsi="Cambria Math"/>
+            <w:sz w:val="24"/>
+            <w:szCs w:val="24"/>
+          </w:rPr>
+          <m:t>-</m:t>
+        </m:r>
+        <m:d>
+          <m:dPr>
+            <m:ctrlPr>
+              <w:rPr>
+                <w:rFonts w:ascii="Cambria Math" w:hAnsi="Cambria Math"/>
+                <w:i/>
+                <w:sz w:val="24"/>
+                <w:szCs w:val="24"/>
+              </w:rPr>
+            </m:ctrlPr>
+          </m:dPr>
+          <m:e>
+            <m:m>
+              <m:mPr>
+                <m:mcs>
+                  <m:mc>
+                    <m:mcPr>
+                      <m:count m:val="1"/>
+                      <m:mcJc m:val="center"/>
+                    </m:mcPr>
+                  </m:mc>
+                </m:mcs>
+                <m:ctrlPr>
+                  <w:rPr>
+                    <w:rFonts w:ascii="Cambria Math" w:hAnsi="Cambria Math"/>
+                    <w:i/>
+                    <w:sz w:val="24"/>
+                    <w:szCs w:val="24"/>
+                  </w:rPr>
+                </m:ctrlPr>
+              </m:mPr>
+              <m:mr>
+                <m:e>
+                  <m:r>
+                    <w:rPr>
+                      <w:rFonts w:ascii="Cambria Math" w:hAnsi="Cambria Math"/>
+                      <w:sz w:val="24"/>
+                      <w:szCs w:val="24"/>
+                    </w:rPr>
+                    <m:t>20</m:t>
+                  </m:r>
+                </m:e>
+              </m:mr>
+              <m:mr>
+                <m:e>
+                  <m:r>
+                    <w:rPr>
+                      <w:rFonts w:ascii="Cambria Math" w:hAnsi="Cambria Math"/>
+                      <w:sz w:val="24"/>
+                      <w:szCs w:val="24"/>
+                    </w:rPr>
+                    <m:t>0</m:t>
+                  </m:r>
+                </m:e>
+              </m:mr>
+            </m:m>
+          </m:e>
+        </m:d>
+        <m:d>
+          <m:dPr>
+            <m:ctrlPr>
+              <w:rPr>
+                <w:rFonts w:ascii="Cambria Math" w:hAnsi="Cambria Math"/>
+                <w:i/>
+                <w:sz w:val="24"/>
+                <w:szCs w:val="24"/>
+              </w:rPr>
+            </m:ctrlPr>
+          </m:dPr>
+          <m:e>
+            <m:m>
+              <m:mPr>
+                <m:mcs>
+                  <m:mc>
+                    <m:mcPr>
+                      <m:count m:val="1"/>
+                      <m:mcJc m:val="center"/>
+                    </m:mcPr>
+                  </m:mc>
+                </m:mcs>
+                <m:ctrlPr>
+                  <w:rPr>
+                    <w:rFonts w:ascii="Cambria Math" w:hAnsi="Cambria Math"/>
+                    <w:i/>
+                    <w:sz w:val="24"/>
+                    <w:szCs w:val="24"/>
+                  </w:rPr>
+                </m:ctrlPr>
+              </m:mPr>
+              <m:mr>
+                <m:e>
+                  <m:r>
+                    <w:rPr>
+                      <w:rFonts w:ascii="Cambria Math" w:hAnsi="Cambria Math"/>
+                      <w:sz w:val="24"/>
+                      <w:szCs w:val="24"/>
+                    </w:rPr>
+                    <m:t>20</m:t>
+                  </m:r>
+                </m:e>
+              </m:mr>
+              <m:mr>
+                <m:e>
+                  <m:r>
+                    <w:rPr>
+                      <w:rFonts w:ascii="Cambria Math" w:hAnsi="Cambria Math"/>
+                      <w:sz w:val="24"/>
+                      <w:szCs w:val="24"/>
+                    </w:rPr>
+                    <m:t>20</m:t>
+                  </m:r>
+                </m:e>
+              </m:mr>
+            </m:m>
+          </m:e>
+        </m:d>
+        <m:r>
+          <w:rPr>
+            <w:rFonts w:ascii="Cambria Math" w:hAnsi="Cambria Math"/>
+            <w:sz w:val="24"/>
+            <w:szCs w:val="24"/>
+          </w:rPr>
+          <m:t>+</m:t>
+        </m:r>
+        <m:d>
+          <m:dPr>
+            <m:ctrlPr>
+              <w:rPr>
+                <w:rFonts w:ascii="Cambria Math" w:hAnsi="Cambria Math"/>
+                <w:i/>
+                <w:sz w:val="24"/>
+                <w:szCs w:val="24"/>
+              </w:rPr>
+            </m:ctrlPr>
+          </m:dPr>
+          <m:e>
+            <m:m>
+              <m:mPr>
+                <m:mcs>
+                  <m:mc>
+                    <m:mcPr>
+                      <m:count m:val="1"/>
+                      <m:mcJc m:val="center"/>
+                    </m:mcPr>
+                  </m:mc>
+                </m:mcs>
+                <m:ctrlPr>
+                  <w:rPr>
+                    <w:rFonts w:ascii="Cambria Math" w:hAnsi="Cambria Math"/>
+                    <w:i/>
+                    <w:sz w:val="24"/>
+                    <w:szCs w:val="24"/>
+                  </w:rPr>
+                </m:ctrlPr>
+              </m:mPr>
+              <m:mr>
+                <m:e>
+                  <m:r>
+                    <w:rPr>
+                      <w:rFonts w:ascii="Cambria Math" w:hAnsi="Cambria Math"/>
+                      <w:sz w:val="24"/>
+                      <w:szCs w:val="24"/>
+                    </w:rPr>
+                    <m:t>20</m:t>
+                  </m:r>
+                </m:e>
+              </m:mr>
+              <m:mr>
+                <m:e>
+                  <m:r>
+                    <w:rPr>
+                      <w:rFonts w:ascii="Cambria Math" w:hAnsi="Cambria Math"/>
+                      <w:sz w:val="24"/>
+                      <w:szCs w:val="24"/>
+                    </w:rPr>
+                    <m:t>1</m:t>
+                  </m:r>
+                </m:e>
+              </m:mr>
+            </m:m>
+          </m:e>
+        </m:d>
+        <m:d>
+          <m:dPr>
+            <m:ctrlPr>
+              <w:rPr>
+                <w:rFonts w:ascii="Cambria Math" w:hAnsi="Cambria Math"/>
+                <w:i/>
+                <w:sz w:val="24"/>
+                <w:szCs w:val="24"/>
+              </w:rPr>
+            </m:ctrlPr>
+          </m:dPr>
+          <m:e>
+            <m:m>
+              <m:mPr>
+                <m:mcs>
+                  <m:mc>
+                    <m:mcPr>
+                      <m:count m:val="1"/>
+                      <m:mcJc m:val="center"/>
+                    </m:mcPr>
+                  </m:mc>
+                </m:mcs>
+                <m:ctrlPr>
+                  <w:rPr>
+                    <w:rFonts w:ascii="Cambria Math" w:hAnsi="Cambria Math"/>
+                    <w:i/>
+                    <w:sz w:val="24"/>
+                    <w:szCs w:val="24"/>
+                  </w:rPr>
+                </m:ctrlPr>
+              </m:mPr>
+              <m:mr>
+                <m:e>
+                  <m:r>
+                    <w:rPr>
+                      <w:rFonts w:ascii="Cambria Math" w:hAnsi="Cambria Math"/>
+                      <w:sz w:val="24"/>
+                      <w:szCs w:val="24"/>
+                    </w:rPr>
+                    <m:t>20</m:t>
+                  </m:r>
+                </m:e>
+              </m:mr>
+              <m:mr>
+                <m:e>
+                  <m:r>
+                    <w:rPr>
+                      <w:rFonts w:ascii="Cambria Math" w:hAnsi="Cambria Math"/>
+                      <w:sz w:val="24"/>
+                      <w:szCs w:val="24"/>
+                    </w:rPr>
+                    <m:t>19</m:t>
+                  </m:r>
+                </m:e>
+              </m:mr>
+            </m:m>
+          </m:e>
+        </m:d>
+        <m:r>
+          <w:rPr>
+            <w:rFonts w:ascii="Cambria Math" w:hAnsi="Cambria Math"/>
+            <w:sz w:val="24"/>
+            <w:szCs w:val="24"/>
+          </w:rPr>
+          <m:t xml:space="preserve">= </m:t>
+        </m:r>
+        <m:r>
+          <m:rPr>
+            <m:sty m:val="p"/>
+          </m:rPr>
+          <w:rPr>
+            <w:rStyle w:val="qv3wpe"/>
+            <w:rFonts w:ascii="Cambria Math" w:hAnsi="Cambria Math"/>
+          </w:rPr>
+          <m:t>137846528419</m:t>
+        </m:r>
+      </m:oMath>
     </w:p>
     <w:p>
       <w:pPr>
@@ -12348,6 +12828,58 @@
           <w:rFonts w:ascii="Consolas" w:eastAsiaTheme="minorEastAsia" w:hAnsi="Consolas"/>
         </w:rPr>
       </w:pPr>
+      <m:oMath>
+        <m:sSup>
+          <m:sSupPr>
+            <m:ctrlPr>
+              <w:rPr>
+                <w:rFonts w:ascii="Cambria Math" w:hAnsi="Cambria Math"/>
+                <w:i/>
+                <w:sz w:val="24"/>
+                <w:szCs w:val="24"/>
+              </w:rPr>
+            </m:ctrlPr>
+          </m:sSupPr>
+          <m:e>
+            <m:r>
+              <w:rPr>
+                <w:rFonts w:ascii="Cambria Math" w:hAnsi="Cambria Math"/>
+                <w:sz w:val="24"/>
+                <w:szCs w:val="24"/>
+              </w:rPr>
+              <m:t>2</m:t>
+            </m:r>
+          </m:e>
+          <m:sup>
+            <m:r>
+              <w:rPr>
+                <w:rFonts w:ascii="Cambria Math" w:hAnsi="Cambria Math"/>
+                <w:sz w:val="24"/>
+                <w:szCs w:val="24"/>
+              </w:rPr>
+              <m:t>39</m:t>
+            </m:r>
+          </m:sup>
+        </m:sSup>
+        <m:r>
+          <w:rPr>
+            <w:rFonts w:ascii="Cambria Math" w:hAnsi="Cambria Math"/>
+            <w:sz w:val="24"/>
+            <w:szCs w:val="24"/>
+          </w:rPr>
+          <m:t>-1=</m:t>
+        </m:r>
+        <m:r>
+          <m:rPr>
+            <m:sty m:val="p"/>
+          </m:rPr>
+          <w:rPr>
+            <w:rStyle w:val="qv3wpe"/>
+            <w:rFonts w:ascii="Cambria Math" w:hAnsi="Cambria Math"/>
+          </w:rPr>
+          <m:t>549755813887</m:t>
+        </m:r>
+      </m:oMath>
     </w:p>
     <w:p>
       <w:pPr>
@@ -12361,6 +12893,58 @@
           <w:rFonts w:ascii="Consolas" w:eastAsiaTheme="minorEastAsia" w:hAnsi="Consolas"/>
         </w:rPr>
       </w:pPr>
+      <m:oMath>
+        <m:sSup>
+          <m:sSupPr>
+            <m:ctrlPr>
+              <w:rPr>
+                <w:rFonts w:ascii="Cambria Math" w:hAnsi="Cambria Math"/>
+                <w:i/>
+                <w:sz w:val="24"/>
+                <w:szCs w:val="24"/>
+              </w:rPr>
+            </m:ctrlPr>
+          </m:sSupPr>
+          <m:e>
+            <m:r>
+              <w:rPr>
+                <w:rFonts w:ascii="Cambria Math" w:hAnsi="Cambria Math"/>
+                <w:sz w:val="24"/>
+                <w:szCs w:val="24"/>
+              </w:rPr>
+              <m:t>6</m:t>
+            </m:r>
+          </m:e>
+          <m:sup>
+            <m:r>
+              <w:rPr>
+                <w:rFonts w:ascii="Cambria Math" w:hAnsi="Cambria Math"/>
+                <w:sz w:val="24"/>
+                <w:szCs w:val="24"/>
+              </w:rPr>
+              <m:t>40</m:t>
+            </m:r>
+          </m:sup>
+        </m:sSup>
+        <m:r>
+          <w:rPr>
+            <w:rFonts w:ascii="Cambria Math" w:hAnsi="Cambria Math"/>
+            <w:sz w:val="24"/>
+            <w:szCs w:val="24"/>
+          </w:rPr>
+          <m:t>=</m:t>
+        </m:r>
+        <m:r>
+          <m:rPr>
+            <m:sty m:val="p"/>
+          </m:rPr>
+          <w:rPr>
+            <w:rStyle w:val="qv3wpe"/>
+            <w:rFonts w:ascii="Cambria Math" w:hAnsi="Cambria Math"/>
+          </w:rPr>
+          <m:t>1.3367495e+31</m:t>
+        </m:r>
+      </m:oMath>
     </w:p>
     <w:p>
       <w:pPr>
@@ -12374,6 +12958,202 @@
           <w:rFonts w:ascii="Consolas" w:eastAsiaTheme="minorEastAsia" w:hAnsi="Consolas"/>
         </w:rPr>
       </w:pPr>
+      <m:oMath>
+        <m:d>
+          <m:dPr>
+            <m:ctrlPr>
+              <w:rPr>
+                <w:rFonts w:ascii="Cambria Math" w:hAnsi="Cambria Math"/>
+                <w:i/>
+                <w:sz w:val="24"/>
+                <w:szCs w:val="24"/>
+              </w:rPr>
+            </m:ctrlPr>
+          </m:dPr>
+          <m:e>
+            <m:m>
+              <m:mPr>
+                <m:mcs>
+                  <m:mc>
+                    <m:mcPr>
+                      <m:count m:val="1"/>
+                      <m:mcJc m:val="center"/>
+                    </m:mcPr>
+                  </m:mc>
+                </m:mcs>
+                <m:ctrlPr>
+                  <w:rPr>
+                    <w:rFonts w:ascii="Cambria Math" w:hAnsi="Cambria Math"/>
+                    <w:i/>
+                    <w:sz w:val="24"/>
+                    <w:szCs w:val="24"/>
+                  </w:rPr>
+                </m:ctrlPr>
+              </m:mPr>
+              <m:mr>
+                <m:e>
+                  <m:r>
+                    <w:rPr>
+                      <w:rFonts w:ascii="Cambria Math" w:hAnsi="Cambria Math"/>
+                      <w:sz w:val="24"/>
+                      <w:szCs w:val="24"/>
+                    </w:rPr>
+                    <m:t>40</m:t>
+                  </m:r>
+                </m:e>
+              </m:mr>
+              <m:mr>
+                <m:e>
+                  <m:r>
+                    <w:rPr>
+                      <w:rFonts w:ascii="Cambria Math" w:hAnsi="Cambria Math"/>
+                      <w:sz w:val="24"/>
+                      <w:szCs w:val="24"/>
+                    </w:rPr>
+                    <m:t>6</m:t>
+                  </m:r>
+                </m:e>
+              </m:mr>
+            </m:m>
+          </m:e>
+        </m:d>
+        <m:r>
+          <w:rPr>
+            <w:rFonts w:ascii="Cambria Math" w:hAnsi="Cambria Math"/>
+            <w:sz w:val="24"/>
+            <w:szCs w:val="24"/>
+          </w:rPr>
+          <m:t>=</m:t>
+        </m:r>
+        <m:f>
+          <m:fPr>
+            <m:ctrlPr>
+              <w:rPr>
+                <w:rFonts w:ascii="Cambria Math" w:hAnsi="Cambria Math"/>
+                <w:i/>
+                <w:sz w:val="24"/>
+                <w:szCs w:val="24"/>
+              </w:rPr>
+            </m:ctrlPr>
+          </m:fPr>
+          <m:num>
+            <m:r>
+              <w:rPr>
+                <w:rFonts w:ascii="Cambria Math" w:hAnsi="Cambria Math"/>
+                <w:sz w:val="24"/>
+                <w:szCs w:val="24"/>
+              </w:rPr>
+              <m:t>40!</m:t>
+            </m:r>
+          </m:num>
+          <m:den>
+            <m:d>
+              <m:dPr>
+                <m:ctrlPr>
+                  <w:rPr>
+                    <w:rFonts w:ascii="Cambria Math" w:hAnsi="Cambria Math"/>
+                    <w:i/>
+                    <w:sz w:val="24"/>
+                    <w:szCs w:val="24"/>
+                  </w:rPr>
+                </m:ctrlPr>
+              </m:dPr>
+              <m:e>
+                <m:r>
+                  <w:rPr>
+                    <w:rFonts w:ascii="Cambria Math" w:hAnsi="Cambria Math"/>
+                    <w:sz w:val="24"/>
+                    <w:szCs w:val="24"/>
+                  </w:rPr>
+                  <m:t>40-6</m:t>
+                </m:r>
+              </m:e>
+            </m:d>
+            <m:r>
+              <w:rPr>
+                <w:rFonts w:ascii="Cambria Math" w:hAnsi="Cambria Math"/>
+                <w:sz w:val="24"/>
+                <w:szCs w:val="24"/>
+              </w:rPr>
+              <m:t>!6!</m:t>
+            </m:r>
+          </m:den>
+        </m:f>
+        <m:r>
+          <m:rPr>
+            <m:sty m:val="p"/>
+          </m:rPr>
+          <w:rPr>
+            <w:rStyle w:val="qv3wpe"/>
+            <w:rFonts w:ascii="Cambria Math" w:hAnsi="Cambria Math"/>
+          </w:rPr>
+          <m:t>=</m:t>
+        </m:r>
+        <m:f>
+          <m:fPr>
+            <m:ctrlPr>
+              <w:rPr>
+                <w:rFonts w:ascii="Cambria Math" w:hAnsi="Cambria Math"/>
+                <w:i/>
+                <w:sz w:val="24"/>
+                <w:szCs w:val="24"/>
+              </w:rPr>
+            </m:ctrlPr>
+          </m:fPr>
+          <m:num>
+            <m:r>
+              <w:rPr>
+                <w:rFonts w:ascii="Cambria Math" w:hAnsi="Cambria Math"/>
+                <w:sz w:val="24"/>
+                <w:szCs w:val="24"/>
+              </w:rPr>
+              <m:t>40!</m:t>
+            </m:r>
+          </m:num>
+          <m:den>
+            <m:d>
+              <m:dPr>
+                <m:ctrlPr>
+                  <w:rPr>
+                    <w:rFonts w:ascii="Cambria Math" w:hAnsi="Cambria Math"/>
+                    <w:i/>
+                    <w:sz w:val="24"/>
+                    <w:szCs w:val="24"/>
+                  </w:rPr>
+                </m:ctrlPr>
+              </m:dPr>
+              <m:e>
+                <m:r>
+                  <w:rPr>
+                    <w:rFonts w:ascii="Cambria Math" w:hAnsi="Cambria Math"/>
+                    <w:sz w:val="24"/>
+                    <w:szCs w:val="24"/>
+                  </w:rPr>
+                  <m:t>34</m:t>
+                </m:r>
+              </m:e>
+            </m:d>
+            <m:r>
+              <w:rPr>
+                <w:rFonts w:ascii="Cambria Math" w:hAnsi="Cambria Math"/>
+                <w:sz w:val="24"/>
+                <w:szCs w:val="24"/>
+              </w:rPr>
+              <m:t>!6!</m:t>
+            </m:r>
+          </m:den>
+        </m:f>
+        <m:r>
+          <m:rPr>
+            <m:sty m:val="p"/>
+          </m:rPr>
+          <w:rPr>
+            <w:rStyle w:val="qv3wpe"/>
+            <w:rFonts w:ascii="Cambria Math" w:hAnsi="Cambria Math"/>
+          </w:rPr>
+          <m:t>=3838380</m:t>
+        </m:r>
+      </m:oMath>
     </w:p>
     <w:p>
       <w:pPr>
@@ -12408,6 +13188,16 @@
         <w:ind w:left="840"/>
         <w:rPr>
           <w:rFonts w:ascii="Consolas" w:eastAsiaTheme="minorEastAsia" w:hAnsi="Consolas"/>
+        </w:rPr>
+      </w:pPr>
+    </w:p>
+    <w:p>
+      <w:pPr>
+        <w:pStyle w:val="ListParagraph"/>
+        <w:spacing w:after="0"/>
+        <w:ind w:left="840"/>
+        <w:rPr>
+          <w:rFonts w:ascii="Consolas" w:eastAsiaTheme="minorEastAsia" w:hAnsi="Consolas"/>
           <w:sz w:val="24"/>
           <w:szCs w:val="24"/>
         </w:rPr>
@@ -12420,27 +13210,6 @@
           <w:rFonts w:ascii="Consolas" w:eastAsiaTheme="minorEastAsia" w:hAnsi="Consolas"/>
           <w:sz w:val="24"/>
           <w:szCs w:val="24"/>
-        </w:rPr>
-      </w:pPr>
-    </w:p>
-    <w:p>
-      <w:pPr>
-        <w:rPr>
-          <w:rFonts w:ascii="Consolas" w:hAnsi="Consolas"/>
-        </w:rPr>
-      </w:pPr>
-    </w:p>
-    <w:p>
-      <w:pPr>
-        <w:rPr>
-          <w:rFonts w:ascii="Consolas" w:hAnsi="Consolas"/>
-        </w:rPr>
-      </w:pPr>
-    </w:p>
-    <w:p>
-      <w:pPr>
-        <w:rPr>
-          <w:rFonts w:ascii="Consolas" w:hAnsi="Consolas"/>
         </w:rPr>
       </w:pPr>
     </w:p>
@@ -13068,7 +13837,6 @@
         </w:rPr>
         <w:t>,</w:t>
       </w:r>
-      <w:proofErr w:type="gramStart"/>
       <w:r>
         <w:rPr>
           <w:rFonts w:ascii="Consolas" w:hAnsi="Consolas"/>
@@ -13085,14 +13853,7 @@
         <w:rPr>
           <w:rFonts w:ascii="Consolas" w:hAnsi="Consolas"/>
         </w:rPr>
-        <w:t>…</w:t>
-      </w:r>
-      <w:proofErr w:type="gramEnd"/>
-      <w:r>
-        <w:rPr>
-          <w:rFonts w:ascii="Consolas" w:hAnsi="Consolas"/>
-        </w:rPr>
-        <w:t xml:space="preserve"> </w:t>
+        <w:t xml:space="preserve">… </w:t>
       </w:r>
       <w:r>
         <w:rPr>
@@ -15074,159 +15835,6 @@
     </w:p>
     <w:p>
       <w:pPr>
-        <w:rPr>
-          <w:rFonts w:ascii="Consolas" w:eastAsiaTheme="minorEastAsia" w:hAnsi="Consolas"/>
-          <w:sz w:val="24"/>
-          <w:szCs w:val="24"/>
-        </w:rPr>
-      </w:pPr>
-    </w:p>
-    <w:p>
-      <w:pPr>
-        <w:rPr>
-          <w:rFonts w:ascii="Consolas" w:eastAsiaTheme="minorEastAsia" w:hAnsi="Consolas"/>
-          <w:sz w:val="24"/>
-          <w:szCs w:val="24"/>
-        </w:rPr>
-      </w:pPr>
-    </w:p>
-    <w:p>
-      <w:pPr>
-        <w:rPr>
-          <w:rFonts w:ascii="Consolas" w:eastAsiaTheme="minorEastAsia" w:hAnsi="Consolas"/>
-          <w:sz w:val="24"/>
-          <w:szCs w:val="24"/>
-        </w:rPr>
-      </w:pPr>
-    </w:p>
-    <w:p>
-      <w:pPr>
-        <w:rPr>
-          <w:rFonts w:ascii="Consolas" w:eastAsiaTheme="minorEastAsia" w:hAnsi="Consolas"/>
-          <w:sz w:val="24"/>
-          <w:szCs w:val="24"/>
-        </w:rPr>
-      </w:pPr>
-    </w:p>
-    <w:p>
-      <w:pPr>
-        <w:rPr>
-          <w:rFonts w:ascii="Consolas" w:eastAsiaTheme="minorEastAsia" w:hAnsi="Consolas"/>
-          <w:sz w:val="24"/>
-          <w:szCs w:val="24"/>
-        </w:rPr>
-      </w:pPr>
-    </w:p>
-    <w:p>
-      <w:pPr>
-        <w:rPr>
-          <w:rFonts w:ascii="Consolas" w:eastAsiaTheme="minorEastAsia" w:hAnsi="Consolas"/>
-          <w:sz w:val="24"/>
-          <w:szCs w:val="24"/>
-        </w:rPr>
-      </w:pPr>
-    </w:p>
-    <w:p>
-      <w:pPr>
-        <w:rPr>
-          <w:rFonts w:ascii="Consolas" w:eastAsiaTheme="minorEastAsia" w:hAnsi="Consolas"/>
-          <w:sz w:val="24"/>
-          <w:szCs w:val="24"/>
-        </w:rPr>
-      </w:pPr>
-    </w:p>
-    <w:p>
-      <w:pPr>
-        <w:rPr>
-          <w:rFonts w:ascii="Consolas" w:eastAsiaTheme="minorEastAsia" w:hAnsi="Consolas"/>
-          <w:sz w:val="24"/>
-          <w:szCs w:val="24"/>
-        </w:rPr>
-      </w:pPr>
-    </w:p>
-    <w:p>
-      <w:pPr>
-        <w:rPr>
-          <w:rFonts w:ascii="Consolas" w:eastAsiaTheme="minorEastAsia" w:hAnsi="Consolas"/>
-          <w:sz w:val="24"/>
-          <w:szCs w:val="24"/>
-        </w:rPr>
-      </w:pPr>
-    </w:p>
-    <w:p>
-      <w:pPr>
-        <w:rPr>
-          <w:rFonts w:ascii="Consolas" w:eastAsiaTheme="minorEastAsia" w:hAnsi="Consolas"/>
-          <w:sz w:val="24"/>
-          <w:szCs w:val="24"/>
-        </w:rPr>
-      </w:pPr>
-    </w:p>
-    <w:p>
-      <w:pPr>
-        <w:rPr>
-          <w:rFonts w:ascii="Consolas" w:eastAsiaTheme="minorEastAsia" w:hAnsi="Consolas"/>
-          <w:sz w:val="24"/>
-          <w:szCs w:val="24"/>
-        </w:rPr>
-      </w:pPr>
-    </w:p>
-    <w:p>
-      <w:pPr>
-        <w:rPr>
-          <w:rFonts w:ascii="Consolas" w:eastAsiaTheme="minorEastAsia" w:hAnsi="Consolas"/>
-          <w:sz w:val="24"/>
-          <w:szCs w:val="24"/>
-        </w:rPr>
-      </w:pPr>
-    </w:p>
-    <w:p>
-      <w:pPr>
-        <w:rPr>
-          <w:rFonts w:ascii="Consolas" w:eastAsiaTheme="minorEastAsia" w:hAnsi="Consolas"/>
-          <w:sz w:val="24"/>
-          <w:szCs w:val="24"/>
-        </w:rPr>
-      </w:pPr>
-    </w:p>
-    <w:p>
-      <w:pPr>
-        <w:rPr>
-          <w:rFonts w:ascii="Consolas" w:eastAsiaTheme="minorEastAsia" w:hAnsi="Consolas"/>
-          <w:sz w:val="24"/>
-          <w:szCs w:val="24"/>
-        </w:rPr>
-      </w:pPr>
-    </w:p>
-    <w:p>
-      <w:pPr>
-        <w:rPr>
-          <w:rFonts w:ascii="Consolas" w:eastAsiaTheme="minorEastAsia" w:hAnsi="Consolas"/>
-          <w:sz w:val="24"/>
-          <w:szCs w:val="24"/>
-        </w:rPr>
-      </w:pPr>
-    </w:p>
-    <w:p>
-      <w:pPr>
-        <w:rPr>
-          <w:rFonts w:ascii="Consolas" w:eastAsiaTheme="minorEastAsia" w:hAnsi="Consolas"/>
-          <w:sz w:val="24"/>
-          <w:szCs w:val="24"/>
-        </w:rPr>
-      </w:pPr>
-    </w:p>
-    <w:p>
-      <w:pPr>
-        <w:rPr>
-          <w:rFonts w:ascii="Consolas" w:eastAsiaTheme="minorEastAsia" w:hAnsi="Consolas"/>
-          <w:sz w:val="24"/>
-          <w:szCs w:val="24"/>
-        </w:rPr>
-      </w:pPr>
-    </w:p>
-    <w:p>
-      <w:pPr>
         <w:spacing w:after="0"/>
         <w:rPr>
           <w:rFonts w:ascii="Consolas" w:hAnsi="Consolas"/>
@@ -15240,8 +15848,15 @@
           <w:b/>
           <w:bCs/>
         </w:rPr>
-        <w:lastRenderedPageBreak/>
-        <w:t>Questio</w:t>
+        <w:t>Qu</w:t>
+      </w:r>
+      <w:r>
+        <w:rPr>
+          <w:rFonts w:ascii="Consolas" w:hAnsi="Consolas"/>
+          <w:b/>
+          <w:bCs/>
+        </w:rPr>
+        <w:t>estio</w:t>
       </w:r>
       <w:r>
         <w:rPr>
@@ -15733,6 +16348,7 @@
         <w:rPr>
           <w:rFonts w:ascii="Consolas" w:hAnsi="Consolas"/>
         </w:rPr>
+        <w:lastRenderedPageBreak/>
         <w:t>f)</w:t>
       </w:r>
       <w:r>
@@ -18758,16 +19374,14 @@
         </w:rPr>
         <w:t xml:space="preserve">possible pairs that </w:t>
       </w:r>
-      <w:proofErr w:type="spellStart"/>
       <w:r>
         <w:rPr>
           <w:rFonts w:ascii="Consolas" w:eastAsiaTheme="minorEastAsia" w:hAnsi="Consolas"/>
           <w:sz w:val="24"/>
           <w:szCs w:val="24"/>
         </w:rPr>
-        <w:t>transivity</w:t>
-      </w:r>
-      <w:proofErr w:type="spellEnd"/>
+        <w:t>transitivity</w:t>
+      </w:r>
       <w:r>
         <w:rPr>
           <w:rFonts w:ascii="Consolas" w:eastAsiaTheme="minorEastAsia" w:hAnsi="Consolas"/>
@@ -19922,6 +20536,7 @@
         <w:rPr>
           <w:rFonts w:ascii="Consolas" w:eastAsiaTheme="minorEastAsia" w:hAnsi="Consolas"/>
         </w:rPr>
+        <w:lastRenderedPageBreak/>
         <w:tab/>
       </w:r>
       <w:r>
@@ -22260,87 +22875,6 @@
     <w:p>
       <w:pPr>
         <w:spacing w:after="0"/>
-        <w:ind w:left="288" w:firstLine="144"/>
-        <w:rPr>
-          <w:rFonts w:ascii="Consolas" w:eastAsiaTheme="minorEastAsia" w:hAnsi="Consolas"/>
-        </w:rPr>
-      </w:pPr>
-    </w:p>
-    <w:p>
-      <w:pPr>
-        <w:spacing w:after="0"/>
-        <w:ind w:left="288" w:firstLine="144"/>
-        <w:rPr>
-          <w:rFonts w:ascii="Consolas" w:eastAsiaTheme="minorEastAsia" w:hAnsi="Consolas"/>
-        </w:rPr>
-      </w:pPr>
-    </w:p>
-    <w:p>
-      <w:pPr>
-        <w:spacing w:after="0"/>
-        <w:ind w:left="288" w:firstLine="144"/>
-        <w:rPr>
-          <w:rFonts w:ascii="Consolas" w:eastAsiaTheme="minorEastAsia" w:hAnsi="Consolas"/>
-        </w:rPr>
-      </w:pPr>
-    </w:p>
-    <w:p>
-      <w:pPr>
-        <w:spacing w:after="0"/>
-        <w:ind w:left="288" w:firstLine="144"/>
-        <w:rPr>
-          <w:rFonts w:ascii="Consolas" w:eastAsiaTheme="minorEastAsia" w:hAnsi="Consolas"/>
-        </w:rPr>
-      </w:pPr>
-    </w:p>
-    <w:p>
-      <w:pPr>
-        <w:spacing w:after="0"/>
-        <w:ind w:left="288" w:firstLine="144"/>
-        <w:rPr>
-          <w:rFonts w:ascii="Consolas" w:eastAsiaTheme="minorEastAsia" w:hAnsi="Consolas"/>
-        </w:rPr>
-      </w:pPr>
-    </w:p>
-    <w:p>
-      <w:pPr>
-        <w:spacing w:after="0"/>
-        <w:ind w:left="288" w:firstLine="144"/>
-        <w:rPr>
-          <w:rFonts w:ascii="Consolas" w:eastAsiaTheme="minorEastAsia" w:hAnsi="Consolas"/>
-        </w:rPr>
-      </w:pPr>
-    </w:p>
-    <w:p>
-      <w:pPr>
-        <w:spacing w:after="0"/>
-        <w:ind w:left="288" w:firstLine="144"/>
-        <w:rPr>
-          <w:rFonts w:ascii="Consolas" w:eastAsiaTheme="minorEastAsia" w:hAnsi="Consolas"/>
-        </w:rPr>
-      </w:pPr>
-    </w:p>
-    <w:p>
-      <w:pPr>
-        <w:spacing w:after="0"/>
-        <w:ind w:left="288" w:firstLine="144"/>
-        <w:rPr>
-          <w:rFonts w:ascii="Consolas" w:eastAsiaTheme="minorEastAsia" w:hAnsi="Consolas"/>
-        </w:rPr>
-      </w:pPr>
-    </w:p>
-    <w:p>
-      <w:pPr>
-        <w:spacing w:after="0"/>
-        <w:ind w:left="288" w:firstLine="144"/>
-        <w:rPr>
-          <w:rFonts w:ascii="Consolas" w:eastAsiaTheme="minorEastAsia" w:hAnsi="Consolas"/>
-        </w:rPr>
-      </w:pPr>
-    </w:p>
-    <w:p>
-      <w:pPr>
-        <w:spacing w:after="0"/>
         <w:rPr>
           <w:rFonts w:ascii="Consolas" w:hAnsi="Consolas"/>
           <w:b/>
@@ -22363,7 +22897,6 @@
           <w:b/>
           <w:bCs/>
         </w:rPr>
-        <w:lastRenderedPageBreak/>
         <w:t>Questio</w:t>
       </w:r>
       <w:r>
@@ -23104,19 +23637,7 @@
               <w:rPr>
                 <w:rFonts w:ascii="Cambria Math" w:eastAsiaTheme="minorEastAsia" w:hAnsi="Cambria Math"/>
               </w:rPr>
-              <m:t>a</m:t>
-            </m:r>
-            <m:r>
-              <w:rPr>
-                <w:rFonts w:ascii="Cambria Math" w:eastAsiaTheme="minorEastAsia" w:hAnsi="Cambria Math"/>
-              </w:rPr>
-              <m:t>,</m:t>
-            </m:r>
-            <m:r>
-              <w:rPr>
-                <w:rFonts w:ascii="Cambria Math" w:eastAsiaTheme="minorEastAsia" w:hAnsi="Cambria Math"/>
-              </w:rPr>
-              <m:t>b</m:t>
+              <m:t>a,b</m:t>
             </m:r>
           </m:e>
         </m:d>
@@ -23191,19 +23712,7 @@
               <w:rPr>
                 <w:rFonts w:ascii="Cambria Math" w:eastAsiaTheme="minorEastAsia" w:hAnsi="Cambria Math"/>
               </w:rPr>
-              <m:t>c</m:t>
-            </m:r>
-            <m:r>
-              <w:rPr>
-                <w:rFonts w:ascii="Cambria Math" w:eastAsiaTheme="minorEastAsia" w:hAnsi="Cambria Math"/>
-              </w:rPr>
-              <m:t>,</m:t>
-            </m:r>
-            <m:r>
-              <w:rPr>
-                <w:rFonts w:ascii="Cambria Math" w:eastAsiaTheme="minorEastAsia" w:hAnsi="Cambria Math"/>
-              </w:rPr>
-              <m:t>d</m:t>
+              <m:t>c,d</m:t>
             </m:r>
           </m:e>
         </m:d>
@@ -23307,13 +23816,7 @@
           <w:rPr>
             <w:rFonts w:ascii="Cambria Math" w:eastAsiaTheme="minorEastAsia" w:hAnsi="Cambria Math"/>
           </w:rPr>
-          <m:t>,(e,d)</m:t>
-        </m:r>
-        <m:r>
-          <w:rPr>
-            <w:rFonts w:ascii="Cambria Math" w:eastAsiaTheme="minorEastAsia" w:hAnsi="Cambria Math"/>
-          </w:rPr>
-          <m:t>}</m:t>
+          <m:t>,(e,d)}</m:t>
         </m:r>
       </m:oMath>
       <w:r>
@@ -23543,142 +24046,6 @@
         <w:spacing w:after="0"/>
         <w:rPr>
           <w:rFonts w:ascii="Consolas" w:hAnsi="Consolas"/>
-        </w:rPr>
-      </w:pPr>
-    </w:p>
-    <w:p>
-      <w:pPr>
-        <w:spacing w:after="0"/>
-        <w:rPr>
-          <w:rFonts w:ascii="Consolas" w:hAnsi="Consolas"/>
-        </w:rPr>
-      </w:pPr>
-    </w:p>
-    <w:p>
-      <w:pPr>
-        <w:spacing w:after="0"/>
-        <w:rPr>
-          <w:rFonts w:ascii="Consolas" w:hAnsi="Consolas"/>
-        </w:rPr>
-      </w:pPr>
-    </w:p>
-    <w:p>
-      <w:pPr>
-        <w:spacing w:after="0"/>
-        <w:rPr>
-          <w:rFonts w:ascii="Consolas" w:hAnsi="Consolas"/>
-        </w:rPr>
-      </w:pPr>
-    </w:p>
-    <w:p>
-      <w:pPr>
-        <w:spacing w:after="0"/>
-        <w:rPr>
-          <w:rFonts w:ascii="Consolas" w:hAnsi="Consolas"/>
-        </w:rPr>
-      </w:pPr>
-    </w:p>
-    <w:p>
-      <w:pPr>
-        <w:spacing w:after="0"/>
-        <w:rPr>
-          <w:rFonts w:ascii="Consolas" w:hAnsi="Consolas"/>
-        </w:rPr>
-      </w:pPr>
-    </w:p>
-    <w:p>
-      <w:pPr>
-        <w:spacing w:after="0"/>
-        <w:rPr>
-          <w:rFonts w:ascii="Consolas" w:hAnsi="Consolas"/>
-        </w:rPr>
-      </w:pPr>
-    </w:p>
-    <w:p>
-      <w:pPr>
-        <w:spacing w:after="0"/>
-        <w:rPr>
-          <w:rFonts w:ascii="Consolas" w:hAnsi="Consolas"/>
-        </w:rPr>
-      </w:pPr>
-    </w:p>
-    <w:p>
-      <w:pPr>
-        <w:spacing w:after="0"/>
-        <w:rPr>
-          <w:rFonts w:ascii="Consolas" w:hAnsi="Consolas"/>
-        </w:rPr>
-      </w:pPr>
-    </w:p>
-    <w:p>
-      <w:pPr>
-        <w:spacing w:after="0"/>
-        <w:rPr>
-          <w:rFonts w:ascii="Consolas" w:hAnsi="Consolas"/>
-        </w:rPr>
-      </w:pPr>
-    </w:p>
-    <w:p>
-      <w:pPr>
-        <w:spacing w:after="0"/>
-        <w:rPr>
-          <w:rFonts w:ascii="Consolas" w:hAnsi="Consolas"/>
-        </w:rPr>
-      </w:pPr>
-    </w:p>
-    <w:p>
-      <w:pPr>
-        <w:spacing w:after="0"/>
-        <w:rPr>
-          <w:rFonts w:ascii="Consolas" w:hAnsi="Consolas"/>
-        </w:rPr>
-      </w:pPr>
-    </w:p>
-    <w:p>
-      <w:pPr>
-        <w:spacing w:after="0"/>
-        <w:rPr>
-          <w:rFonts w:ascii="Consolas" w:hAnsi="Consolas"/>
-        </w:rPr>
-      </w:pPr>
-    </w:p>
-    <w:p>
-      <w:pPr>
-        <w:spacing w:after="0"/>
-        <w:rPr>
-          <w:rFonts w:ascii="Consolas" w:hAnsi="Consolas"/>
-        </w:rPr>
-      </w:pPr>
-    </w:p>
-    <w:p>
-      <w:pPr>
-        <w:spacing w:after="0"/>
-        <w:rPr>
-          <w:rFonts w:ascii="Consolas" w:hAnsi="Consolas"/>
-        </w:rPr>
-      </w:pPr>
-    </w:p>
-    <w:p>
-      <w:pPr>
-        <w:spacing w:after="0"/>
-        <w:rPr>
-          <w:rFonts w:ascii="Consolas" w:hAnsi="Consolas"/>
-        </w:rPr>
-      </w:pPr>
-    </w:p>
-    <w:p>
-      <w:pPr>
-        <w:spacing w:after="0"/>
-        <w:rPr>
-          <w:rFonts w:ascii="Consolas" w:hAnsi="Consolas"/>
-        </w:rPr>
-      </w:pPr>
-    </w:p>
-    <w:p>
-      <w:pPr>
-        <w:spacing w:after="0"/>
-        <w:rPr>
-          <w:rFonts w:ascii="Consolas" w:hAnsi="Consolas"/>
           <w:b/>
           <w:bCs/>
         </w:rPr>
@@ -23706,34 +24073,2363 @@
         <w:spacing w:after="0"/>
         <w:rPr>
           <w:rFonts w:ascii="Consolas" w:hAnsi="Consolas"/>
-        </w:rPr>
-      </w:pPr>
-      <w:r>
-        <w:rPr>
-          <w:rFonts w:ascii="Consolas" w:hAnsi="Consolas"/>
-        </w:rPr>
-        <w:t>a)</w:t>
-      </w:r>
-    </w:p>
-    <w:p>
-      <w:pPr>
-        <w:spacing w:after="0"/>
-        <w:rPr>
-          <w:rFonts w:ascii="Consolas" w:hAnsi="Consolas"/>
-        </w:rPr>
-      </w:pPr>
-      <w:r>
-        <w:rPr>
-          <w:rFonts w:ascii="Consolas" w:hAnsi="Consolas"/>
-        </w:rPr>
-        <w:t>b)</w:t>
-      </w:r>
-    </w:p>
-    <w:p>
-      <w:pPr>
-        <w:spacing w:after="0"/>
-        <w:rPr>
-          <w:rFonts w:ascii="Consolas" w:hAnsi="Consolas"/>
+          <w:b/>
+          <w:bCs/>
+        </w:rPr>
+      </w:pPr>
+    </w:p>
+    <w:p>
+      <w:pPr>
+        <w:pStyle w:val="ListParagraph"/>
+        <w:numPr>
+          <w:ilvl w:val="0"/>
+          <w:numId w:val="12"/>
+        </w:numPr>
+        <w:spacing w:after="0"/>
+        <w:rPr>
+          <w:rFonts w:ascii="Consolas" w:eastAsiaTheme="minorEastAsia" w:hAnsi="Consolas"/>
+          <w:sz w:val="24"/>
+          <w:szCs w:val="24"/>
+        </w:rPr>
+      </w:pPr>
+      <w:r>
+        <w:rPr>
+          <w:rFonts w:ascii="Consolas" w:eastAsiaTheme="minorEastAsia" w:hAnsi="Consolas"/>
+          <w:sz w:val="24"/>
+          <w:szCs w:val="24"/>
+        </w:rPr>
+        <w:t xml:space="preserve">Let </w:t>
+      </w:r>
+      <m:oMath>
+        <m:r>
+          <w:rPr>
+            <w:rFonts w:ascii="Cambria Math" w:hAnsi="Cambria Math"/>
+            <w:sz w:val="24"/>
+            <w:szCs w:val="24"/>
+          </w:rPr>
+          <m:t>X={</m:t>
+        </m:r>
+        <m:sSub>
+          <m:sSubPr>
+            <m:ctrlPr>
+              <w:rPr>
+                <w:rFonts w:ascii="Cambria Math" w:hAnsi="Cambria Math"/>
+                <w:i/>
+                <w:sz w:val="24"/>
+                <w:szCs w:val="24"/>
+              </w:rPr>
+            </m:ctrlPr>
+          </m:sSubPr>
+          <m:e>
+            <m:r>
+              <w:rPr>
+                <w:rFonts w:ascii="Cambria Math" w:hAnsi="Cambria Math"/>
+                <w:sz w:val="24"/>
+                <w:szCs w:val="24"/>
+              </w:rPr>
+              <m:t>x</m:t>
+            </m:r>
+          </m:e>
+          <m:sub>
+            <m:r>
+              <w:rPr>
+                <w:rFonts w:ascii="Cambria Math" w:hAnsi="Cambria Math"/>
+                <w:sz w:val="24"/>
+                <w:szCs w:val="24"/>
+              </w:rPr>
+              <m:t>1</m:t>
+            </m:r>
+          </m:sub>
+        </m:sSub>
+        <m:r>
+          <w:rPr>
+            <w:rFonts w:ascii="Cambria Math" w:hAnsi="Cambria Math"/>
+            <w:sz w:val="24"/>
+            <w:szCs w:val="24"/>
+          </w:rPr>
+          <m:t xml:space="preserve">, </m:t>
+        </m:r>
+        <m:sSub>
+          <m:sSubPr>
+            <m:ctrlPr>
+              <w:rPr>
+                <w:rFonts w:ascii="Cambria Math" w:hAnsi="Cambria Math"/>
+                <w:i/>
+                <w:sz w:val="24"/>
+                <w:szCs w:val="24"/>
+              </w:rPr>
+            </m:ctrlPr>
+          </m:sSubPr>
+          <m:e>
+            <m:r>
+              <w:rPr>
+                <w:rFonts w:ascii="Cambria Math" w:hAnsi="Cambria Math"/>
+                <w:sz w:val="24"/>
+                <w:szCs w:val="24"/>
+              </w:rPr>
+              <m:t>x</m:t>
+            </m:r>
+          </m:e>
+          <m:sub>
+            <m:r>
+              <w:rPr>
+                <w:rFonts w:ascii="Cambria Math" w:hAnsi="Cambria Math"/>
+                <w:sz w:val="24"/>
+                <w:szCs w:val="24"/>
+              </w:rPr>
+              <m:t>2</m:t>
+            </m:r>
+          </m:sub>
+        </m:sSub>
+        <m:r>
+          <w:rPr>
+            <w:rFonts w:ascii="Cambria Math" w:hAnsi="Cambria Math"/>
+            <w:sz w:val="24"/>
+            <w:szCs w:val="24"/>
+          </w:rPr>
+          <m:t>,…</m:t>
+        </m:r>
+        <m:sSub>
+          <m:sSubPr>
+            <m:ctrlPr>
+              <w:rPr>
+                <w:rFonts w:ascii="Cambria Math" w:hAnsi="Cambria Math"/>
+                <w:i/>
+                <w:sz w:val="24"/>
+                <w:szCs w:val="24"/>
+              </w:rPr>
+            </m:ctrlPr>
+          </m:sSubPr>
+          <m:e>
+            <m:r>
+              <w:rPr>
+                <w:rFonts w:ascii="Cambria Math" w:hAnsi="Cambria Math"/>
+                <w:sz w:val="24"/>
+                <w:szCs w:val="24"/>
+              </w:rPr>
+              <m:t>x</m:t>
+            </m:r>
+          </m:e>
+          <m:sub>
+            <m:r>
+              <w:rPr>
+                <w:rFonts w:ascii="Cambria Math" w:hAnsi="Cambria Math"/>
+                <w:sz w:val="24"/>
+                <w:szCs w:val="24"/>
+              </w:rPr>
+              <m:t>n</m:t>
+            </m:r>
+          </m:sub>
+        </m:sSub>
+        <m:r>
+          <w:rPr>
+            <w:rFonts w:ascii="Cambria Math" w:hAnsi="Cambria Math"/>
+            <w:sz w:val="24"/>
+            <w:szCs w:val="24"/>
+          </w:rPr>
+          <m:t>}</m:t>
+        </m:r>
+      </m:oMath>
+      <w:r>
+        <w:rPr>
+          <w:rFonts w:ascii="Consolas" w:eastAsiaTheme="minorEastAsia" w:hAnsi="Consolas"/>
+          <w:sz w:val="24"/>
+          <w:szCs w:val="24"/>
+        </w:rPr>
+        <w:t xml:space="preserve"> be a finite set with </w:t>
+      </w:r>
+      <m:oMath>
+        <m:r>
+          <w:rPr>
+            <w:rFonts w:ascii="Cambria Math" w:hAnsi="Cambria Math"/>
+            <w:sz w:val="24"/>
+            <w:szCs w:val="24"/>
+          </w:rPr>
+          <m:t>n</m:t>
+        </m:r>
+      </m:oMath>
+      <w:r>
+        <w:rPr>
+          <w:rFonts w:ascii="Consolas" w:eastAsiaTheme="minorEastAsia" w:hAnsi="Consolas"/>
+          <w:sz w:val="24"/>
+          <w:szCs w:val="24"/>
+        </w:rPr>
+        <w:t xml:space="preserve"> number of elements</w:t>
+      </w:r>
+      <w:r>
+        <w:rPr>
+          <w:rFonts w:ascii="Consolas" w:eastAsiaTheme="minorEastAsia" w:hAnsi="Consolas"/>
+          <w:sz w:val="24"/>
+          <w:szCs w:val="24"/>
+        </w:rPr>
+        <w:t>.</w:t>
+      </w:r>
+    </w:p>
+    <w:p>
+      <w:pPr>
+        <w:pStyle w:val="ListParagraph"/>
+        <w:numPr>
+          <w:ilvl w:val="0"/>
+          <w:numId w:val="8"/>
+        </w:numPr>
+        <w:spacing w:after="0"/>
+        <w:rPr>
+          <w:rFonts w:ascii="Consolas" w:eastAsiaTheme="minorEastAsia" w:hAnsi="Consolas"/>
+        </w:rPr>
+      </w:pPr>
+      <w:r>
+        <w:rPr>
+          <w:rFonts w:ascii="Consolas" w:eastAsiaTheme="minorEastAsia" w:hAnsi="Consolas"/>
+        </w:rPr>
+        <w:t xml:space="preserve">Using the cartesian product of sets, we have </w:t>
+      </w:r>
+      <m:oMath>
+        <m:r>
+          <w:rPr>
+            <w:rFonts w:ascii="Cambria Math" w:hAnsi="Cambria Math"/>
+            <w:sz w:val="24"/>
+            <w:szCs w:val="24"/>
+          </w:rPr>
+          <m:t>X×X={</m:t>
+        </m:r>
+        <w:bookmarkStart w:id="1" w:name="_Hlk48994512"/>
+        <m:d>
+          <m:dPr>
+            <m:ctrlPr>
+              <w:rPr>
+                <w:rFonts w:ascii="Cambria Math" w:hAnsi="Cambria Math"/>
+                <w:i/>
+                <w:sz w:val="24"/>
+                <w:szCs w:val="24"/>
+              </w:rPr>
+            </m:ctrlPr>
+          </m:dPr>
+          <m:e>
+            <m:r>
+              <w:rPr>
+                <w:rFonts w:ascii="Cambria Math" w:hAnsi="Cambria Math"/>
+                <w:sz w:val="24"/>
+                <w:szCs w:val="24"/>
+              </w:rPr>
+              <m:t>x,y</m:t>
+            </m:r>
+          </m:e>
+        </m:d>
+        <m:r>
+          <w:rPr>
+            <w:rFonts w:ascii="Cambria Math" w:hAnsi="Cambria Math"/>
+            <w:sz w:val="24"/>
+            <w:szCs w:val="24"/>
+          </w:rPr>
+          <m:t>:x,y ∈X</m:t>
+        </m:r>
+        <w:bookmarkEnd w:id="1"/>
+        <m:r>
+          <w:rPr>
+            <w:rFonts w:ascii="Cambria Math" w:hAnsi="Cambria Math"/>
+            <w:sz w:val="24"/>
+            <w:szCs w:val="24"/>
+          </w:rPr>
+          <m:t>}</m:t>
+        </m:r>
+      </m:oMath>
+      <w:r>
+        <w:rPr>
+          <w:rFonts w:ascii="Consolas" w:eastAsiaTheme="minorEastAsia" w:hAnsi="Consolas"/>
+        </w:rPr>
+        <w:t xml:space="preserve"> </w:t>
+      </w:r>
+    </w:p>
+    <w:p>
+      <w:pPr>
+        <w:pStyle w:val="ListParagraph"/>
+        <w:numPr>
+          <w:ilvl w:val="0"/>
+          <w:numId w:val="8"/>
+        </w:numPr>
+        <w:spacing w:after="0"/>
+        <w:rPr>
+          <w:rFonts w:ascii="Consolas" w:eastAsiaTheme="minorEastAsia" w:hAnsi="Consolas"/>
+          <w:sz w:val="24"/>
+          <w:szCs w:val="24"/>
+        </w:rPr>
+      </w:pPr>
+      <w:r>
+        <w:rPr>
+          <w:rFonts w:ascii="Consolas" w:eastAsiaTheme="minorEastAsia" w:hAnsi="Consolas"/>
+        </w:rPr>
+        <w:t xml:space="preserve">The cartesian product </w:t>
+      </w:r>
+      <m:oMath>
+        <m:r>
+          <w:rPr>
+            <w:rFonts w:ascii="Cambria Math" w:hAnsi="Cambria Math"/>
+            <w:sz w:val="24"/>
+            <w:szCs w:val="24"/>
+          </w:rPr>
+          <m:t>X×X</m:t>
+        </m:r>
+      </m:oMath>
+      <w:r>
+        <w:rPr>
+          <w:rFonts w:ascii="Consolas" w:eastAsiaTheme="minorEastAsia" w:hAnsi="Consolas"/>
+        </w:rPr>
+        <w:t xml:space="preserve"> </w:t>
+      </w:r>
+      <w:r>
+        <w:rPr>
+          <w:rFonts w:ascii="Consolas" w:eastAsiaTheme="minorEastAsia" w:hAnsi="Consolas"/>
+        </w:rPr>
+        <w:t xml:space="preserve">contains pairs of elements from </w:t>
+      </w:r>
+      <m:oMath>
+        <m:r>
+          <w:rPr>
+            <w:rFonts w:ascii="Cambria Math" w:hAnsi="Cambria Math"/>
+            <w:sz w:val="24"/>
+            <w:szCs w:val="24"/>
+          </w:rPr>
+          <m:t>X</m:t>
+        </m:r>
+      </m:oMath>
+    </w:p>
+    <w:p>
+      <w:pPr>
+        <w:pStyle w:val="ListParagraph"/>
+        <w:numPr>
+          <w:ilvl w:val="0"/>
+          <w:numId w:val="8"/>
+        </w:numPr>
+        <w:spacing w:after="0"/>
+        <w:rPr>
+          <w:rFonts w:ascii="Consolas" w:eastAsiaTheme="minorEastAsia" w:hAnsi="Consolas"/>
+          <w:sz w:val="24"/>
+          <w:szCs w:val="24"/>
+        </w:rPr>
+      </w:pPr>
+      <w:r>
+        <w:rPr>
+          <w:rFonts w:ascii="Consolas" w:eastAsiaTheme="minorEastAsia" w:hAnsi="Consolas"/>
+          <w:sz w:val="24"/>
+          <w:szCs w:val="24"/>
+        </w:rPr>
+        <w:t xml:space="preserve">For each pair </w:t>
+      </w:r>
+      <m:oMath>
+        <m:d>
+          <m:dPr>
+            <m:ctrlPr>
+              <w:rPr>
+                <w:rFonts w:ascii="Cambria Math" w:hAnsi="Cambria Math"/>
+                <w:i/>
+                <w:sz w:val="24"/>
+                <w:szCs w:val="24"/>
+              </w:rPr>
+            </m:ctrlPr>
+          </m:dPr>
+          <m:e>
+            <m:r>
+              <w:rPr>
+                <w:rFonts w:ascii="Cambria Math" w:hAnsi="Cambria Math"/>
+                <w:sz w:val="24"/>
+                <w:szCs w:val="24"/>
+              </w:rPr>
+              <m:t>x,y</m:t>
+            </m:r>
+          </m:e>
+        </m:d>
+      </m:oMath>
+      <w:r>
+        <w:rPr>
+          <w:rFonts w:ascii="Consolas" w:eastAsiaTheme="minorEastAsia" w:hAnsi="Consolas"/>
+          <w:sz w:val="24"/>
+          <w:szCs w:val="24"/>
+        </w:rPr>
+        <w:t xml:space="preserve">, we have </w:t>
+      </w:r>
+      <m:oMath>
+        <m:r>
+          <w:rPr>
+            <w:rFonts w:ascii="Cambria Math" w:hAnsi="Cambria Math"/>
+            <w:sz w:val="24"/>
+            <w:szCs w:val="24"/>
+          </w:rPr>
+          <m:t>x</m:t>
+        </m:r>
+      </m:oMath>
+      <w:r>
+        <w:rPr>
+          <w:rFonts w:ascii="Consolas" w:eastAsiaTheme="minorEastAsia" w:hAnsi="Consolas"/>
+          <w:sz w:val="24"/>
+          <w:szCs w:val="24"/>
+        </w:rPr>
+        <w:t xml:space="preserve"> of the </w:t>
+      </w:r>
+      <m:oMath>
+        <m:r>
+          <w:rPr>
+            <w:rFonts w:ascii="Cambria Math" w:hAnsi="Cambria Math"/>
+            <w:sz w:val="24"/>
+            <w:szCs w:val="24"/>
+          </w:rPr>
+          <m:t>n</m:t>
+        </m:r>
+      </m:oMath>
+      <w:r>
+        <w:rPr>
+          <w:rFonts w:ascii="Consolas" w:eastAsiaTheme="minorEastAsia" w:hAnsi="Consolas"/>
+          <w:sz w:val="24"/>
+          <w:szCs w:val="24"/>
+        </w:rPr>
+        <w:t xml:space="preserve"> elements from</w:t>
+      </w:r>
+      <w:r>
+        <w:rPr>
+          <w:rFonts w:ascii="Consolas" w:eastAsiaTheme="minorEastAsia" w:hAnsi="Consolas"/>
+          <w:sz w:val="24"/>
+          <w:szCs w:val="24"/>
+        </w:rPr>
+        <w:t xml:space="preserve"> </w:t>
+      </w:r>
+      <m:oMath>
+        <m:r>
+          <w:rPr>
+            <w:rFonts w:ascii="Cambria Math" w:hAnsi="Cambria Math"/>
+            <w:sz w:val="24"/>
+            <w:szCs w:val="24"/>
+          </w:rPr>
+          <m:t>X</m:t>
+        </m:r>
+      </m:oMath>
+    </w:p>
+    <w:p>
+      <w:pPr>
+        <w:pStyle w:val="ListParagraph"/>
+        <w:numPr>
+          <w:ilvl w:val="0"/>
+          <w:numId w:val="8"/>
+        </w:numPr>
+        <w:spacing w:after="0"/>
+        <w:rPr>
+          <w:rFonts w:ascii="Consolas" w:eastAsiaTheme="minorEastAsia" w:hAnsi="Consolas"/>
+          <w:sz w:val="24"/>
+          <w:szCs w:val="24"/>
+        </w:rPr>
+      </w:pPr>
+      <w:r>
+        <w:rPr>
+          <w:rFonts w:ascii="Consolas" w:eastAsiaTheme="minorEastAsia" w:hAnsi="Consolas"/>
+          <w:sz w:val="24"/>
+          <w:szCs w:val="24"/>
+        </w:rPr>
+        <w:t xml:space="preserve">For each pair </w:t>
+      </w:r>
+      <m:oMath>
+        <m:d>
+          <m:dPr>
+            <m:ctrlPr>
+              <w:rPr>
+                <w:rFonts w:ascii="Cambria Math" w:hAnsi="Cambria Math"/>
+                <w:i/>
+                <w:sz w:val="24"/>
+                <w:szCs w:val="24"/>
+              </w:rPr>
+            </m:ctrlPr>
+          </m:dPr>
+          <m:e>
+            <m:r>
+              <w:rPr>
+                <w:rFonts w:ascii="Cambria Math" w:hAnsi="Cambria Math"/>
+                <w:sz w:val="24"/>
+                <w:szCs w:val="24"/>
+              </w:rPr>
+              <m:t>x,y</m:t>
+            </m:r>
+          </m:e>
+        </m:d>
+      </m:oMath>
+      <w:r>
+        <w:rPr>
+          <w:rFonts w:ascii="Consolas" w:eastAsiaTheme="minorEastAsia" w:hAnsi="Consolas"/>
+          <w:sz w:val="24"/>
+          <w:szCs w:val="24"/>
+        </w:rPr>
+        <w:t xml:space="preserve">, we also have </w:t>
+      </w:r>
+      <m:oMath>
+        <m:r>
+          <w:rPr>
+            <w:rFonts w:ascii="Cambria Math" w:eastAsiaTheme="minorEastAsia" w:hAnsi="Cambria Math"/>
+            <w:sz w:val="24"/>
+            <w:szCs w:val="24"/>
+          </w:rPr>
+          <m:t>y</m:t>
+        </m:r>
+      </m:oMath>
+      <w:r>
+        <w:rPr>
+          <w:rFonts w:ascii="Consolas" w:eastAsiaTheme="minorEastAsia" w:hAnsi="Consolas"/>
+          <w:sz w:val="24"/>
+          <w:szCs w:val="24"/>
+        </w:rPr>
+        <w:t xml:space="preserve"> of the </w:t>
+      </w:r>
+      <m:oMath>
+        <m:r>
+          <w:rPr>
+            <w:rFonts w:ascii="Cambria Math" w:hAnsi="Cambria Math"/>
+            <w:sz w:val="24"/>
+            <w:szCs w:val="24"/>
+          </w:rPr>
+          <m:t>n</m:t>
+        </m:r>
+      </m:oMath>
+      <w:r>
+        <w:rPr>
+          <w:rFonts w:ascii="Consolas" w:eastAsiaTheme="minorEastAsia" w:hAnsi="Consolas"/>
+          <w:sz w:val="24"/>
+          <w:szCs w:val="24"/>
+        </w:rPr>
+        <w:t xml:space="preserve"> elements from </w:t>
+      </w:r>
+      <m:oMath>
+        <m:r>
+          <w:rPr>
+            <w:rFonts w:ascii="Cambria Math" w:hAnsi="Cambria Math"/>
+            <w:sz w:val="24"/>
+            <w:szCs w:val="24"/>
+          </w:rPr>
+          <m:t>X</m:t>
+        </m:r>
+      </m:oMath>
+    </w:p>
+    <w:p>
+      <w:pPr>
+        <w:pStyle w:val="ListParagraph"/>
+        <w:numPr>
+          <w:ilvl w:val="0"/>
+          <w:numId w:val="8"/>
+        </w:numPr>
+        <w:spacing w:after="0"/>
+        <w:rPr>
+          <w:rFonts w:ascii="Consolas" w:eastAsiaTheme="minorEastAsia" w:hAnsi="Consolas"/>
+          <w:sz w:val="24"/>
+          <w:szCs w:val="24"/>
+        </w:rPr>
+      </w:pPr>
+      <w:r>
+        <w:rPr>
+          <w:rFonts w:ascii="Consolas" w:eastAsiaTheme="minorEastAsia" w:hAnsi="Consolas"/>
+          <w:sz w:val="24"/>
+          <w:szCs w:val="24"/>
+        </w:rPr>
+        <w:t xml:space="preserve">Thus, there are </w:t>
+      </w:r>
+      <m:oMath>
+        <m:sSup>
+          <m:sSupPr>
+            <m:ctrlPr>
+              <w:rPr>
+                <w:rFonts w:ascii="Cambria Math" w:hAnsi="Cambria Math"/>
+                <w:i/>
+                <w:sz w:val="24"/>
+                <w:szCs w:val="24"/>
+              </w:rPr>
+            </m:ctrlPr>
+          </m:sSupPr>
+          <m:e>
+            <m:r>
+              <w:rPr>
+                <w:rFonts w:ascii="Cambria Math" w:hAnsi="Cambria Math"/>
+                <w:sz w:val="24"/>
+                <w:szCs w:val="24"/>
+              </w:rPr>
+              <m:t>n</m:t>
+            </m:r>
+          </m:e>
+          <m:sup>
+            <m:r>
+              <w:rPr>
+                <w:rFonts w:ascii="Cambria Math" w:hAnsi="Cambria Math"/>
+                <w:sz w:val="24"/>
+                <w:szCs w:val="24"/>
+              </w:rPr>
+              <m:t>2</m:t>
+            </m:r>
+          </m:sup>
+        </m:sSup>
+      </m:oMath>
+      <w:r>
+        <w:rPr>
+          <w:rFonts w:ascii="Consolas" w:eastAsiaTheme="minorEastAsia" w:hAnsi="Consolas"/>
+          <w:sz w:val="24"/>
+          <w:szCs w:val="24"/>
+        </w:rPr>
+        <w:t xml:space="preserve"> possible ordered pairs</w:t>
+      </w:r>
+      <w:r>
+        <w:rPr>
+          <w:rFonts w:ascii="Consolas" w:eastAsiaTheme="minorEastAsia" w:hAnsi="Consolas"/>
+          <w:sz w:val="24"/>
+          <w:szCs w:val="24"/>
+        </w:rPr>
+        <w:t xml:space="preserve"> where</w:t>
+      </w:r>
+      <m:oMath>
+        <m:r>
+          <w:rPr>
+            <w:rFonts w:ascii="Cambria Math" w:eastAsiaTheme="minorEastAsia" w:hAnsi="Cambria Math"/>
+            <w:sz w:val="24"/>
+            <w:szCs w:val="24"/>
+          </w:rPr>
+          <m:t xml:space="preserve"> </m:t>
+        </m:r>
+        <m:d>
+          <m:dPr>
+            <m:ctrlPr>
+              <w:rPr>
+                <w:rFonts w:ascii="Cambria Math" w:hAnsi="Cambria Math"/>
+                <w:i/>
+                <w:sz w:val="24"/>
+                <w:szCs w:val="24"/>
+              </w:rPr>
+            </m:ctrlPr>
+          </m:dPr>
+          <m:e>
+            <m:r>
+              <w:rPr>
+                <w:rFonts w:ascii="Cambria Math" w:hAnsi="Cambria Math"/>
+                <w:sz w:val="24"/>
+                <w:szCs w:val="24"/>
+              </w:rPr>
+              <m:t>x,y</m:t>
+            </m:r>
+          </m:e>
+        </m:d>
+        <m:r>
+          <w:rPr>
+            <w:rFonts w:ascii="Cambria Math" w:hAnsi="Cambria Math"/>
+            <w:sz w:val="24"/>
+            <w:szCs w:val="24"/>
+          </w:rPr>
+          <m:t>∈X</m:t>
+        </m:r>
+      </m:oMath>
+    </w:p>
+    <w:p>
+      <w:pPr>
+        <w:spacing w:after="0"/>
+        <w:rPr>
+          <w:rFonts w:ascii="Consolas" w:eastAsiaTheme="minorEastAsia" w:hAnsi="Consolas"/>
+          <w:sz w:val="24"/>
+          <w:szCs w:val="24"/>
+        </w:rPr>
+      </w:pPr>
+    </w:p>
+    <w:p>
+      <w:pPr>
+        <w:spacing w:after="0"/>
+        <w:ind w:left="576" w:firstLine="144"/>
+        <w:rPr>
+          <w:rFonts w:ascii="Consolas" w:eastAsiaTheme="minorEastAsia" w:hAnsi="Consolas"/>
+          <w:sz w:val="24"/>
+          <w:szCs w:val="24"/>
+        </w:rPr>
+      </w:pPr>
+      <w:r>
+        <w:rPr>
+          <w:rFonts w:ascii="Consolas" w:eastAsiaTheme="minorEastAsia" w:hAnsi="Consolas"/>
+          <w:sz w:val="24"/>
+          <w:szCs w:val="24"/>
+        </w:rPr>
+        <w:t xml:space="preserve">Let </w:t>
+      </w:r>
+      <m:oMath>
+        <m:r>
+          <w:rPr>
+            <w:rFonts w:ascii="Cambria Math" w:hAnsi="Cambria Math"/>
+            <w:sz w:val="24"/>
+            <w:szCs w:val="24"/>
+          </w:rPr>
+          <m:t>R ⊆X×X</m:t>
+        </m:r>
+      </m:oMath>
+      <w:r>
+        <w:rPr>
+          <w:rFonts w:ascii="Consolas" w:eastAsiaTheme="minorEastAsia" w:hAnsi="Consolas"/>
+          <w:sz w:val="24"/>
+          <w:szCs w:val="24"/>
+        </w:rPr>
+        <w:t xml:space="preserve">, where </w:t>
+      </w:r>
+      <m:oMath>
+        <m:r>
+          <w:rPr>
+            <w:rFonts w:ascii="Cambria Math" w:hAnsi="Cambria Math"/>
+            <w:sz w:val="24"/>
+            <w:szCs w:val="24"/>
+          </w:rPr>
+          <m:t>R</m:t>
+        </m:r>
+      </m:oMath>
+      <w:r>
+        <w:rPr>
+          <w:rFonts w:ascii="Consolas" w:eastAsiaTheme="minorEastAsia" w:hAnsi="Consolas"/>
+          <w:sz w:val="24"/>
+          <w:szCs w:val="24"/>
+        </w:rPr>
+        <w:t xml:space="preserve"> is a relation on our cartesian product</w:t>
+      </w:r>
+    </w:p>
+    <w:p>
+      <w:pPr>
+        <w:pStyle w:val="ListParagraph"/>
+        <w:numPr>
+          <w:ilvl w:val="0"/>
+          <w:numId w:val="9"/>
+        </w:numPr>
+        <w:spacing w:after="0"/>
+        <w:rPr>
+          <w:rFonts w:ascii="Consolas" w:eastAsiaTheme="minorEastAsia" w:hAnsi="Consolas"/>
+          <w:sz w:val="24"/>
+          <w:szCs w:val="24"/>
+        </w:rPr>
+      </w:pPr>
+      <w:r>
+        <w:rPr>
+          <w:rFonts w:ascii="Consolas" w:eastAsiaTheme="minorEastAsia" w:hAnsi="Consolas"/>
+          <w:sz w:val="24"/>
+          <w:szCs w:val="24"/>
+        </w:rPr>
+        <w:t xml:space="preserve">For each of the </w:t>
+      </w:r>
+      <m:oMath>
+        <m:sSup>
+          <m:sSupPr>
+            <m:ctrlPr>
+              <w:rPr>
+                <w:rFonts w:ascii="Cambria Math" w:hAnsi="Cambria Math"/>
+                <w:i/>
+                <w:sz w:val="24"/>
+                <w:szCs w:val="24"/>
+              </w:rPr>
+            </m:ctrlPr>
+          </m:sSupPr>
+          <m:e>
+            <m:r>
+              <w:rPr>
+                <w:rFonts w:ascii="Cambria Math" w:hAnsi="Cambria Math"/>
+                <w:sz w:val="24"/>
+                <w:szCs w:val="24"/>
+              </w:rPr>
+              <m:t>n</m:t>
+            </m:r>
+          </m:e>
+          <m:sup>
+            <m:r>
+              <w:rPr>
+                <w:rFonts w:ascii="Cambria Math" w:hAnsi="Cambria Math"/>
+                <w:sz w:val="24"/>
+                <w:szCs w:val="24"/>
+              </w:rPr>
+              <m:t>2</m:t>
+            </m:r>
+          </m:sup>
+        </m:sSup>
+      </m:oMath>
+      <w:r>
+        <w:rPr>
+          <w:rFonts w:ascii="Consolas" w:eastAsiaTheme="minorEastAsia" w:hAnsi="Consolas"/>
+          <w:sz w:val="24"/>
+          <w:szCs w:val="24"/>
+        </w:rPr>
+        <w:t xml:space="preserve"> possible ordered pairs </w:t>
+      </w:r>
+      <m:oMath>
+        <m:d>
+          <m:dPr>
+            <m:ctrlPr>
+              <w:rPr>
+                <w:rFonts w:ascii="Cambria Math" w:hAnsi="Cambria Math"/>
+                <w:i/>
+                <w:sz w:val="24"/>
+                <w:szCs w:val="24"/>
+              </w:rPr>
+            </m:ctrlPr>
+          </m:dPr>
+          <m:e>
+            <m:r>
+              <w:rPr>
+                <w:rFonts w:ascii="Cambria Math" w:hAnsi="Cambria Math"/>
+                <w:sz w:val="24"/>
+                <w:szCs w:val="24"/>
+              </w:rPr>
+              <m:t>x,y</m:t>
+            </m:r>
+          </m:e>
+        </m:d>
+      </m:oMath>
+      <w:r>
+        <w:rPr>
+          <w:rFonts w:ascii="Consolas" w:eastAsiaTheme="minorEastAsia" w:hAnsi="Consolas"/>
+          <w:sz w:val="24"/>
+          <w:szCs w:val="24"/>
+        </w:rPr>
+        <w:t xml:space="preserve">, we have two possibilities: either </w:t>
+      </w:r>
+      <m:oMath>
+        <m:d>
+          <m:dPr>
+            <m:ctrlPr>
+              <w:rPr>
+                <w:rFonts w:ascii="Cambria Math" w:hAnsi="Cambria Math"/>
+                <w:i/>
+                <w:sz w:val="24"/>
+                <w:szCs w:val="24"/>
+              </w:rPr>
+            </m:ctrlPr>
+          </m:dPr>
+          <m:e>
+            <m:r>
+              <w:rPr>
+                <w:rFonts w:ascii="Cambria Math" w:hAnsi="Cambria Math"/>
+                <w:sz w:val="24"/>
+                <w:szCs w:val="24"/>
+              </w:rPr>
+              <m:t>x,y</m:t>
+            </m:r>
+          </m:e>
+        </m:d>
+        <m:r>
+          <w:rPr>
+            <w:rFonts w:ascii="Cambria Math" w:hAnsi="Cambria Math"/>
+            <w:sz w:val="24"/>
+            <w:szCs w:val="24"/>
+          </w:rPr>
+          <m:t>∈R</m:t>
+        </m:r>
+      </m:oMath>
+      <w:r>
+        <w:rPr>
+          <w:rFonts w:ascii="Consolas" w:eastAsiaTheme="minorEastAsia" w:hAnsi="Consolas"/>
+          <w:sz w:val="24"/>
+          <w:szCs w:val="24"/>
+        </w:rPr>
+        <w:t xml:space="preserve"> or </w:t>
+      </w:r>
+      <m:oMath>
+        <m:d>
+          <m:dPr>
+            <m:ctrlPr>
+              <w:rPr>
+                <w:rFonts w:ascii="Cambria Math" w:hAnsi="Cambria Math"/>
+                <w:i/>
+                <w:sz w:val="24"/>
+                <w:szCs w:val="24"/>
+              </w:rPr>
+            </m:ctrlPr>
+          </m:dPr>
+          <m:e>
+            <m:r>
+              <w:rPr>
+                <w:rFonts w:ascii="Cambria Math" w:hAnsi="Cambria Math"/>
+                <w:sz w:val="24"/>
+                <w:szCs w:val="24"/>
+              </w:rPr>
+              <m:t>x,y</m:t>
+            </m:r>
+          </m:e>
+        </m:d>
+        <m:r>
+          <w:rPr>
+            <w:rFonts w:ascii="Cambria Math" w:hAnsi="Cambria Math"/>
+            <w:sz w:val="24"/>
+            <w:szCs w:val="24"/>
+          </w:rPr>
+          <m:t>∉R</m:t>
+        </m:r>
+      </m:oMath>
+    </w:p>
+    <w:p>
+      <w:pPr>
+        <w:pStyle w:val="ListParagraph"/>
+        <w:numPr>
+          <w:ilvl w:val="0"/>
+          <w:numId w:val="9"/>
+        </w:numPr>
+        <w:spacing w:after="0"/>
+        <w:rPr>
+          <w:rFonts w:ascii="Consolas" w:eastAsiaTheme="minorEastAsia" w:hAnsi="Consolas"/>
+          <w:sz w:val="24"/>
+          <w:szCs w:val="24"/>
+        </w:rPr>
+      </w:pPr>
+      <w:r>
+        <w:rPr>
+          <w:rFonts w:ascii="Consolas" w:eastAsiaTheme="minorEastAsia" w:hAnsi="Consolas"/>
+          <w:sz w:val="24"/>
+          <w:szCs w:val="24"/>
+        </w:rPr>
+        <w:t xml:space="preserve">To account for both possibilities, we have </w:t>
+      </w:r>
+      <m:oMath>
+        <m:sSup>
+          <m:sSupPr>
+            <m:ctrlPr>
+              <w:rPr>
+                <w:rFonts w:ascii="Cambria Math" w:hAnsi="Cambria Math"/>
+                <w:i/>
+                <w:sz w:val="24"/>
+                <w:szCs w:val="24"/>
+              </w:rPr>
+            </m:ctrlPr>
+          </m:sSupPr>
+          <m:e>
+            <m:r>
+              <w:rPr>
+                <w:rFonts w:ascii="Cambria Math" w:hAnsi="Cambria Math"/>
+                <w:sz w:val="24"/>
+                <w:szCs w:val="24"/>
+              </w:rPr>
+              <m:t>2</m:t>
+            </m:r>
+          </m:e>
+          <m:sup>
+            <m:sSup>
+              <m:sSupPr>
+                <m:ctrlPr>
+                  <w:rPr>
+                    <w:rFonts w:ascii="Cambria Math" w:hAnsi="Cambria Math"/>
+                    <w:i/>
+                    <w:sz w:val="24"/>
+                    <w:szCs w:val="24"/>
+                  </w:rPr>
+                </m:ctrlPr>
+              </m:sSupPr>
+              <m:e>
+                <m:r>
+                  <w:rPr>
+                    <w:rFonts w:ascii="Cambria Math" w:hAnsi="Cambria Math"/>
+                    <w:sz w:val="24"/>
+                    <w:szCs w:val="24"/>
+                  </w:rPr>
+                  <m:t>n</m:t>
+                </m:r>
+              </m:e>
+              <m:sup>
+                <m:r>
+                  <w:rPr>
+                    <w:rFonts w:ascii="Cambria Math" w:hAnsi="Cambria Math"/>
+                    <w:sz w:val="24"/>
+                    <w:szCs w:val="24"/>
+                  </w:rPr>
+                  <m:t>2</m:t>
+                </m:r>
+              </m:sup>
+            </m:sSup>
+          </m:sup>
+        </m:sSup>
+      </m:oMath>
+    </w:p>
+    <w:p>
+      <w:pPr>
+        <w:pStyle w:val="ListParagraph"/>
+        <w:numPr>
+          <w:ilvl w:val="0"/>
+          <w:numId w:val="9"/>
+        </w:numPr>
+        <w:spacing w:after="0"/>
+        <w:rPr>
+          <w:rFonts w:ascii="Consolas" w:eastAsiaTheme="minorEastAsia" w:hAnsi="Consolas"/>
+          <w:sz w:val="24"/>
+          <w:szCs w:val="24"/>
+        </w:rPr>
+      </w:pPr>
+      <w:r>
+        <w:rPr>
+          <w:rFonts w:ascii="Consolas" w:eastAsiaTheme="minorEastAsia" w:hAnsi="Consolas"/>
+          <w:sz w:val="24"/>
+          <w:szCs w:val="24"/>
+        </w:rPr>
+        <w:t>Thus,</w:t>
+      </w:r>
+      <w:r>
+        <w:rPr>
+          <w:rFonts w:ascii="Consolas" w:eastAsiaTheme="minorEastAsia" w:hAnsi="Consolas"/>
+          <w:sz w:val="24"/>
+          <w:szCs w:val="24"/>
+        </w:rPr>
+        <w:t xml:space="preserve"> the number of distinct relations </w:t>
+      </w:r>
+      <m:oMath>
+        <m:r>
+          <w:rPr>
+            <w:rFonts w:ascii="Cambria Math" w:hAnsi="Cambria Math"/>
+            <w:sz w:val="24"/>
+            <w:szCs w:val="24"/>
+          </w:rPr>
+          <m:t>R</m:t>
+        </m:r>
+      </m:oMath>
+      <w:r>
+        <w:rPr>
+          <w:rFonts w:ascii="Consolas" w:eastAsiaTheme="minorEastAsia" w:hAnsi="Consolas"/>
+          <w:sz w:val="24"/>
+          <w:szCs w:val="24"/>
+        </w:rPr>
+        <w:t xml:space="preserve"> on </w:t>
+      </w:r>
+      <m:oMath>
+        <m:r>
+          <w:rPr>
+            <w:rFonts w:ascii="Cambria Math" w:hAnsi="Cambria Math"/>
+            <w:sz w:val="24"/>
+            <w:szCs w:val="24"/>
+          </w:rPr>
+          <m:t>X</m:t>
+        </m:r>
+      </m:oMath>
+      <w:r>
+        <w:rPr>
+          <w:rFonts w:ascii="Consolas" w:eastAsiaTheme="minorEastAsia" w:hAnsi="Consolas"/>
+          <w:sz w:val="24"/>
+          <w:szCs w:val="24"/>
+        </w:rPr>
+        <w:t xml:space="preserve"> is </w:t>
+      </w:r>
+      <m:oMath>
+        <m:sSup>
+          <m:sSupPr>
+            <m:ctrlPr>
+              <w:rPr>
+                <w:rFonts w:ascii="Cambria Math" w:hAnsi="Cambria Math"/>
+                <w:i/>
+                <w:sz w:val="24"/>
+                <w:szCs w:val="24"/>
+              </w:rPr>
+            </m:ctrlPr>
+          </m:sSupPr>
+          <m:e>
+            <m:r>
+              <w:rPr>
+                <w:rFonts w:ascii="Cambria Math" w:hAnsi="Cambria Math"/>
+                <w:sz w:val="24"/>
+                <w:szCs w:val="24"/>
+              </w:rPr>
+              <m:t>2</m:t>
+            </m:r>
+          </m:e>
+          <m:sup>
+            <m:sSup>
+              <m:sSupPr>
+                <m:ctrlPr>
+                  <w:rPr>
+                    <w:rFonts w:ascii="Cambria Math" w:hAnsi="Cambria Math"/>
+                    <w:i/>
+                    <w:sz w:val="24"/>
+                    <w:szCs w:val="24"/>
+                  </w:rPr>
+                </m:ctrlPr>
+              </m:sSupPr>
+              <m:e>
+                <m:r>
+                  <w:rPr>
+                    <w:rFonts w:ascii="Cambria Math" w:hAnsi="Cambria Math"/>
+                    <w:sz w:val="24"/>
+                    <w:szCs w:val="24"/>
+                  </w:rPr>
+                  <m:t>n</m:t>
+                </m:r>
+              </m:e>
+              <m:sup>
+                <m:r>
+                  <w:rPr>
+                    <w:rFonts w:ascii="Cambria Math" w:hAnsi="Cambria Math"/>
+                    <w:sz w:val="24"/>
+                    <w:szCs w:val="24"/>
+                  </w:rPr>
+                  <m:t>2</m:t>
+                </m:r>
+              </m:sup>
+            </m:sSup>
+          </m:sup>
+        </m:sSup>
+      </m:oMath>
+    </w:p>
+    <w:p>
+      <w:pPr>
+        <w:spacing w:after="0"/>
+        <w:rPr>
+          <w:rFonts w:ascii="Consolas" w:eastAsiaTheme="minorEastAsia" w:hAnsi="Consolas"/>
+          <w:sz w:val="24"/>
+          <w:szCs w:val="24"/>
+        </w:rPr>
+      </w:pPr>
+    </w:p>
+    <w:p>
+      <w:pPr>
+        <w:spacing w:after="0"/>
+        <w:rPr>
+          <w:rFonts w:ascii="Consolas" w:eastAsiaTheme="minorEastAsia" w:hAnsi="Consolas"/>
+          <w:sz w:val="24"/>
+          <w:szCs w:val="24"/>
+        </w:rPr>
+      </w:pPr>
+    </w:p>
+    <w:p>
+      <w:pPr>
+        <w:pStyle w:val="ListParagraph"/>
+        <w:numPr>
+          <w:ilvl w:val="0"/>
+          <w:numId w:val="12"/>
+        </w:numPr>
+        <w:spacing w:after="0"/>
+        <w:rPr>
+          <w:rFonts w:ascii="Consolas" w:eastAsiaTheme="minorEastAsia" w:hAnsi="Consolas"/>
+          <w:sz w:val="24"/>
+          <w:szCs w:val="24"/>
+        </w:rPr>
+      </w:pPr>
+      <w:r>
+        <w:rPr>
+          <w:rFonts w:ascii="Consolas" w:hAnsi="Consolas"/>
+        </w:rPr>
+        <w:t>Let</w:t>
+      </w:r>
+      <w:r>
+        <w:rPr>
+          <w:rFonts w:ascii="Consolas" w:hAnsi="Consolas"/>
+        </w:rPr>
+        <w:t xml:space="preserve"> us</w:t>
+      </w:r>
+      <w:r>
+        <w:rPr>
+          <w:rFonts w:ascii="Consolas" w:hAnsi="Consolas"/>
+        </w:rPr>
+        <w:t xml:space="preserve"> assume </w:t>
+      </w:r>
+      <m:oMath>
+        <m:r>
+          <w:rPr>
+            <w:rFonts w:ascii="Cambria Math" w:hAnsi="Cambria Math"/>
+            <w:sz w:val="24"/>
+            <w:szCs w:val="24"/>
+          </w:rPr>
+          <m:t>X={</m:t>
+        </m:r>
+        <m:sSub>
+          <m:sSubPr>
+            <m:ctrlPr>
+              <w:rPr>
+                <w:rFonts w:ascii="Cambria Math" w:hAnsi="Cambria Math"/>
+                <w:i/>
+                <w:sz w:val="24"/>
+                <w:szCs w:val="24"/>
+              </w:rPr>
+            </m:ctrlPr>
+          </m:sSubPr>
+          <m:e>
+            <m:r>
+              <w:rPr>
+                <w:rFonts w:ascii="Cambria Math" w:hAnsi="Cambria Math"/>
+                <w:sz w:val="24"/>
+                <w:szCs w:val="24"/>
+              </w:rPr>
+              <m:t>x</m:t>
+            </m:r>
+          </m:e>
+          <m:sub>
+            <m:r>
+              <w:rPr>
+                <w:rFonts w:ascii="Cambria Math" w:hAnsi="Cambria Math"/>
+                <w:sz w:val="24"/>
+                <w:szCs w:val="24"/>
+              </w:rPr>
+              <m:t>1</m:t>
+            </m:r>
+          </m:sub>
+        </m:sSub>
+        <m:r>
+          <w:rPr>
+            <w:rFonts w:ascii="Cambria Math" w:hAnsi="Cambria Math"/>
+            <w:sz w:val="24"/>
+            <w:szCs w:val="24"/>
+          </w:rPr>
+          <m:t xml:space="preserve">, </m:t>
+        </m:r>
+        <m:sSub>
+          <m:sSubPr>
+            <m:ctrlPr>
+              <w:rPr>
+                <w:rFonts w:ascii="Cambria Math" w:hAnsi="Cambria Math"/>
+                <w:i/>
+                <w:sz w:val="24"/>
+                <w:szCs w:val="24"/>
+              </w:rPr>
+            </m:ctrlPr>
+          </m:sSubPr>
+          <m:e>
+            <m:r>
+              <w:rPr>
+                <w:rFonts w:ascii="Cambria Math" w:hAnsi="Cambria Math"/>
+                <w:sz w:val="24"/>
+                <w:szCs w:val="24"/>
+              </w:rPr>
+              <m:t>x</m:t>
+            </m:r>
+          </m:e>
+          <m:sub>
+            <m:r>
+              <w:rPr>
+                <w:rFonts w:ascii="Cambria Math" w:hAnsi="Cambria Math"/>
+                <w:sz w:val="24"/>
+                <w:szCs w:val="24"/>
+              </w:rPr>
+              <m:t>2</m:t>
+            </m:r>
+          </m:sub>
+        </m:sSub>
+        <m:r>
+          <w:rPr>
+            <w:rFonts w:ascii="Cambria Math" w:hAnsi="Cambria Math"/>
+            <w:sz w:val="24"/>
+            <w:szCs w:val="24"/>
+          </w:rPr>
+          <m:t>,…</m:t>
+        </m:r>
+        <m:sSub>
+          <m:sSubPr>
+            <m:ctrlPr>
+              <w:rPr>
+                <w:rFonts w:ascii="Cambria Math" w:hAnsi="Cambria Math"/>
+                <w:i/>
+                <w:sz w:val="24"/>
+                <w:szCs w:val="24"/>
+              </w:rPr>
+            </m:ctrlPr>
+          </m:sSubPr>
+          <m:e>
+            <m:r>
+              <w:rPr>
+                <w:rFonts w:ascii="Cambria Math" w:hAnsi="Cambria Math"/>
+                <w:sz w:val="24"/>
+                <w:szCs w:val="24"/>
+              </w:rPr>
+              <m:t>x</m:t>
+            </m:r>
+          </m:e>
+          <m:sub>
+            <m:r>
+              <w:rPr>
+                <w:rFonts w:ascii="Cambria Math" w:hAnsi="Cambria Math"/>
+                <w:sz w:val="24"/>
+                <w:szCs w:val="24"/>
+              </w:rPr>
+              <m:t>n</m:t>
+            </m:r>
+          </m:sub>
+        </m:sSub>
+        <m:r>
+          <w:rPr>
+            <w:rFonts w:ascii="Cambria Math" w:hAnsi="Cambria Math"/>
+            <w:sz w:val="24"/>
+            <w:szCs w:val="24"/>
+          </w:rPr>
+          <m:t>}</m:t>
+        </m:r>
+      </m:oMath>
+      <w:r>
+        <w:rPr>
+          <w:rFonts w:ascii="Consolas" w:eastAsiaTheme="minorEastAsia" w:hAnsi="Consolas"/>
+          <w:sz w:val="24"/>
+          <w:szCs w:val="24"/>
+        </w:rPr>
+        <w:t xml:space="preserve"> be a finite set with </w:t>
+      </w:r>
+      <m:oMath>
+        <m:r>
+          <w:rPr>
+            <w:rFonts w:ascii="Cambria Math" w:hAnsi="Cambria Math"/>
+            <w:sz w:val="24"/>
+            <w:szCs w:val="24"/>
+          </w:rPr>
+          <m:t>n</m:t>
+        </m:r>
+      </m:oMath>
+      <w:r>
+        <w:rPr>
+          <w:rFonts w:ascii="Consolas" w:eastAsiaTheme="minorEastAsia" w:hAnsi="Consolas"/>
+          <w:sz w:val="24"/>
+          <w:szCs w:val="24"/>
+        </w:rPr>
+        <w:t xml:space="preserve"> number of elements.</w:t>
+      </w:r>
+    </w:p>
+    <w:p>
+      <w:pPr>
+        <w:pStyle w:val="ListParagraph"/>
+        <w:numPr>
+          <w:ilvl w:val="0"/>
+          <w:numId w:val="10"/>
+        </w:numPr>
+        <w:spacing w:after="0"/>
+        <w:rPr>
+          <w:rFonts w:ascii="Consolas" w:eastAsiaTheme="minorEastAsia" w:hAnsi="Consolas"/>
+          <w:sz w:val="24"/>
+          <w:szCs w:val="24"/>
+        </w:rPr>
+      </w:pPr>
+      <w:r>
+        <w:rPr>
+          <w:rFonts w:ascii="Consolas" w:eastAsiaTheme="minorEastAsia" w:hAnsi="Consolas"/>
+          <w:sz w:val="24"/>
+          <w:szCs w:val="24"/>
+        </w:rPr>
+        <w:t xml:space="preserve">Then again, </w:t>
+      </w:r>
+      <w:r>
+        <w:rPr>
+          <w:rFonts w:ascii="Consolas" w:eastAsiaTheme="minorEastAsia" w:hAnsi="Consolas"/>
+        </w:rPr>
+        <w:t xml:space="preserve">the cartesian product of sets, we have </w:t>
+      </w:r>
+      <m:oMath>
+        <m:r>
+          <w:rPr>
+            <w:rFonts w:ascii="Cambria Math" w:hAnsi="Cambria Math"/>
+            <w:sz w:val="24"/>
+            <w:szCs w:val="24"/>
+          </w:rPr>
+          <m:t>X×X</m:t>
+        </m:r>
+      </m:oMath>
+    </w:p>
+    <w:p>
+      <w:pPr>
+        <w:pStyle w:val="ListParagraph"/>
+        <w:numPr>
+          <w:ilvl w:val="0"/>
+          <w:numId w:val="10"/>
+        </w:numPr>
+        <w:spacing w:after="0"/>
+        <w:rPr>
+          <w:rFonts w:ascii="Consolas" w:eastAsiaTheme="minorEastAsia" w:hAnsi="Consolas"/>
+          <w:sz w:val="24"/>
+          <w:szCs w:val="24"/>
+        </w:rPr>
+      </w:pPr>
+      <w:r>
+        <w:rPr>
+          <w:rFonts w:ascii="Consolas" w:eastAsiaTheme="minorEastAsia" w:hAnsi="Consolas"/>
+        </w:rPr>
+        <w:t xml:space="preserve">The cartesian product </w:t>
+      </w:r>
+      <m:oMath>
+        <m:r>
+          <w:rPr>
+            <w:rFonts w:ascii="Cambria Math" w:hAnsi="Cambria Math"/>
+            <w:sz w:val="24"/>
+            <w:szCs w:val="24"/>
+          </w:rPr>
+          <m:t>X×X</m:t>
+        </m:r>
+      </m:oMath>
+      <w:r>
+        <w:rPr>
+          <w:rFonts w:ascii="Consolas" w:eastAsiaTheme="minorEastAsia" w:hAnsi="Consolas"/>
+        </w:rPr>
+        <w:t xml:space="preserve"> contains pairs of elements from </w:t>
+      </w:r>
+      <m:oMath>
+        <m:r>
+          <w:rPr>
+            <w:rFonts w:ascii="Cambria Math" w:hAnsi="Cambria Math"/>
+            <w:sz w:val="24"/>
+            <w:szCs w:val="24"/>
+          </w:rPr>
+          <m:t>X</m:t>
+        </m:r>
+      </m:oMath>
+    </w:p>
+    <w:p>
+      <w:pPr>
+        <w:pStyle w:val="ListParagraph"/>
+        <w:numPr>
+          <w:ilvl w:val="0"/>
+          <w:numId w:val="10"/>
+        </w:numPr>
+        <w:spacing w:after="0"/>
+        <w:rPr>
+          <w:rFonts w:ascii="Consolas" w:eastAsiaTheme="minorEastAsia" w:hAnsi="Consolas"/>
+          <w:sz w:val="24"/>
+          <w:szCs w:val="24"/>
+        </w:rPr>
+      </w:pPr>
+      <w:r>
+        <w:rPr>
+          <w:rFonts w:ascii="Consolas" w:eastAsiaTheme="minorEastAsia" w:hAnsi="Consolas"/>
+          <w:sz w:val="24"/>
+          <w:szCs w:val="24"/>
+        </w:rPr>
+        <w:t xml:space="preserve">For each pair </w:t>
+      </w:r>
+      <m:oMath>
+        <m:d>
+          <m:dPr>
+            <m:ctrlPr>
+              <w:rPr>
+                <w:rFonts w:ascii="Cambria Math" w:hAnsi="Cambria Math"/>
+                <w:i/>
+                <w:sz w:val="24"/>
+                <w:szCs w:val="24"/>
+              </w:rPr>
+            </m:ctrlPr>
+          </m:dPr>
+          <m:e>
+            <m:r>
+              <w:rPr>
+                <w:rFonts w:ascii="Cambria Math" w:hAnsi="Cambria Math"/>
+                <w:sz w:val="24"/>
+                <w:szCs w:val="24"/>
+              </w:rPr>
+              <m:t>x,y</m:t>
+            </m:r>
+          </m:e>
+        </m:d>
+      </m:oMath>
+      <w:r>
+        <w:rPr>
+          <w:rFonts w:ascii="Consolas" w:eastAsiaTheme="minorEastAsia" w:hAnsi="Consolas"/>
+          <w:sz w:val="24"/>
+          <w:szCs w:val="24"/>
+        </w:rPr>
+        <w:t xml:space="preserve">, we have </w:t>
+      </w:r>
+      <m:oMath>
+        <m:r>
+          <w:rPr>
+            <w:rFonts w:ascii="Cambria Math" w:hAnsi="Cambria Math"/>
+            <w:sz w:val="24"/>
+            <w:szCs w:val="24"/>
+          </w:rPr>
+          <m:t>x</m:t>
+        </m:r>
+      </m:oMath>
+      <w:r>
+        <w:rPr>
+          <w:rFonts w:ascii="Consolas" w:eastAsiaTheme="minorEastAsia" w:hAnsi="Consolas"/>
+          <w:sz w:val="24"/>
+          <w:szCs w:val="24"/>
+        </w:rPr>
+        <w:t xml:space="preserve"> of the </w:t>
+      </w:r>
+      <m:oMath>
+        <m:r>
+          <w:rPr>
+            <w:rFonts w:ascii="Cambria Math" w:hAnsi="Cambria Math"/>
+            <w:sz w:val="24"/>
+            <w:szCs w:val="24"/>
+          </w:rPr>
+          <m:t>n</m:t>
+        </m:r>
+      </m:oMath>
+      <w:r>
+        <w:rPr>
+          <w:rFonts w:ascii="Consolas" w:eastAsiaTheme="minorEastAsia" w:hAnsi="Consolas"/>
+          <w:sz w:val="24"/>
+          <w:szCs w:val="24"/>
+        </w:rPr>
+        <w:t xml:space="preserve"> elements from </w:t>
+      </w:r>
+      <m:oMath>
+        <m:r>
+          <w:rPr>
+            <w:rFonts w:ascii="Cambria Math" w:hAnsi="Cambria Math"/>
+            <w:sz w:val="24"/>
+            <w:szCs w:val="24"/>
+          </w:rPr>
+          <m:t>X</m:t>
+        </m:r>
+      </m:oMath>
+    </w:p>
+    <w:p>
+      <w:pPr>
+        <w:pStyle w:val="ListParagraph"/>
+        <w:numPr>
+          <w:ilvl w:val="0"/>
+          <w:numId w:val="10"/>
+        </w:numPr>
+        <w:spacing w:after="0"/>
+        <w:rPr>
+          <w:rFonts w:ascii="Consolas" w:eastAsiaTheme="minorEastAsia" w:hAnsi="Consolas"/>
+          <w:sz w:val="24"/>
+          <w:szCs w:val="24"/>
+        </w:rPr>
+      </w:pPr>
+      <w:r>
+        <w:rPr>
+          <w:rFonts w:ascii="Consolas" w:eastAsiaTheme="minorEastAsia" w:hAnsi="Consolas"/>
+          <w:sz w:val="24"/>
+          <w:szCs w:val="24"/>
+        </w:rPr>
+        <w:t xml:space="preserve">For each pair </w:t>
+      </w:r>
+      <m:oMath>
+        <m:d>
+          <m:dPr>
+            <m:ctrlPr>
+              <w:rPr>
+                <w:rFonts w:ascii="Cambria Math" w:hAnsi="Cambria Math"/>
+                <w:i/>
+                <w:sz w:val="24"/>
+                <w:szCs w:val="24"/>
+              </w:rPr>
+            </m:ctrlPr>
+          </m:dPr>
+          <m:e>
+            <m:r>
+              <w:rPr>
+                <w:rFonts w:ascii="Cambria Math" w:hAnsi="Cambria Math"/>
+                <w:sz w:val="24"/>
+                <w:szCs w:val="24"/>
+              </w:rPr>
+              <m:t>x,y</m:t>
+            </m:r>
+          </m:e>
+        </m:d>
+      </m:oMath>
+      <w:r>
+        <w:rPr>
+          <w:rFonts w:ascii="Consolas" w:eastAsiaTheme="minorEastAsia" w:hAnsi="Consolas"/>
+          <w:sz w:val="24"/>
+          <w:szCs w:val="24"/>
+        </w:rPr>
+        <w:t xml:space="preserve">, we also have </w:t>
+      </w:r>
+      <m:oMath>
+        <m:r>
+          <w:rPr>
+            <w:rFonts w:ascii="Cambria Math" w:eastAsiaTheme="minorEastAsia" w:hAnsi="Cambria Math"/>
+            <w:sz w:val="24"/>
+            <w:szCs w:val="24"/>
+          </w:rPr>
+          <m:t>y</m:t>
+        </m:r>
+      </m:oMath>
+      <w:r>
+        <w:rPr>
+          <w:rFonts w:ascii="Consolas" w:eastAsiaTheme="minorEastAsia" w:hAnsi="Consolas"/>
+          <w:sz w:val="24"/>
+          <w:szCs w:val="24"/>
+        </w:rPr>
+        <w:t xml:space="preserve"> of the </w:t>
+      </w:r>
+      <m:oMath>
+        <m:r>
+          <w:rPr>
+            <w:rFonts w:ascii="Cambria Math" w:hAnsi="Cambria Math"/>
+            <w:sz w:val="24"/>
+            <w:szCs w:val="24"/>
+          </w:rPr>
+          <m:t>n</m:t>
+        </m:r>
+      </m:oMath>
+      <w:r>
+        <w:rPr>
+          <w:rFonts w:ascii="Consolas" w:eastAsiaTheme="minorEastAsia" w:hAnsi="Consolas"/>
+          <w:sz w:val="24"/>
+          <w:szCs w:val="24"/>
+        </w:rPr>
+        <w:t xml:space="preserve"> elements from </w:t>
+      </w:r>
+      <m:oMath>
+        <m:r>
+          <w:rPr>
+            <w:rFonts w:ascii="Cambria Math" w:hAnsi="Cambria Math"/>
+            <w:sz w:val="24"/>
+            <w:szCs w:val="24"/>
+          </w:rPr>
+          <m:t>X</m:t>
+        </m:r>
+      </m:oMath>
+    </w:p>
+    <w:p>
+      <w:pPr>
+        <w:pStyle w:val="ListParagraph"/>
+        <w:numPr>
+          <w:ilvl w:val="0"/>
+          <w:numId w:val="10"/>
+        </w:numPr>
+        <w:spacing w:after="0"/>
+        <w:rPr>
+          <w:rFonts w:ascii="Consolas" w:eastAsiaTheme="minorEastAsia" w:hAnsi="Consolas"/>
+          <w:sz w:val="24"/>
+          <w:szCs w:val="24"/>
+        </w:rPr>
+      </w:pPr>
+      <w:r>
+        <w:rPr>
+          <w:rFonts w:ascii="Consolas" w:eastAsiaTheme="minorEastAsia" w:hAnsi="Consolas"/>
+          <w:sz w:val="24"/>
+          <w:szCs w:val="24"/>
+        </w:rPr>
+        <w:t xml:space="preserve">Thus, there are </w:t>
+      </w:r>
+      <m:oMath>
+        <m:sSup>
+          <m:sSupPr>
+            <m:ctrlPr>
+              <w:rPr>
+                <w:rFonts w:ascii="Cambria Math" w:hAnsi="Cambria Math"/>
+                <w:i/>
+                <w:sz w:val="24"/>
+                <w:szCs w:val="24"/>
+              </w:rPr>
+            </m:ctrlPr>
+          </m:sSupPr>
+          <m:e>
+            <m:r>
+              <w:rPr>
+                <w:rFonts w:ascii="Cambria Math" w:hAnsi="Cambria Math"/>
+                <w:sz w:val="24"/>
+                <w:szCs w:val="24"/>
+              </w:rPr>
+              <m:t>n</m:t>
+            </m:r>
+          </m:e>
+          <m:sup>
+            <m:r>
+              <w:rPr>
+                <w:rFonts w:ascii="Cambria Math" w:hAnsi="Cambria Math"/>
+                <w:sz w:val="24"/>
+                <w:szCs w:val="24"/>
+              </w:rPr>
+              <m:t>2</m:t>
+            </m:r>
+          </m:sup>
+        </m:sSup>
+      </m:oMath>
+      <w:r>
+        <w:rPr>
+          <w:rFonts w:ascii="Consolas" w:eastAsiaTheme="minorEastAsia" w:hAnsi="Consolas"/>
+          <w:sz w:val="24"/>
+          <w:szCs w:val="24"/>
+        </w:rPr>
+        <w:t xml:space="preserve"> possible ordered pairs where</w:t>
+      </w:r>
+      <m:oMath>
+        <m:r>
+          <w:rPr>
+            <w:rFonts w:ascii="Cambria Math" w:eastAsiaTheme="minorEastAsia" w:hAnsi="Cambria Math"/>
+            <w:sz w:val="24"/>
+            <w:szCs w:val="24"/>
+          </w:rPr>
+          <m:t xml:space="preserve"> </m:t>
+        </m:r>
+        <m:d>
+          <m:dPr>
+            <m:ctrlPr>
+              <w:rPr>
+                <w:rFonts w:ascii="Cambria Math" w:hAnsi="Cambria Math"/>
+                <w:i/>
+                <w:sz w:val="24"/>
+                <w:szCs w:val="24"/>
+              </w:rPr>
+            </m:ctrlPr>
+          </m:dPr>
+          <m:e>
+            <m:r>
+              <w:rPr>
+                <w:rFonts w:ascii="Cambria Math" w:hAnsi="Cambria Math"/>
+                <w:sz w:val="24"/>
+                <w:szCs w:val="24"/>
+              </w:rPr>
+              <m:t>x,y</m:t>
+            </m:r>
+          </m:e>
+        </m:d>
+        <m:r>
+          <w:rPr>
+            <w:rFonts w:ascii="Cambria Math" w:hAnsi="Cambria Math"/>
+            <w:sz w:val="24"/>
+            <w:szCs w:val="24"/>
+          </w:rPr>
+          <m:t>∈X</m:t>
+        </m:r>
+      </m:oMath>
+    </w:p>
+    <w:p>
+      <w:pPr>
+        <w:spacing w:after="0"/>
+        <w:rPr>
+          <w:rFonts w:ascii="Consolas" w:eastAsiaTheme="minorEastAsia" w:hAnsi="Consolas"/>
+          <w:sz w:val="24"/>
+          <w:szCs w:val="24"/>
+        </w:rPr>
+      </w:pPr>
+    </w:p>
+    <w:p>
+      <w:pPr>
+        <w:spacing w:after="0"/>
+        <w:ind w:left="576" w:firstLine="144"/>
+        <w:rPr>
+          <w:rFonts w:ascii="Consolas" w:eastAsiaTheme="minorEastAsia" w:hAnsi="Consolas"/>
+          <w:sz w:val="24"/>
+          <w:szCs w:val="24"/>
+        </w:rPr>
+      </w:pPr>
+      <w:r>
+        <w:rPr>
+          <w:rFonts w:ascii="Consolas" w:eastAsiaTheme="minorEastAsia" w:hAnsi="Consolas"/>
+          <w:sz w:val="24"/>
+          <w:szCs w:val="24"/>
+        </w:rPr>
+        <w:t xml:space="preserve">Let </w:t>
+      </w:r>
+      <m:oMath>
+        <m:r>
+          <w:rPr>
+            <w:rFonts w:ascii="Cambria Math" w:hAnsi="Cambria Math"/>
+            <w:sz w:val="24"/>
+            <w:szCs w:val="24"/>
+          </w:rPr>
+          <m:t>R ⊆X×X</m:t>
+        </m:r>
+      </m:oMath>
+      <w:r>
+        <w:rPr>
+          <w:rFonts w:ascii="Consolas" w:eastAsiaTheme="minorEastAsia" w:hAnsi="Consolas"/>
+          <w:sz w:val="24"/>
+          <w:szCs w:val="24"/>
+        </w:rPr>
+        <w:t xml:space="preserve">, where </w:t>
+      </w:r>
+      <m:oMath>
+        <m:r>
+          <w:rPr>
+            <w:rFonts w:ascii="Cambria Math" w:hAnsi="Cambria Math"/>
+            <w:sz w:val="24"/>
+            <w:szCs w:val="24"/>
+          </w:rPr>
+          <m:t xml:space="preserve">R </m:t>
+        </m:r>
+      </m:oMath>
+      <w:r>
+        <w:rPr>
+          <w:rFonts w:ascii="Consolas" w:eastAsiaTheme="minorEastAsia" w:hAnsi="Consolas"/>
+          <w:sz w:val="24"/>
+          <w:szCs w:val="24"/>
+        </w:rPr>
+        <w:t xml:space="preserve">is a reflexive relation on </w:t>
+      </w:r>
+      <m:oMath>
+        <m:r>
+          <w:rPr>
+            <w:rFonts w:ascii="Cambria Math" w:hAnsi="Cambria Math"/>
+            <w:sz w:val="24"/>
+            <w:szCs w:val="24"/>
+          </w:rPr>
+          <m:t>X</m:t>
+        </m:r>
+      </m:oMath>
+      <w:r>
+        <w:rPr>
+          <w:rFonts w:ascii="Consolas" w:eastAsiaTheme="minorEastAsia" w:hAnsi="Consolas"/>
+          <w:sz w:val="24"/>
+          <w:szCs w:val="24"/>
+        </w:rPr>
+        <w:t xml:space="preserve"> </w:t>
+      </w:r>
+    </w:p>
+    <w:p>
+      <w:pPr>
+        <w:pStyle w:val="ListParagraph"/>
+        <w:numPr>
+          <w:ilvl w:val="0"/>
+          <w:numId w:val="11"/>
+        </w:numPr>
+        <w:spacing w:after="0"/>
+        <w:rPr>
+          <w:rFonts w:ascii="Consolas" w:eastAsiaTheme="minorEastAsia" w:hAnsi="Consolas"/>
+          <w:sz w:val="24"/>
+          <w:szCs w:val="24"/>
+        </w:rPr>
+      </w:pPr>
+      <w:r>
+        <w:rPr>
+          <w:rFonts w:ascii="Consolas" w:eastAsiaTheme="minorEastAsia" w:hAnsi="Consolas"/>
+          <w:sz w:val="24"/>
+          <w:szCs w:val="24"/>
+        </w:rPr>
+        <w:t xml:space="preserve">For each of the </w:t>
+      </w:r>
+      <m:oMath>
+        <m:sSup>
+          <m:sSupPr>
+            <m:ctrlPr>
+              <w:rPr>
+                <w:rFonts w:ascii="Cambria Math" w:hAnsi="Cambria Math"/>
+                <w:i/>
+                <w:sz w:val="24"/>
+                <w:szCs w:val="24"/>
+              </w:rPr>
+            </m:ctrlPr>
+          </m:sSupPr>
+          <m:e>
+            <m:r>
+              <w:rPr>
+                <w:rFonts w:ascii="Cambria Math" w:hAnsi="Cambria Math"/>
+                <w:sz w:val="24"/>
+                <w:szCs w:val="24"/>
+              </w:rPr>
+              <m:t>n</m:t>
+            </m:r>
+          </m:e>
+          <m:sup>
+            <m:r>
+              <w:rPr>
+                <w:rFonts w:ascii="Cambria Math" w:hAnsi="Cambria Math"/>
+                <w:sz w:val="24"/>
+                <w:szCs w:val="24"/>
+              </w:rPr>
+              <m:t>2</m:t>
+            </m:r>
+          </m:sup>
+        </m:sSup>
+      </m:oMath>
+      <w:r>
+        <w:rPr>
+          <w:rFonts w:ascii="Consolas" w:eastAsiaTheme="minorEastAsia" w:hAnsi="Consolas"/>
+          <w:sz w:val="24"/>
+          <w:szCs w:val="24"/>
+        </w:rPr>
+        <w:t xml:space="preserve"> possible ordered pairs </w:t>
+      </w:r>
+      <m:oMath>
+        <m:d>
+          <m:dPr>
+            <m:ctrlPr>
+              <w:rPr>
+                <w:rFonts w:ascii="Cambria Math" w:hAnsi="Cambria Math"/>
+                <w:i/>
+                <w:sz w:val="24"/>
+                <w:szCs w:val="24"/>
+              </w:rPr>
+            </m:ctrlPr>
+          </m:dPr>
+          <m:e>
+            <m:r>
+              <w:rPr>
+                <w:rFonts w:ascii="Cambria Math" w:hAnsi="Cambria Math"/>
+                <w:sz w:val="24"/>
+                <w:szCs w:val="24"/>
+              </w:rPr>
+              <m:t>x,y</m:t>
+            </m:r>
+          </m:e>
+        </m:d>
+      </m:oMath>
+      <w:r>
+        <w:rPr>
+          <w:rFonts w:ascii="Consolas" w:eastAsiaTheme="minorEastAsia" w:hAnsi="Consolas"/>
+          <w:sz w:val="24"/>
+          <w:szCs w:val="24"/>
+        </w:rPr>
+        <w:t xml:space="preserve">, we have two possibilities: either </w:t>
+      </w:r>
+      <m:oMath>
+        <m:d>
+          <m:dPr>
+            <m:ctrlPr>
+              <w:rPr>
+                <w:rFonts w:ascii="Cambria Math" w:hAnsi="Cambria Math"/>
+                <w:i/>
+                <w:sz w:val="24"/>
+                <w:szCs w:val="24"/>
+              </w:rPr>
+            </m:ctrlPr>
+          </m:dPr>
+          <m:e>
+            <m:r>
+              <w:rPr>
+                <w:rFonts w:ascii="Cambria Math" w:hAnsi="Cambria Math"/>
+                <w:sz w:val="24"/>
+                <w:szCs w:val="24"/>
+              </w:rPr>
+              <m:t>x,y</m:t>
+            </m:r>
+          </m:e>
+        </m:d>
+        <m:r>
+          <w:rPr>
+            <w:rFonts w:ascii="Cambria Math" w:hAnsi="Cambria Math"/>
+            <w:sz w:val="24"/>
+            <w:szCs w:val="24"/>
+          </w:rPr>
+          <m:t>∈R</m:t>
+        </m:r>
+      </m:oMath>
+      <w:r>
+        <w:rPr>
+          <w:rFonts w:ascii="Consolas" w:eastAsiaTheme="minorEastAsia" w:hAnsi="Consolas"/>
+          <w:sz w:val="24"/>
+          <w:szCs w:val="24"/>
+        </w:rPr>
+        <w:t xml:space="preserve"> or </w:t>
+      </w:r>
+      <m:oMath>
+        <m:d>
+          <m:dPr>
+            <m:ctrlPr>
+              <w:rPr>
+                <w:rFonts w:ascii="Cambria Math" w:hAnsi="Cambria Math"/>
+                <w:i/>
+                <w:sz w:val="24"/>
+                <w:szCs w:val="24"/>
+              </w:rPr>
+            </m:ctrlPr>
+          </m:dPr>
+          <m:e>
+            <m:r>
+              <w:rPr>
+                <w:rFonts w:ascii="Cambria Math" w:hAnsi="Cambria Math"/>
+                <w:sz w:val="24"/>
+                <w:szCs w:val="24"/>
+              </w:rPr>
+              <m:t>x,y</m:t>
+            </m:r>
+          </m:e>
+        </m:d>
+        <m:r>
+          <w:rPr>
+            <w:rFonts w:ascii="Cambria Math" w:hAnsi="Cambria Math"/>
+            <w:sz w:val="24"/>
+            <w:szCs w:val="24"/>
+          </w:rPr>
+          <m:t>∉R</m:t>
+        </m:r>
+      </m:oMath>
+    </w:p>
+    <w:p>
+      <w:pPr>
+        <w:pStyle w:val="ListParagraph"/>
+        <w:numPr>
+          <w:ilvl w:val="0"/>
+          <w:numId w:val="11"/>
+        </w:numPr>
+        <w:spacing w:after="0"/>
+        <w:rPr>
+          <w:rFonts w:ascii="Consolas" w:eastAsiaTheme="minorEastAsia" w:hAnsi="Consolas"/>
+          <w:sz w:val="24"/>
+          <w:szCs w:val="24"/>
+        </w:rPr>
+      </w:pPr>
+      <w:r>
+        <w:rPr>
+          <w:rFonts w:ascii="Consolas" w:eastAsiaTheme="minorEastAsia" w:hAnsi="Consolas"/>
+          <w:sz w:val="24"/>
+          <w:szCs w:val="24"/>
+        </w:rPr>
+        <w:t xml:space="preserve">But </w:t>
+      </w:r>
+      <w:r>
+        <w:rPr>
+          <w:rFonts w:ascii="Consolas" w:eastAsiaTheme="minorEastAsia" w:hAnsi="Consolas"/>
+          <w:sz w:val="24"/>
+          <w:szCs w:val="24"/>
+        </w:rPr>
+        <w:t>to</w:t>
+      </w:r>
+      <w:r>
+        <w:rPr>
+          <w:rFonts w:ascii="Consolas" w:eastAsiaTheme="minorEastAsia" w:hAnsi="Consolas"/>
+          <w:sz w:val="24"/>
+          <w:szCs w:val="24"/>
+        </w:rPr>
+        <w:t xml:space="preserve"> be reflexive, the main (centre) diagonal</w:t>
+      </w:r>
+      <w:r>
+        <w:rPr>
+          <w:rFonts w:ascii="Consolas" w:eastAsiaTheme="minorEastAsia" w:hAnsi="Consolas"/>
+          <w:sz w:val="24"/>
+          <w:szCs w:val="24"/>
+        </w:rPr>
+        <w:t xml:space="preserve"> of the matrix </w:t>
+      </w:r>
+      <m:oMath>
+        <m:r>
+          <w:rPr>
+            <w:rFonts w:ascii="Cambria Math" w:hAnsi="Cambria Math"/>
+            <w:sz w:val="24"/>
+            <w:szCs w:val="24"/>
+          </w:rPr>
+          <m:t>X×X</m:t>
+        </m:r>
+      </m:oMath>
+      <w:r>
+        <w:rPr>
+          <w:rFonts w:ascii="Consolas" w:eastAsiaTheme="minorEastAsia" w:hAnsi="Consolas"/>
+          <w:sz w:val="24"/>
+          <w:szCs w:val="24"/>
+        </w:rPr>
+        <w:t xml:space="preserve"> needs to be all 1’s, we can remove these from our ordered pairs</w:t>
+      </w:r>
+    </w:p>
+    <w:p>
+      <w:pPr>
+        <w:pStyle w:val="ListParagraph"/>
+        <w:numPr>
+          <w:ilvl w:val="0"/>
+          <w:numId w:val="11"/>
+        </w:numPr>
+        <w:spacing w:after="0"/>
+        <w:rPr>
+          <w:rFonts w:ascii="Consolas" w:eastAsiaTheme="minorEastAsia" w:hAnsi="Consolas"/>
+          <w:sz w:val="24"/>
+          <w:szCs w:val="24"/>
+        </w:rPr>
+      </w:pPr>
+      <w:r>
+        <w:rPr>
+          <w:rFonts w:ascii="Consolas" w:eastAsiaTheme="minorEastAsia" w:hAnsi="Consolas"/>
+          <w:sz w:val="24"/>
+          <w:szCs w:val="24"/>
+        </w:rPr>
+        <w:t xml:space="preserve">After removing the main diagonal elements, we have </w:t>
+      </w:r>
+      <m:oMath>
+        <m:sSup>
+          <m:sSupPr>
+            <m:ctrlPr>
+              <w:rPr>
+                <w:rFonts w:ascii="Cambria Math" w:hAnsi="Cambria Math"/>
+                <w:i/>
+                <w:sz w:val="24"/>
+                <w:szCs w:val="24"/>
+              </w:rPr>
+            </m:ctrlPr>
+          </m:sSupPr>
+          <m:e>
+            <m:r>
+              <w:rPr>
+                <w:rFonts w:ascii="Cambria Math" w:hAnsi="Cambria Math"/>
+                <w:sz w:val="24"/>
+                <w:szCs w:val="24"/>
+              </w:rPr>
+              <m:t>n</m:t>
+            </m:r>
+          </m:e>
+          <m:sup>
+            <m:r>
+              <w:rPr>
+                <w:rFonts w:ascii="Cambria Math" w:hAnsi="Cambria Math"/>
+                <w:sz w:val="24"/>
+                <w:szCs w:val="24"/>
+              </w:rPr>
+              <m:t>2</m:t>
+            </m:r>
+          </m:sup>
+        </m:sSup>
+        <m:r>
+          <w:rPr>
+            <w:rFonts w:ascii="Cambria Math" w:hAnsi="Cambria Math"/>
+            <w:sz w:val="24"/>
+            <w:szCs w:val="24"/>
+          </w:rPr>
+          <m:t>-n</m:t>
+        </m:r>
+      </m:oMath>
+      <w:r>
+        <w:rPr>
+          <w:rFonts w:ascii="Consolas" w:eastAsiaTheme="minorEastAsia" w:hAnsi="Consolas"/>
+          <w:sz w:val="24"/>
+          <w:szCs w:val="24"/>
+        </w:rPr>
+        <w:t xml:space="preserve"> ordered pairs</w:t>
+      </w:r>
+    </w:p>
+    <w:p>
+      <w:pPr>
+        <w:pStyle w:val="ListParagraph"/>
+        <w:numPr>
+          <w:ilvl w:val="0"/>
+          <w:numId w:val="11"/>
+        </w:numPr>
+        <w:spacing w:after="0"/>
+        <w:rPr>
+          <w:rFonts w:ascii="Consolas" w:eastAsiaTheme="minorEastAsia" w:hAnsi="Consolas"/>
+          <w:sz w:val="24"/>
+          <w:szCs w:val="24"/>
+        </w:rPr>
+      </w:pPr>
+      <w:r>
+        <w:rPr>
+          <w:rFonts w:ascii="Consolas" w:eastAsiaTheme="minorEastAsia" w:hAnsi="Consolas"/>
+          <w:sz w:val="24"/>
+          <w:szCs w:val="24"/>
+        </w:rPr>
+        <w:t xml:space="preserve">To account for both possibilities, we have </w:t>
+      </w:r>
+      <m:oMath>
+        <m:sSup>
+          <m:sSupPr>
+            <m:ctrlPr>
+              <w:rPr>
+                <w:rFonts w:ascii="Cambria Math" w:hAnsi="Cambria Math"/>
+                <w:i/>
+                <w:sz w:val="24"/>
+                <w:szCs w:val="24"/>
+              </w:rPr>
+            </m:ctrlPr>
+          </m:sSupPr>
+          <m:e>
+            <m:r>
+              <w:rPr>
+                <w:rFonts w:ascii="Cambria Math" w:hAnsi="Cambria Math"/>
+                <w:sz w:val="24"/>
+                <w:szCs w:val="24"/>
+              </w:rPr>
+              <m:t>2</m:t>
+            </m:r>
+          </m:e>
+          <m:sup>
+            <m:sSup>
+              <m:sSupPr>
+                <m:ctrlPr>
+                  <w:rPr>
+                    <w:rFonts w:ascii="Cambria Math" w:hAnsi="Cambria Math"/>
+                    <w:i/>
+                    <w:sz w:val="24"/>
+                    <w:szCs w:val="24"/>
+                  </w:rPr>
+                </m:ctrlPr>
+              </m:sSupPr>
+              <m:e>
+                <m:r>
+                  <w:rPr>
+                    <w:rFonts w:ascii="Cambria Math" w:hAnsi="Cambria Math"/>
+                    <w:sz w:val="24"/>
+                    <w:szCs w:val="24"/>
+                  </w:rPr>
+                  <m:t>n</m:t>
+                </m:r>
+              </m:e>
+              <m:sup>
+                <m:r>
+                  <w:rPr>
+                    <w:rFonts w:ascii="Cambria Math" w:hAnsi="Cambria Math"/>
+                    <w:sz w:val="24"/>
+                    <w:szCs w:val="24"/>
+                  </w:rPr>
+                  <m:t>2</m:t>
+                </m:r>
+              </m:sup>
+            </m:sSup>
+            <m:r>
+              <w:rPr>
+                <w:rFonts w:ascii="Cambria Math" w:hAnsi="Cambria Math"/>
+                <w:sz w:val="24"/>
+                <w:szCs w:val="24"/>
+              </w:rPr>
+              <m:t>-n</m:t>
+            </m:r>
+          </m:sup>
+        </m:sSup>
+      </m:oMath>
+    </w:p>
+    <w:p>
+      <w:pPr>
+        <w:pStyle w:val="ListParagraph"/>
+        <w:numPr>
+          <w:ilvl w:val="0"/>
+          <w:numId w:val="11"/>
+        </w:numPr>
+        <w:spacing w:after="0"/>
+        <w:rPr>
+          <w:rFonts w:ascii="Consolas" w:eastAsiaTheme="minorEastAsia" w:hAnsi="Consolas"/>
+          <w:sz w:val="24"/>
+          <w:szCs w:val="24"/>
+        </w:rPr>
+      </w:pPr>
+      <w:r>
+        <w:rPr>
+          <w:rFonts w:ascii="Consolas" w:eastAsiaTheme="minorEastAsia" w:hAnsi="Consolas"/>
+          <w:sz w:val="24"/>
+          <w:szCs w:val="24"/>
+        </w:rPr>
+        <w:t xml:space="preserve">Thus, the number of distinct relations </w:t>
+      </w:r>
+      <w:r>
+        <w:rPr>
+          <w:rFonts w:ascii="Consolas" w:eastAsiaTheme="minorEastAsia" w:hAnsi="Consolas"/>
+          <w:sz w:val="24"/>
+          <w:szCs w:val="24"/>
+        </w:rPr>
+        <w:t xml:space="preserve">the reflexive relation </w:t>
+      </w:r>
+      <m:oMath>
+        <m:r>
+          <w:rPr>
+            <w:rFonts w:ascii="Cambria Math" w:hAnsi="Cambria Math"/>
+            <w:sz w:val="24"/>
+            <w:szCs w:val="24"/>
+          </w:rPr>
+          <m:t>R</m:t>
+        </m:r>
+      </m:oMath>
+      <w:r>
+        <w:rPr>
+          <w:rFonts w:ascii="Consolas" w:eastAsiaTheme="minorEastAsia" w:hAnsi="Consolas"/>
+          <w:sz w:val="24"/>
+          <w:szCs w:val="24"/>
+        </w:rPr>
+        <w:t xml:space="preserve"> on </w:t>
+      </w:r>
+      <m:oMath>
+        <m:r>
+          <w:rPr>
+            <w:rFonts w:ascii="Cambria Math" w:hAnsi="Cambria Math"/>
+            <w:sz w:val="24"/>
+            <w:szCs w:val="24"/>
+          </w:rPr>
+          <m:t>X</m:t>
+        </m:r>
+      </m:oMath>
+      <w:r>
+        <w:rPr>
+          <w:rFonts w:ascii="Consolas" w:eastAsiaTheme="minorEastAsia" w:hAnsi="Consolas"/>
+          <w:sz w:val="24"/>
+          <w:szCs w:val="24"/>
+        </w:rPr>
+        <w:t xml:space="preserve"> is </w:t>
+      </w:r>
+      <m:oMath>
+        <m:sSup>
+          <m:sSupPr>
+            <m:ctrlPr>
+              <w:rPr>
+                <w:rFonts w:ascii="Cambria Math" w:hAnsi="Cambria Math"/>
+                <w:i/>
+                <w:sz w:val="24"/>
+                <w:szCs w:val="24"/>
+              </w:rPr>
+            </m:ctrlPr>
+          </m:sSupPr>
+          <m:e>
+            <m:r>
+              <w:rPr>
+                <w:rFonts w:ascii="Cambria Math" w:hAnsi="Cambria Math"/>
+                <w:sz w:val="24"/>
+                <w:szCs w:val="24"/>
+              </w:rPr>
+              <m:t>2</m:t>
+            </m:r>
+          </m:e>
+          <m:sup>
+            <m:sSup>
+              <m:sSupPr>
+                <m:ctrlPr>
+                  <w:rPr>
+                    <w:rFonts w:ascii="Cambria Math" w:hAnsi="Cambria Math"/>
+                    <w:i/>
+                    <w:sz w:val="24"/>
+                    <w:szCs w:val="24"/>
+                  </w:rPr>
+                </m:ctrlPr>
+              </m:sSupPr>
+              <m:e>
+                <m:r>
+                  <w:rPr>
+                    <w:rFonts w:ascii="Cambria Math" w:hAnsi="Cambria Math"/>
+                    <w:sz w:val="24"/>
+                    <w:szCs w:val="24"/>
+                  </w:rPr>
+                  <m:t>n</m:t>
+                </m:r>
+              </m:e>
+              <m:sup>
+                <m:r>
+                  <w:rPr>
+                    <w:rFonts w:ascii="Cambria Math" w:hAnsi="Cambria Math"/>
+                    <w:sz w:val="24"/>
+                    <w:szCs w:val="24"/>
+                  </w:rPr>
+                  <m:t>2-n</m:t>
+                </m:r>
+              </m:sup>
+            </m:sSup>
+          </m:sup>
+        </m:sSup>
+      </m:oMath>
+    </w:p>
+    <w:p>
+      <w:pPr>
+        <w:spacing w:after="0"/>
+        <w:rPr>
+          <w:rFonts w:ascii="Consolas" w:hAnsi="Consolas"/>
+        </w:rPr>
+      </w:pPr>
+    </w:p>
+    <w:p>
+      <w:pPr>
+        <w:spacing w:after="0"/>
+        <w:rPr>
+          <w:rFonts w:ascii="Consolas" w:hAnsi="Consolas"/>
+        </w:rPr>
+      </w:pPr>
+    </w:p>
+    <w:p>
+      <w:pPr>
+        <w:spacing w:after="0"/>
+        <w:rPr>
+          <w:rFonts w:ascii="Consolas" w:hAnsi="Consolas"/>
+        </w:rPr>
+      </w:pPr>
+    </w:p>
+    <w:p>
+      <w:pPr>
+        <w:spacing w:after="0"/>
+        <w:rPr>
+          <w:rFonts w:ascii="Consolas" w:hAnsi="Consolas"/>
+        </w:rPr>
+      </w:pPr>
+    </w:p>
+    <w:p>
+      <w:pPr>
+        <w:spacing w:after="0"/>
+        <w:rPr>
+          <w:rFonts w:ascii="Consolas" w:hAnsi="Consolas"/>
+        </w:rPr>
+      </w:pPr>
+    </w:p>
+    <w:p>
+      <w:pPr>
+        <w:spacing w:after="0"/>
+        <w:rPr>
+          <w:rFonts w:ascii="Consolas" w:hAnsi="Consolas"/>
+        </w:rPr>
+      </w:pPr>
+    </w:p>
+    <w:p>
+      <w:pPr>
+        <w:spacing w:after="0"/>
+        <w:rPr>
+          <w:rFonts w:ascii="Consolas" w:hAnsi="Consolas"/>
+        </w:rPr>
+      </w:pPr>
+    </w:p>
+    <w:p>
+      <w:pPr>
+        <w:pStyle w:val="ListParagraph"/>
+        <w:numPr>
+          <w:ilvl w:val="0"/>
+          <w:numId w:val="12"/>
+        </w:numPr>
+        <w:spacing w:after="0"/>
+        <w:rPr>
+          <w:rFonts w:ascii="Consolas" w:eastAsiaTheme="minorEastAsia" w:hAnsi="Consolas"/>
+          <w:sz w:val="24"/>
+          <w:szCs w:val="24"/>
         </w:rPr>
       </w:pPr>
       <w:r>
@@ -23742,126 +26438,1260 @@
         </w:rPr>
         <w:t>c)</w:t>
       </w:r>
-    </w:p>
-    <w:p>
-      <w:pPr>
-        <w:spacing w:after="0"/>
-        <w:rPr>
-          <w:rFonts w:ascii="Consolas" w:hAnsi="Consolas"/>
-        </w:rPr>
-      </w:pPr>
-    </w:p>
-    <w:p>
-      <w:pPr>
-        <w:spacing w:after="0"/>
-        <w:rPr>
-          <w:rFonts w:ascii="Consolas" w:hAnsi="Consolas"/>
-        </w:rPr>
-      </w:pPr>
-    </w:p>
-    <w:p>
-      <w:pPr>
-        <w:spacing w:after="0"/>
-        <w:rPr>
-          <w:rFonts w:ascii="Consolas" w:hAnsi="Consolas"/>
-        </w:rPr>
-      </w:pPr>
-    </w:p>
-    <w:p>
-      <w:pPr>
-        <w:spacing w:after="0"/>
-        <w:rPr>
-          <w:rFonts w:ascii="Consolas" w:hAnsi="Consolas"/>
-        </w:rPr>
-      </w:pPr>
-    </w:p>
-    <w:p>
-      <w:pPr>
-        <w:spacing w:after="0"/>
-        <w:rPr>
-          <w:rFonts w:ascii="Consolas" w:hAnsi="Consolas"/>
-        </w:rPr>
-      </w:pPr>
-    </w:p>
-    <w:p>
-      <w:pPr>
-        <w:spacing w:after="0"/>
-        <w:rPr>
-          <w:rFonts w:ascii="Consolas" w:hAnsi="Consolas"/>
-        </w:rPr>
-      </w:pPr>
-    </w:p>
-    <w:p>
-      <w:pPr>
-        <w:spacing w:after="0"/>
-        <w:rPr>
-          <w:rFonts w:ascii="Consolas" w:hAnsi="Consolas"/>
-        </w:rPr>
-      </w:pPr>
-    </w:p>
-    <w:p>
-      <w:pPr>
-        <w:spacing w:after="0"/>
-        <w:rPr>
-          <w:rFonts w:ascii="Consolas" w:hAnsi="Consolas"/>
-        </w:rPr>
-      </w:pPr>
-    </w:p>
-    <w:p>
-      <w:pPr>
-        <w:spacing w:after="0"/>
-        <w:rPr>
-          <w:rFonts w:ascii="Consolas" w:hAnsi="Consolas"/>
-        </w:rPr>
-      </w:pPr>
-    </w:p>
-    <w:p>
-      <w:pPr>
-        <w:spacing w:after="0"/>
-        <w:rPr>
-          <w:rFonts w:ascii="Consolas" w:hAnsi="Consolas"/>
-        </w:rPr>
-      </w:pPr>
-    </w:p>
-    <w:p>
-      <w:pPr>
-        <w:spacing w:after="0"/>
-        <w:rPr>
-          <w:rFonts w:ascii="Consolas" w:hAnsi="Consolas"/>
-        </w:rPr>
-      </w:pPr>
-    </w:p>
-    <w:p>
-      <w:pPr>
-        <w:spacing w:after="0"/>
-        <w:rPr>
-          <w:rFonts w:ascii="Consolas" w:hAnsi="Consolas"/>
-        </w:rPr>
-      </w:pPr>
-    </w:p>
-    <w:p>
-      <w:pPr>
-        <w:spacing w:after="0"/>
-        <w:rPr>
-          <w:rFonts w:ascii="Consolas" w:hAnsi="Consolas"/>
-        </w:rPr>
-      </w:pPr>
-    </w:p>
-    <w:p>
-      <w:pPr>
-        <w:spacing w:after="0"/>
-        <w:rPr>
-          <w:rFonts w:ascii="Consolas" w:hAnsi="Consolas"/>
-        </w:rPr>
-      </w:pPr>
-    </w:p>
-    <w:p>
-      <w:pPr>
-        <w:spacing w:after="0"/>
-        <w:rPr>
-          <w:rFonts w:ascii="Consolas" w:hAnsi="Consolas"/>
-        </w:rPr>
-      </w:pPr>
+      <w:r>
+        <w:rPr>
+          <w:rFonts w:ascii="Consolas" w:eastAsiaTheme="minorEastAsia" w:hAnsi="Consolas"/>
+          <w:sz w:val="24"/>
+          <w:szCs w:val="24"/>
+        </w:rPr>
+        <w:t xml:space="preserve"> </w:t>
+      </w:r>
+      <w:r>
+        <w:rPr>
+          <w:rFonts w:ascii="Consolas" w:eastAsiaTheme="minorEastAsia" w:hAnsi="Consolas"/>
+          <w:sz w:val="24"/>
+          <w:szCs w:val="24"/>
+        </w:rPr>
+        <w:t xml:space="preserve">Let </w:t>
+      </w:r>
+      <m:oMath>
+        <m:r>
+          <w:rPr>
+            <w:rFonts w:ascii="Cambria Math" w:hAnsi="Cambria Math"/>
+            <w:sz w:val="24"/>
+            <w:szCs w:val="24"/>
+          </w:rPr>
+          <m:t>X={</m:t>
+        </m:r>
+        <m:sSub>
+          <m:sSubPr>
+            <m:ctrlPr>
+              <w:rPr>
+                <w:rFonts w:ascii="Cambria Math" w:hAnsi="Cambria Math"/>
+                <w:i/>
+                <w:sz w:val="24"/>
+                <w:szCs w:val="24"/>
+              </w:rPr>
+            </m:ctrlPr>
+          </m:sSubPr>
+          <m:e>
+            <m:r>
+              <w:rPr>
+                <w:rFonts w:ascii="Cambria Math" w:hAnsi="Cambria Math"/>
+                <w:sz w:val="24"/>
+                <w:szCs w:val="24"/>
+              </w:rPr>
+              <m:t>x</m:t>
+            </m:r>
+          </m:e>
+          <m:sub>
+            <m:r>
+              <w:rPr>
+                <w:rFonts w:ascii="Cambria Math" w:hAnsi="Cambria Math"/>
+                <w:sz w:val="24"/>
+                <w:szCs w:val="24"/>
+              </w:rPr>
+              <m:t>1</m:t>
+            </m:r>
+          </m:sub>
+        </m:sSub>
+        <m:r>
+          <w:rPr>
+            <w:rFonts w:ascii="Cambria Math" w:hAnsi="Cambria Math"/>
+            <w:sz w:val="24"/>
+            <w:szCs w:val="24"/>
+          </w:rPr>
+          <m:t xml:space="preserve">, </m:t>
+        </m:r>
+        <m:sSub>
+          <m:sSubPr>
+            <m:ctrlPr>
+              <w:rPr>
+                <w:rFonts w:ascii="Cambria Math" w:hAnsi="Cambria Math"/>
+                <w:i/>
+                <w:sz w:val="24"/>
+                <w:szCs w:val="24"/>
+              </w:rPr>
+            </m:ctrlPr>
+          </m:sSubPr>
+          <m:e>
+            <m:r>
+              <w:rPr>
+                <w:rFonts w:ascii="Cambria Math" w:hAnsi="Cambria Math"/>
+                <w:sz w:val="24"/>
+                <w:szCs w:val="24"/>
+              </w:rPr>
+              <m:t>x</m:t>
+            </m:r>
+          </m:e>
+          <m:sub>
+            <m:r>
+              <w:rPr>
+                <w:rFonts w:ascii="Cambria Math" w:hAnsi="Cambria Math"/>
+                <w:sz w:val="24"/>
+                <w:szCs w:val="24"/>
+              </w:rPr>
+              <m:t>2</m:t>
+            </m:r>
+          </m:sub>
+        </m:sSub>
+        <m:r>
+          <w:rPr>
+            <w:rFonts w:ascii="Cambria Math" w:hAnsi="Cambria Math"/>
+            <w:sz w:val="24"/>
+            <w:szCs w:val="24"/>
+          </w:rPr>
+          <m:t>,…</m:t>
+        </m:r>
+        <m:sSub>
+          <m:sSubPr>
+            <m:ctrlPr>
+              <w:rPr>
+                <w:rFonts w:ascii="Cambria Math" w:hAnsi="Cambria Math"/>
+                <w:i/>
+                <w:sz w:val="24"/>
+                <w:szCs w:val="24"/>
+              </w:rPr>
+            </m:ctrlPr>
+          </m:sSubPr>
+          <m:e>
+            <m:r>
+              <w:rPr>
+                <w:rFonts w:ascii="Cambria Math" w:hAnsi="Cambria Math"/>
+                <w:sz w:val="24"/>
+                <w:szCs w:val="24"/>
+              </w:rPr>
+              <m:t>x</m:t>
+            </m:r>
+          </m:e>
+          <m:sub>
+            <m:r>
+              <w:rPr>
+                <w:rFonts w:ascii="Cambria Math" w:hAnsi="Cambria Math"/>
+                <w:sz w:val="24"/>
+                <w:szCs w:val="24"/>
+              </w:rPr>
+              <m:t>n</m:t>
+            </m:r>
+          </m:sub>
+        </m:sSub>
+        <m:r>
+          <w:rPr>
+            <w:rFonts w:ascii="Cambria Math" w:hAnsi="Cambria Math"/>
+            <w:sz w:val="24"/>
+            <w:szCs w:val="24"/>
+          </w:rPr>
+          <m:t>}</m:t>
+        </m:r>
+      </m:oMath>
+      <w:r>
+        <w:rPr>
+          <w:rFonts w:ascii="Consolas" w:eastAsiaTheme="minorEastAsia" w:hAnsi="Consolas"/>
+          <w:sz w:val="24"/>
+          <w:szCs w:val="24"/>
+        </w:rPr>
+        <w:t xml:space="preserve"> be a finite set with </w:t>
+      </w:r>
+      <m:oMath>
+        <m:r>
+          <w:rPr>
+            <w:rFonts w:ascii="Cambria Math" w:hAnsi="Cambria Math"/>
+            <w:sz w:val="24"/>
+            <w:szCs w:val="24"/>
+          </w:rPr>
+          <m:t>n</m:t>
+        </m:r>
+      </m:oMath>
+      <w:r>
+        <w:rPr>
+          <w:rFonts w:ascii="Consolas" w:eastAsiaTheme="minorEastAsia" w:hAnsi="Consolas"/>
+          <w:sz w:val="24"/>
+          <w:szCs w:val="24"/>
+        </w:rPr>
+        <w:t xml:space="preserve"> number of elements.</w:t>
+      </w:r>
+    </w:p>
+    <w:p>
+      <w:pPr>
+        <w:pStyle w:val="ListParagraph"/>
+        <w:numPr>
+          <w:ilvl w:val="0"/>
+          <w:numId w:val="8"/>
+        </w:numPr>
+        <w:spacing w:after="0"/>
+        <w:rPr>
+          <w:rFonts w:ascii="Consolas" w:eastAsiaTheme="minorEastAsia" w:hAnsi="Consolas"/>
+        </w:rPr>
+      </w:pPr>
+      <w:r>
+        <w:rPr>
+          <w:rFonts w:ascii="Consolas" w:eastAsiaTheme="minorEastAsia" w:hAnsi="Consolas"/>
+        </w:rPr>
+        <w:t xml:space="preserve">Using the cartesian product of sets, we have </w:t>
+      </w:r>
+      <m:oMath>
+        <m:r>
+          <w:rPr>
+            <w:rFonts w:ascii="Cambria Math" w:hAnsi="Cambria Math"/>
+            <w:sz w:val="24"/>
+            <w:szCs w:val="24"/>
+          </w:rPr>
+          <m:t>X×X={</m:t>
+        </m:r>
+        <m:d>
+          <m:dPr>
+            <m:ctrlPr>
+              <w:rPr>
+                <w:rFonts w:ascii="Cambria Math" w:hAnsi="Cambria Math"/>
+                <w:i/>
+                <w:sz w:val="24"/>
+                <w:szCs w:val="24"/>
+              </w:rPr>
+            </m:ctrlPr>
+          </m:dPr>
+          <m:e>
+            <m:r>
+              <w:rPr>
+                <w:rFonts w:ascii="Cambria Math" w:hAnsi="Cambria Math"/>
+                <w:sz w:val="24"/>
+                <w:szCs w:val="24"/>
+              </w:rPr>
+              <m:t>x,y</m:t>
+            </m:r>
+          </m:e>
+        </m:d>
+        <m:r>
+          <w:rPr>
+            <w:rFonts w:ascii="Cambria Math" w:hAnsi="Cambria Math"/>
+            <w:sz w:val="24"/>
+            <w:szCs w:val="24"/>
+          </w:rPr>
+          <m:t>:x,y ∈X}</m:t>
+        </m:r>
+      </m:oMath>
+      <w:r>
+        <w:rPr>
+          <w:rFonts w:ascii="Consolas" w:eastAsiaTheme="minorEastAsia" w:hAnsi="Consolas"/>
+        </w:rPr>
+        <w:t xml:space="preserve"> </w:t>
+      </w:r>
+    </w:p>
+    <w:p>
+      <w:pPr>
+        <w:pStyle w:val="ListParagraph"/>
+        <w:numPr>
+          <w:ilvl w:val="0"/>
+          <w:numId w:val="8"/>
+        </w:numPr>
+        <w:spacing w:after="0"/>
+        <w:rPr>
+          <w:rFonts w:ascii="Consolas" w:eastAsiaTheme="minorEastAsia" w:hAnsi="Consolas"/>
+          <w:sz w:val="24"/>
+          <w:szCs w:val="24"/>
+        </w:rPr>
+      </w:pPr>
+      <w:r>
+        <w:rPr>
+          <w:rFonts w:ascii="Consolas" w:eastAsiaTheme="minorEastAsia" w:hAnsi="Consolas"/>
+        </w:rPr>
+        <w:t xml:space="preserve">The cartesian product </w:t>
+      </w:r>
+      <m:oMath>
+        <m:r>
+          <w:rPr>
+            <w:rFonts w:ascii="Cambria Math" w:hAnsi="Cambria Math"/>
+            <w:sz w:val="24"/>
+            <w:szCs w:val="24"/>
+          </w:rPr>
+          <m:t>X×X</m:t>
+        </m:r>
+      </m:oMath>
+      <w:r>
+        <w:rPr>
+          <w:rFonts w:ascii="Consolas" w:eastAsiaTheme="minorEastAsia" w:hAnsi="Consolas"/>
+        </w:rPr>
+        <w:t xml:space="preserve"> contains pairs of elements from </w:t>
+      </w:r>
+      <m:oMath>
+        <m:r>
+          <w:rPr>
+            <w:rFonts w:ascii="Cambria Math" w:hAnsi="Cambria Math"/>
+            <w:sz w:val="24"/>
+            <w:szCs w:val="24"/>
+          </w:rPr>
+          <m:t>X</m:t>
+        </m:r>
+      </m:oMath>
+    </w:p>
+    <w:p>
+      <w:pPr>
+        <w:pStyle w:val="ListParagraph"/>
+        <w:numPr>
+          <w:ilvl w:val="0"/>
+          <w:numId w:val="8"/>
+        </w:numPr>
+        <w:spacing w:after="0"/>
+        <w:rPr>
+          <w:rFonts w:ascii="Consolas" w:eastAsiaTheme="minorEastAsia" w:hAnsi="Consolas"/>
+          <w:sz w:val="24"/>
+          <w:szCs w:val="24"/>
+        </w:rPr>
+      </w:pPr>
+      <w:r>
+        <w:rPr>
+          <w:rFonts w:ascii="Consolas" w:eastAsiaTheme="minorEastAsia" w:hAnsi="Consolas"/>
+          <w:sz w:val="24"/>
+          <w:szCs w:val="24"/>
+        </w:rPr>
+        <w:t xml:space="preserve">For each pair </w:t>
+      </w:r>
+      <m:oMath>
+        <m:d>
+          <m:dPr>
+            <m:ctrlPr>
+              <w:rPr>
+                <w:rFonts w:ascii="Cambria Math" w:hAnsi="Cambria Math"/>
+                <w:i/>
+                <w:sz w:val="24"/>
+                <w:szCs w:val="24"/>
+              </w:rPr>
+            </m:ctrlPr>
+          </m:dPr>
+          <m:e>
+            <m:r>
+              <w:rPr>
+                <w:rFonts w:ascii="Cambria Math" w:hAnsi="Cambria Math"/>
+                <w:sz w:val="24"/>
+                <w:szCs w:val="24"/>
+              </w:rPr>
+              <m:t>x,y</m:t>
+            </m:r>
+          </m:e>
+        </m:d>
+      </m:oMath>
+      <w:r>
+        <w:rPr>
+          <w:rFonts w:ascii="Consolas" w:eastAsiaTheme="minorEastAsia" w:hAnsi="Consolas"/>
+          <w:sz w:val="24"/>
+          <w:szCs w:val="24"/>
+        </w:rPr>
+        <w:t xml:space="preserve">, we have </w:t>
+      </w:r>
+      <m:oMath>
+        <m:r>
+          <w:rPr>
+            <w:rFonts w:ascii="Cambria Math" w:hAnsi="Cambria Math"/>
+            <w:sz w:val="24"/>
+            <w:szCs w:val="24"/>
+          </w:rPr>
+          <m:t>x</m:t>
+        </m:r>
+      </m:oMath>
+      <w:r>
+        <w:rPr>
+          <w:rFonts w:ascii="Consolas" w:eastAsiaTheme="minorEastAsia" w:hAnsi="Consolas"/>
+          <w:sz w:val="24"/>
+          <w:szCs w:val="24"/>
+        </w:rPr>
+        <w:t xml:space="preserve"> of the </w:t>
+      </w:r>
+      <m:oMath>
+        <m:r>
+          <w:rPr>
+            <w:rFonts w:ascii="Cambria Math" w:hAnsi="Cambria Math"/>
+            <w:sz w:val="24"/>
+            <w:szCs w:val="24"/>
+          </w:rPr>
+          <m:t>n</m:t>
+        </m:r>
+      </m:oMath>
+      <w:r>
+        <w:rPr>
+          <w:rFonts w:ascii="Consolas" w:eastAsiaTheme="minorEastAsia" w:hAnsi="Consolas"/>
+          <w:sz w:val="24"/>
+          <w:szCs w:val="24"/>
+        </w:rPr>
+        <w:t xml:space="preserve"> elements from </w:t>
+      </w:r>
+      <m:oMath>
+        <m:r>
+          <w:rPr>
+            <w:rFonts w:ascii="Cambria Math" w:hAnsi="Cambria Math"/>
+            <w:sz w:val="24"/>
+            <w:szCs w:val="24"/>
+          </w:rPr>
+          <m:t>X</m:t>
+        </m:r>
+      </m:oMath>
+    </w:p>
+    <w:p>
+      <w:pPr>
+        <w:pStyle w:val="ListParagraph"/>
+        <w:numPr>
+          <w:ilvl w:val="0"/>
+          <w:numId w:val="8"/>
+        </w:numPr>
+        <w:spacing w:after="0"/>
+        <w:rPr>
+          <w:rFonts w:ascii="Consolas" w:eastAsiaTheme="minorEastAsia" w:hAnsi="Consolas"/>
+          <w:sz w:val="24"/>
+          <w:szCs w:val="24"/>
+        </w:rPr>
+      </w:pPr>
+      <w:r>
+        <w:rPr>
+          <w:rFonts w:ascii="Consolas" w:eastAsiaTheme="minorEastAsia" w:hAnsi="Consolas"/>
+          <w:sz w:val="24"/>
+          <w:szCs w:val="24"/>
+        </w:rPr>
+        <w:t xml:space="preserve">For each pair </w:t>
+      </w:r>
+      <m:oMath>
+        <m:d>
+          <m:dPr>
+            <m:ctrlPr>
+              <w:rPr>
+                <w:rFonts w:ascii="Cambria Math" w:hAnsi="Cambria Math"/>
+                <w:i/>
+                <w:sz w:val="24"/>
+                <w:szCs w:val="24"/>
+              </w:rPr>
+            </m:ctrlPr>
+          </m:dPr>
+          <m:e>
+            <m:r>
+              <w:rPr>
+                <w:rFonts w:ascii="Cambria Math" w:hAnsi="Cambria Math"/>
+                <w:sz w:val="24"/>
+                <w:szCs w:val="24"/>
+              </w:rPr>
+              <m:t>x,y</m:t>
+            </m:r>
+          </m:e>
+        </m:d>
+      </m:oMath>
+      <w:r>
+        <w:rPr>
+          <w:rFonts w:ascii="Consolas" w:eastAsiaTheme="minorEastAsia" w:hAnsi="Consolas"/>
+          <w:sz w:val="24"/>
+          <w:szCs w:val="24"/>
+        </w:rPr>
+        <w:t xml:space="preserve">, we also have </w:t>
+      </w:r>
+      <m:oMath>
+        <m:r>
+          <w:rPr>
+            <w:rFonts w:ascii="Cambria Math" w:eastAsiaTheme="minorEastAsia" w:hAnsi="Cambria Math"/>
+            <w:sz w:val="24"/>
+            <w:szCs w:val="24"/>
+          </w:rPr>
+          <m:t>y</m:t>
+        </m:r>
+      </m:oMath>
+      <w:r>
+        <w:rPr>
+          <w:rFonts w:ascii="Consolas" w:eastAsiaTheme="minorEastAsia" w:hAnsi="Consolas"/>
+          <w:sz w:val="24"/>
+          <w:szCs w:val="24"/>
+        </w:rPr>
+        <w:t xml:space="preserve"> of the </w:t>
+      </w:r>
+      <m:oMath>
+        <m:r>
+          <w:rPr>
+            <w:rFonts w:ascii="Cambria Math" w:hAnsi="Cambria Math"/>
+            <w:sz w:val="24"/>
+            <w:szCs w:val="24"/>
+          </w:rPr>
+          <m:t>n</m:t>
+        </m:r>
+      </m:oMath>
+      <w:r>
+        <w:rPr>
+          <w:rFonts w:ascii="Consolas" w:eastAsiaTheme="minorEastAsia" w:hAnsi="Consolas"/>
+          <w:sz w:val="24"/>
+          <w:szCs w:val="24"/>
+        </w:rPr>
+        <w:t xml:space="preserve"> elements from </w:t>
+      </w:r>
+      <m:oMath>
+        <m:r>
+          <w:rPr>
+            <w:rFonts w:ascii="Cambria Math" w:hAnsi="Cambria Math"/>
+            <w:sz w:val="24"/>
+            <w:szCs w:val="24"/>
+          </w:rPr>
+          <m:t>X</m:t>
+        </m:r>
+      </m:oMath>
+    </w:p>
+    <w:p>
+      <w:pPr>
+        <w:pStyle w:val="ListParagraph"/>
+        <w:numPr>
+          <w:ilvl w:val="0"/>
+          <w:numId w:val="8"/>
+        </w:numPr>
+        <w:spacing w:after="0"/>
+        <w:rPr>
+          <w:rFonts w:ascii="Consolas" w:eastAsiaTheme="minorEastAsia" w:hAnsi="Consolas"/>
+          <w:sz w:val="24"/>
+          <w:szCs w:val="24"/>
+        </w:rPr>
+      </w:pPr>
+      <w:r>
+        <w:rPr>
+          <w:rFonts w:ascii="Consolas" w:eastAsiaTheme="minorEastAsia" w:hAnsi="Consolas"/>
+          <w:sz w:val="24"/>
+          <w:szCs w:val="24"/>
+        </w:rPr>
+        <w:t xml:space="preserve">Thus, there are </w:t>
+      </w:r>
+      <m:oMath>
+        <m:sSup>
+          <m:sSupPr>
+            <m:ctrlPr>
+              <w:rPr>
+                <w:rFonts w:ascii="Cambria Math" w:hAnsi="Cambria Math"/>
+                <w:i/>
+                <w:sz w:val="24"/>
+                <w:szCs w:val="24"/>
+              </w:rPr>
+            </m:ctrlPr>
+          </m:sSupPr>
+          <m:e>
+            <m:r>
+              <w:rPr>
+                <w:rFonts w:ascii="Cambria Math" w:hAnsi="Cambria Math"/>
+                <w:sz w:val="24"/>
+                <w:szCs w:val="24"/>
+              </w:rPr>
+              <m:t>n</m:t>
+            </m:r>
+          </m:e>
+          <m:sup>
+            <m:r>
+              <w:rPr>
+                <w:rFonts w:ascii="Cambria Math" w:hAnsi="Cambria Math"/>
+                <w:sz w:val="24"/>
+                <w:szCs w:val="24"/>
+              </w:rPr>
+              <m:t>2</m:t>
+            </m:r>
+          </m:sup>
+        </m:sSup>
+      </m:oMath>
+      <w:r>
+        <w:rPr>
+          <w:rFonts w:ascii="Consolas" w:eastAsiaTheme="minorEastAsia" w:hAnsi="Consolas"/>
+          <w:sz w:val="24"/>
+          <w:szCs w:val="24"/>
+        </w:rPr>
+        <w:t xml:space="preserve"> possible ordered pairs where</w:t>
+      </w:r>
+      <m:oMath>
+        <m:r>
+          <w:rPr>
+            <w:rFonts w:ascii="Cambria Math" w:eastAsiaTheme="minorEastAsia" w:hAnsi="Cambria Math"/>
+            <w:sz w:val="24"/>
+            <w:szCs w:val="24"/>
+          </w:rPr>
+          <m:t xml:space="preserve"> </m:t>
+        </m:r>
+        <m:d>
+          <m:dPr>
+            <m:ctrlPr>
+              <w:rPr>
+                <w:rFonts w:ascii="Cambria Math" w:hAnsi="Cambria Math"/>
+                <w:i/>
+                <w:sz w:val="24"/>
+                <w:szCs w:val="24"/>
+              </w:rPr>
+            </m:ctrlPr>
+          </m:dPr>
+          <m:e>
+            <m:r>
+              <w:rPr>
+                <w:rFonts w:ascii="Cambria Math" w:hAnsi="Cambria Math"/>
+                <w:sz w:val="24"/>
+                <w:szCs w:val="24"/>
+              </w:rPr>
+              <m:t>x,y</m:t>
+            </m:r>
+          </m:e>
+        </m:d>
+        <m:r>
+          <w:rPr>
+            <w:rFonts w:ascii="Cambria Math" w:hAnsi="Cambria Math"/>
+            <w:sz w:val="24"/>
+            <w:szCs w:val="24"/>
+          </w:rPr>
+          <m:t>∈X</m:t>
+        </m:r>
+      </m:oMath>
+    </w:p>
+    <w:p>
+      <w:pPr>
+        <w:spacing w:after="0"/>
+        <w:rPr>
+          <w:rFonts w:ascii="Consolas" w:eastAsiaTheme="minorEastAsia" w:hAnsi="Consolas"/>
+          <w:sz w:val="24"/>
+          <w:szCs w:val="24"/>
+        </w:rPr>
+      </w:pPr>
+    </w:p>
+    <w:p>
+      <w:pPr>
+        <w:spacing w:after="0"/>
+        <w:ind w:left="576" w:firstLine="144"/>
+        <w:rPr>
+          <w:rFonts w:ascii="Consolas" w:eastAsiaTheme="minorEastAsia" w:hAnsi="Consolas"/>
+          <w:sz w:val="24"/>
+          <w:szCs w:val="24"/>
+        </w:rPr>
+      </w:pPr>
+      <w:r>
+        <w:rPr>
+          <w:rFonts w:ascii="Consolas" w:eastAsiaTheme="minorEastAsia" w:hAnsi="Consolas"/>
+          <w:sz w:val="24"/>
+          <w:szCs w:val="24"/>
+        </w:rPr>
+        <w:t xml:space="preserve">Let </w:t>
+      </w:r>
+      <m:oMath>
+        <m:r>
+          <w:rPr>
+            <w:rFonts w:ascii="Cambria Math" w:hAnsi="Cambria Math"/>
+            <w:sz w:val="24"/>
+            <w:szCs w:val="24"/>
+          </w:rPr>
+          <m:t>R ⊆X×X</m:t>
+        </m:r>
+      </m:oMath>
+      <w:r>
+        <w:rPr>
+          <w:rFonts w:ascii="Consolas" w:eastAsiaTheme="minorEastAsia" w:hAnsi="Consolas"/>
+          <w:sz w:val="24"/>
+          <w:szCs w:val="24"/>
+        </w:rPr>
+        <w:t xml:space="preserve">, where </w:t>
+      </w:r>
+      <m:oMath>
+        <m:r>
+          <w:rPr>
+            <w:rFonts w:ascii="Cambria Math" w:hAnsi="Cambria Math"/>
+            <w:sz w:val="24"/>
+            <w:szCs w:val="24"/>
+          </w:rPr>
+          <m:t xml:space="preserve">R </m:t>
+        </m:r>
+      </m:oMath>
+      <w:r>
+        <w:rPr>
+          <w:rFonts w:ascii="Consolas" w:eastAsiaTheme="minorEastAsia" w:hAnsi="Consolas"/>
+          <w:sz w:val="24"/>
+          <w:szCs w:val="24"/>
+        </w:rPr>
+        <w:t xml:space="preserve">is a </w:t>
+      </w:r>
+      <w:r>
+        <w:rPr>
+          <w:rFonts w:ascii="Consolas" w:eastAsiaTheme="minorEastAsia" w:hAnsi="Consolas"/>
+          <w:sz w:val="24"/>
+          <w:szCs w:val="24"/>
+        </w:rPr>
+        <w:t xml:space="preserve">asymmetric </w:t>
+      </w:r>
+      <w:r>
+        <w:rPr>
+          <w:rFonts w:ascii="Consolas" w:eastAsiaTheme="minorEastAsia" w:hAnsi="Consolas"/>
+          <w:sz w:val="24"/>
+          <w:szCs w:val="24"/>
+        </w:rPr>
+        <w:t xml:space="preserve">relation on </w:t>
+      </w:r>
+      <m:oMath>
+        <m:r>
+          <w:rPr>
+            <w:rFonts w:ascii="Cambria Math" w:hAnsi="Cambria Math"/>
+            <w:sz w:val="24"/>
+            <w:szCs w:val="24"/>
+          </w:rPr>
+          <m:t>X</m:t>
+        </m:r>
+      </m:oMath>
+      <w:r>
+        <w:rPr>
+          <w:rFonts w:ascii="Consolas" w:eastAsiaTheme="minorEastAsia" w:hAnsi="Consolas"/>
+          <w:sz w:val="24"/>
+          <w:szCs w:val="24"/>
+        </w:rPr>
+        <w:t xml:space="preserve"> </w:t>
+      </w:r>
+    </w:p>
+    <w:p>
+      <w:pPr>
+        <w:pStyle w:val="ListParagraph"/>
+        <w:numPr>
+          <w:ilvl w:val="0"/>
+          <w:numId w:val="11"/>
+        </w:numPr>
+        <w:spacing w:after="0"/>
+        <w:rPr>
+          <w:rFonts w:ascii="Consolas" w:eastAsiaTheme="minorEastAsia" w:hAnsi="Consolas"/>
+          <w:sz w:val="24"/>
+          <w:szCs w:val="24"/>
+        </w:rPr>
+      </w:pPr>
+      <w:r>
+        <w:rPr>
+          <w:rFonts w:ascii="Consolas" w:eastAsiaTheme="minorEastAsia" w:hAnsi="Consolas"/>
+          <w:sz w:val="24"/>
+          <w:szCs w:val="24"/>
+        </w:rPr>
+        <w:t xml:space="preserve">For each of the </w:t>
+      </w:r>
+      <m:oMath>
+        <m:sSup>
+          <m:sSupPr>
+            <m:ctrlPr>
+              <w:rPr>
+                <w:rFonts w:ascii="Cambria Math" w:hAnsi="Cambria Math"/>
+                <w:i/>
+                <w:sz w:val="24"/>
+                <w:szCs w:val="24"/>
+              </w:rPr>
+            </m:ctrlPr>
+          </m:sSupPr>
+          <m:e>
+            <m:r>
+              <w:rPr>
+                <w:rFonts w:ascii="Cambria Math" w:hAnsi="Cambria Math"/>
+                <w:sz w:val="24"/>
+                <w:szCs w:val="24"/>
+              </w:rPr>
+              <m:t>n</m:t>
+            </m:r>
+          </m:e>
+          <m:sup>
+            <m:r>
+              <w:rPr>
+                <w:rFonts w:ascii="Cambria Math" w:hAnsi="Cambria Math"/>
+                <w:sz w:val="24"/>
+                <w:szCs w:val="24"/>
+              </w:rPr>
+              <m:t>2</m:t>
+            </m:r>
+          </m:sup>
+        </m:sSup>
+      </m:oMath>
+      <w:r>
+        <w:rPr>
+          <w:rFonts w:ascii="Consolas" w:eastAsiaTheme="minorEastAsia" w:hAnsi="Consolas"/>
+          <w:sz w:val="24"/>
+          <w:szCs w:val="24"/>
+        </w:rPr>
+        <w:t xml:space="preserve"> possible ordered pairs </w:t>
+      </w:r>
+      <m:oMath>
+        <m:d>
+          <m:dPr>
+            <m:ctrlPr>
+              <w:rPr>
+                <w:rFonts w:ascii="Cambria Math" w:hAnsi="Cambria Math"/>
+                <w:i/>
+                <w:sz w:val="24"/>
+                <w:szCs w:val="24"/>
+              </w:rPr>
+            </m:ctrlPr>
+          </m:dPr>
+          <m:e>
+            <m:r>
+              <w:rPr>
+                <w:rFonts w:ascii="Cambria Math" w:hAnsi="Cambria Math"/>
+                <w:sz w:val="24"/>
+                <w:szCs w:val="24"/>
+              </w:rPr>
+              <m:t>x,y</m:t>
+            </m:r>
+          </m:e>
+        </m:d>
+      </m:oMath>
+      <w:r>
+        <w:rPr>
+          <w:rFonts w:ascii="Consolas" w:eastAsiaTheme="minorEastAsia" w:hAnsi="Consolas"/>
+          <w:sz w:val="24"/>
+          <w:szCs w:val="24"/>
+        </w:rPr>
+        <w:t xml:space="preserve">, we have two possibilities: either </w:t>
+      </w:r>
+      <m:oMath>
+        <m:d>
+          <m:dPr>
+            <m:ctrlPr>
+              <w:rPr>
+                <w:rFonts w:ascii="Cambria Math" w:hAnsi="Cambria Math"/>
+                <w:i/>
+                <w:sz w:val="24"/>
+                <w:szCs w:val="24"/>
+              </w:rPr>
+            </m:ctrlPr>
+          </m:dPr>
+          <m:e>
+            <m:r>
+              <w:rPr>
+                <w:rFonts w:ascii="Cambria Math" w:hAnsi="Cambria Math"/>
+                <w:sz w:val="24"/>
+                <w:szCs w:val="24"/>
+              </w:rPr>
+              <m:t>x,y</m:t>
+            </m:r>
+          </m:e>
+        </m:d>
+        <m:r>
+          <w:rPr>
+            <w:rFonts w:ascii="Cambria Math" w:hAnsi="Cambria Math"/>
+            <w:sz w:val="24"/>
+            <w:szCs w:val="24"/>
+          </w:rPr>
+          <m:t>∈R</m:t>
+        </m:r>
+      </m:oMath>
+      <w:r>
+        <w:rPr>
+          <w:rFonts w:ascii="Consolas" w:eastAsiaTheme="minorEastAsia" w:hAnsi="Consolas"/>
+          <w:sz w:val="24"/>
+          <w:szCs w:val="24"/>
+        </w:rPr>
+        <w:t xml:space="preserve"> or </w:t>
+      </w:r>
+      <m:oMath>
+        <m:d>
+          <m:dPr>
+            <m:ctrlPr>
+              <w:rPr>
+                <w:rFonts w:ascii="Cambria Math" w:hAnsi="Cambria Math"/>
+                <w:i/>
+                <w:sz w:val="24"/>
+                <w:szCs w:val="24"/>
+              </w:rPr>
+            </m:ctrlPr>
+          </m:dPr>
+          <m:e>
+            <m:r>
+              <w:rPr>
+                <w:rFonts w:ascii="Cambria Math" w:hAnsi="Cambria Math"/>
+                <w:sz w:val="24"/>
+                <w:szCs w:val="24"/>
+              </w:rPr>
+              <m:t>x,y</m:t>
+            </m:r>
+          </m:e>
+        </m:d>
+        <m:r>
+          <w:rPr>
+            <w:rFonts w:ascii="Cambria Math" w:hAnsi="Cambria Math"/>
+            <w:sz w:val="24"/>
+            <w:szCs w:val="24"/>
+          </w:rPr>
+          <m:t>∉R</m:t>
+        </m:r>
+      </m:oMath>
+    </w:p>
+    <w:p>
+      <w:pPr>
+        <w:pStyle w:val="ListParagraph"/>
+        <w:numPr>
+          <w:ilvl w:val="0"/>
+          <w:numId w:val="11"/>
+        </w:numPr>
+        <w:spacing w:after="0"/>
+        <w:rPr>
+          <w:rFonts w:ascii="Consolas" w:eastAsiaTheme="minorEastAsia" w:hAnsi="Consolas"/>
+          <w:sz w:val="24"/>
+          <w:szCs w:val="24"/>
+        </w:rPr>
+      </w:pPr>
+      <w:r>
+        <w:rPr>
+          <w:rFonts w:ascii="Consolas" w:eastAsiaTheme="minorEastAsia" w:hAnsi="Consolas"/>
+          <w:sz w:val="24"/>
+          <w:szCs w:val="24"/>
+        </w:rPr>
+        <w:t xml:space="preserve">But </w:t>
+      </w:r>
+      <w:r>
+        <w:rPr>
+          <w:rFonts w:ascii="Consolas" w:eastAsiaTheme="minorEastAsia" w:hAnsi="Consolas"/>
+          <w:sz w:val="24"/>
+          <w:szCs w:val="24"/>
+        </w:rPr>
+        <w:t>to</w:t>
+      </w:r>
+      <w:r>
+        <w:rPr>
+          <w:rFonts w:ascii="Consolas" w:eastAsiaTheme="minorEastAsia" w:hAnsi="Consolas"/>
+          <w:sz w:val="24"/>
+          <w:szCs w:val="24"/>
+        </w:rPr>
+        <w:t xml:space="preserve"> be </w:t>
+      </w:r>
+      <w:r>
+        <w:rPr>
+          <w:rFonts w:ascii="Consolas" w:eastAsiaTheme="minorEastAsia" w:hAnsi="Consolas"/>
+          <w:sz w:val="24"/>
+          <w:szCs w:val="24"/>
+        </w:rPr>
+        <w:t>a</w:t>
+      </w:r>
+      <w:r>
+        <w:rPr>
+          <w:rFonts w:ascii="Consolas" w:eastAsiaTheme="minorEastAsia" w:hAnsi="Consolas"/>
+          <w:sz w:val="24"/>
+          <w:szCs w:val="24"/>
+        </w:rPr>
+        <w:t>symmetric</w:t>
+      </w:r>
+      <w:r>
+        <w:rPr>
+          <w:rFonts w:ascii="Consolas" w:eastAsiaTheme="minorEastAsia" w:hAnsi="Consolas"/>
+          <w:sz w:val="24"/>
+          <w:szCs w:val="24"/>
+        </w:rPr>
+        <w:t xml:space="preserve">, </w:t>
+      </w:r>
+      <w:r>
+        <w:rPr>
+          <w:rFonts w:ascii="Consolas" w:eastAsiaTheme="minorEastAsia" w:hAnsi="Consolas"/>
+          <w:sz w:val="24"/>
+          <w:szCs w:val="24"/>
+        </w:rPr>
+        <w:t>every value and its value in the transposed position in</w:t>
+      </w:r>
+      <w:r>
+        <w:rPr>
+          <w:rFonts w:ascii="Consolas" w:eastAsiaTheme="minorEastAsia" w:hAnsi="Consolas"/>
+          <w:sz w:val="24"/>
+          <w:szCs w:val="24"/>
+        </w:rPr>
+        <w:t xml:space="preserve"> the matrix </w:t>
+      </w:r>
+      <m:oMath>
+        <m:r>
+          <w:rPr>
+            <w:rFonts w:ascii="Cambria Math" w:hAnsi="Cambria Math"/>
+            <w:sz w:val="24"/>
+            <w:szCs w:val="24"/>
+          </w:rPr>
+          <m:t>X×X</m:t>
+        </m:r>
+      </m:oMath>
+      <w:r>
+        <w:rPr>
+          <w:rFonts w:ascii="Consolas" w:eastAsiaTheme="minorEastAsia" w:hAnsi="Consolas"/>
+          <w:sz w:val="24"/>
+          <w:szCs w:val="24"/>
+        </w:rPr>
+        <w:t xml:space="preserve"> </w:t>
+      </w:r>
+      <w:r>
+        <w:rPr>
+          <w:rFonts w:ascii="Consolas" w:eastAsiaTheme="minorEastAsia" w:hAnsi="Consolas"/>
+          <w:sz w:val="24"/>
+          <w:szCs w:val="24"/>
+        </w:rPr>
+        <w:t xml:space="preserve">should not </w:t>
+      </w:r>
+      <w:r>
+        <w:rPr>
+          <w:rFonts w:ascii="Consolas" w:eastAsiaTheme="minorEastAsia" w:hAnsi="Consolas"/>
+          <w:sz w:val="24"/>
+          <w:szCs w:val="24"/>
+        </w:rPr>
+        <w:t>be equal.</w:t>
+      </w:r>
+    </w:p>
+    <w:p>
+      <w:pPr>
+        <w:pStyle w:val="ListParagraph"/>
+        <w:numPr>
+          <w:ilvl w:val="0"/>
+          <w:numId w:val="11"/>
+        </w:numPr>
+        <w:spacing w:after="0"/>
+        <w:rPr>
+          <w:rFonts w:ascii="Consolas" w:eastAsiaTheme="minorEastAsia" w:hAnsi="Consolas"/>
+          <w:sz w:val="24"/>
+          <w:szCs w:val="24"/>
+        </w:rPr>
+      </w:pPr>
+      <w:r>
+        <w:rPr>
+          <w:rFonts w:ascii="Consolas" w:eastAsiaTheme="minorEastAsia" w:hAnsi="Consolas"/>
+          <w:sz w:val="24"/>
+          <w:szCs w:val="24"/>
+        </w:rPr>
+        <w:t xml:space="preserve">To account for this, </w:t>
+      </w:r>
+      <w:r>
+        <w:rPr>
+          <w:rFonts w:ascii="Consolas" w:eastAsiaTheme="minorEastAsia" w:hAnsi="Consolas"/>
+          <w:sz w:val="24"/>
+          <w:szCs w:val="24"/>
+        </w:rPr>
+        <w:t xml:space="preserve">we have </w:t>
+      </w:r>
+      <m:oMath>
+        <m:f>
+          <m:fPr>
+            <m:ctrlPr>
+              <w:rPr>
+                <w:rFonts w:ascii="Cambria Math" w:hAnsi="Cambria Math"/>
+                <w:i/>
+                <w:sz w:val="24"/>
+                <w:szCs w:val="24"/>
+              </w:rPr>
+            </m:ctrlPr>
+          </m:fPr>
+          <m:num>
+            <m:r>
+              <w:rPr>
+                <w:rFonts w:ascii="Cambria Math" w:hAnsi="Cambria Math"/>
+                <w:sz w:val="24"/>
+                <w:szCs w:val="24"/>
+              </w:rPr>
+              <m:t>n</m:t>
+            </m:r>
+            <m:d>
+              <m:dPr>
+                <m:ctrlPr>
+                  <w:rPr>
+                    <w:rFonts w:ascii="Cambria Math" w:hAnsi="Cambria Math"/>
+                    <w:i/>
+                    <w:sz w:val="24"/>
+                    <w:szCs w:val="24"/>
+                  </w:rPr>
+                </m:ctrlPr>
+              </m:dPr>
+              <m:e>
+                <m:r>
+                  <w:rPr>
+                    <w:rFonts w:ascii="Cambria Math" w:hAnsi="Cambria Math"/>
+                    <w:sz w:val="24"/>
+                    <w:szCs w:val="24"/>
+                  </w:rPr>
+                  <m:t>n-1</m:t>
+                </m:r>
+              </m:e>
+            </m:d>
+            <m:ctrlPr>
+              <w:rPr>
+                <w:rFonts w:ascii="Cambria Math" w:eastAsiaTheme="minorEastAsia" w:hAnsi="Cambria Math"/>
+                <w:i/>
+                <w:sz w:val="24"/>
+                <w:szCs w:val="24"/>
+              </w:rPr>
+            </m:ctrlPr>
+          </m:num>
+          <m:den>
+            <m:r>
+              <w:rPr>
+                <w:rFonts w:ascii="Cambria Math" w:eastAsiaTheme="minorEastAsia" w:hAnsi="Cambria Math"/>
+                <w:sz w:val="24"/>
+                <w:szCs w:val="24"/>
+              </w:rPr>
+              <m:t>2</m:t>
+            </m:r>
+          </m:den>
+        </m:f>
+      </m:oMath>
+      <w:r>
+        <w:rPr>
+          <w:rFonts w:ascii="Consolas" w:eastAsiaTheme="minorEastAsia" w:hAnsi="Consolas"/>
+          <w:sz w:val="24"/>
+          <w:szCs w:val="24"/>
+        </w:rPr>
+        <w:t xml:space="preserve"> ordered pairs</w:t>
+      </w:r>
+      <w:r>
+        <w:rPr>
+          <w:rFonts w:ascii="Consolas" w:eastAsiaTheme="minorEastAsia" w:hAnsi="Consolas"/>
+          <w:sz w:val="24"/>
+          <w:szCs w:val="24"/>
+        </w:rPr>
+        <w:t xml:space="preserve"> </w:t>
+      </w:r>
+    </w:p>
+    <w:p>
+      <w:pPr>
+        <w:pStyle w:val="ListParagraph"/>
+        <w:numPr>
+          <w:ilvl w:val="0"/>
+          <w:numId w:val="11"/>
+        </w:numPr>
+        <w:spacing w:after="0"/>
+        <w:rPr>
+          <w:rFonts w:ascii="Consolas" w:eastAsiaTheme="minorEastAsia" w:hAnsi="Consolas"/>
+          <w:sz w:val="24"/>
+          <w:szCs w:val="24"/>
+        </w:rPr>
+      </w:pPr>
+      <w:r>
+        <w:rPr>
+          <w:rFonts w:ascii="Consolas" w:eastAsiaTheme="minorEastAsia" w:hAnsi="Consolas"/>
+          <w:sz w:val="24"/>
+          <w:szCs w:val="24"/>
+        </w:rPr>
+        <w:t xml:space="preserve">Thus, the number of distinct relations </w:t>
+      </w:r>
+      <w:r>
+        <w:rPr>
+          <w:rFonts w:ascii="Consolas" w:eastAsiaTheme="minorEastAsia" w:hAnsi="Consolas"/>
+          <w:sz w:val="24"/>
+          <w:szCs w:val="24"/>
+        </w:rPr>
+        <w:t xml:space="preserve">the </w:t>
+      </w:r>
+      <w:r>
+        <w:rPr>
+          <w:rFonts w:ascii="Consolas" w:eastAsiaTheme="minorEastAsia" w:hAnsi="Consolas"/>
+          <w:sz w:val="24"/>
+          <w:szCs w:val="24"/>
+        </w:rPr>
+        <w:t xml:space="preserve">asymmetric </w:t>
+      </w:r>
+      <w:r>
+        <w:rPr>
+          <w:rFonts w:ascii="Consolas" w:eastAsiaTheme="minorEastAsia" w:hAnsi="Consolas"/>
+          <w:sz w:val="24"/>
+          <w:szCs w:val="24"/>
+        </w:rPr>
+        <w:t xml:space="preserve">relation </w:t>
+      </w:r>
+      <m:oMath>
+        <m:r>
+          <w:rPr>
+            <w:rFonts w:ascii="Cambria Math" w:hAnsi="Cambria Math"/>
+            <w:sz w:val="24"/>
+            <w:szCs w:val="24"/>
+          </w:rPr>
+          <m:t>R</m:t>
+        </m:r>
+      </m:oMath>
+      <w:r>
+        <w:rPr>
+          <w:rFonts w:ascii="Consolas" w:eastAsiaTheme="minorEastAsia" w:hAnsi="Consolas"/>
+          <w:sz w:val="24"/>
+          <w:szCs w:val="24"/>
+        </w:rPr>
+        <w:t xml:space="preserve"> on </w:t>
+      </w:r>
+      <m:oMath>
+        <m:r>
+          <w:rPr>
+            <w:rFonts w:ascii="Cambria Math" w:hAnsi="Cambria Math"/>
+            <w:sz w:val="24"/>
+            <w:szCs w:val="24"/>
+          </w:rPr>
+          <m:t>X</m:t>
+        </m:r>
+      </m:oMath>
+      <w:r>
+        <w:rPr>
+          <w:rFonts w:ascii="Consolas" w:eastAsiaTheme="minorEastAsia" w:hAnsi="Consolas"/>
+          <w:sz w:val="24"/>
+          <w:szCs w:val="24"/>
+        </w:rPr>
+        <w:t xml:space="preserve"> is </w:t>
+      </w:r>
+      <m:oMath>
+        <m:sSup>
+          <m:sSupPr>
+            <m:ctrlPr>
+              <w:rPr>
+                <w:rFonts w:ascii="Cambria Math" w:hAnsi="Cambria Math"/>
+                <w:i/>
+                <w:sz w:val="24"/>
+                <w:szCs w:val="24"/>
+              </w:rPr>
+            </m:ctrlPr>
+          </m:sSupPr>
+          <m:e>
+            <m:r>
+              <w:rPr>
+                <w:rFonts w:ascii="Cambria Math" w:hAnsi="Cambria Math"/>
+                <w:sz w:val="24"/>
+                <w:szCs w:val="24"/>
+              </w:rPr>
+              <m:t>2</m:t>
+            </m:r>
+          </m:e>
+          <m:sup>
+            <m:f>
+              <m:fPr>
+                <m:ctrlPr>
+                  <w:rPr>
+                    <w:rFonts w:ascii="Cambria Math" w:hAnsi="Cambria Math"/>
+                    <w:i/>
+                    <w:sz w:val="24"/>
+                    <w:szCs w:val="24"/>
+                  </w:rPr>
+                </m:ctrlPr>
+              </m:fPr>
+              <m:num>
+                <m:r>
+                  <w:rPr>
+                    <w:rFonts w:ascii="Cambria Math" w:hAnsi="Cambria Math"/>
+                    <w:sz w:val="24"/>
+                    <w:szCs w:val="24"/>
+                  </w:rPr>
+                  <m:t>n</m:t>
+                </m:r>
+                <m:d>
+                  <m:dPr>
+                    <m:ctrlPr>
+                      <w:rPr>
+                        <w:rFonts w:ascii="Cambria Math" w:hAnsi="Cambria Math"/>
+                        <w:i/>
+                        <w:sz w:val="24"/>
+                        <w:szCs w:val="24"/>
+                      </w:rPr>
+                    </m:ctrlPr>
+                  </m:dPr>
+                  <m:e>
+                    <m:r>
+                      <w:rPr>
+                        <w:rFonts w:ascii="Cambria Math" w:hAnsi="Cambria Math"/>
+                        <w:sz w:val="24"/>
+                        <w:szCs w:val="24"/>
+                      </w:rPr>
+                      <m:t>n+1</m:t>
+                    </m:r>
+                  </m:e>
+                </m:d>
+                <m:ctrlPr>
+                  <w:rPr>
+                    <w:rFonts w:ascii="Cambria Math" w:eastAsiaTheme="minorEastAsia" w:hAnsi="Cambria Math"/>
+                    <w:i/>
+                    <w:sz w:val="24"/>
+                    <w:szCs w:val="24"/>
+                  </w:rPr>
+                </m:ctrlPr>
+              </m:num>
+              <m:den>
+                <m:r>
+                  <w:rPr>
+                    <w:rFonts w:ascii="Cambria Math" w:eastAsiaTheme="minorEastAsia" w:hAnsi="Cambria Math"/>
+                    <w:sz w:val="24"/>
+                    <w:szCs w:val="24"/>
+                  </w:rPr>
+                  <m:t>2</m:t>
+                </m:r>
+              </m:den>
+            </m:f>
+          </m:sup>
+        </m:sSup>
+      </m:oMath>
     </w:p>
     <w:p>
       <w:pPr>
@@ -24288,29 +28118,7 @@
           <w:sz w:val="18"/>
           <w:szCs w:val="18"/>
         </w:rPr>
-        <w:t>, and subsequently b</w:t>
-      </w:r>
-      <w:r>
-        <w:rPr>
-          <w:rFonts w:ascii="Consolas" w:hAnsi="Consolas"/>
-          <w:i/>
-          <w:iCs/>
-          <w:color w:val="5B9BD5" w:themeColor="accent5"/>
-          <w:sz w:val="18"/>
-          <w:szCs w:val="18"/>
-        </w:rPr>
-        <w:t xml:space="preserve"> related to</w:t>
-      </w:r>
-      <w:r>
-        <w:rPr>
-          <w:rFonts w:ascii="Consolas" w:hAnsi="Consolas"/>
-          <w:i/>
-          <w:iCs/>
-          <w:color w:val="5B9BD5" w:themeColor="accent5"/>
-          <w:sz w:val="18"/>
-          <w:szCs w:val="18"/>
-        </w:rPr>
-        <w:t xml:space="preserve"> a</w:t>
+        <w:t>, and subsequently b related to a</w:t>
       </w:r>
     </w:p>
     <w:p>
@@ -24335,7 +28143,13 @@
         <w:rPr>
           <w:rFonts w:ascii="Consolas" w:eastAsiaTheme="minorEastAsia" w:hAnsi="Consolas"/>
         </w:rPr>
-        <w:t xml:space="preserve">By matrix multiplication, </w:t>
+        <w:t>Using the cartesian product of sets</w:t>
+      </w:r>
+      <w:r>
+        <w:rPr>
+          <w:rFonts w:ascii="Consolas" w:eastAsiaTheme="minorEastAsia" w:hAnsi="Consolas"/>
+        </w:rPr>
+        <w:t xml:space="preserve">, </w:t>
       </w:r>
       <w:r>
         <w:rPr>
@@ -24393,16 +28207,14 @@
         </w:rPr>
         <w:t xml:space="preserve"> This will help us identify elements to show </w:t>
       </w:r>
-      <w:proofErr w:type="spellStart"/>
       <w:r>
         <w:rPr>
           <w:rFonts w:ascii="Consolas" w:eastAsiaTheme="minorEastAsia" w:hAnsi="Consolas"/>
           <w:sz w:val="24"/>
           <w:szCs w:val="24"/>
         </w:rPr>
-        <w:t>transivity</w:t>
-      </w:r>
-      <w:proofErr w:type="spellEnd"/>
+        <w:t>transitivity</w:t>
+      </w:r>
       <w:r>
         <w:rPr>
           <w:rFonts w:ascii="Consolas" w:eastAsiaTheme="minorEastAsia" w:hAnsi="Consolas"/>
@@ -24480,13 +28292,7 @@
               <w:rPr>
                 <w:rFonts w:ascii="Cambria Math" w:hAnsi="Cambria Math"/>
               </w:rPr>
-              <m:t>a,</m:t>
-            </m:r>
-            <m:r>
-              <w:rPr>
-                <w:rFonts w:ascii="Cambria Math" w:hAnsi="Cambria Math"/>
-              </w:rPr>
-              <m:t>a</m:t>
+              <m:t>a,a</m:t>
             </m:r>
           </m:e>
         </m:d>
@@ -24502,13 +28308,7 @@
           <w:rPr>
             <w:rFonts w:ascii="Cambria Math" w:hAnsi="Cambria Math"/>
           </w:rPr>
-          <m:t>(a,a)</m:t>
-        </m:r>
-        <m:r>
-          <w:rPr>
-            <w:rFonts w:ascii="Cambria Math" w:hAnsi="Cambria Math"/>
-          </w:rPr>
-          <m:t>∈</m:t>
+          <m:t>(a,a)∈</m:t>
         </m:r>
         <m:sSup>
           <m:sSupPr>
@@ -24560,13 +28360,7 @@
           <w:rPr>
             <w:rFonts w:ascii="Cambria Math" w:hAnsi="Cambria Math"/>
           </w:rPr>
-          <m:t>∈</m:t>
-        </m:r>
-        <m:r>
-          <w:rPr>
-            <w:rFonts w:ascii="Cambria Math" w:hAnsi="Cambria Math"/>
-          </w:rPr>
-          <m:t>A</m:t>
+          <m:t>∈A</m:t>
         </m:r>
       </m:oMath>
     </w:p>
@@ -24660,7 +28454,7 @@
           <w:sz w:val="18"/>
           <w:szCs w:val="18"/>
         </w:rPr>
-        <w:t>where</w:t>
+        <w:t xml:space="preserve">where </w:t>
       </w:r>
       <w:r>
         <w:rPr>
@@ -24671,7 +28465,7 @@
           <w:sz w:val="18"/>
           <w:szCs w:val="18"/>
         </w:rPr>
-        <w:t xml:space="preserve"> </w:t>
+        <w:t>a is related to itself</w:t>
       </w:r>
       <w:r>
         <w:rPr>
@@ -24682,8 +28476,16 @@
           <w:sz w:val="18"/>
           <w:szCs w:val="18"/>
         </w:rPr>
-        <w:t>a is related to itself</w:t>
-      </w:r>
+        <w:t xml:space="preserve">. </w:t>
+      </w:r>
+    </w:p>
+    <w:p>
+      <w:pPr>
+        <w:spacing w:after="0"/>
+        <w:rPr>
+          <w:rFonts w:ascii="Consolas" w:eastAsiaTheme="minorEastAsia" w:hAnsi="Consolas"/>
+        </w:rPr>
+      </w:pPr>
       <w:r>
         <w:rPr>
           <w:rFonts w:ascii="Consolas" w:hAnsi="Consolas"/>
@@ -24693,16 +28495,8 @@
           <w:sz w:val="18"/>
           <w:szCs w:val="18"/>
         </w:rPr>
-        <w:t xml:space="preserve">. </w:t>
-      </w:r>
-    </w:p>
-    <w:p>
-      <w:pPr>
-        <w:spacing w:after="0"/>
-        <w:rPr>
-          <w:rFonts w:ascii="Consolas" w:eastAsiaTheme="minorEastAsia" w:hAnsi="Consolas"/>
-        </w:rPr>
-      </w:pPr>
+        <w:t xml:space="preserve">All </w:t>
+      </w:r>
       <w:r>
         <w:rPr>
           <w:rFonts w:ascii="Consolas" w:hAnsi="Consolas"/>
@@ -24712,9 +28506,8 @@
           <w:sz w:val="18"/>
           <w:szCs w:val="18"/>
         </w:rPr>
-        <w:t xml:space="preserve">All </w:t>
-      </w:r>
-      <w:proofErr w:type="gramStart"/>
+        <w:t>a</w:t>
+      </w:r>
       <w:r>
         <w:rPr>
           <w:rFonts w:ascii="Consolas" w:hAnsi="Consolas"/>
@@ -24724,20 +28517,8 @@
           <w:sz w:val="18"/>
           <w:szCs w:val="18"/>
         </w:rPr>
-        <w:t>a</w:t>
-      </w:r>
-      <w:r>
-        <w:rPr>
-          <w:rFonts w:ascii="Consolas" w:hAnsi="Consolas"/>
-          <w:i/>
-          <w:iCs/>
-          <w:color w:val="5B9BD5" w:themeColor="accent5"/>
-          <w:sz w:val="18"/>
-          <w:szCs w:val="18"/>
-        </w:rPr>
         <w:t>’s</w:t>
       </w:r>
-      <w:proofErr w:type="gramEnd"/>
       <w:r>
         <w:rPr>
           <w:rFonts w:ascii="Consolas" w:hAnsi="Consolas"/>
@@ -24898,19 +28679,7 @@
           <w:rPr>
             <w:rFonts w:ascii="Cambria Math" w:hAnsi="Cambria Math"/>
           </w:rPr>
-          <m:t>c</m:t>
-        </m:r>
-        <m:r>
-          <w:rPr>
-            <w:rFonts w:ascii="Cambria Math" w:hAnsi="Cambria Math"/>
-          </w:rPr>
-          <m:t xml:space="preserve"> ∈</m:t>
-        </m:r>
-        <m:r>
-          <w:rPr>
-            <w:rFonts w:ascii="Cambria Math" w:hAnsi="Cambria Math"/>
-          </w:rPr>
-          <m:t>A</m:t>
+          <m:t>c ∈A</m:t>
         </m:r>
       </m:oMath>
       <w:r>
@@ -24934,13 +28703,7 @@
               <w:rPr>
                 <w:rFonts w:ascii="Cambria Math" w:hAnsi="Cambria Math"/>
               </w:rPr>
-              <m:t>a,</m:t>
-            </m:r>
-            <m:r>
-              <w:rPr>
-                <w:rFonts w:ascii="Cambria Math" w:hAnsi="Cambria Math"/>
-              </w:rPr>
-              <m:t>c</m:t>
+              <m:t>a,c</m:t>
             </m:r>
           </m:e>
         </m:d>
@@ -24948,13 +28711,7 @@
           <w:rPr>
             <w:rFonts w:ascii="Cambria Math" w:hAnsi="Cambria Math"/>
           </w:rPr>
-          <m:t>∈</m:t>
-        </m:r>
-        <m:r>
-          <w:rPr>
-            <w:rFonts w:ascii="Cambria Math" w:hAnsi="Cambria Math"/>
-          </w:rPr>
-          <m:t>R</m:t>
+          <m:t>∈R</m:t>
         </m:r>
       </m:oMath>
       <w:r>
@@ -25011,29 +28768,7 @@
           <w:sz w:val="18"/>
           <w:szCs w:val="18"/>
         </w:rPr>
-        <w:t>assume</w:t>
-      </w:r>
-      <w:r>
-        <w:rPr>
-          <w:rFonts w:ascii="Consolas" w:hAnsi="Consolas"/>
-          <w:i/>
-          <w:iCs/>
-          <w:color w:val="5B9BD5" w:themeColor="accent5"/>
-          <w:sz w:val="18"/>
-          <w:szCs w:val="18"/>
-        </w:rPr>
-        <w:t xml:space="preserve"> a related to b</w:t>
-      </w:r>
-      <w:r>
-        <w:rPr>
-          <w:rFonts w:ascii="Consolas" w:hAnsi="Consolas"/>
-          <w:i/>
-          <w:iCs/>
-          <w:color w:val="5B9BD5" w:themeColor="accent5"/>
-          <w:sz w:val="18"/>
-          <w:szCs w:val="18"/>
-        </w:rPr>
-        <w:t xml:space="preserve">. </w:t>
+        <w:t xml:space="preserve">assume a related to b. </w:t>
       </w:r>
     </w:p>
     <w:p>
@@ -25122,47 +28857,7 @@
           <w:sz w:val="20"/>
           <w:szCs w:val="20"/>
         </w:rPr>
-        <w:t xml:space="preserve">and </w:t>
-      </w:r>
-      <w:r>
-        <w:rPr>
-          <w:rFonts w:ascii="Consolas" w:eastAsiaTheme="minorEastAsia" w:hAnsi="Consolas"/>
-          <w:i/>
-          <w:color w:val="5B9BD5" w:themeColor="accent5"/>
-          <w:sz w:val="20"/>
-          <w:szCs w:val="20"/>
-        </w:rPr>
-        <w:t xml:space="preserve">where </w:t>
-      </w:r>
-      <w:r>
-        <w:rPr>
-          <w:rFonts w:ascii="Consolas" w:eastAsiaTheme="minorEastAsia" w:hAnsi="Consolas"/>
-          <w:i/>
-          <w:color w:val="5B9BD5" w:themeColor="accent5"/>
-          <w:sz w:val="20"/>
-          <w:szCs w:val="20"/>
-        </w:rPr>
-        <w:t>c</w:t>
-      </w:r>
-      <w:r>
-        <w:rPr>
-          <w:rFonts w:ascii="Consolas" w:eastAsiaTheme="minorEastAsia" w:hAnsi="Consolas"/>
-          <w:i/>
-          <w:color w:val="5B9BD5" w:themeColor="accent5"/>
-          <w:sz w:val="20"/>
-          <w:szCs w:val="20"/>
-        </w:rPr>
-        <w:t xml:space="preserve"> is related to </w:t>
-      </w:r>
-      <w:r>
-        <w:rPr>
-          <w:rFonts w:ascii="Consolas" w:eastAsiaTheme="minorEastAsia" w:hAnsi="Consolas"/>
-          <w:i/>
-          <w:color w:val="5B9BD5" w:themeColor="accent5"/>
-          <w:sz w:val="20"/>
-          <w:szCs w:val="20"/>
-        </w:rPr>
-        <w:t>b</w:t>
+        <w:t>and where c is related to b</w:t>
       </w:r>
     </w:p>
     <w:p>
@@ -25419,18 +29114,7 @@
           <w:sz w:val="18"/>
           <w:szCs w:val="18"/>
         </w:rPr>
-        <w:t>a related to b</w:t>
-      </w:r>
-      <w:r>
-        <w:rPr>
-          <w:rFonts w:ascii="Consolas" w:hAnsi="Consolas"/>
-          <w:i/>
-          <w:iCs/>
-          <w:color w:val="5B9BD5" w:themeColor="accent5"/>
-          <w:sz w:val="18"/>
-          <w:szCs w:val="18"/>
-        </w:rPr>
-        <w:t xml:space="preserve"> (in </w:t>
+        <w:t xml:space="preserve">a related to b (in </w:t>
       </w:r>
       <m:oMath>
         <m:sSup>
@@ -26450,16 +30134,14 @@
           <w:bCs/>
         </w:rPr>
       </w:pPr>
-      <w:proofErr w:type="spellStart"/>
       <w:r>
         <w:rPr>
           <w:rFonts w:ascii="Consolas" w:eastAsiaTheme="minorEastAsia" w:hAnsi="Consolas"/>
           <w:b/>
           <w:bCs/>
         </w:rPr>
-        <w:t>Transivity</w:t>
-      </w:r>
-      <w:proofErr w:type="spellEnd"/>
+        <w:t>Transitivity</w:t>
+      </w:r>
     </w:p>
     <w:p>
       <w:pPr>
@@ -26975,21 +30657,7 @@
         <w:rPr>
           <w:rFonts w:ascii="Consolas" w:eastAsiaTheme="minorEastAsia" w:hAnsi="Consolas"/>
         </w:rPr>
-        <w:t xml:space="preserve"> represented by the ma</w:t>
-      </w:r>
-      <w:proofErr w:type="spellStart"/>
-      <w:r>
-        <w:rPr>
-          <w:rFonts w:ascii="Consolas" w:eastAsiaTheme="minorEastAsia" w:hAnsi="Consolas"/>
-        </w:rPr>
-        <w:t>trix</w:t>
-      </w:r>
-      <w:proofErr w:type="spellEnd"/>
-      <w:r>
-        <w:rPr>
-          <w:rFonts w:ascii="Consolas" w:eastAsiaTheme="minorEastAsia" w:hAnsi="Consolas"/>
-        </w:rPr>
-        <w:t xml:space="preserve"> is not an equivalence relation.</w:t>
+        <w:t xml:space="preserve"> represented by the matrix is not an equivalence relation.</w:t>
       </w:r>
       <w:r>
         <w:rPr>
@@ -27188,7 +30856,7 @@
         </w:rPr>
         <w:t xml:space="preserve">, be represented by the matrix </w:t>
       </w:r>
-      <w:bookmarkStart w:id="1" w:name="_Hlk48858141"/>
+      <w:bookmarkStart w:id="2" w:name="_Hlk48858141"/>
       <m:oMath>
         <m:sSub>
           <m:sSubPr>
@@ -27227,7 +30895,7 @@
           </m:sub>
         </m:sSub>
       </m:oMath>
-      <w:bookmarkEnd w:id="1"/>
+      <w:bookmarkEnd w:id="2"/>
       <w:r>
         <w:rPr>
           <w:rFonts w:ascii="Consolas" w:eastAsiaTheme="minorEastAsia" w:hAnsi="Consolas"/>
@@ -27240,7 +30908,19 @@
         <w:rPr>
           <w:rFonts w:ascii="Consolas" w:hAnsi="Consolas"/>
         </w:rPr>
-        <w:t xml:space="preserve">Using Boolean multiplication, we have </w:t>
+        <w:t xml:space="preserve">Using </w:t>
+      </w:r>
+      <w:r>
+        <w:rPr>
+          <w:rFonts w:ascii="Consolas" w:eastAsiaTheme="minorEastAsia" w:hAnsi="Consolas"/>
+        </w:rPr>
+        <w:t>cartesian product of sets</w:t>
+      </w:r>
+      <w:r>
+        <w:rPr>
+          <w:rFonts w:ascii="Consolas" w:hAnsi="Consolas"/>
+        </w:rPr>
+        <w:t xml:space="preserve">, we have </w:t>
       </w:r>
       <m:oMath>
         <m:sSub>
@@ -28313,6 +31993,119 @@
     </w:lvl>
   </w:abstractNum>
   <w:abstractNum w:abstractNumId="1" w15:restartNumberingAfterBreak="0">
+    <w:nsid w:val="171C4384"/>
+    <w:multiLevelType w:val="hybridMultilevel"/>
+    <w:tmpl w:val="C95677A4"/>
+    <w:lvl w:ilvl="0" w:tplc="1C090001">
+      <w:start w:val="1"/>
+      <w:numFmt w:val="bullet"/>
+      <w:lvlText w:val=""/>
+      <w:lvlJc w:val="left"/>
+      <w:pPr>
+        <w:ind w:left="720" w:hanging="360"/>
+      </w:pPr>
+      <w:rPr>
+        <w:rFonts w:ascii="Symbol" w:hAnsi="Symbol" w:hint="default"/>
+      </w:rPr>
+    </w:lvl>
+    <w:lvl w:ilvl="1" w:tplc="1C090003" w:tentative="1">
+      <w:start w:val="1"/>
+      <w:numFmt w:val="bullet"/>
+      <w:lvlText w:val="o"/>
+      <w:lvlJc w:val="left"/>
+      <w:pPr>
+        <w:ind w:left="1440" w:hanging="360"/>
+      </w:pPr>
+      <w:rPr>
+        <w:rFonts w:ascii="Courier New" w:hAnsi="Courier New" w:cs="Courier New" w:hint="default"/>
+      </w:rPr>
+    </w:lvl>
+    <w:lvl w:ilvl="2" w:tplc="1C090005" w:tentative="1">
+      <w:start w:val="1"/>
+      <w:numFmt w:val="bullet"/>
+      <w:lvlText w:val=""/>
+      <w:lvlJc w:val="left"/>
+      <w:pPr>
+        <w:ind w:left="2160" w:hanging="360"/>
+      </w:pPr>
+      <w:rPr>
+        <w:rFonts w:ascii="Wingdings" w:hAnsi="Wingdings" w:hint="default"/>
+      </w:rPr>
+    </w:lvl>
+    <w:lvl w:ilvl="3" w:tplc="1C090001" w:tentative="1">
+      <w:start w:val="1"/>
+      <w:numFmt w:val="bullet"/>
+      <w:lvlText w:val=""/>
+      <w:lvlJc w:val="left"/>
+      <w:pPr>
+        <w:ind w:left="2880" w:hanging="360"/>
+      </w:pPr>
+      <w:rPr>
+        <w:rFonts w:ascii="Symbol" w:hAnsi="Symbol" w:hint="default"/>
+      </w:rPr>
+    </w:lvl>
+    <w:lvl w:ilvl="4" w:tplc="1C090003" w:tentative="1">
+      <w:start w:val="1"/>
+      <w:numFmt w:val="bullet"/>
+      <w:lvlText w:val="o"/>
+      <w:lvlJc w:val="left"/>
+      <w:pPr>
+        <w:ind w:left="3600" w:hanging="360"/>
+      </w:pPr>
+      <w:rPr>
+        <w:rFonts w:ascii="Courier New" w:hAnsi="Courier New" w:cs="Courier New" w:hint="default"/>
+      </w:rPr>
+    </w:lvl>
+    <w:lvl w:ilvl="5" w:tplc="1C090005" w:tentative="1">
+      <w:start w:val="1"/>
+      <w:numFmt w:val="bullet"/>
+      <w:lvlText w:val=""/>
+      <w:lvlJc w:val="left"/>
+      <w:pPr>
+        <w:ind w:left="4320" w:hanging="360"/>
+      </w:pPr>
+      <w:rPr>
+        <w:rFonts w:ascii="Wingdings" w:hAnsi="Wingdings" w:hint="default"/>
+      </w:rPr>
+    </w:lvl>
+    <w:lvl w:ilvl="6" w:tplc="1C090001" w:tentative="1">
+      <w:start w:val="1"/>
+      <w:numFmt w:val="bullet"/>
+      <w:lvlText w:val=""/>
+      <w:lvlJc w:val="left"/>
+      <w:pPr>
+        <w:ind w:left="5040" w:hanging="360"/>
+      </w:pPr>
+      <w:rPr>
+        <w:rFonts w:ascii="Symbol" w:hAnsi="Symbol" w:hint="default"/>
+      </w:rPr>
+    </w:lvl>
+    <w:lvl w:ilvl="7" w:tplc="1C090003" w:tentative="1">
+      <w:start w:val="1"/>
+      <w:numFmt w:val="bullet"/>
+      <w:lvlText w:val="o"/>
+      <w:lvlJc w:val="left"/>
+      <w:pPr>
+        <w:ind w:left="5760" w:hanging="360"/>
+      </w:pPr>
+      <w:rPr>
+        <w:rFonts w:ascii="Courier New" w:hAnsi="Courier New" w:cs="Courier New" w:hint="default"/>
+      </w:rPr>
+    </w:lvl>
+    <w:lvl w:ilvl="8" w:tplc="1C090005" w:tentative="1">
+      <w:start w:val="1"/>
+      <w:numFmt w:val="bullet"/>
+      <w:lvlText w:val=""/>
+      <w:lvlJc w:val="left"/>
+      <w:pPr>
+        <w:ind w:left="6480" w:hanging="360"/>
+      </w:pPr>
+      <w:rPr>
+        <w:rFonts w:ascii="Wingdings" w:hAnsi="Wingdings" w:hint="default"/>
+      </w:rPr>
+    </w:lvl>
+  </w:abstractNum>
+  <w:abstractNum w:abstractNumId="2" w15:restartNumberingAfterBreak="0">
     <w:nsid w:val="19394676"/>
     <w:multiLevelType w:val="hybridMultilevel"/>
     <w:tmpl w:val="E25C62C0"/>
@@ -28401,7 +32194,120 @@
       </w:pPr>
     </w:lvl>
   </w:abstractNum>
-  <w:abstractNum w:abstractNumId="2" w15:restartNumberingAfterBreak="0">
+  <w:abstractNum w:abstractNumId="3" w15:restartNumberingAfterBreak="0">
+    <w:nsid w:val="211D16B2"/>
+    <w:multiLevelType w:val="hybridMultilevel"/>
+    <w:tmpl w:val="B9BE3B40"/>
+    <w:lvl w:ilvl="0" w:tplc="1C090001">
+      <w:start w:val="1"/>
+      <w:numFmt w:val="bullet"/>
+      <w:lvlText w:val=""/>
+      <w:lvlJc w:val="left"/>
+      <w:pPr>
+        <w:ind w:left="720" w:hanging="360"/>
+      </w:pPr>
+      <w:rPr>
+        <w:rFonts w:ascii="Symbol" w:hAnsi="Symbol" w:hint="default"/>
+      </w:rPr>
+    </w:lvl>
+    <w:lvl w:ilvl="1" w:tplc="1C090003" w:tentative="1">
+      <w:start w:val="1"/>
+      <w:numFmt w:val="bullet"/>
+      <w:lvlText w:val="o"/>
+      <w:lvlJc w:val="left"/>
+      <w:pPr>
+        <w:ind w:left="1440" w:hanging="360"/>
+      </w:pPr>
+      <w:rPr>
+        <w:rFonts w:ascii="Courier New" w:hAnsi="Courier New" w:cs="Courier New" w:hint="default"/>
+      </w:rPr>
+    </w:lvl>
+    <w:lvl w:ilvl="2" w:tplc="1C090005" w:tentative="1">
+      <w:start w:val="1"/>
+      <w:numFmt w:val="bullet"/>
+      <w:lvlText w:val=""/>
+      <w:lvlJc w:val="left"/>
+      <w:pPr>
+        <w:ind w:left="2160" w:hanging="360"/>
+      </w:pPr>
+      <w:rPr>
+        <w:rFonts w:ascii="Wingdings" w:hAnsi="Wingdings" w:hint="default"/>
+      </w:rPr>
+    </w:lvl>
+    <w:lvl w:ilvl="3" w:tplc="1C090001" w:tentative="1">
+      <w:start w:val="1"/>
+      <w:numFmt w:val="bullet"/>
+      <w:lvlText w:val=""/>
+      <w:lvlJc w:val="left"/>
+      <w:pPr>
+        <w:ind w:left="2880" w:hanging="360"/>
+      </w:pPr>
+      <w:rPr>
+        <w:rFonts w:ascii="Symbol" w:hAnsi="Symbol" w:hint="default"/>
+      </w:rPr>
+    </w:lvl>
+    <w:lvl w:ilvl="4" w:tplc="1C090003" w:tentative="1">
+      <w:start w:val="1"/>
+      <w:numFmt w:val="bullet"/>
+      <w:lvlText w:val="o"/>
+      <w:lvlJc w:val="left"/>
+      <w:pPr>
+        <w:ind w:left="3600" w:hanging="360"/>
+      </w:pPr>
+      <w:rPr>
+        <w:rFonts w:ascii="Courier New" w:hAnsi="Courier New" w:cs="Courier New" w:hint="default"/>
+      </w:rPr>
+    </w:lvl>
+    <w:lvl w:ilvl="5" w:tplc="1C090005" w:tentative="1">
+      <w:start w:val="1"/>
+      <w:numFmt w:val="bullet"/>
+      <w:lvlText w:val=""/>
+      <w:lvlJc w:val="left"/>
+      <w:pPr>
+        <w:ind w:left="4320" w:hanging="360"/>
+      </w:pPr>
+      <w:rPr>
+        <w:rFonts w:ascii="Wingdings" w:hAnsi="Wingdings" w:hint="default"/>
+      </w:rPr>
+    </w:lvl>
+    <w:lvl w:ilvl="6" w:tplc="1C090001" w:tentative="1">
+      <w:start w:val="1"/>
+      <w:numFmt w:val="bullet"/>
+      <w:lvlText w:val=""/>
+      <w:lvlJc w:val="left"/>
+      <w:pPr>
+        <w:ind w:left="5040" w:hanging="360"/>
+      </w:pPr>
+      <w:rPr>
+        <w:rFonts w:ascii="Symbol" w:hAnsi="Symbol" w:hint="default"/>
+      </w:rPr>
+    </w:lvl>
+    <w:lvl w:ilvl="7" w:tplc="1C090003" w:tentative="1">
+      <w:start w:val="1"/>
+      <w:numFmt w:val="bullet"/>
+      <w:lvlText w:val="o"/>
+      <w:lvlJc w:val="left"/>
+      <w:pPr>
+        <w:ind w:left="5760" w:hanging="360"/>
+      </w:pPr>
+      <w:rPr>
+        <w:rFonts w:ascii="Courier New" w:hAnsi="Courier New" w:cs="Courier New" w:hint="default"/>
+      </w:rPr>
+    </w:lvl>
+    <w:lvl w:ilvl="8" w:tplc="1C090005" w:tentative="1">
+      <w:start w:val="1"/>
+      <w:numFmt w:val="bullet"/>
+      <w:lvlText w:val=""/>
+      <w:lvlJc w:val="left"/>
+      <w:pPr>
+        <w:ind w:left="6480" w:hanging="360"/>
+      </w:pPr>
+      <w:rPr>
+        <w:rFonts w:ascii="Wingdings" w:hAnsi="Wingdings" w:hint="default"/>
+      </w:rPr>
+    </w:lvl>
+  </w:abstractNum>
+  <w:abstractNum w:abstractNumId="4" w15:restartNumberingAfterBreak="0">
     <w:nsid w:val="21CF3567"/>
     <w:multiLevelType w:val="hybridMultilevel"/>
     <w:tmpl w:val="404E6F58"/>
@@ -28514,7 +32420,120 @@
       </w:rPr>
     </w:lvl>
   </w:abstractNum>
-  <w:abstractNum w:abstractNumId="3" w15:restartNumberingAfterBreak="0">
+  <w:abstractNum w:abstractNumId="5" w15:restartNumberingAfterBreak="0">
+    <w:nsid w:val="27D2701B"/>
+    <w:multiLevelType w:val="hybridMultilevel"/>
+    <w:tmpl w:val="27E8636E"/>
+    <w:lvl w:ilvl="0" w:tplc="1C090001">
+      <w:start w:val="1"/>
+      <w:numFmt w:val="bullet"/>
+      <w:lvlText w:val=""/>
+      <w:lvlJc w:val="left"/>
+      <w:pPr>
+        <w:ind w:left="720" w:hanging="360"/>
+      </w:pPr>
+      <w:rPr>
+        <w:rFonts w:ascii="Symbol" w:hAnsi="Symbol" w:hint="default"/>
+      </w:rPr>
+    </w:lvl>
+    <w:lvl w:ilvl="1" w:tplc="1C090003" w:tentative="1">
+      <w:start w:val="1"/>
+      <w:numFmt w:val="bullet"/>
+      <w:lvlText w:val="o"/>
+      <w:lvlJc w:val="left"/>
+      <w:pPr>
+        <w:ind w:left="1440" w:hanging="360"/>
+      </w:pPr>
+      <w:rPr>
+        <w:rFonts w:ascii="Courier New" w:hAnsi="Courier New" w:cs="Courier New" w:hint="default"/>
+      </w:rPr>
+    </w:lvl>
+    <w:lvl w:ilvl="2" w:tplc="1C090005" w:tentative="1">
+      <w:start w:val="1"/>
+      <w:numFmt w:val="bullet"/>
+      <w:lvlText w:val=""/>
+      <w:lvlJc w:val="left"/>
+      <w:pPr>
+        <w:ind w:left="2160" w:hanging="360"/>
+      </w:pPr>
+      <w:rPr>
+        <w:rFonts w:ascii="Wingdings" w:hAnsi="Wingdings" w:hint="default"/>
+      </w:rPr>
+    </w:lvl>
+    <w:lvl w:ilvl="3" w:tplc="1C090001" w:tentative="1">
+      <w:start w:val="1"/>
+      <w:numFmt w:val="bullet"/>
+      <w:lvlText w:val=""/>
+      <w:lvlJc w:val="left"/>
+      <w:pPr>
+        <w:ind w:left="2880" w:hanging="360"/>
+      </w:pPr>
+      <w:rPr>
+        <w:rFonts w:ascii="Symbol" w:hAnsi="Symbol" w:hint="default"/>
+      </w:rPr>
+    </w:lvl>
+    <w:lvl w:ilvl="4" w:tplc="1C090003" w:tentative="1">
+      <w:start w:val="1"/>
+      <w:numFmt w:val="bullet"/>
+      <w:lvlText w:val="o"/>
+      <w:lvlJc w:val="left"/>
+      <w:pPr>
+        <w:ind w:left="3600" w:hanging="360"/>
+      </w:pPr>
+      <w:rPr>
+        <w:rFonts w:ascii="Courier New" w:hAnsi="Courier New" w:cs="Courier New" w:hint="default"/>
+      </w:rPr>
+    </w:lvl>
+    <w:lvl w:ilvl="5" w:tplc="1C090005" w:tentative="1">
+      <w:start w:val="1"/>
+      <w:numFmt w:val="bullet"/>
+      <w:lvlText w:val=""/>
+      <w:lvlJc w:val="left"/>
+      <w:pPr>
+        <w:ind w:left="4320" w:hanging="360"/>
+      </w:pPr>
+      <w:rPr>
+        <w:rFonts w:ascii="Wingdings" w:hAnsi="Wingdings" w:hint="default"/>
+      </w:rPr>
+    </w:lvl>
+    <w:lvl w:ilvl="6" w:tplc="1C090001" w:tentative="1">
+      <w:start w:val="1"/>
+      <w:numFmt w:val="bullet"/>
+      <w:lvlText w:val=""/>
+      <w:lvlJc w:val="left"/>
+      <w:pPr>
+        <w:ind w:left="5040" w:hanging="360"/>
+      </w:pPr>
+      <w:rPr>
+        <w:rFonts w:ascii="Symbol" w:hAnsi="Symbol" w:hint="default"/>
+      </w:rPr>
+    </w:lvl>
+    <w:lvl w:ilvl="7" w:tplc="1C090003" w:tentative="1">
+      <w:start w:val="1"/>
+      <w:numFmt w:val="bullet"/>
+      <w:lvlText w:val="o"/>
+      <w:lvlJc w:val="left"/>
+      <w:pPr>
+        <w:ind w:left="5760" w:hanging="360"/>
+      </w:pPr>
+      <w:rPr>
+        <w:rFonts w:ascii="Courier New" w:hAnsi="Courier New" w:cs="Courier New" w:hint="default"/>
+      </w:rPr>
+    </w:lvl>
+    <w:lvl w:ilvl="8" w:tplc="1C090005" w:tentative="1">
+      <w:start w:val="1"/>
+      <w:numFmt w:val="bullet"/>
+      <w:lvlText w:val=""/>
+      <w:lvlJc w:val="left"/>
+      <w:pPr>
+        <w:ind w:left="6480" w:hanging="360"/>
+      </w:pPr>
+      <w:rPr>
+        <w:rFonts w:ascii="Wingdings" w:hAnsi="Wingdings" w:hint="default"/>
+      </w:rPr>
+    </w:lvl>
+  </w:abstractNum>
+  <w:abstractNum w:abstractNumId="6" w15:restartNumberingAfterBreak="0">
     <w:nsid w:val="32CE518B"/>
     <w:multiLevelType w:val="hybridMultilevel"/>
     <w:tmpl w:val="200CEE4C"/>
@@ -28603,7 +32622,7 @@
       </w:pPr>
     </w:lvl>
   </w:abstractNum>
-  <w:abstractNum w:abstractNumId="4" w15:restartNumberingAfterBreak="0">
+  <w:abstractNum w:abstractNumId="7" w15:restartNumberingAfterBreak="0">
     <w:nsid w:val="3FB37745"/>
     <w:multiLevelType w:val="hybridMultilevel"/>
     <w:tmpl w:val="6270C59A"/>
@@ -28692,7 +32711,7 @@
       </w:pPr>
     </w:lvl>
   </w:abstractNum>
-  <w:abstractNum w:abstractNumId="5" w15:restartNumberingAfterBreak="0">
+  <w:abstractNum w:abstractNumId="8" w15:restartNumberingAfterBreak="0">
     <w:nsid w:val="568B6B9A"/>
     <w:multiLevelType w:val="hybridMultilevel"/>
     <w:tmpl w:val="9426D97E"/>
@@ -28805,10 +32824,10 @@
       </w:rPr>
     </w:lvl>
   </w:abstractNum>
-  <w:abstractNum w:abstractNumId="6" w15:restartNumberingAfterBreak="0">
-    <w:nsid w:val="72DD4C52"/>
+  <w:abstractNum w:abstractNumId="9" w15:restartNumberingAfterBreak="0">
+    <w:nsid w:val="662601A8"/>
     <w:multiLevelType w:val="hybridMultilevel"/>
-    <w:tmpl w:val="41C447AE"/>
+    <w:tmpl w:val="89D42928"/>
     <w:lvl w:ilvl="0" w:tplc="1C090001">
       <w:start w:val="1"/>
       <w:numFmt w:val="bullet"/>
@@ -28918,26 +32937,244 @@
       </w:rPr>
     </w:lvl>
   </w:abstractNum>
+  <w:abstractNum w:abstractNumId="10" w15:restartNumberingAfterBreak="0">
+    <w:nsid w:val="69E42C0B"/>
+    <w:multiLevelType w:val="hybridMultilevel"/>
+    <w:tmpl w:val="D1C28314"/>
+    <w:lvl w:ilvl="0" w:tplc="960E1C02">
+      <w:start w:val="1"/>
+      <w:numFmt w:val="lowerLetter"/>
+      <w:lvlText w:val="%1)"/>
+      <w:lvlJc w:val="left"/>
+      <w:pPr>
+        <w:ind w:left="720" w:hanging="360"/>
+      </w:pPr>
+      <w:rPr>
+        <w:rFonts w:eastAsiaTheme="minorHAnsi" w:hint="default"/>
+        <w:sz w:val="22"/>
+      </w:rPr>
+    </w:lvl>
+    <w:lvl w:ilvl="1" w:tplc="1C090019" w:tentative="1">
+      <w:start w:val="1"/>
+      <w:numFmt w:val="lowerLetter"/>
+      <w:lvlText w:val="%2."/>
+      <w:lvlJc w:val="left"/>
+      <w:pPr>
+        <w:ind w:left="1440" w:hanging="360"/>
+      </w:pPr>
+    </w:lvl>
+    <w:lvl w:ilvl="2" w:tplc="1C09001B" w:tentative="1">
+      <w:start w:val="1"/>
+      <w:numFmt w:val="lowerRoman"/>
+      <w:lvlText w:val="%3."/>
+      <w:lvlJc w:val="right"/>
+      <w:pPr>
+        <w:ind w:left="2160" w:hanging="180"/>
+      </w:pPr>
+    </w:lvl>
+    <w:lvl w:ilvl="3" w:tplc="1C09000F" w:tentative="1">
+      <w:start w:val="1"/>
+      <w:numFmt w:val="decimal"/>
+      <w:lvlText w:val="%4."/>
+      <w:lvlJc w:val="left"/>
+      <w:pPr>
+        <w:ind w:left="2880" w:hanging="360"/>
+      </w:pPr>
+    </w:lvl>
+    <w:lvl w:ilvl="4" w:tplc="1C090019" w:tentative="1">
+      <w:start w:val="1"/>
+      <w:numFmt w:val="lowerLetter"/>
+      <w:lvlText w:val="%5."/>
+      <w:lvlJc w:val="left"/>
+      <w:pPr>
+        <w:ind w:left="3600" w:hanging="360"/>
+      </w:pPr>
+    </w:lvl>
+    <w:lvl w:ilvl="5" w:tplc="1C09001B" w:tentative="1">
+      <w:start w:val="1"/>
+      <w:numFmt w:val="lowerRoman"/>
+      <w:lvlText w:val="%6."/>
+      <w:lvlJc w:val="right"/>
+      <w:pPr>
+        <w:ind w:left="4320" w:hanging="180"/>
+      </w:pPr>
+    </w:lvl>
+    <w:lvl w:ilvl="6" w:tplc="1C09000F" w:tentative="1">
+      <w:start w:val="1"/>
+      <w:numFmt w:val="decimal"/>
+      <w:lvlText w:val="%7."/>
+      <w:lvlJc w:val="left"/>
+      <w:pPr>
+        <w:ind w:left="5040" w:hanging="360"/>
+      </w:pPr>
+    </w:lvl>
+    <w:lvl w:ilvl="7" w:tplc="1C090019" w:tentative="1">
+      <w:start w:val="1"/>
+      <w:numFmt w:val="lowerLetter"/>
+      <w:lvlText w:val="%8."/>
+      <w:lvlJc w:val="left"/>
+      <w:pPr>
+        <w:ind w:left="5760" w:hanging="360"/>
+      </w:pPr>
+    </w:lvl>
+    <w:lvl w:ilvl="8" w:tplc="1C09001B" w:tentative="1">
+      <w:start w:val="1"/>
+      <w:numFmt w:val="lowerRoman"/>
+      <w:lvlText w:val="%9."/>
+      <w:lvlJc w:val="right"/>
+      <w:pPr>
+        <w:ind w:left="6480" w:hanging="180"/>
+      </w:pPr>
+    </w:lvl>
+  </w:abstractNum>
+  <w:abstractNum w:abstractNumId="11" w15:restartNumberingAfterBreak="0">
+    <w:nsid w:val="72DD4C52"/>
+    <w:multiLevelType w:val="hybridMultilevel"/>
+    <w:tmpl w:val="41C447AE"/>
+    <w:lvl w:ilvl="0" w:tplc="1C090001">
+      <w:start w:val="1"/>
+      <w:numFmt w:val="bullet"/>
+      <w:lvlText w:val=""/>
+      <w:lvlJc w:val="left"/>
+      <w:pPr>
+        <w:ind w:left="720" w:hanging="360"/>
+      </w:pPr>
+      <w:rPr>
+        <w:rFonts w:ascii="Symbol" w:hAnsi="Symbol" w:hint="default"/>
+      </w:rPr>
+    </w:lvl>
+    <w:lvl w:ilvl="1" w:tplc="1C090003" w:tentative="1">
+      <w:start w:val="1"/>
+      <w:numFmt w:val="bullet"/>
+      <w:lvlText w:val="o"/>
+      <w:lvlJc w:val="left"/>
+      <w:pPr>
+        <w:ind w:left="1440" w:hanging="360"/>
+      </w:pPr>
+      <w:rPr>
+        <w:rFonts w:ascii="Courier New" w:hAnsi="Courier New" w:cs="Courier New" w:hint="default"/>
+      </w:rPr>
+    </w:lvl>
+    <w:lvl w:ilvl="2" w:tplc="1C090005" w:tentative="1">
+      <w:start w:val="1"/>
+      <w:numFmt w:val="bullet"/>
+      <w:lvlText w:val=""/>
+      <w:lvlJc w:val="left"/>
+      <w:pPr>
+        <w:ind w:left="2160" w:hanging="360"/>
+      </w:pPr>
+      <w:rPr>
+        <w:rFonts w:ascii="Wingdings" w:hAnsi="Wingdings" w:hint="default"/>
+      </w:rPr>
+    </w:lvl>
+    <w:lvl w:ilvl="3" w:tplc="1C090001" w:tentative="1">
+      <w:start w:val="1"/>
+      <w:numFmt w:val="bullet"/>
+      <w:lvlText w:val=""/>
+      <w:lvlJc w:val="left"/>
+      <w:pPr>
+        <w:ind w:left="2880" w:hanging="360"/>
+      </w:pPr>
+      <w:rPr>
+        <w:rFonts w:ascii="Symbol" w:hAnsi="Symbol" w:hint="default"/>
+      </w:rPr>
+    </w:lvl>
+    <w:lvl w:ilvl="4" w:tplc="1C090003" w:tentative="1">
+      <w:start w:val="1"/>
+      <w:numFmt w:val="bullet"/>
+      <w:lvlText w:val="o"/>
+      <w:lvlJc w:val="left"/>
+      <w:pPr>
+        <w:ind w:left="3600" w:hanging="360"/>
+      </w:pPr>
+      <w:rPr>
+        <w:rFonts w:ascii="Courier New" w:hAnsi="Courier New" w:cs="Courier New" w:hint="default"/>
+      </w:rPr>
+    </w:lvl>
+    <w:lvl w:ilvl="5" w:tplc="1C090005" w:tentative="1">
+      <w:start w:val="1"/>
+      <w:numFmt w:val="bullet"/>
+      <w:lvlText w:val=""/>
+      <w:lvlJc w:val="left"/>
+      <w:pPr>
+        <w:ind w:left="4320" w:hanging="360"/>
+      </w:pPr>
+      <w:rPr>
+        <w:rFonts w:ascii="Wingdings" w:hAnsi="Wingdings" w:hint="default"/>
+      </w:rPr>
+    </w:lvl>
+    <w:lvl w:ilvl="6" w:tplc="1C090001" w:tentative="1">
+      <w:start w:val="1"/>
+      <w:numFmt w:val="bullet"/>
+      <w:lvlText w:val=""/>
+      <w:lvlJc w:val="left"/>
+      <w:pPr>
+        <w:ind w:left="5040" w:hanging="360"/>
+      </w:pPr>
+      <w:rPr>
+        <w:rFonts w:ascii="Symbol" w:hAnsi="Symbol" w:hint="default"/>
+      </w:rPr>
+    </w:lvl>
+    <w:lvl w:ilvl="7" w:tplc="1C090003" w:tentative="1">
+      <w:start w:val="1"/>
+      <w:numFmt w:val="bullet"/>
+      <w:lvlText w:val="o"/>
+      <w:lvlJc w:val="left"/>
+      <w:pPr>
+        <w:ind w:left="5760" w:hanging="360"/>
+      </w:pPr>
+      <w:rPr>
+        <w:rFonts w:ascii="Courier New" w:hAnsi="Courier New" w:cs="Courier New" w:hint="default"/>
+      </w:rPr>
+    </w:lvl>
+    <w:lvl w:ilvl="8" w:tplc="1C090005" w:tentative="1">
+      <w:start w:val="1"/>
+      <w:numFmt w:val="bullet"/>
+      <w:lvlText w:val=""/>
+      <w:lvlJc w:val="left"/>
+      <w:pPr>
+        <w:ind w:left="6480" w:hanging="360"/>
+      </w:pPr>
+      <w:rPr>
+        <w:rFonts w:ascii="Wingdings" w:hAnsi="Wingdings" w:hint="default"/>
+      </w:rPr>
+    </w:lvl>
+  </w:abstractNum>
   <w:num w:numId="1">
-    <w:abstractNumId w:val="4"/>
+    <w:abstractNumId w:val="7"/>
   </w:num>
   <w:num w:numId="2">
-    <w:abstractNumId w:val="1"/>
+    <w:abstractNumId w:val="2"/>
   </w:num>
   <w:num w:numId="3">
-    <w:abstractNumId w:val="3"/>
+    <w:abstractNumId w:val="6"/>
   </w:num>
   <w:num w:numId="4">
-    <w:abstractNumId w:val="6"/>
+    <w:abstractNumId w:val="11"/>
   </w:num>
   <w:num w:numId="5">
-    <w:abstractNumId w:val="5"/>
+    <w:abstractNumId w:val="8"/>
   </w:num>
   <w:num w:numId="6">
-    <w:abstractNumId w:val="2"/>
+    <w:abstractNumId w:val="4"/>
   </w:num>
   <w:num w:numId="7">
     <w:abstractNumId w:val="0"/>
+  </w:num>
+  <w:num w:numId="8">
+    <w:abstractNumId w:val="5"/>
+  </w:num>
+  <w:num w:numId="9">
+    <w:abstractNumId w:val="3"/>
+  </w:num>
+  <w:num w:numId="10">
+    <w:abstractNumId w:val="1"/>
+  </w:num>
+  <w:num w:numId="11">
+    <w:abstractNumId w:val="9"/>
+  </w:num>
+  <w:num w:numId="12">
+    <w:abstractNumId w:val="10"/>
   </w:num>
 </w:numbering>
 </file>

--- a/year2/MAT2612/ASS1/ASS1.docx
+++ b/year2/MAT2612/ASS1/ASS1.docx
@@ -1,6 +1,6 @@
 
 <file path=word/document.xml><?xml version="1.0" encoding="utf-8"?>
-<w:document xmlns:wpc="http://schemas.microsoft.com/office/word/2010/wordprocessingCanvas" xmlns:cx="http://schemas.microsoft.com/office/drawing/2014/chartex" xmlns:cx1="http://schemas.microsoft.com/office/drawing/2015/9/8/chartex" xmlns:cx2="http://schemas.microsoft.com/office/drawing/2015/10/21/chartex" xmlns:cx3="http://schemas.microsoft.com/office/drawing/2016/5/9/chartex" xmlns:cx4="http://schemas.microsoft.com/office/drawing/2016/5/10/chartex" xmlns:cx5="http://schemas.microsoft.com/office/drawing/2016/5/11/chartex" xmlns:cx6="http://schemas.microsoft.com/office/drawing/2016/5/12/chartex" xmlns:cx7="http://schemas.microsoft.com/office/drawing/2016/5/13/chartex" xmlns:cx8="http://schemas.microsoft.com/office/drawing/2016/5/14/chartex" xmlns:mc="http://schemas.openxmlformats.org/markup-compatibility/2006" xmlns:aink="http://schemas.microsoft.com/office/drawing/2016/ink" xmlns:am3d="http://schemas.microsoft.com/office/drawing/2017/model3d" xmlns:o="urn:schemas-microsoft-com:office:office" xmlns:r="http://schemas.openxmlformats.org/officeDocument/2006/relationships" xmlns:m="http://schemas.openxmlformats.org/officeDocument/2006/math" xmlns:v="urn:schemas-microsoft-com:vml" xmlns:wp14="http://schemas.microsoft.com/office/word/2010/wordprocessingDrawing" xmlns:wp="http://schemas.openxmlformats.org/drawingml/2006/wordprocessingDrawing" xmlns:w10="urn:schemas-microsoft-com:office:word" xmlns:w="http://schemas.openxmlformats.org/wordprocessingml/2006/main" xmlns:w14="http://schemas.microsoft.com/office/word/2010/wordml" xmlns:w15="http://schemas.microsoft.com/office/word/2012/wordml" xmlns:w16cex="http://schemas.microsoft.com/office/word/2018/wordml/cex" xmlns:w16cid="http://schemas.microsoft.com/office/word/2016/wordml/cid" xmlns:w16="http://schemas.microsoft.com/office/word/2018/wordml" xmlns:w16se="http://schemas.microsoft.com/office/word/2015/wordml/symex" xmlns:wpg="http://schemas.microsoft.com/office/word/2010/wordprocessingGroup" xmlns:wpi="http://schemas.microsoft.com/office/word/2010/wordprocessingInk" xmlns:wne="http://schemas.microsoft.com/office/word/2006/wordml" xmlns:wps="http://schemas.microsoft.com/office/word/2010/wordprocessingShape" mc:Ignorable="w14 w15 w16se w16cid w16 w16cex wp14">
+<w:document xmlns:wpc="http://schemas.microsoft.com/office/word/2010/wordprocessingCanvas" xmlns:cx="http://schemas.microsoft.com/office/drawing/2014/chartex" xmlns:cx1="http://schemas.microsoft.com/office/drawing/2015/9/8/chartex" xmlns:cx2="http://schemas.microsoft.com/office/drawing/2015/10/21/chartex" xmlns:cx3="http://schemas.microsoft.com/office/drawing/2016/5/9/chartex" xmlns:cx4="http://schemas.microsoft.com/office/drawing/2016/5/10/chartex" xmlns:cx5="http://schemas.microsoft.com/office/drawing/2016/5/11/chartex" xmlns:cx6="http://schemas.microsoft.com/office/drawing/2016/5/12/chartex" xmlns:cx7="http://schemas.microsoft.com/office/drawing/2016/5/13/chartex" xmlns:cx8="http://schemas.microsoft.com/office/drawing/2016/5/14/chartex" xmlns:mc="http://schemas.openxmlformats.org/markup-compatibility/2006" xmlns:aink="http://schemas.microsoft.com/office/drawing/2016/ink" xmlns:am3d="http://schemas.microsoft.com/office/drawing/2017/model3d" xmlns:o="urn:schemas-microsoft-com:office:office" xmlns:r="http://schemas.openxmlformats.org/officeDocument/2006/relationships" xmlns:m="http://schemas.openxmlformats.org/officeDocument/2006/math" xmlns:v="urn:schemas-microsoft-com:vml" xmlns:wp14="http://schemas.microsoft.com/office/word/2010/wordprocessingDrawing" xmlns:wp="http://schemas.openxmlformats.org/drawingml/2006/wordprocessingDrawing" xmlns:w10="urn:schemas-microsoft-com:office:word" xmlns:w="http://schemas.openxmlformats.org/wordprocessingml/2006/main" xmlns:w14="http://schemas.microsoft.com/office/word/2010/wordml" xmlns:w15="http://schemas.microsoft.com/office/word/2012/wordml" xmlns:w16cid="http://schemas.microsoft.com/office/word/2016/wordml/cid" xmlns:w16se="http://schemas.microsoft.com/office/word/2015/wordml/symex" xmlns:wpg="http://schemas.microsoft.com/office/word/2010/wordprocessingGroup" xmlns:wpi="http://schemas.microsoft.com/office/word/2010/wordprocessingInk" xmlns:wne="http://schemas.microsoft.com/office/word/2006/wordml" xmlns:wps="http://schemas.microsoft.com/office/word/2010/wordprocessingShape" mc:Ignorable="w14 w15 w16se w16cid wp14">
   <w:body>
     <w:p>
       <w:pPr>
@@ -865,7 +865,7 @@
               </wp:anchor>
             </w:drawing>
           </mc:Choice>
-          <mc:Fallback>
+          <mc:Fallback xmlns:w16="http://schemas.microsoft.com/office/word/2018/wordml" xmlns:w16cex="http://schemas.microsoft.com/office/word/2018/wordml/cex">
             <w:pict>
               <v:group w14:anchorId="07D5BB19" id="Group 7" o:spid="_x0000_s1026" style="position:absolute;margin-left:-12pt;margin-top:27.85pt;width:476.3pt;height:69.65pt;z-index:251659264;mso-width-relative:margin;mso-height-relative:margin" coordorigin="4190,-381" coordsize="60490,8845" o:gfxdata="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">
                 <v:shapetype id="_x0000_t202" coordsize="21600,21600" o:spt="202" path="m,l,21600r21600,l21600,xe">
@@ -2732,7 +2732,7 @@
               </wp:anchor>
             </w:drawing>
           </mc:Choice>
-          <mc:Fallback>
+          <mc:Fallback xmlns:w16="http://schemas.microsoft.com/office/word/2018/wordml" xmlns:w16cex="http://schemas.microsoft.com/office/word/2018/wordml/cex">
             <w:pict>
               <v:shape w14:anchorId="563D0FC3" id="Text Box 3" o:spid="_x0000_s1029" type="#_x0000_t202" style="position:absolute;margin-left:-11.25pt;margin-top:.9pt;width:219pt;height:53.25pt;z-index:251660288;visibility:visible;mso-wrap-style:square;mso-width-percent:0;mso-height-percent:0;mso-wrap-distance-left:9pt;mso-wrap-distance-top:0;mso-wrap-distance-right:9pt;mso-wrap-distance-bottom:0;mso-position-horizontal:absolute;mso-position-horizontal-relative:margin;mso-position-vertical:absolute;mso-position-vertical-relative:text;mso-width-percent:0;mso-height-percent:0;mso-width-relative:margin;mso-height-relative:margin;v-text-anchor:top" o:gfxdata="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" filled="f" stroked="f" strokeweight=".5pt">
                 <v:textbox>
@@ -3256,7 +3256,7 @@
               </wp:anchor>
             </w:drawing>
           </mc:Choice>
-          <mc:Fallback>
+          <mc:Fallback xmlns:w16="http://schemas.microsoft.com/office/word/2018/wordml" xmlns:w16cex="http://schemas.microsoft.com/office/word/2018/wordml/cex">
             <w:pict>
               <v:shape w14:anchorId="022A0521" id="Text Box 4" o:spid="_x0000_s1030" type="#_x0000_t202" style="position:absolute;margin-left:270.75pt;margin-top:.9pt;width:153.75pt;height:41.25pt;z-index:251664384;visibility:visible;mso-wrap-style:square;mso-width-percent:0;mso-height-percent:0;mso-wrap-distance-left:9pt;mso-wrap-distance-top:0;mso-wrap-distance-right:9pt;mso-wrap-distance-bottom:0;mso-position-horizontal:absolute;mso-position-horizontal-relative:margin;mso-position-vertical:absolute;mso-position-vertical-relative:text;mso-width-percent:0;mso-height-percent:0;mso-width-relative:margin;mso-height-relative:margin;v-text-anchor:top" o:gfxdata="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" filled="f" stroked="f" strokeweight=".5pt">
                 <v:textbox>
@@ -4231,7 +4231,7 @@
               </wp:anchor>
             </w:drawing>
           </mc:Choice>
-          <mc:Fallback>
+          <mc:Fallback xmlns:w16="http://schemas.microsoft.com/office/word/2018/wordml" xmlns:w16cex="http://schemas.microsoft.com/office/word/2018/wordml/cex">
             <w:pict>
               <v:shape w14:anchorId="32787D63" id="Text Box 5" o:spid="_x0000_s1031" type="#_x0000_t202" style="position:absolute;margin-left:-4.3pt;margin-top:.85pt;width:277pt;height:120pt;z-index:251661312;visibility:visible;mso-wrap-style:square;mso-width-percent:0;mso-height-percent:0;mso-wrap-distance-left:9pt;mso-wrap-distance-top:0;mso-wrap-distance-right:9pt;mso-wrap-distance-bottom:0;mso-position-horizontal:absolute;mso-position-horizontal-relative:margin;mso-position-vertical:absolute;mso-position-vertical-relative:text;mso-width-percent:0;mso-height-percent:0;mso-width-relative:margin;mso-height-relative:margin;v-text-anchor:top" o:gfxdata="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" filled="f" stroked="f" strokeweight=".5pt">
                 <v:textbox>
@@ -5087,7 +5087,7 @@
               </wp:anchor>
             </w:drawing>
           </mc:Choice>
-          <mc:Fallback>
+          <mc:Fallback xmlns:w16="http://schemas.microsoft.com/office/word/2018/wordml" xmlns:w16cex="http://schemas.microsoft.com/office/word/2018/wordml/cex">
             <w:pict>
               <v:shape w14:anchorId="63999C3C" id="Text Box 6" o:spid="_x0000_s1032" type="#_x0000_t202" style="position:absolute;margin-left:281.5pt;margin-top:1.1pt;width:99.75pt;height:66.65pt;z-index:251662336;visibility:visible;mso-wrap-style:square;mso-width-percent:0;mso-height-percent:0;mso-wrap-distance-left:9pt;mso-wrap-distance-top:0;mso-wrap-distance-right:9pt;mso-wrap-distance-bottom:0;mso-position-horizontal:absolute;mso-position-horizontal-relative:margin;mso-position-vertical:absolute;mso-position-vertical-relative:text;mso-width-percent:0;mso-height-percent:0;mso-width-relative:margin;mso-height-relative:margin;v-text-anchor:top" o:gfxdata="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" fillcolor="white [3201]" stroked="f" strokeweight=".5pt">
                 <v:textbox>
@@ -6005,7 +6005,7 @@
               </wp:anchor>
             </w:drawing>
           </mc:Choice>
-          <mc:Fallback>
+          <mc:Fallback xmlns:w16="http://schemas.microsoft.com/office/word/2018/wordml" xmlns:w16cex="http://schemas.microsoft.com/office/word/2018/wordml/cex">
             <w:pict>
               <v:group w14:anchorId="44C06F5B" id="Group 8" o:spid="_x0000_s1033" style="position:absolute;margin-left:-12pt;margin-top:27.8pt;width:476.3pt;height:66.65pt;z-index:251666432;mso-width-relative:margin;mso-height-relative:margin" coordorigin="4190,-381" coordsize="60490,8464" o:gfxdata="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">
                 <v:shape id="Text Box 9" o:spid="_x0000_s1034" type="#_x0000_t202" style="position:absolute;left:4190;width:24575;height:6477;visibility:visible;mso-wrap-style:square;v-text-anchor:top" o:gfxdata="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" fillcolor="white [3201]" stroked="f" strokeweight=".5pt">
@@ -7523,7 +7523,7 @@
               </wp:anchor>
             </w:drawing>
           </mc:Choice>
-          <mc:Fallback>
+          <mc:Fallback xmlns:w16="http://schemas.microsoft.com/office/word/2018/wordml" xmlns:w16cex="http://schemas.microsoft.com/office/word/2018/wordml/cex">
             <w:pict>
               <v:shape w14:anchorId="20DAC61D" id="Text Box 13" o:spid="_x0000_s1036" type="#_x0000_t202" style="position:absolute;margin-left:-4.5pt;margin-top:13.75pt;width:138pt;height:48.75pt;z-index:251668480;visibility:visible;mso-wrap-style:square;mso-width-percent:0;mso-height-percent:0;mso-wrap-distance-left:9pt;mso-wrap-distance-top:0;mso-wrap-distance-right:9pt;mso-wrap-distance-bottom:0;mso-position-horizontal:absolute;mso-position-horizontal-relative:margin;mso-position-vertical:absolute;mso-position-vertical-relative:text;mso-width-percent:0;mso-height-percent:0;mso-width-relative:margin;mso-height-relative:margin;v-text-anchor:top" o:gfxdata="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" filled="f" stroked="f" strokeweight=".5pt">
                 <v:textbox>
@@ -7905,7 +7905,7 @@
               </wp:anchor>
             </w:drawing>
           </mc:Choice>
-          <mc:Fallback>
+          <mc:Fallback xmlns:w16="http://schemas.microsoft.com/office/word/2018/wordml" xmlns:w16cex="http://schemas.microsoft.com/office/word/2018/wordml/cex">
             <w:pict>
               <v:shape w14:anchorId="03C32234" id="Text Box 14" o:spid="_x0000_s1037" type="#_x0000_t202" style="position:absolute;margin-left:281.35pt;margin-top:.35pt;width:99.75pt;height:48pt;z-index:251669504;visibility:visible;mso-wrap-style:square;mso-width-percent:0;mso-height-percent:0;mso-wrap-distance-left:9pt;mso-wrap-distance-top:0;mso-wrap-distance-right:9pt;mso-wrap-distance-bottom:0;mso-position-horizontal:absolute;mso-position-horizontal-relative:margin;mso-position-vertical:absolute;mso-position-vertical-relative:text;mso-width-percent:0;mso-height-percent:0;mso-width-relative:margin;mso-height-relative:margin;v-text-anchor:top" o:gfxdata="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" fillcolor="white [3201]" stroked="f" strokeweight=".5pt">
                 <v:textbox>
@@ -13837,6 +13837,7 @@
         </w:rPr>
         <w:t>,</w:t>
       </w:r>
+      <w:proofErr w:type="gramStart"/>
       <w:r>
         <w:rPr>
           <w:rFonts w:ascii="Consolas" w:hAnsi="Consolas"/>
@@ -13853,7 +13854,14 @@
         <w:rPr>
           <w:rFonts w:ascii="Consolas" w:hAnsi="Consolas"/>
         </w:rPr>
-        <w:t xml:space="preserve">… </w:t>
+        <w:t>…</w:t>
+      </w:r>
+      <w:proofErr w:type="gramEnd"/>
+      <w:r>
+        <w:rPr>
+          <w:rFonts w:ascii="Consolas" w:hAnsi="Consolas"/>
+        </w:rPr>
+        <w:t xml:space="preserve"> </w:t>
       </w:r>
       <w:r>
         <w:rPr>
@@ -14459,6 +14467,36 @@
         <w:t>n 6</w:t>
       </w:r>
     </w:p>
+    <w:p>
+      <w:pPr>
+        <w:spacing w:after="0"/>
+        <w:rPr>
+          <w:rFonts w:ascii="Consolas" w:hAnsi="Consolas"/>
+        </w:rPr>
+      </w:pPr>
+      <w:bookmarkStart w:id="1" w:name="_GoBack"/>
+      <w:r>
+        <w:rPr>
+          <w:rFonts w:ascii="Consolas" w:hAnsi="Consolas"/>
+        </w:rPr>
+        <w:t xml:space="preserve">Decide, using the </w:t>
+      </w:r>
+      <w:proofErr w:type="spellStart"/>
+      <w:r>
+        <w:rPr>
+          <w:rFonts w:ascii="Consolas" w:hAnsi="Consolas"/>
+        </w:rPr>
+        <w:t>denition</w:t>
+      </w:r>
+      <w:proofErr w:type="spellEnd"/>
+      <w:r>
+        <w:rPr>
+          <w:rFonts w:ascii="Consolas" w:hAnsi="Consolas"/>
+        </w:rPr>
+        <w:t xml:space="preserve"> of R, whether R is:</w:t>
+      </w:r>
+    </w:p>
+    <w:bookmarkEnd w:id="1"/>
     <w:p>
       <w:pPr>
         <w:spacing w:after="0"/>
@@ -19508,6 +19546,7 @@
         <w:t xml:space="preserve"> (</w:t>
       </w:r>
       <w:proofErr w:type="spellStart"/>
+      <w:proofErr w:type="gramStart"/>
       <w:r>
         <w:rPr>
           <w:rFonts w:ascii="Consolas" w:eastAsiaTheme="minorEastAsia" w:hAnsi="Consolas"/>
@@ -19517,6 +19556,7 @@
         <w:t>a,b</w:t>
       </w:r>
       <w:proofErr w:type="spellEnd"/>
+      <w:proofErr w:type="gramEnd"/>
       <w:r>
         <w:rPr>
           <w:rFonts w:ascii="Consolas" w:eastAsiaTheme="minorEastAsia" w:hAnsi="Consolas"/>
@@ -23064,7 +23104,7 @@
               </wp:anchor>
             </w:drawing>
           </mc:Choice>
-          <mc:Fallback>
+          <mc:Fallback xmlns:w16="http://schemas.microsoft.com/office/word/2018/wordml" xmlns:w16cex="http://schemas.microsoft.com/office/word/2018/wordml/cex">
             <w:pict>
               <v:shape w14:anchorId="1896F2DF" id="Text Box 15" o:spid="_x0000_s1038" type="#_x0000_t202" style="position:absolute;margin-left:101.65pt;margin-top:14.6pt;width:152.85pt;height:40.75pt;z-index:251671552;visibility:visible;mso-wrap-style:square;mso-height-percent:0;mso-wrap-distance-left:9pt;mso-wrap-distance-top:0;mso-wrap-distance-right:9pt;mso-wrap-distance-bottom:0;mso-position-horizontal:right;mso-position-horizontal-relative:margin;mso-position-vertical:absolute;mso-position-vertical-relative:text;mso-height-percent:0;mso-height-relative:margin;v-text-anchor:top" o:gfxdata="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" fillcolor="white [3201]" stroked="f" strokeweight=".5pt">
                 <v:textbox>
@@ -24292,7 +24332,7 @@
           </w:rPr>
           <m:t>X×X={</m:t>
         </m:r>
-        <w:bookmarkStart w:id="1" w:name="_Hlk48994512"/>
+        <w:bookmarkStart w:id="2" w:name="_Hlk48994512"/>
         <m:d>
           <m:dPr>
             <m:ctrlPr>
@@ -24323,7 +24363,7 @@
           </w:rPr>
           <m:t>:x,y ∈X</m:t>
         </m:r>
-        <w:bookmarkEnd w:id="1"/>
+        <w:bookmarkEnd w:id="2"/>
         <m:r>
           <w:rPr>
             <w:rFonts w:ascii="Cambria Math" w:hAnsi="Cambria Math"/>
@@ -27092,7 +27132,25 @@
           <w:sz w:val="24"/>
           <w:szCs w:val="24"/>
         </w:rPr>
-        <w:t xml:space="preserve">is a </w:t>
+        <w:t xml:space="preserve">is </w:t>
+      </w:r>
+      <w:proofErr w:type="gramStart"/>
+      <w:r>
+        <w:rPr>
+          <w:rFonts w:ascii="Consolas" w:eastAsiaTheme="minorEastAsia" w:hAnsi="Consolas"/>
+          <w:sz w:val="24"/>
+          <w:szCs w:val="24"/>
+        </w:rPr>
+        <w:t>a</w:t>
+      </w:r>
+      <w:proofErr w:type="gramEnd"/>
+      <w:r>
+        <w:rPr>
+          <w:rFonts w:ascii="Consolas" w:eastAsiaTheme="minorEastAsia" w:hAnsi="Consolas"/>
+          <w:sz w:val="24"/>
+          <w:szCs w:val="24"/>
+        </w:rPr>
+        <w:t xml:space="preserve"> </w:t>
       </w:r>
       <w:r>
         <w:rPr>
@@ -28497,6 +28555,7 @@
         </w:rPr>
         <w:t xml:space="preserve">All </w:t>
       </w:r>
+      <w:proofErr w:type="gramStart"/>
       <w:r>
         <w:rPr>
           <w:rFonts w:ascii="Consolas" w:hAnsi="Consolas"/>
@@ -28519,6 +28578,7 @@
         </w:rPr>
         <w:t>’s</w:t>
       </w:r>
+      <w:proofErr w:type="gramEnd"/>
       <w:r>
         <w:rPr>
           <w:rFonts w:ascii="Consolas" w:hAnsi="Consolas"/>
@@ -30856,7 +30916,7 @@
         </w:rPr>
         <w:t xml:space="preserve">, be represented by the matrix </w:t>
       </w:r>
-      <w:bookmarkStart w:id="2" w:name="_Hlk48858141"/>
+      <w:bookmarkStart w:id="3" w:name="_Hlk48858141"/>
       <m:oMath>
         <m:sSub>
           <m:sSubPr>
@@ -30895,7 +30955,7 @@
           </m:sub>
         </m:sSub>
       </m:oMath>
-      <w:bookmarkEnd w:id="2"/>
+      <w:bookmarkEnd w:id="3"/>
       <w:r>
         <w:rPr>
           <w:rFonts w:ascii="Consolas" w:eastAsiaTheme="minorEastAsia" w:hAnsi="Consolas"/>
@@ -31828,7 +31888,7 @@
 </file>
 
 <file path=word/endnotes.xml><?xml version="1.0" encoding="utf-8"?>
-<w:endnotes xmlns:wpc="http://schemas.microsoft.com/office/word/2010/wordprocessingCanvas" xmlns:cx="http://schemas.microsoft.com/office/drawing/2014/chartex" xmlns:cx1="http://schemas.microsoft.com/office/drawing/2015/9/8/chartex" xmlns:cx2="http://schemas.microsoft.com/office/drawing/2015/10/21/chartex" xmlns:cx3="http://schemas.microsoft.com/office/drawing/2016/5/9/chartex" xmlns:cx4="http://schemas.microsoft.com/office/drawing/2016/5/10/chartex" xmlns:cx5="http://schemas.microsoft.com/office/drawing/2016/5/11/chartex" xmlns:cx6="http://schemas.microsoft.com/office/drawing/2016/5/12/chartex" xmlns:cx7="http://schemas.microsoft.com/office/drawing/2016/5/13/chartex" xmlns:cx8="http://schemas.microsoft.com/office/drawing/2016/5/14/chartex" xmlns:mc="http://schemas.openxmlformats.org/markup-compatibility/2006" xmlns:aink="http://schemas.microsoft.com/office/drawing/2016/ink" xmlns:am3d="http://schemas.microsoft.com/office/drawing/2017/model3d" xmlns:o="urn:schemas-microsoft-com:office:office" xmlns:r="http://schemas.openxmlformats.org/officeDocument/2006/relationships" xmlns:m="http://schemas.openxmlformats.org/officeDocument/2006/math" xmlns:v="urn:schemas-microsoft-com:vml" xmlns:wp14="http://schemas.microsoft.com/office/word/2010/wordprocessingDrawing" xmlns:wp="http://schemas.openxmlformats.org/drawingml/2006/wordprocessingDrawing" xmlns:w10="urn:schemas-microsoft-com:office:word" xmlns:w="http://schemas.openxmlformats.org/wordprocessingml/2006/main" xmlns:w14="http://schemas.microsoft.com/office/word/2010/wordml" xmlns:w15="http://schemas.microsoft.com/office/word/2012/wordml" xmlns:w16cex="http://schemas.microsoft.com/office/word/2018/wordml/cex" xmlns:w16cid="http://schemas.microsoft.com/office/word/2016/wordml/cid" xmlns:w16="http://schemas.microsoft.com/office/word/2018/wordml" xmlns:w16se="http://schemas.microsoft.com/office/word/2015/wordml/symex" xmlns:wpg="http://schemas.microsoft.com/office/word/2010/wordprocessingGroup" xmlns:wpi="http://schemas.microsoft.com/office/word/2010/wordprocessingInk" xmlns:wne="http://schemas.microsoft.com/office/word/2006/wordml" xmlns:wps="http://schemas.microsoft.com/office/word/2010/wordprocessingShape" mc:Ignorable="w14 w15 w16se w16cid w16 w16cex wp14">
+<w:endnotes xmlns:wpc="http://schemas.microsoft.com/office/word/2010/wordprocessingCanvas" xmlns:cx="http://schemas.microsoft.com/office/drawing/2014/chartex" xmlns:cx1="http://schemas.microsoft.com/office/drawing/2015/9/8/chartex" xmlns:cx2="http://schemas.microsoft.com/office/drawing/2015/10/21/chartex" xmlns:cx3="http://schemas.microsoft.com/office/drawing/2016/5/9/chartex" xmlns:cx4="http://schemas.microsoft.com/office/drawing/2016/5/10/chartex" xmlns:cx5="http://schemas.microsoft.com/office/drawing/2016/5/11/chartex" xmlns:cx6="http://schemas.microsoft.com/office/drawing/2016/5/12/chartex" xmlns:cx7="http://schemas.microsoft.com/office/drawing/2016/5/13/chartex" xmlns:cx8="http://schemas.microsoft.com/office/drawing/2016/5/14/chartex" xmlns:mc="http://schemas.openxmlformats.org/markup-compatibility/2006" xmlns:aink="http://schemas.microsoft.com/office/drawing/2016/ink" xmlns:am3d="http://schemas.microsoft.com/office/drawing/2017/model3d" xmlns:o="urn:schemas-microsoft-com:office:office" xmlns:r="http://schemas.openxmlformats.org/officeDocument/2006/relationships" xmlns:m="http://schemas.openxmlformats.org/officeDocument/2006/math" xmlns:v="urn:schemas-microsoft-com:vml" xmlns:wp14="http://schemas.microsoft.com/office/word/2010/wordprocessingDrawing" xmlns:wp="http://schemas.openxmlformats.org/drawingml/2006/wordprocessingDrawing" xmlns:w10="urn:schemas-microsoft-com:office:word" xmlns:w="http://schemas.openxmlformats.org/wordprocessingml/2006/main" xmlns:w14="http://schemas.microsoft.com/office/word/2010/wordml" xmlns:w15="http://schemas.microsoft.com/office/word/2012/wordml" xmlns:w16cid="http://schemas.microsoft.com/office/word/2016/wordml/cid" xmlns:w16se="http://schemas.microsoft.com/office/word/2015/wordml/symex" xmlns:wpg="http://schemas.microsoft.com/office/word/2010/wordprocessingGroup" xmlns:wpi="http://schemas.microsoft.com/office/word/2010/wordprocessingInk" xmlns:wne="http://schemas.microsoft.com/office/word/2006/wordml" xmlns:wps="http://schemas.microsoft.com/office/word/2010/wordprocessingShape" mc:Ignorable="w14 w15 w16se w16cid wp14">
   <w:endnote w:type="separator" w:id="-1">
     <w:p>
       <w:pPr>
@@ -31853,7 +31913,7 @@
 </file>
 
 <file path=word/footnotes.xml><?xml version="1.0" encoding="utf-8"?>
-<w:footnotes xmlns:wpc="http://schemas.microsoft.com/office/word/2010/wordprocessingCanvas" xmlns:cx="http://schemas.microsoft.com/office/drawing/2014/chartex" xmlns:cx1="http://schemas.microsoft.com/office/drawing/2015/9/8/chartex" xmlns:cx2="http://schemas.microsoft.com/office/drawing/2015/10/21/chartex" xmlns:cx3="http://schemas.microsoft.com/office/drawing/2016/5/9/chartex" xmlns:cx4="http://schemas.microsoft.com/office/drawing/2016/5/10/chartex" xmlns:cx5="http://schemas.microsoft.com/office/drawing/2016/5/11/chartex" xmlns:cx6="http://schemas.microsoft.com/office/drawing/2016/5/12/chartex" xmlns:cx7="http://schemas.microsoft.com/office/drawing/2016/5/13/chartex" xmlns:cx8="http://schemas.microsoft.com/office/drawing/2016/5/14/chartex" xmlns:mc="http://schemas.openxmlformats.org/markup-compatibility/2006" xmlns:aink="http://schemas.microsoft.com/office/drawing/2016/ink" xmlns:am3d="http://schemas.microsoft.com/office/drawing/2017/model3d" xmlns:o="urn:schemas-microsoft-com:office:office" xmlns:r="http://schemas.openxmlformats.org/officeDocument/2006/relationships" xmlns:m="http://schemas.openxmlformats.org/officeDocument/2006/math" xmlns:v="urn:schemas-microsoft-com:vml" xmlns:wp14="http://schemas.microsoft.com/office/word/2010/wordprocessingDrawing" xmlns:wp="http://schemas.openxmlformats.org/drawingml/2006/wordprocessingDrawing" xmlns:w10="urn:schemas-microsoft-com:office:word" xmlns:w="http://schemas.openxmlformats.org/wordprocessingml/2006/main" xmlns:w14="http://schemas.microsoft.com/office/word/2010/wordml" xmlns:w15="http://schemas.microsoft.com/office/word/2012/wordml" xmlns:w16cex="http://schemas.microsoft.com/office/word/2018/wordml/cex" xmlns:w16cid="http://schemas.microsoft.com/office/word/2016/wordml/cid" xmlns:w16="http://schemas.microsoft.com/office/word/2018/wordml" xmlns:w16se="http://schemas.microsoft.com/office/word/2015/wordml/symex" xmlns:wpg="http://schemas.microsoft.com/office/word/2010/wordprocessingGroup" xmlns:wpi="http://schemas.microsoft.com/office/word/2010/wordprocessingInk" xmlns:wne="http://schemas.microsoft.com/office/word/2006/wordml" xmlns:wps="http://schemas.microsoft.com/office/word/2010/wordprocessingShape" mc:Ignorable="w14 w15 w16se w16cid w16 w16cex wp14">
+<w:footnotes xmlns:wpc="http://schemas.microsoft.com/office/word/2010/wordprocessingCanvas" xmlns:cx="http://schemas.microsoft.com/office/drawing/2014/chartex" xmlns:cx1="http://schemas.microsoft.com/office/drawing/2015/9/8/chartex" xmlns:cx2="http://schemas.microsoft.com/office/drawing/2015/10/21/chartex" xmlns:cx3="http://schemas.microsoft.com/office/drawing/2016/5/9/chartex" xmlns:cx4="http://schemas.microsoft.com/office/drawing/2016/5/10/chartex" xmlns:cx5="http://schemas.microsoft.com/office/drawing/2016/5/11/chartex" xmlns:cx6="http://schemas.microsoft.com/office/drawing/2016/5/12/chartex" xmlns:cx7="http://schemas.microsoft.com/office/drawing/2016/5/13/chartex" xmlns:cx8="http://schemas.microsoft.com/office/drawing/2016/5/14/chartex" xmlns:mc="http://schemas.openxmlformats.org/markup-compatibility/2006" xmlns:aink="http://schemas.microsoft.com/office/drawing/2016/ink" xmlns:am3d="http://schemas.microsoft.com/office/drawing/2017/model3d" xmlns:o="urn:schemas-microsoft-com:office:office" xmlns:r="http://schemas.openxmlformats.org/officeDocument/2006/relationships" xmlns:m="http://schemas.openxmlformats.org/officeDocument/2006/math" xmlns:v="urn:schemas-microsoft-com:vml" xmlns:wp14="http://schemas.microsoft.com/office/word/2010/wordprocessingDrawing" xmlns:wp="http://schemas.openxmlformats.org/drawingml/2006/wordprocessingDrawing" xmlns:w10="urn:schemas-microsoft-com:office:word" xmlns:w="http://schemas.openxmlformats.org/wordprocessingml/2006/main" xmlns:w14="http://schemas.microsoft.com/office/word/2010/wordml" xmlns:w15="http://schemas.microsoft.com/office/word/2012/wordml" xmlns:w16cid="http://schemas.microsoft.com/office/word/2016/wordml/cid" xmlns:w16se="http://schemas.microsoft.com/office/word/2015/wordml/symex" xmlns:wpg="http://schemas.microsoft.com/office/word/2010/wordprocessingGroup" xmlns:wpi="http://schemas.microsoft.com/office/word/2010/wordprocessingInk" xmlns:wne="http://schemas.microsoft.com/office/word/2006/wordml" xmlns:wps="http://schemas.microsoft.com/office/word/2010/wordprocessingShape" mc:Ignorable="w14 w15 w16se w16cid wp14">
   <w:footnote w:type="separator" w:id="-1">
     <w:p>
       <w:pPr>
@@ -31878,7 +31938,7 @@
 </file>
 
 <file path=word/numbering.xml><?xml version="1.0" encoding="utf-8"?>
-<w:numbering xmlns:wpc="http://schemas.microsoft.com/office/word/2010/wordprocessingCanvas" xmlns:cx="http://schemas.microsoft.com/office/drawing/2014/chartex" xmlns:cx1="http://schemas.microsoft.com/office/drawing/2015/9/8/chartex" xmlns:cx2="http://schemas.microsoft.com/office/drawing/2015/10/21/chartex" xmlns:cx3="http://schemas.microsoft.com/office/drawing/2016/5/9/chartex" xmlns:cx4="http://schemas.microsoft.com/office/drawing/2016/5/10/chartex" xmlns:cx5="http://schemas.microsoft.com/office/drawing/2016/5/11/chartex" xmlns:cx6="http://schemas.microsoft.com/office/drawing/2016/5/12/chartex" xmlns:cx7="http://schemas.microsoft.com/office/drawing/2016/5/13/chartex" xmlns:cx8="http://schemas.microsoft.com/office/drawing/2016/5/14/chartex" xmlns:mc="http://schemas.openxmlformats.org/markup-compatibility/2006" xmlns:aink="http://schemas.microsoft.com/office/drawing/2016/ink" xmlns:am3d="http://schemas.microsoft.com/office/drawing/2017/model3d" xmlns:o="urn:schemas-microsoft-com:office:office" xmlns:r="http://schemas.openxmlformats.org/officeDocument/2006/relationships" xmlns:m="http://schemas.openxmlformats.org/officeDocument/2006/math" xmlns:v="urn:schemas-microsoft-com:vml" xmlns:wp14="http://schemas.microsoft.com/office/word/2010/wordprocessingDrawing" xmlns:wp="http://schemas.openxmlformats.org/drawingml/2006/wordprocessingDrawing" xmlns:w10="urn:schemas-microsoft-com:office:word" xmlns:w="http://schemas.openxmlformats.org/wordprocessingml/2006/main" xmlns:w14="http://schemas.microsoft.com/office/word/2010/wordml" xmlns:w15="http://schemas.microsoft.com/office/word/2012/wordml" xmlns:w16cex="http://schemas.microsoft.com/office/word/2018/wordml/cex" xmlns:w16cid="http://schemas.microsoft.com/office/word/2016/wordml/cid" xmlns:w16="http://schemas.microsoft.com/office/word/2018/wordml" xmlns:w16se="http://schemas.microsoft.com/office/word/2015/wordml/symex" xmlns:wpg="http://schemas.microsoft.com/office/word/2010/wordprocessingGroup" xmlns:wpi="http://schemas.microsoft.com/office/word/2010/wordprocessingInk" xmlns:wne="http://schemas.microsoft.com/office/word/2006/wordml" xmlns:wps="http://schemas.microsoft.com/office/word/2010/wordprocessingShape" mc:Ignorable="w14 w15 w16se w16cid w16 w16cex wp14">
+<w:numbering xmlns:wpc="http://schemas.microsoft.com/office/word/2010/wordprocessingCanvas" xmlns:cx="http://schemas.microsoft.com/office/drawing/2014/chartex" xmlns:cx1="http://schemas.microsoft.com/office/drawing/2015/9/8/chartex" xmlns:cx2="http://schemas.microsoft.com/office/drawing/2015/10/21/chartex" xmlns:cx3="http://schemas.microsoft.com/office/drawing/2016/5/9/chartex" xmlns:cx4="http://schemas.microsoft.com/office/drawing/2016/5/10/chartex" xmlns:cx5="http://schemas.microsoft.com/office/drawing/2016/5/11/chartex" xmlns:cx6="http://schemas.microsoft.com/office/drawing/2016/5/12/chartex" xmlns:cx7="http://schemas.microsoft.com/office/drawing/2016/5/13/chartex" xmlns:cx8="http://schemas.microsoft.com/office/drawing/2016/5/14/chartex" xmlns:mc="http://schemas.openxmlformats.org/markup-compatibility/2006" xmlns:aink="http://schemas.microsoft.com/office/drawing/2016/ink" xmlns:am3d="http://schemas.microsoft.com/office/drawing/2017/model3d" xmlns:o="urn:schemas-microsoft-com:office:office" xmlns:r="http://schemas.openxmlformats.org/officeDocument/2006/relationships" xmlns:m="http://schemas.openxmlformats.org/officeDocument/2006/math" xmlns:v="urn:schemas-microsoft-com:vml" xmlns:wp14="http://schemas.microsoft.com/office/word/2010/wordprocessingDrawing" xmlns:wp="http://schemas.openxmlformats.org/drawingml/2006/wordprocessingDrawing" xmlns:w10="urn:schemas-microsoft-com:office:word" xmlns:w="http://schemas.openxmlformats.org/wordprocessingml/2006/main" xmlns:w14="http://schemas.microsoft.com/office/word/2010/wordml" xmlns:w15="http://schemas.microsoft.com/office/word/2012/wordml" xmlns:w16cid="http://schemas.microsoft.com/office/word/2016/wordml/cid" xmlns:w16se="http://schemas.microsoft.com/office/word/2015/wordml/symex" xmlns:wpg="http://schemas.microsoft.com/office/word/2010/wordprocessingGroup" xmlns:wpi="http://schemas.microsoft.com/office/word/2010/wordprocessingInk" xmlns:wne="http://schemas.microsoft.com/office/word/2006/wordml" xmlns:wps="http://schemas.microsoft.com/office/word/2010/wordprocessingShape" mc:Ignorable="w14 w15 w16se w16cid wp14">
   <w:abstractNum w:abstractNumId="0" w15:restartNumberingAfterBreak="0">
     <w:nsid w:val="0073714C"/>
     <w:multiLevelType w:val="hybridMultilevel"/>
@@ -33180,7 +33240,7 @@
 </file>
 
 <file path=word/styles.xml><?xml version="1.0" encoding="utf-8"?>
-<w:styles xmlns:mc="http://schemas.openxmlformats.org/markup-compatibility/2006" xmlns:r="http://schemas.openxmlformats.org/officeDocument/2006/relationships" xmlns:w="http://schemas.openxmlformats.org/wordprocessingml/2006/main" xmlns:w14="http://schemas.microsoft.com/office/word/2010/wordml" xmlns:w15="http://schemas.microsoft.com/office/word/2012/wordml" xmlns:w16cex="http://schemas.microsoft.com/office/word/2018/wordml/cex" xmlns:w16cid="http://schemas.microsoft.com/office/word/2016/wordml/cid" xmlns:w16="http://schemas.microsoft.com/office/word/2018/wordml" xmlns:w16se="http://schemas.microsoft.com/office/word/2015/wordml/symex" mc:Ignorable="w14 w15 w16se w16cid w16 w16cex">
+<w:styles xmlns:mc="http://schemas.openxmlformats.org/markup-compatibility/2006" xmlns:r="http://schemas.openxmlformats.org/officeDocument/2006/relationships" xmlns:w="http://schemas.openxmlformats.org/wordprocessingml/2006/main" xmlns:w14="http://schemas.microsoft.com/office/word/2010/wordml" xmlns:w15="http://schemas.microsoft.com/office/word/2012/wordml" xmlns:w16cid="http://schemas.microsoft.com/office/word/2016/wordml/cid" xmlns:w16se="http://schemas.microsoft.com/office/word/2015/wordml/symex" mc:Ignorable="w14 w15 w16se w16cid">
   <w:docDefaults>
     <w:rPrDefault>
       <w:rPr>
